--- a/BaiThucHanh/ThucHanh4-KienTrucLuuTru.docx
+++ b/BaiThucHanh/ThucHanh4-KienTrucLuuTru.docx
@@ -1,6 +1,6 @@
 
 <file path=word/document.xml><?xml version="1.0" encoding="utf-8"?>
-<w:document xmlns:wpc="http://schemas.microsoft.com/office/word/2010/wordprocessingCanvas" xmlns:mc="http://schemas.openxmlformats.org/markup-compatibility/2006" xmlns:o="urn:schemas-microsoft-com:office:office" xmlns:r="http://schemas.openxmlformats.org/officeDocument/2006/relationships" xmlns:m="http://schemas.openxmlformats.org/officeDocument/2006/math" xmlns:v="urn:schemas-microsoft-com:vml" xmlns:wp14="http://schemas.microsoft.com/office/word/2010/wordprocessingDrawing" xmlns:wp="http://schemas.openxmlformats.org/drawingml/2006/wordprocessingDrawing" xmlns:w10="urn:schemas-microsoft-com:office:word" xmlns:w="http://schemas.openxmlformats.org/wordprocessingml/2006/main" xmlns:w14="http://schemas.microsoft.com/office/word/2010/wordml" xmlns:wpg="http://schemas.microsoft.com/office/word/2010/wordprocessingGroup" xmlns:wpi="http://schemas.microsoft.com/office/word/2010/wordprocessingInk" xmlns:wne="http://schemas.microsoft.com/office/word/2006/wordml" xmlns:wps="http://schemas.microsoft.com/office/word/2010/wordprocessingShape" mc:Ignorable="w14 wp14">
+<w:document xmlns:wpc="http://schemas.microsoft.com/office/word/2010/wordprocessingCanvas" xmlns:cx="http://schemas.microsoft.com/office/drawing/2014/chartex" xmlns:cx1="http://schemas.microsoft.com/office/drawing/2015/9/8/chartex" xmlns:cx2="http://schemas.microsoft.com/office/drawing/2015/10/21/chartex" xmlns:cx3="http://schemas.microsoft.com/office/drawing/2016/5/9/chartex" xmlns:cx4="http://schemas.microsoft.com/office/drawing/2016/5/10/chartex" xmlns:cx5="http://schemas.microsoft.com/office/drawing/2016/5/11/chartex" xmlns:cx6="http://schemas.microsoft.com/office/drawing/2016/5/12/chartex" xmlns:cx7="http://schemas.microsoft.com/office/drawing/2016/5/13/chartex" xmlns:cx8="http://schemas.microsoft.com/office/drawing/2016/5/14/chartex" xmlns:mc="http://schemas.openxmlformats.org/markup-compatibility/2006" xmlns:aink="http://schemas.microsoft.com/office/drawing/2016/ink" xmlns:am3d="http://schemas.microsoft.com/office/drawing/2017/model3d" xmlns:o="urn:schemas-microsoft-com:office:office" xmlns:oel="http://schemas.microsoft.com/office/2019/extlst" xmlns:r="http://schemas.openxmlformats.org/officeDocument/2006/relationships" xmlns:m="http://schemas.openxmlformats.org/officeDocument/2006/math" xmlns:v="urn:schemas-microsoft-com:vml" xmlns:wp14="http://schemas.microsoft.com/office/word/2010/wordprocessingDrawing" xmlns:wp="http://schemas.openxmlformats.org/drawingml/2006/wordprocessingDrawing" xmlns:w10="urn:schemas-microsoft-com:office:word" xmlns:w="http://schemas.openxmlformats.org/wordprocessingml/2006/main" xmlns:w14="http://schemas.microsoft.com/office/word/2010/wordml" xmlns:w15="http://schemas.microsoft.com/office/word/2012/wordml" xmlns:w16cex="http://schemas.microsoft.com/office/word/2018/wordml/cex" xmlns:w16cid="http://schemas.microsoft.com/office/word/2016/wordml/cid" xmlns:w16="http://schemas.microsoft.com/office/word/2018/wordml" xmlns:w16sdtdh="http://schemas.microsoft.com/office/word/2020/wordml/sdtdatahash" xmlns:w16se="http://schemas.microsoft.com/office/word/2015/wordml/symex" xmlns:wpg="http://schemas.microsoft.com/office/word/2010/wordprocessingGroup" xmlns:wpi="http://schemas.microsoft.com/office/word/2010/wordprocessingInk" xmlns:wne="http://schemas.microsoft.com/office/word/2006/wordml" xmlns:wps="http://schemas.microsoft.com/office/word/2010/wordprocessingShape" mc:Ignorable="w14 w15 w16se w16cid w16 w16cex w16sdtdh wp14">
   <w:background w:color="C0C0C0"/>
   <w:body>
     <w:p>
@@ -57,7 +57,7 @@
           <w:sz w:val="30"/>
           <w:szCs w:val="20"/>
         </w:rPr>
-        <w:t xml:space="preserve">: </w:t>
+        <w:t xml:space="preserve">: Quản </w:t>
       </w:r>
       <w:proofErr w:type="spellStart"/>
       <w:r>
@@ -68,7 +68,7 @@
           <w:sz w:val="30"/>
           <w:szCs w:val="20"/>
         </w:rPr>
-        <w:t>Quản</w:t>
+        <w:t>trị</w:t>
       </w:r>
       <w:proofErr w:type="spellEnd"/>
       <w:r>
@@ -90,7 +90,7 @@
           <w:sz w:val="30"/>
           <w:szCs w:val="20"/>
         </w:rPr>
-        <w:t>trị</w:t>
+        <w:t>hệ</w:t>
       </w:r>
       <w:proofErr w:type="spellEnd"/>
       <w:r>
@@ -112,7 +112,7 @@
           <w:sz w:val="30"/>
           <w:szCs w:val="20"/>
         </w:rPr>
-        <w:t>hệ</w:t>
+        <w:t>cơ</w:t>
       </w:r>
       <w:proofErr w:type="spellEnd"/>
       <w:r>
@@ -134,7 +134,7 @@
           <w:sz w:val="30"/>
           <w:szCs w:val="20"/>
         </w:rPr>
-        <w:t>cơ</w:t>
+        <w:t>sở</w:t>
       </w:r>
       <w:proofErr w:type="spellEnd"/>
       <w:r>
@@ -156,7 +156,7 @@
           <w:sz w:val="30"/>
           <w:szCs w:val="20"/>
         </w:rPr>
-        <w:t>sở</w:t>
+        <w:t>dữ</w:t>
       </w:r>
       <w:proofErr w:type="spellEnd"/>
       <w:r>
@@ -178,10 +178,14 @@
           <w:sz w:val="30"/>
           <w:szCs w:val="20"/>
         </w:rPr>
-        <w:t>dữ</w:t>
-      </w:r>
-      <w:proofErr w:type="spellEnd"/>
-      <w:r>
+        <w:t>liệu</w:t>
+      </w:r>
+      <w:proofErr w:type="spellEnd"/>
+    </w:p>
+    <w:p>
+      <w:pPr>
+        <w:ind w:left="360"/>
+        <w:jc w:val="center"/>
         <w:rPr>
           <w:rFonts w:ascii="Tahoma" w:hAnsi="Tahoma" w:cs="Tahoma"/>
           <w:b/>
@@ -189,8 +193,7 @@
           <w:sz w:val="30"/>
           <w:szCs w:val="20"/>
         </w:rPr>
-        <w:t xml:space="preserve"> </w:t>
-      </w:r>
+      </w:pPr>
       <w:proofErr w:type="spellStart"/>
       <w:r>
         <w:rPr>
@@ -200,9 +203,63 @@
           <w:sz w:val="30"/>
           <w:szCs w:val="20"/>
         </w:rPr>
-        <w:t>liệu</w:t>
-      </w:r>
-      <w:proofErr w:type="spellEnd"/>
+        <w:t>Bài</w:t>
+      </w:r>
+      <w:proofErr w:type="spellEnd"/>
+      <w:r>
+        <w:rPr>
+          <w:rFonts w:ascii="Tahoma" w:hAnsi="Tahoma" w:cs="Tahoma"/>
+          <w:b/>
+          <w:color w:val="000000"/>
+          <w:sz w:val="30"/>
+          <w:szCs w:val="20"/>
+        </w:rPr>
+        <w:t xml:space="preserve"> </w:t>
+      </w:r>
+      <w:proofErr w:type="spellStart"/>
+      <w:r>
+        <w:rPr>
+          <w:rFonts w:ascii="Tahoma" w:hAnsi="Tahoma" w:cs="Tahoma"/>
+          <w:b/>
+          <w:color w:val="000000"/>
+          <w:sz w:val="30"/>
+          <w:szCs w:val="20"/>
+        </w:rPr>
+        <w:t>thực</w:t>
+      </w:r>
+      <w:proofErr w:type="spellEnd"/>
+      <w:r>
+        <w:rPr>
+          <w:rFonts w:ascii="Tahoma" w:hAnsi="Tahoma" w:cs="Tahoma"/>
+          <w:b/>
+          <w:color w:val="000000"/>
+          <w:sz w:val="30"/>
+          <w:szCs w:val="20"/>
+        </w:rPr>
+        <w:t xml:space="preserve"> </w:t>
+      </w:r>
+      <w:proofErr w:type="spellStart"/>
+      <w:r>
+        <w:rPr>
+          <w:rFonts w:ascii="Tahoma" w:hAnsi="Tahoma" w:cs="Tahoma"/>
+          <w:b/>
+          <w:color w:val="000000"/>
+          <w:sz w:val="30"/>
+          <w:szCs w:val="20"/>
+        </w:rPr>
+        <w:t>hành</w:t>
+      </w:r>
+      <w:proofErr w:type="spellEnd"/>
+      <w:r>
+        <w:rPr>
+          <w:rFonts w:ascii="Tahoma" w:hAnsi="Tahoma" w:cs="Tahoma"/>
+          <w:b/>
+          <w:color w:val="000000"/>
+          <w:sz w:val="30"/>
+          <w:szCs w:val="20"/>
+        </w:rPr>
+        <w:t>:</w:t>
+      </w:r>
     </w:p>
     <w:p>
       <w:pPr>
@@ -225,7 +282,7 @@
           <w:sz w:val="30"/>
           <w:szCs w:val="20"/>
         </w:rPr>
-        <w:t>Bài</w:t>
+        <w:t>Kiến</w:t>
       </w:r>
       <w:proofErr w:type="spellEnd"/>
       <w:r>
@@ -247,7 +304,7 @@
           <w:sz w:val="30"/>
           <w:szCs w:val="20"/>
         </w:rPr>
-        <w:t>thực</w:t>
+        <w:t>trúc</w:t>
       </w:r>
       <w:proofErr w:type="spellEnd"/>
       <w:r>
@@ -269,7 +326,7 @@
           <w:sz w:val="30"/>
           <w:szCs w:val="20"/>
         </w:rPr>
-        <w:t>hành</w:t>
+        <w:t>lưu</w:t>
       </w:r>
       <w:proofErr w:type="spellEnd"/>
       <w:r>
@@ -280,8 +337,20 @@
           <w:sz w:val="30"/>
           <w:szCs w:val="20"/>
         </w:rPr>
-        <w:t>:</w:t>
-      </w:r>
+        <w:t xml:space="preserve"> </w:t>
+      </w:r>
+      <w:proofErr w:type="spellStart"/>
+      <w:r>
+        <w:rPr>
+          <w:rFonts w:ascii="Tahoma" w:hAnsi="Tahoma" w:cs="Tahoma"/>
+          <w:b/>
+          <w:color w:val="000000"/>
+          <w:sz w:val="30"/>
+          <w:szCs w:val="20"/>
+        </w:rPr>
+        <w:t>trữ</w:t>
+      </w:r>
+      <w:proofErr w:type="spellEnd"/>
     </w:p>
     <w:p>
       <w:pPr>
@@ -295,8 +364,11 @@
           <w:szCs w:val="20"/>
         </w:rPr>
       </w:pPr>
-      <w:proofErr w:type="spellStart"/>
-      <w:r>
+    </w:p>
+    <w:p>
+      <w:pPr>
+        <w:ind w:left="360"/>
+        <w:jc w:val="center"/>
         <w:rPr>
           <w:rFonts w:ascii="Tahoma" w:hAnsi="Tahoma" w:cs="Tahoma"/>
           <w:b/>
@@ -304,9 +376,8 @@
           <w:sz w:val="30"/>
           <w:szCs w:val="20"/>
         </w:rPr>
-        <w:t>Kiến</w:t>
-      </w:r>
-      <w:proofErr w:type="spellEnd"/>
+      </w:pPr>
+      <w:proofErr w:type="spellStart"/>
       <w:r>
         <w:rPr>
           <w:rFonts w:ascii="Tahoma" w:hAnsi="Tahoma" w:cs="Tahoma"/>
@@ -315,9 +386,9 @@
           <w:sz w:val="30"/>
           <w:szCs w:val="20"/>
         </w:rPr>
-        <w:t xml:space="preserve"> </w:t>
-      </w:r>
-      <w:proofErr w:type="spellStart"/>
+        <w:t>Nội</w:t>
+      </w:r>
+      <w:proofErr w:type="spellEnd"/>
       <w:r>
         <w:rPr>
           <w:rFonts w:ascii="Tahoma" w:hAnsi="Tahoma" w:cs="Tahoma"/>
@@ -326,9 +397,9 @@
           <w:sz w:val="30"/>
           <w:szCs w:val="20"/>
         </w:rPr>
-        <w:t>trúc</w:t>
-      </w:r>
-      <w:proofErr w:type="spellEnd"/>
+        <w:t xml:space="preserve"> dung (Lý </w:t>
+      </w:r>
+      <w:proofErr w:type="spellStart"/>
       <w:r>
         <w:rPr>
           <w:rFonts w:ascii="Tahoma" w:hAnsi="Tahoma" w:cs="Tahoma"/>
@@ -337,9 +408,9 @@
           <w:sz w:val="30"/>
           <w:szCs w:val="20"/>
         </w:rPr>
-        <w:t xml:space="preserve"> </w:t>
-      </w:r>
-      <w:proofErr w:type="spellStart"/>
+        <w:t>thuyết</w:t>
+      </w:r>
+      <w:proofErr w:type="spellEnd"/>
       <w:r>
         <w:rPr>
           <w:rFonts w:ascii="Tahoma" w:hAnsi="Tahoma" w:cs="Tahoma"/>
@@ -348,9 +419,9 @@
           <w:sz w:val="30"/>
           <w:szCs w:val="20"/>
         </w:rPr>
-        <w:t>lưu</w:t>
-      </w:r>
-      <w:proofErr w:type="spellEnd"/>
+        <w:t xml:space="preserve"> ở </w:t>
+      </w:r>
+      <w:proofErr w:type="spellStart"/>
       <w:r>
         <w:rPr>
           <w:rFonts w:ascii="Tahoma" w:hAnsi="Tahoma" w:cs="Tahoma"/>
@@ -359,9 +430,9 @@
           <w:sz w:val="30"/>
           <w:szCs w:val="20"/>
         </w:rPr>
-        <w:t xml:space="preserve"> </w:t>
-      </w:r>
-      <w:proofErr w:type="spellStart"/>
+        <w:t>chương</w:t>
+      </w:r>
+      <w:proofErr w:type="spellEnd"/>
       <w:r>
         <w:rPr>
           <w:rFonts w:ascii="Tahoma" w:hAnsi="Tahoma" w:cs="Tahoma"/>
@@ -370,163 +441,37 @@
           <w:sz w:val="30"/>
           <w:szCs w:val="20"/>
         </w:rPr>
-        <w:t>trữ</w:t>
-      </w:r>
-      <w:proofErr w:type="spellEnd"/>
+        <w:t xml:space="preserve"> 4</w:t>
+      </w:r>
+      <w:r>
+        <w:rPr>
+          <w:rFonts w:ascii="Tahoma" w:hAnsi="Tahoma" w:cs="Tahoma"/>
+          <w:b/>
+          <w:color w:val="000000"/>
+          <w:sz w:val="30"/>
+          <w:szCs w:val="20"/>
+        </w:rPr>
+        <w:t>):</w:t>
+      </w:r>
     </w:p>
     <w:p>
       <w:pPr>
         <w:ind w:left="360"/>
-        <w:jc w:val="center"/>
         <w:rPr>
           <w:rFonts w:ascii="Tahoma" w:hAnsi="Tahoma" w:cs="Tahoma"/>
           <w:b/>
           <w:color w:val="000000"/>
-          <w:sz w:val="30"/>
-          <w:szCs w:val="20"/>
-        </w:rPr>
-      </w:pPr>
-    </w:p>
-    <w:p>
-      <w:pPr>
-        <w:ind w:left="360"/>
-        <w:jc w:val="center"/>
+          <w:szCs w:val="28"/>
+        </w:rPr>
+      </w:pPr>
+      <w:r>
         <w:rPr>
           <w:rFonts w:ascii="Tahoma" w:hAnsi="Tahoma" w:cs="Tahoma"/>
           <w:b/>
           <w:color w:val="000000"/>
-          <w:sz w:val="30"/>
-          <w:szCs w:val="20"/>
-        </w:rPr>
-      </w:pPr>
-      <w:proofErr w:type="spellStart"/>
-      <w:r>
-        <w:rPr>
-          <w:rFonts w:ascii="Tahoma" w:hAnsi="Tahoma" w:cs="Tahoma"/>
-          <w:b/>
-          <w:color w:val="000000"/>
-          <w:sz w:val="30"/>
-          <w:szCs w:val="20"/>
-        </w:rPr>
-        <w:t>Nội</w:t>
-      </w:r>
-      <w:proofErr w:type="spellEnd"/>
-      <w:r>
-        <w:rPr>
-          <w:rFonts w:ascii="Tahoma" w:hAnsi="Tahoma" w:cs="Tahoma"/>
-          <w:b/>
-          <w:color w:val="000000"/>
-          <w:sz w:val="30"/>
-          <w:szCs w:val="20"/>
-        </w:rPr>
-        <w:t xml:space="preserve"> dung (</w:t>
-      </w:r>
-      <w:proofErr w:type="spellStart"/>
-      <w:r>
-        <w:rPr>
-          <w:rFonts w:ascii="Tahoma" w:hAnsi="Tahoma" w:cs="Tahoma"/>
-          <w:b/>
-          <w:color w:val="000000"/>
-          <w:sz w:val="30"/>
-          <w:szCs w:val="20"/>
-        </w:rPr>
-        <w:t>Lý</w:t>
-      </w:r>
-      <w:proofErr w:type="spellEnd"/>
-      <w:r>
-        <w:rPr>
-          <w:rFonts w:ascii="Tahoma" w:hAnsi="Tahoma" w:cs="Tahoma"/>
-          <w:b/>
-          <w:color w:val="000000"/>
-          <w:sz w:val="30"/>
-          <w:szCs w:val="20"/>
-        </w:rPr>
-        <w:t xml:space="preserve"> </w:t>
-      </w:r>
-      <w:proofErr w:type="spellStart"/>
-      <w:r>
-        <w:rPr>
-          <w:rFonts w:ascii="Tahoma" w:hAnsi="Tahoma" w:cs="Tahoma"/>
-          <w:b/>
-          <w:color w:val="000000"/>
-          <w:sz w:val="30"/>
-          <w:szCs w:val="20"/>
-        </w:rPr>
-        <w:t>thuyết</w:t>
-      </w:r>
-      <w:proofErr w:type="spellEnd"/>
-      <w:r>
-        <w:rPr>
-          <w:rFonts w:ascii="Tahoma" w:hAnsi="Tahoma" w:cs="Tahoma"/>
-          <w:b/>
-          <w:color w:val="000000"/>
-          <w:sz w:val="30"/>
-          <w:szCs w:val="20"/>
-        </w:rPr>
-        <w:t xml:space="preserve"> ở </w:t>
-      </w:r>
-      <w:proofErr w:type="spellStart"/>
-      <w:r>
-        <w:rPr>
-          <w:rFonts w:ascii="Tahoma" w:hAnsi="Tahoma" w:cs="Tahoma"/>
-          <w:b/>
-          <w:color w:val="000000"/>
-          <w:sz w:val="30"/>
-          <w:szCs w:val="20"/>
-        </w:rPr>
-        <w:t>chương</w:t>
-      </w:r>
-      <w:proofErr w:type="spellEnd"/>
-      <w:r>
-        <w:rPr>
-          <w:rFonts w:ascii="Tahoma" w:hAnsi="Tahoma" w:cs="Tahoma"/>
-          <w:b/>
-          <w:color w:val="000000"/>
-          <w:sz w:val="30"/>
-          <w:szCs w:val="20"/>
-        </w:rPr>
-        <w:t xml:space="preserve"> 4</w:t>
-      </w:r>
-      <w:r>
-        <w:rPr>
-          <w:rFonts w:ascii="Tahoma" w:hAnsi="Tahoma" w:cs="Tahoma"/>
-          <w:b/>
-          <w:color w:val="000000"/>
-          <w:sz w:val="30"/>
-          <w:szCs w:val="20"/>
-        </w:rPr>
-        <w:t>):</w:t>
-      </w:r>
-    </w:p>
-    <w:p>
-      <w:pPr>
-        <w:ind w:left="360"/>
-        <w:rPr>
-          <w:rFonts w:ascii="Tahoma" w:hAnsi="Tahoma" w:cs="Tahoma"/>
-          <w:b/>
-          <w:color w:val="000000"/>
           <w:szCs w:val="28"/>
         </w:rPr>
-      </w:pPr>
-      <w:proofErr w:type="spellStart"/>
-      <w:r>
-        <w:rPr>
-          <w:rFonts w:ascii="Tahoma" w:hAnsi="Tahoma" w:cs="Tahoma"/>
-          <w:b/>
-          <w:color w:val="000000"/>
-          <w:szCs w:val="28"/>
-        </w:rPr>
-        <w:t>Tham</w:t>
-      </w:r>
-      <w:proofErr w:type="spellEnd"/>
-      <w:r>
-        <w:rPr>
-          <w:rFonts w:ascii="Tahoma" w:hAnsi="Tahoma" w:cs="Tahoma"/>
-          <w:b/>
-          <w:color w:val="000000"/>
-          <w:szCs w:val="28"/>
-        </w:rPr>
-        <w:t xml:space="preserve"> </w:t>
+        <w:t xml:space="preserve">Tham </w:t>
       </w:r>
       <w:proofErr w:type="spellStart"/>
       <w:r>
@@ -659,6 +604,14 @@
       <w:r>
         <w:t>:</w:t>
       </w:r>
+      <w:r>
+        <w:t xml:space="preserve"> Ngô Văn </w:t>
+      </w:r>
+      <w:proofErr w:type="spellStart"/>
+      <w:r>
+        <w:t>Lâu</w:t>
+      </w:r>
+      <w:proofErr w:type="spellEnd"/>
     </w:p>
     <w:p>
       <w:pPr>
@@ -701,6 +654,9 @@
       <w:r>
         <w:t>:</w:t>
       </w:r>
+      <w:r>
+        <w:t xml:space="preserve"> 2151053034</w:t>
+      </w:r>
     </w:p>
     <w:p>
       <w:pPr>
@@ -719,6 +675,9 @@
       <w:r>
         <w:t>:</w:t>
       </w:r>
+      <w:r>
+        <w:t xml:space="preserve"> DH21IT03</w:t>
+      </w:r>
     </w:p>
     <w:p>
       <w:pPr>
@@ -797,100 +756,84 @@
       </w:r>
     </w:p>
     <w:p>
-      <w:proofErr w:type="spellStart"/>
       <w:r>
         <w:rPr>
           <w:u w:val="single"/>
         </w:rPr>
-        <w:t>Các</w:t>
-      </w:r>
-      <w:proofErr w:type="spellEnd"/>
+        <w:t xml:space="preserve">Các </w:t>
+      </w:r>
+      <w:proofErr w:type="spellStart"/>
       <w:r>
         <w:rPr>
           <w:u w:val="single"/>
         </w:rPr>
-        <w:t xml:space="preserve"> </w:t>
-      </w:r>
-      <w:proofErr w:type="spellStart"/>
+        <w:t>câu</w:t>
+      </w:r>
+      <w:proofErr w:type="spellEnd"/>
       <w:r>
         <w:rPr>
           <w:u w:val="single"/>
         </w:rPr>
-        <w:t>câu</w:t>
-      </w:r>
-      <w:proofErr w:type="spellEnd"/>
+        <w:t xml:space="preserve"> </w:t>
+      </w:r>
+      <w:proofErr w:type="spellStart"/>
       <w:r>
         <w:rPr>
           <w:u w:val="single"/>
         </w:rPr>
-        <w:t xml:space="preserve"> </w:t>
-      </w:r>
-      <w:proofErr w:type="spellStart"/>
+        <w:t>hỏi</w:t>
+      </w:r>
+      <w:proofErr w:type="spellEnd"/>
       <w:r>
         <w:rPr>
           <w:u w:val="single"/>
         </w:rPr>
-        <w:t>hỏi</w:t>
-      </w:r>
-      <w:proofErr w:type="spellEnd"/>
+        <w:t xml:space="preserve">, </w:t>
+      </w:r>
+      <w:proofErr w:type="spellStart"/>
       <w:r>
         <w:rPr>
           <w:u w:val="single"/>
         </w:rPr>
-        <w:t xml:space="preserve">, </w:t>
-      </w:r>
-      <w:proofErr w:type="spellStart"/>
+        <w:t>bài</w:t>
+      </w:r>
+      <w:proofErr w:type="spellEnd"/>
       <w:r>
         <w:rPr>
           <w:u w:val="single"/>
         </w:rPr>
-        <w:t>bài</w:t>
-      </w:r>
-      <w:proofErr w:type="spellEnd"/>
+        <w:t xml:space="preserve"> </w:t>
+      </w:r>
+      <w:proofErr w:type="spellStart"/>
       <w:r>
         <w:rPr>
           <w:u w:val="single"/>
         </w:rPr>
-        <w:t xml:space="preserve"> </w:t>
-      </w:r>
-      <w:proofErr w:type="spellStart"/>
+        <w:t>thực</w:t>
+      </w:r>
+      <w:proofErr w:type="spellEnd"/>
       <w:r>
         <w:rPr>
           <w:u w:val="single"/>
         </w:rPr>
-        <w:t>thực</w:t>
-      </w:r>
-      <w:proofErr w:type="spellEnd"/>
+        <w:t xml:space="preserve"> </w:t>
+      </w:r>
+      <w:proofErr w:type="spellStart"/>
       <w:r>
         <w:rPr>
           <w:u w:val="single"/>
         </w:rPr>
-        <w:t xml:space="preserve"> </w:t>
-      </w:r>
-      <w:proofErr w:type="spellStart"/>
+        <w:t>hành</w:t>
+      </w:r>
+      <w:proofErr w:type="spellEnd"/>
+      <w:r>
+        <w:t xml:space="preserve">: </w:t>
+      </w:r>
       <w:r>
         <w:rPr>
           <w:u w:val="single"/>
         </w:rPr>
-        <w:t>hành</w:t>
-      </w:r>
-      <w:proofErr w:type="spellEnd"/>
-      <w:r>
-        <w:t xml:space="preserve">: </w:t>
-      </w:r>
-      <w:proofErr w:type="spellStart"/>
-      <w:r>
-        <w:rPr>
-          <w:u w:val="single"/>
-        </w:rPr>
-        <w:t>Sinh</w:t>
-      </w:r>
-      <w:proofErr w:type="spellEnd"/>
-      <w:r>
-        <w:rPr>
-          <w:u w:val="single"/>
-        </w:rPr>
-        <w:t xml:space="preserve"> </w:t>
+        <w:t xml:space="preserve">Sinh </w:t>
       </w:r>
       <w:proofErr w:type="spellStart"/>
       <w:r>
@@ -1655,21 +1598,7 @@
         <w:rPr>
           <w:color w:val="000000"/>
         </w:rPr>
-        <w:t xml:space="preserve"> </w:t>
-      </w:r>
-      <w:proofErr w:type="spellStart"/>
-      <w:r>
-        <w:rPr>
-          <w:color w:val="000000"/>
-        </w:rPr>
-        <w:t>Filegroup</w:t>
-      </w:r>
-      <w:proofErr w:type="spellEnd"/>
-      <w:r>
-        <w:rPr>
-          <w:color w:val="000000"/>
-        </w:rPr>
-        <w:t xml:space="preserve"> </w:t>
+        <w:t xml:space="preserve"> Filegroup </w:t>
       </w:r>
       <w:proofErr w:type="spellStart"/>
       <w:r>
@@ -1755,21 +1684,7 @@
         <w:rPr>
           <w:color w:val="000000"/>
         </w:rPr>
-        <w:t xml:space="preserve"> </w:t>
-      </w:r>
-      <w:proofErr w:type="spellStart"/>
-      <w:r>
-        <w:rPr>
-          <w:color w:val="000000"/>
-        </w:rPr>
-        <w:t>Filegroup</w:t>
-      </w:r>
-      <w:proofErr w:type="spellEnd"/>
-      <w:r>
-        <w:rPr>
-          <w:color w:val="000000"/>
-        </w:rPr>
-        <w:t xml:space="preserve"> </w:t>
+        <w:t xml:space="preserve"> Filegroup </w:t>
       </w:r>
       <w:proofErr w:type="spellStart"/>
       <w:r>
@@ -1883,21 +1798,7 @@
         <w:rPr>
           <w:color w:val="000000"/>
         </w:rPr>
-        <w:t xml:space="preserve"> </w:t>
-      </w:r>
-      <w:proofErr w:type="spellStart"/>
-      <w:r>
-        <w:rPr>
-          <w:color w:val="000000"/>
-        </w:rPr>
-        <w:t>filegroup</w:t>
-      </w:r>
-      <w:proofErr w:type="spellEnd"/>
-      <w:r>
-        <w:rPr>
-          <w:color w:val="000000"/>
-        </w:rPr>
-        <w:t xml:space="preserve"> F1</w:t>
+        <w:t xml:space="preserve"> filegroup F1</w:t>
       </w:r>
     </w:p>
     <w:p>
@@ -1955,21 +1856,7 @@
         <w:rPr>
           <w:color w:val="000000"/>
         </w:rPr>
-        <w:t xml:space="preserve"> </w:t>
-      </w:r>
-      <w:proofErr w:type="spellStart"/>
-      <w:r>
-        <w:rPr>
-          <w:color w:val="000000"/>
-        </w:rPr>
-        <w:t>filegroup</w:t>
-      </w:r>
-      <w:proofErr w:type="spellEnd"/>
-      <w:r>
-        <w:rPr>
-          <w:color w:val="000000"/>
-        </w:rPr>
-        <w:t xml:space="preserve"> F2</w:t>
+        <w:t xml:space="preserve"> filegroup F2</w:t>
       </w:r>
     </w:p>
     <w:p>
@@ -6927,19 +6814,11 @@
           <w:color w:val="000000"/>
         </w:rPr>
       </w:pPr>
-      <w:proofErr w:type="spellStart"/>
-      <w:r>
-        <w:rPr>
-          <w:color w:val="000000"/>
-        </w:rPr>
-        <w:t>Xem</w:t>
-      </w:r>
-      <w:proofErr w:type="spellEnd"/>
-      <w:r>
-        <w:rPr>
-          <w:color w:val="000000"/>
-        </w:rPr>
-        <w:t xml:space="preserve"> </w:t>
+      <w:r>
+        <w:rPr>
+          <w:color w:val="000000"/>
+        </w:rPr>
+        <w:t xml:space="preserve">Xem </w:t>
       </w:r>
       <w:proofErr w:type="spellStart"/>
       <w:r>
@@ -7754,20 +7633,12 @@
           <w:color w:val="000000"/>
         </w:rPr>
       </w:pPr>
-      <w:proofErr w:type="spellStart"/>
       <w:r>
         <w:rPr>
           <w:color w:val="000000"/>
         </w:rPr>
         <w:lastRenderedPageBreak/>
-        <w:t>Xem</w:t>
-      </w:r>
-      <w:proofErr w:type="spellEnd"/>
-      <w:r>
-        <w:rPr>
-          <w:color w:val="000000"/>
-        </w:rPr>
-        <w:t xml:space="preserve"> </w:t>
+        <w:t xml:space="preserve">Xem </w:t>
       </w:r>
       <w:proofErr w:type="spellStart"/>
       <w:r>
@@ -9636,19 +9507,11 @@
           <w:color w:val="000000"/>
         </w:rPr>
       </w:pPr>
-      <w:proofErr w:type="spellStart"/>
-      <w:r>
-        <w:rPr>
-          <w:color w:val="000000"/>
-        </w:rPr>
-        <w:t>Thay</w:t>
-      </w:r>
-      <w:proofErr w:type="spellEnd"/>
-      <w:r>
-        <w:rPr>
-          <w:color w:val="000000"/>
-        </w:rPr>
-        <w:t xml:space="preserve"> </w:t>
+      <w:r>
+        <w:rPr>
+          <w:color w:val="000000"/>
+        </w:rPr>
+        <w:t xml:space="preserve">Thay </w:t>
       </w:r>
       <w:proofErr w:type="spellStart"/>
       <w:r>
@@ -9958,19 +9821,11 @@
           <w:color w:val="000000"/>
         </w:rPr>
       </w:pPr>
-      <w:proofErr w:type="spellStart"/>
-      <w:r>
-        <w:rPr>
-          <w:color w:val="000000"/>
-        </w:rPr>
-        <w:t>Xem</w:t>
-      </w:r>
-      <w:proofErr w:type="spellEnd"/>
-      <w:r>
-        <w:rPr>
-          <w:color w:val="000000"/>
-        </w:rPr>
-        <w:t xml:space="preserve"> </w:t>
+      <w:r>
+        <w:rPr>
+          <w:color w:val="000000"/>
+        </w:rPr>
+        <w:t xml:space="preserve">Xem </w:t>
       </w:r>
       <w:proofErr w:type="spellStart"/>
       <w:r>
@@ -10902,21 +10757,7 @@
         <w:rPr>
           <w:color w:val="000000"/>
         </w:rPr>
-        <w:t xml:space="preserve"> </w:t>
-      </w:r>
-      <w:proofErr w:type="spellStart"/>
-      <w:r>
-        <w:rPr>
-          <w:color w:val="000000"/>
-        </w:rPr>
-        <w:t>và</w:t>
-      </w:r>
-      <w:proofErr w:type="spellEnd"/>
-      <w:r>
-        <w:rPr>
-          <w:color w:val="000000"/>
-        </w:rPr>
-        <w:t xml:space="preserve"> </w:t>
+        <w:t xml:space="preserve"> và </w:t>
       </w:r>
       <w:proofErr w:type="spellStart"/>
       <w:r>
@@ -10972,21 +10813,7 @@
         <w:rPr>
           <w:color w:val="000000"/>
         </w:rPr>
-        <w:t xml:space="preserve"> </w:t>
-      </w:r>
-      <w:proofErr w:type="spellStart"/>
-      <w:r>
-        <w:rPr>
-          <w:color w:val="000000"/>
-        </w:rPr>
-        <w:t>Việt</w:t>
-      </w:r>
-      <w:proofErr w:type="spellEnd"/>
-      <w:r>
-        <w:rPr>
-          <w:color w:val="000000"/>
-        </w:rPr>
-        <w:t xml:space="preserve">) </w:t>
+        <w:t xml:space="preserve"> Việt) </w:t>
       </w:r>
       <w:proofErr w:type="spellStart"/>
       <w:r>
@@ -11140,7 +10967,6 @@
           <w:color w:val="000000"/>
         </w:rPr>
       </w:pPr>
-      <w:proofErr w:type="spellStart"/>
       <w:r>
         <w:rPr>
           <w:color w:val="000000"/>
@@ -11151,14 +10977,7 @@
         <w:rPr>
           <w:color w:val="000000"/>
         </w:rPr>
-        <w:t>ác</w:t>
-      </w:r>
-      <w:proofErr w:type="spellEnd"/>
-      <w:r>
-        <w:rPr>
-          <w:color w:val="000000"/>
-        </w:rPr>
-        <w:t xml:space="preserve"> </w:t>
+        <w:t xml:space="preserve">ác </w:t>
       </w:r>
       <w:proofErr w:type="spellStart"/>
       <w:r>
@@ -11402,19 +11221,11 @@
           <w:color w:val="000000"/>
         </w:rPr>
       </w:pPr>
-      <w:proofErr w:type="spellStart"/>
-      <w:r>
-        <w:rPr>
-          <w:color w:val="000000"/>
-        </w:rPr>
-        <w:t>Các</w:t>
-      </w:r>
-      <w:proofErr w:type="spellEnd"/>
-      <w:r>
-        <w:rPr>
-          <w:color w:val="000000"/>
-        </w:rPr>
-        <w:t xml:space="preserve"> </w:t>
+      <w:r>
+        <w:rPr>
+          <w:color w:val="000000"/>
+        </w:rPr>
+        <w:t xml:space="preserve">Các </w:t>
       </w:r>
       <w:proofErr w:type="spellStart"/>
       <w:r>
@@ -11520,798 +11331,6 @@
           <w:color w:val="000000"/>
         </w:rPr>
         <w:t>định</w:t>
-      </w:r>
-      <w:proofErr w:type="spellEnd"/>
-      <w:r>
-        <w:rPr>
-          <w:color w:val="000000"/>
-        </w:rPr>
-        <w:t>:</w:t>
-      </w:r>
-    </w:p>
-    <w:tbl>
-      <w:tblPr>
-        <w:tblStyle w:val="TableGrid"/>
-        <w:tblW w:w="0" w:type="auto"/>
-        <w:tblLook w:val="01E0" w:firstRow="1" w:lastRow="1" w:firstColumn="1" w:lastColumn="1" w:noHBand="0" w:noVBand="0"/>
-      </w:tblPr>
-      <w:tblGrid>
-        <w:gridCol w:w="648"/>
-        <w:gridCol w:w="1980"/>
-        <w:gridCol w:w="3206"/>
-        <w:gridCol w:w="1975"/>
-        <w:gridCol w:w="1947"/>
-      </w:tblGrid>
-      <w:tr>
-        <w:tc>
-          <w:tcPr>
-            <w:tcW w:w="648" w:type="dxa"/>
-            <w:vAlign w:val="center"/>
-          </w:tcPr>
-          <w:p>
-            <w:pPr>
-              <w:pStyle w:val="first-para"/>
-              <w:jc w:val="center"/>
-              <w:rPr>
-                <w:color w:val="000000"/>
-              </w:rPr>
-            </w:pPr>
-            <w:r>
-              <w:rPr>
-                <w:color w:val="000000"/>
-              </w:rPr>
-              <w:t>STT</w:t>
-            </w:r>
-          </w:p>
-        </w:tc>
-        <w:tc>
-          <w:tcPr>
-            <w:tcW w:w="1980" w:type="dxa"/>
-            <w:vAlign w:val="center"/>
-          </w:tcPr>
-          <w:p>
-            <w:pPr>
-              <w:pStyle w:val="first-para"/>
-              <w:jc w:val="center"/>
-              <w:rPr>
-                <w:color w:val="000000"/>
-              </w:rPr>
-            </w:pPr>
-            <w:proofErr w:type="spellStart"/>
-            <w:r>
-              <w:rPr>
-                <w:color w:val="000000"/>
-              </w:rPr>
-              <w:t>Tên</w:t>
-            </w:r>
-            <w:proofErr w:type="spellEnd"/>
-            <w:r>
-              <w:rPr>
-                <w:color w:val="000000"/>
-              </w:rPr>
-              <w:t xml:space="preserve"> </w:t>
-            </w:r>
-            <w:proofErr w:type="spellStart"/>
-            <w:r>
-              <w:rPr>
-                <w:color w:val="000000"/>
-              </w:rPr>
-              <w:t>kiểu</w:t>
-            </w:r>
-            <w:proofErr w:type="spellEnd"/>
-            <w:r>
-              <w:rPr>
-                <w:color w:val="000000"/>
-              </w:rPr>
-              <w:t xml:space="preserve"> </w:t>
-            </w:r>
-            <w:proofErr w:type="spellStart"/>
-            <w:r>
-              <w:rPr>
-                <w:color w:val="000000"/>
-              </w:rPr>
-              <w:t>dữ</w:t>
-            </w:r>
-            <w:proofErr w:type="spellEnd"/>
-            <w:r>
-              <w:rPr>
-                <w:color w:val="000000"/>
-              </w:rPr>
-              <w:t xml:space="preserve"> </w:t>
-            </w:r>
-            <w:proofErr w:type="spellStart"/>
-            <w:r>
-              <w:rPr>
-                <w:color w:val="000000"/>
-              </w:rPr>
-              <w:t>liệu</w:t>
-            </w:r>
-            <w:proofErr w:type="spellEnd"/>
-          </w:p>
-        </w:tc>
-        <w:tc>
-          <w:tcPr>
-            <w:tcW w:w="3206" w:type="dxa"/>
-            <w:vAlign w:val="center"/>
-          </w:tcPr>
-          <w:p>
-            <w:pPr>
-              <w:pStyle w:val="first-para"/>
-              <w:jc w:val="center"/>
-              <w:rPr>
-                <w:color w:val="000000"/>
-              </w:rPr>
-            </w:pPr>
-            <w:proofErr w:type="spellStart"/>
-            <w:r>
-              <w:rPr>
-                <w:color w:val="000000"/>
-              </w:rPr>
-              <w:t>Cách</w:t>
-            </w:r>
-            <w:proofErr w:type="spellEnd"/>
-            <w:r>
-              <w:rPr>
-                <w:color w:val="000000"/>
-              </w:rPr>
-              <w:t xml:space="preserve"> </w:t>
-            </w:r>
-            <w:proofErr w:type="spellStart"/>
-            <w:r>
-              <w:rPr>
-                <w:color w:val="000000"/>
-              </w:rPr>
-              <w:t>dùng</w:t>
-            </w:r>
-            <w:proofErr w:type="spellEnd"/>
-            <w:r>
-              <w:rPr>
-                <w:color w:val="000000"/>
-              </w:rPr>
-              <w:t xml:space="preserve"> (ý </w:t>
-            </w:r>
-            <w:proofErr w:type="spellStart"/>
-            <w:r>
-              <w:rPr>
-                <w:color w:val="000000"/>
-              </w:rPr>
-              <w:t>nghĩa</w:t>
-            </w:r>
-            <w:proofErr w:type="spellEnd"/>
-            <w:r>
-              <w:rPr>
-                <w:color w:val="000000"/>
-              </w:rPr>
-              <w:t>)</w:t>
-            </w:r>
-          </w:p>
-        </w:tc>
-        <w:tc>
-          <w:tcPr>
-            <w:tcW w:w="1975" w:type="dxa"/>
-            <w:vAlign w:val="center"/>
-          </w:tcPr>
-          <w:p>
-            <w:pPr>
-              <w:pStyle w:val="first-para"/>
-              <w:jc w:val="center"/>
-              <w:rPr>
-                <w:color w:val="000000"/>
-              </w:rPr>
-            </w:pPr>
-            <w:proofErr w:type="spellStart"/>
-            <w:r>
-              <w:rPr>
-                <w:color w:val="000000"/>
-              </w:rPr>
-              <w:t>Kích</w:t>
-            </w:r>
-            <w:proofErr w:type="spellEnd"/>
-            <w:r>
-              <w:rPr>
-                <w:color w:val="000000"/>
-              </w:rPr>
-              <w:t xml:space="preserve"> </w:t>
-            </w:r>
-            <w:proofErr w:type="spellStart"/>
-            <w:r>
-              <w:rPr>
-                <w:color w:val="000000"/>
-              </w:rPr>
-              <w:t>cỡ</w:t>
-            </w:r>
-            <w:proofErr w:type="spellEnd"/>
-          </w:p>
-        </w:tc>
-        <w:tc>
-          <w:tcPr>
-            <w:tcW w:w="1947" w:type="dxa"/>
-            <w:vAlign w:val="center"/>
-          </w:tcPr>
-          <w:p>
-            <w:pPr>
-              <w:pStyle w:val="first-para"/>
-              <w:jc w:val="center"/>
-              <w:rPr>
-                <w:color w:val="000000"/>
-              </w:rPr>
-            </w:pPr>
-            <w:proofErr w:type="spellStart"/>
-            <w:r>
-              <w:rPr>
-                <w:color w:val="000000"/>
-              </w:rPr>
-              <w:t>Ghi</w:t>
-            </w:r>
-            <w:proofErr w:type="spellEnd"/>
-            <w:r>
-              <w:rPr>
-                <w:color w:val="000000"/>
-              </w:rPr>
-              <w:t xml:space="preserve"> </w:t>
-            </w:r>
-            <w:proofErr w:type="spellStart"/>
-            <w:r>
-              <w:rPr>
-                <w:color w:val="000000"/>
-              </w:rPr>
-              <w:t>chú</w:t>
-            </w:r>
-            <w:proofErr w:type="spellEnd"/>
-          </w:p>
-        </w:tc>
-      </w:tr>
-      <w:tr>
-        <w:tc>
-          <w:tcPr>
-            <w:tcW w:w="648" w:type="dxa"/>
-            <w:vAlign w:val="center"/>
-          </w:tcPr>
-          <w:p>
-            <w:pPr>
-              <w:pStyle w:val="first-para"/>
-              <w:numPr>
-                <w:ilvl w:val="2"/>
-                <w:numId w:val="14"/>
-              </w:numPr>
-              <w:jc w:val="center"/>
-              <w:rPr>
-                <w:color w:val="000000"/>
-              </w:rPr>
-            </w:pPr>
-          </w:p>
-        </w:tc>
-        <w:tc>
-          <w:tcPr>
-            <w:tcW w:w="1980" w:type="dxa"/>
-            <w:vAlign w:val="center"/>
-          </w:tcPr>
-          <w:p>
-            <w:pPr>
-              <w:pStyle w:val="first-para"/>
-              <w:jc w:val="center"/>
-              <w:rPr>
-                <w:color w:val="000000"/>
-              </w:rPr>
-            </w:pPr>
-          </w:p>
-        </w:tc>
-        <w:tc>
-          <w:tcPr>
-            <w:tcW w:w="3206" w:type="dxa"/>
-            <w:vAlign w:val="center"/>
-          </w:tcPr>
-          <w:p>
-            <w:pPr>
-              <w:pStyle w:val="first-para"/>
-              <w:jc w:val="center"/>
-              <w:rPr>
-                <w:color w:val="000000"/>
-              </w:rPr>
-            </w:pPr>
-          </w:p>
-        </w:tc>
-        <w:tc>
-          <w:tcPr>
-            <w:tcW w:w="1975" w:type="dxa"/>
-            <w:vAlign w:val="center"/>
-          </w:tcPr>
-          <w:p>
-            <w:pPr>
-              <w:pStyle w:val="first-para"/>
-              <w:jc w:val="center"/>
-              <w:rPr>
-                <w:color w:val="000000"/>
-              </w:rPr>
-            </w:pPr>
-            <w:bookmarkStart w:id="0" w:name="_GoBack"/>
-            <w:bookmarkEnd w:id="0"/>
-          </w:p>
-        </w:tc>
-        <w:tc>
-          <w:tcPr>
-            <w:tcW w:w="1947" w:type="dxa"/>
-            <w:vAlign w:val="center"/>
-          </w:tcPr>
-          <w:p>
-            <w:pPr>
-              <w:pStyle w:val="first-para"/>
-              <w:jc w:val="center"/>
-              <w:rPr>
-                <w:color w:val="000000"/>
-              </w:rPr>
-            </w:pPr>
-          </w:p>
-        </w:tc>
-      </w:tr>
-      <w:tr>
-        <w:tc>
-          <w:tcPr>
-            <w:tcW w:w="648" w:type="dxa"/>
-            <w:vAlign w:val="center"/>
-          </w:tcPr>
-          <w:p>
-            <w:pPr>
-              <w:pStyle w:val="first-para"/>
-              <w:numPr>
-                <w:ilvl w:val="2"/>
-                <w:numId w:val="14"/>
-              </w:numPr>
-              <w:jc w:val="center"/>
-              <w:rPr>
-                <w:color w:val="000000"/>
-              </w:rPr>
-            </w:pPr>
-          </w:p>
-        </w:tc>
-        <w:tc>
-          <w:tcPr>
-            <w:tcW w:w="1980" w:type="dxa"/>
-            <w:vAlign w:val="center"/>
-          </w:tcPr>
-          <w:p>
-            <w:pPr>
-              <w:pStyle w:val="first-para"/>
-              <w:jc w:val="center"/>
-              <w:rPr>
-                <w:color w:val="000000"/>
-              </w:rPr>
-            </w:pPr>
-          </w:p>
-        </w:tc>
-        <w:tc>
-          <w:tcPr>
-            <w:tcW w:w="3206" w:type="dxa"/>
-            <w:vAlign w:val="center"/>
-          </w:tcPr>
-          <w:p>
-            <w:pPr>
-              <w:pStyle w:val="first-para"/>
-              <w:jc w:val="center"/>
-              <w:rPr>
-                <w:color w:val="000000"/>
-              </w:rPr>
-            </w:pPr>
-          </w:p>
-        </w:tc>
-        <w:tc>
-          <w:tcPr>
-            <w:tcW w:w="1975" w:type="dxa"/>
-            <w:vAlign w:val="center"/>
-          </w:tcPr>
-          <w:p>
-            <w:pPr>
-              <w:pStyle w:val="first-para"/>
-              <w:jc w:val="center"/>
-              <w:rPr>
-                <w:color w:val="000000"/>
-              </w:rPr>
-            </w:pPr>
-          </w:p>
-        </w:tc>
-        <w:tc>
-          <w:tcPr>
-            <w:tcW w:w="1947" w:type="dxa"/>
-            <w:vAlign w:val="center"/>
-          </w:tcPr>
-          <w:p>
-            <w:pPr>
-              <w:pStyle w:val="first-para"/>
-              <w:jc w:val="center"/>
-              <w:rPr>
-                <w:color w:val="000000"/>
-              </w:rPr>
-            </w:pPr>
-          </w:p>
-        </w:tc>
-      </w:tr>
-      <w:tr>
-        <w:tc>
-          <w:tcPr>
-            <w:tcW w:w="648" w:type="dxa"/>
-            <w:vAlign w:val="center"/>
-          </w:tcPr>
-          <w:p>
-            <w:pPr>
-              <w:pStyle w:val="first-para"/>
-              <w:numPr>
-                <w:ilvl w:val="2"/>
-                <w:numId w:val="14"/>
-              </w:numPr>
-              <w:jc w:val="center"/>
-              <w:rPr>
-                <w:color w:val="000000"/>
-              </w:rPr>
-            </w:pPr>
-          </w:p>
-        </w:tc>
-        <w:tc>
-          <w:tcPr>
-            <w:tcW w:w="1980" w:type="dxa"/>
-            <w:vAlign w:val="center"/>
-          </w:tcPr>
-          <w:p>
-            <w:pPr>
-              <w:pStyle w:val="first-para"/>
-              <w:jc w:val="center"/>
-              <w:rPr>
-                <w:color w:val="000000"/>
-              </w:rPr>
-            </w:pPr>
-          </w:p>
-        </w:tc>
-        <w:tc>
-          <w:tcPr>
-            <w:tcW w:w="3206" w:type="dxa"/>
-            <w:vAlign w:val="center"/>
-          </w:tcPr>
-          <w:p>
-            <w:pPr>
-              <w:pStyle w:val="first-para"/>
-              <w:jc w:val="center"/>
-              <w:rPr>
-                <w:color w:val="000000"/>
-              </w:rPr>
-            </w:pPr>
-          </w:p>
-        </w:tc>
-        <w:tc>
-          <w:tcPr>
-            <w:tcW w:w="1975" w:type="dxa"/>
-            <w:vAlign w:val="center"/>
-          </w:tcPr>
-          <w:p>
-            <w:pPr>
-              <w:pStyle w:val="first-para"/>
-              <w:jc w:val="center"/>
-              <w:rPr>
-                <w:color w:val="000000"/>
-              </w:rPr>
-            </w:pPr>
-          </w:p>
-        </w:tc>
-        <w:tc>
-          <w:tcPr>
-            <w:tcW w:w="1947" w:type="dxa"/>
-            <w:vAlign w:val="center"/>
-          </w:tcPr>
-          <w:p>
-            <w:pPr>
-              <w:pStyle w:val="first-para"/>
-              <w:jc w:val="center"/>
-              <w:rPr>
-                <w:color w:val="000000"/>
-              </w:rPr>
-            </w:pPr>
-          </w:p>
-        </w:tc>
-      </w:tr>
-      <w:tr>
-        <w:tc>
-          <w:tcPr>
-            <w:tcW w:w="648" w:type="dxa"/>
-            <w:vAlign w:val="center"/>
-          </w:tcPr>
-          <w:p>
-            <w:pPr>
-              <w:pStyle w:val="first-para"/>
-              <w:numPr>
-                <w:ilvl w:val="2"/>
-                <w:numId w:val="14"/>
-              </w:numPr>
-              <w:jc w:val="center"/>
-              <w:rPr>
-                <w:color w:val="000000"/>
-              </w:rPr>
-            </w:pPr>
-          </w:p>
-        </w:tc>
-        <w:tc>
-          <w:tcPr>
-            <w:tcW w:w="1980" w:type="dxa"/>
-            <w:vAlign w:val="center"/>
-          </w:tcPr>
-          <w:p>
-            <w:pPr>
-              <w:pStyle w:val="first-para"/>
-              <w:jc w:val="center"/>
-              <w:rPr>
-                <w:color w:val="000000"/>
-              </w:rPr>
-            </w:pPr>
-          </w:p>
-        </w:tc>
-        <w:tc>
-          <w:tcPr>
-            <w:tcW w:w="3206" w:type="dxa"/>
-            <w:vAlign w:val="center"/>
-          </w:tcPr>
-          <w:p>
-            <w:pPr>
-              <w:pStyle w:val="first-para"/>
-              <w:jc w:val="center"/>
-              <w:rPr>
-                <w:color w:val="000000"/>
-              </w:rPr>
-            </w:pPr>
-          </w:p>
-        </w:tc>
-        <w:tc>
-          <w:tcPr>
-            <w:tcW w:w="1975" w:type="dxa"/>
-            <w:vAlign w:val="center"/>
-          </w:tcPr>
-          <w:p>
-            <w:pPr>
-              <w:pStyle w:val="first-para"/>
-              <w:jc w:val="center"/>
-              <w:rPr>
-                <w:color w:val="000000"/>
-              </w:rPr>
-            </w:pPr>
-          </w:p>
-        </w:tc>
-        <w:tc>
-          <w:tcPr>
-            <w:tcW w:w="1947" w:type="dxa"/>
-            <w:vAlign w:val="center"/>
-          </w:tcPr>
-          <w:p>
-            <w:pPr>
-              <w:pStyle w:val="first-para"/>
-              <w:jc w:val="center"/>
-              <w:rPr>
-                <w:color w:val="000000"/>
-              </w:rPr>
-            </w:pPr>
-          </w:p>
-        </w:tc>
-      </w:tr>
-    </w:tbl>
-    <w:p>
-      <w:pPr>
-        <w:pStyle w:val="first-para"/>
-        <w:numPr>
-          <w:ilvl w:val="1"/>
-          <w:numId w:val="14"/>
-        </w:numPr>
-        <w:tabs>
-          <w:tab w:val="clear" w:pos="1440"/>
-        </w:tabs>
-        <w:ind w:left="540"/>
-        <w:rPr>
-          <w:color w:val="000000"/>
-        </w:rPr>
-      </w:pPr>
-      <w:proofErr w:type="spellStart"/>
-      <w:r>
-        <w:rPr>
-          <w:color w:val="000000"/>
-        </w:rPr>
-        <w:lastRenderedPageBreak/>
-        <w:t>Các</w:t>
-      </w:r>
-      <w:proofErr w:type="spellEnd"/>
-      <w:r>
-        <w:rPr>
-          <w:color w:val="000000"/>
-        </w:rPr>
-        <w:t xml:space="preserve"> </w:t>
-      </w:r>
-      <w:proofErr w:type="spellStart"/>
-      <w:r>
-        <w:rPr>
-          <w:color w:val="000000"/>
-        </w:rPr>
-        <w:t>kiểu</w:t>
-      </w:r>
-      <w:proofErr w:type="spellEnd"/>
-      <w:r>
-        <w:rPr>
-          <w:color w:val="000000"/>
-        </w:rPr>
-        <w:t xml:space="preserve"> </w:t>
-      </w:r>
-      <w:proofErr w:type="spellStart"/>
-      <w:r>
-        <w:rPr>
-          <w:color w:val="000000"/>
-        </w:rPr>
-        <w:t>dữ</w:t>
-      </w:r>
-      <w:proofErr w:type="spellEnd"/>
-      <w:r>
-        <w:rPr>
-          <w:color w:val="000000"/>
-        </w:rPr>
-        <w:t xml:space="preserve"> </w:t>
-      </w:r>
-      <w:proofErr w:type="spellStart"/>
-      <w:r>
-        <w:rPr>
-          <w:color w:val="000000"/>
-        </w:rPr>
-        <w:t>liệu</w:t>
-      </w:r>
-      <w:proofErr w:type="spellEnd"/>
-      <w:r>
-        <w:rPr>
-          <w:color w:val="000000"/>
-        </w:rPr>
-        <w:t xml:space="preserve"> </w:t>
-      </w:r>
-      <w:proofErr w:type="spellStart"/>
-      <w:r>
-        <w:rPr>
-          <w:color w:val="000000"/>
-        </w:rPr>
-        <w:t>có</w:t>
-      </w:r>
-      <w:proofErr w:type="spellEnd"/>
-      <w:r>
-        <w:rPr>
-          <w:color w:val="000000"/>
-        </w:rPr>
-        <w:t xml:space="preserve"> </w:t>
-      </w:r>
-      <w:proofErr w:type="spellStart"/>
-      <w:r>
-        <w:rPr>
-          <w:color w:val="000000"/>
-        </w:rPr>
-        <w:t>chiều</w:t>
-      </w:r>
-      <w:proofErr w:type="spellEnd"/>
-      <w:r>
-        <w:rPr>
-          <w:color w:val="000000"/>
-        </w:rPr>
-        <w:t xml:space="preserve"> </w:t>
-      </w:r>
-      <w:proofErr w:type="spellStart"/>
-      <w:r>
-        <w:rPr>
-          <w:color w:val="000000"/>
-        </w:rPr>
-        <w:t>dài</w:t>
-      </w:r>
-      <w:proofErr w:type="spellEnd"/>
-      <w:r>
-        <w:rPr>
-          <w:color w:val="000000"/>
-        </w:rPr>
-        <w:t xml:space="preserve"> </w:t>
-      </w:r>
-      <w:proofErr w:type="spellStart"/>
-      <w:r>
-        <w:rPr>
-          <w:color w:val="000000"/>
-        </w:rPr>
-        <w:t>thay</w:t>
-      </w:r>
-      <w:proofErr w:type="spellEnd"/>
-      <w:r>
-        <w:rPr>
-          <w:color w:val="000000"/>
-        </w:rPr>
-        <w:t xml:space="preserve"> </w:t>
-      </w:r>
-      <w:proofErr w:type="spellStart"/>
-      <w:r>
-        <w:rPr>
-          <w:color w:val="000000"/>
-        </w:rPr>
-        <w:t>đổi</w:t>
-      </w:r>
-      <w:proofErr w:type="spellEnd"/>
-      <w:r>
-        <w:rPr>
-          <w:color w:val="000000"/>
-        </w:rPr>
-        <w:t xml:space="preserve"> </w:t>
-      </w:r>
-      <w:proofErr w:type="spellStart"/>
-      <w:r>
-        <w:rPr>
-          <w:color w:val="000000"/>
-        </w:rPr>
-        <w:t>và</w:t>
-      </w:r>
-      <w:proofErr w:type="spellEnd"/>
-      <w:r>
-        <w:rPr>
-          <w:color w:val="000000"/>
-        </w:rPr>
-        <w:t xml:space="preserve"> </w:t>
-      </w:r>
-      <w:proofErr w:type="spellStart"/>
-      <w:r>
-        <w:rPr>
-          <w:color w:val="000000"/>
-        </w:rPr>
-        <w:t>các</w:t>
-      </w:r>
-      <w:proofErr w:type="spellEnd"/>
-      <w:r>
-        <w:rPr>
-          <w:color w:val="000000"/>
-        </w:rPr>
-        <w:t xml:space="preserve"> </w:t>
-      </w:r>
-      <w:proofErr w:type="spellStart"/>
-      <w:r>
-        <w:rPr>
-          <w:color w:val="000000"/>
-        </w:rPr>
-        <w:t>kiể</w:t>
-      </w:r>
-      <w:r>
-        <w:rPr>
-          <w:color w:val="000000"/>
-        </w:rPr>
-        <w:t>u</w:t>
-      </w:r>
-      <w:proofErr w:type="spellEnd"/>
-      <w:r>
-        <w:rPr>
-          <w:color w:val="000000"/>
-        </w:rPr>
-        <w:t xml:space="preserve"> </w:t>
-      </w:r>
-      <w:proofErr w:type="spellStart"/>
-      <w:r>
-        <w:rPr>
-          <w:color w:val="000000"/>
-        </w:rPr>
-        <w:t>dữ</w:t>
-      </w:r>
-      <w:proofErr w:type="spellEnd"/>
-      <w:r>
-        <w:rPr>
-          <w:color w:val="000000"/>
-        </w:rPr>
-        <w:t xml:space="preserve"> </w:t>
-      </w:r>
-      <w:proofErr w:type="spellStart"/>
-      <w:r>
-        <w:rPr>
-          <w:color w:val="000000"/>
-        </w:rPr>
-        <w:t>liệu</w:t>
-      </w:r>
-      <w:proofErr w:type="spellEnd"/>
-      <w:r>
-        <w:rPr>
-          <w:color w:val="000000"/>
-        </w:rPr>
-        <w:t xml:space="preserve"> </w:t>
-      </w:r>
-      <w:proofErr w:type="spellStart"/>
-      <w:r>
-        <w:rPr>
-          <w:color w:val="000000"/>
-        </w:rPr>
-        <w:t>lớn</w:t>
       </w:r>
       <w:proofErr w:type="spellEnd"/>
       <w:r>
@@ -12893,26 +11912,117 @@
           <w:color w:val="000000"/>
         </w:rPr>
       </w:pPr>
-      <w:proofErr w:type="spellStart"/>
-      <w:r>
-        <w:rPr>
-          <w:color w:val="000000"/>
-        </w:rPr>
-        <w:t>Nêu</w:t>
-      </w:r>
-      <w:proofErr w:type="spellEnd"/>
-      <w:r>
-        <w:rPr>
-          <w:color w:val="000000"/>
-        </w:rPr>
-        <w:t xml:space="preserve"> ý </w:t>
-      </w:r>
-      <w:proofErr w:type="spellStart"/>
-      <w:r>
-        <w:rPr>
-          <w:color w:val="000000"/>
-        </w:rPr>
-        <w:t>nghĩa</w:t>
+      <w:r>
+        <w:rPr>
+          <w:color w:val="000000"/>
+        </w:rPr>
+        <w:lastRenderedPageBreak/>
+        <w:t xml:space="preserve">Các </w:t>
+      </w:r>
+      <w:proofErr w:type="spellStart"/>
+      <w:r>
+        <w:rPr>
+          <w:color w:val="000000"/>
+        </w:rPr>
+        <w:t>kiểu</w:t>
+      </w:r>
+      <w:proofErr w:type="spellEnd"/>
+      <w:r>
+        <w:rPr>
+          <w:color w:val="000000"/>
+        </w:rPr>
+        <w:t xml:space="preserve"> </w:t>
+      </w:r>
+      <w:proofErr w:type="spellStart"/>
+      <w:r>
+        <w:rPr>
+          <w:color w:val="000000"/>
+        </w:rPr>
+        <w:t>dữ</w:t>
+      </w:r>
+      <w:proofErr w:type="spellEnd"/>
+      <w:r>
+        <w:rPr>
+          <w:color w:val="000000"/>
+        </w:rPr>
+        <w:t xml:space="preserve"> </w:t>
+      </w:r>
+      <w:proofErr w:type="spellStart"/>
+      <w:r>
+        <w:rPr>
+          <w:color w:val="000000"/>
+        </w:rPr>
+        <w:t>liệu</w:t>
+      </w:r>
+      <w:proofErr w:type="spellEnd"/>
+      <w:r>
+        <w:rPr>
+          <w:color w:val="000000"/>
+        </w:rPr>
+        <w:t xml:space="preserve"> </w:t>
+      </w:r>
+      <w:proofErr w:type="spellStart"/>
+      <w:r>
+        <w:rPr>
+          <w:color w:val="000000"/>
+        </w:rPr>
+        <w:t>có</w:t>
+      </w:r>
+      <w:proofErr w:type="spellEnd"/>
+      <w:r>
+        <w:rPr>
+          <w:color w:val="000000"/>
+        </w:rPr>
+        <w:t xml:space="preserve"> </w:t>
+      </w:r>
+      <w:proofErr w:type="spellStart"/>
+      <w:r>
+        <w:rPr>
+          <w:color w:val="000000"/>
+        </w:rPr>
+        <w:t>chiều</w:t>
+      </w:r>
+      <w:proofErr w:type="spellEnd"/>
+      <w:r>
+        <w:rPr>
+          <w:color w:val="000000"/>
+        </w:rPr>
+        <w:t xml:space="preserve"> </w:t>
+      </w:r>
+      <w:proofErr w:type="spellStart"/>
+      <w:r>
+        <w:rPr>
+          <w:color w:val="000000"/>
+        </w:rPr>
+        <w:t>dài</w:t>
+      </w:r>
+      <w:proofErr w:type="spellEnd"/>
+      <w:r>
+        <w:rPr>
+          <w:color w:val="000000"/>
+        </w:rPr>
+        <w:t xml:space="preserve"> </w:t>
+      </w:r>
+      <w:proofErr w:type="spellStart"/>
+      <w:r>
+        <w:rPr>
+          <w:color w:val="000000"/>
+        </w:rPr>
+        <w:t>thay</w:t>
+      </w:r>
+      <w:proofErr w:type="spellEnd"/>
+      <w:r>
+        <w:rPr>
+          <w:color w:val="000000"/>
+        </w:rPr>
+        <w:t xml:space="preserve"> </w:t>
+      </w:r>
+      <w:proofErr w:type="spellStart"/>
+      <w:r>
+        <w:rPr>
+          <w:color w:val="000000"/>
+        </w:rPr>
+        <w:t>đổi</w:t>
       </w:r>
       <w:proofErr w:type="spellEnd"/>
       <w:r>
@@ -12940,133 +12050,27 @@
         <w:rPr>
           <w:color w:val="000000"/>
         </w:rPr>
-        <w:t>cách</w:t>
-      </w:r>
-      <w:proofErr w:type="spellEnd"/>
-      <w:r>
-        <w:rPr>
-          <w:color w:val="000000"/>
-        </w:rPr>
-        <w:t xml:space="preserve"> </w:t>
-      </w:r>
-      <w:proofErr w:type="spellStart"/>
-      <w:r>
-        <w:rPr>
-          <w:color w:val="000000"/>
-        </w:rPr>
-        <w:t>thực</w:t>
-      </w:r>
-      <w:proofErr w:type="spellEnd"/>
-      <w:r>
-        <w:rPr>
-          <w:color w:val="000000"/>
-        </w:rPr>
-        <w:t xml:space="preserve"> </w:t>
-      </w:r>
-      <w:proofErr w:type="spellStart"/>
-      <w:r>
-        <w:rPr>
-          <w:color w:val="000000"/>
-        </w:rPr>
-        <w:t>hiện</w:t>
-      </w:r>
-      <w:proofErr w:type="spellEnd"/>
-      <w:r>
-        <w:rPr>
-          <w:color w:val="000000"/>
-        </w:rPr>
-        <w:t xml:space="preserve"> </w:t>
-      </w:r>
-      <w:proofErr w:type="spellStart"/>
-      <w:r>
-        <w:rPr>
-          <w:color w:val="000000"/>
-        </w:rPr>
-        <w:t>l</w:t>
-      </w:r>
-      <w:r>
-        <w:rPr>
-          <w:color w:val="000000"/>
-        </w:rPr>
-        <w:t>ựa</w:t>
-      </w:r>
-      <w:proofErr w:type="spellEnd"/>
-      <w:r>
-        <w:rPr>
-          <w:color w:val="000000"/>
-        </w:rPr>
-        <w:t xml:space="preserve"> </w:t>
-      </w:r>
-      <w:proofErr w:type="spellStart"/>
-      <w:r>
-        <w:rPr>
-          <w:color w:val="000000"/>
-        </w:rPr>
-        <w:t>chọn</w:t>
-      </w:r>
-      <w:proofErr w:type="spellEnd"/>
-      <w:r>
-        <w:rPr>
-          <w:color w:val="000000"/>
-        </w:rPr>
-        <w:t xml:space="preserve"> </w:t>
-      </w:r>
-      <w:proofErr w:type="spellStart"/>
-      <w:r>
-        <w:rPr>
-          <w:color w:val="000000"/>
-        </w:rPr>
-        <w:t>lưu</w:t>
-      </w:r>
-      <w:proofErr w:type="spellEnd"/>
-      <w:r>
-        <w:rPr>
-          <w:color w:val="000000"/>
-        </w:rPr>
-        <w:t xml:space="preserve"> in-row data</w:t>
-      </w:r>
-      <w:r>
-        <w:rPr>
-          <w:color w:val="000000"/>
-        </w:rPr>
-        <w:t>:</w:t>
-      </w:r>
-    </w:p>
-    <w:p>
-      <w:pPr>
-        <w:pStyle w:val="first-para"/>
-        <w:numPr>
-          <w:ilvl w:val="1"/>
-          <w:numId w:val="14"/>
-        </w:numPr>
-        <w:tabs>
-          <w:tab w:val="clear" w:pos="1440"/>
-        </w:tabs>
-        <w:ind w:left="540"/>
-        <w:rPr>
-          <w:color w:val="000000"/>
-        </w:rPr>
-      </w:pPr>
-      <w:proofErr w:type="spellStart"/>
-      <w:r>
-        <w:rPr>
-          <w:color w:val="000000"/>
-        </w:rPr>
-        <w:t>Các</w:t>
-      </w:r>
-      <w:proofErr w:type="spellEnd"/>
-      <w:r>
-        <w:rPr>
-          <w:color w:val="000000"/>
-        </w:rPr>
-        <w:t xml:space="preserve"> </w:t>
-      </w:r>
-      <w:proofErr w:type="spellStart"/>
-      <w:r>
-        <w:rPr>
-          <w:color w:val="000000"/>
-        </w:rPr>
-        <w:t>kiểu</w:t>
+        <w:t>các</w:t>
+      </w:r>
+      <w:proofErr w:type="spellEnd"/>
+      <w:r>
+        <w:rPr>
+          <w:color w:val="000000"/>
+        </w:rPr>
+        <w:t xml:space="preserve"> </w:t>
+      </w:r>
+      <w:proofErr w:type="spellStart"/>
+      <w:r>
+        <w:rPr>
+          <w:color w:val="000000"/>
+        </w:rPr>
+        <w:t>kiể</w:t>
+      </w:r>
+      <w:r>
+        <w:rPr>
+          <w:color w:val="000000"/>
+        </w:rPr>
+        <w:t>u</w:t>
       </w:r>
       <w:proofErr w:type="spellEnd"/>
       <w:r>
@@ -13108,7 +12112,7 @@
         <w:rPr>
           <w:color w:val="000000"/>
         </w:rPr>
-        <w:t>khác</w:t>
+        <w:t>lớn</w:t>
       </w:r>
       <w:proofErr w:type="spellEnd"/>
       <w:r>
@@ -13678,6 +12682,795 @@
     <w:p>
       <w:pPr>
         <w:pStyle w:val="first-para"/>
+        <w:numPr>
+          <w:ilvl w:val="1"/>
+          <w:numId w:val="14"/>
+        </w:numPr>
+        <w:tabs>
+          <w:tab w:val="clear" w:pos="1440"/>
+        </w:tabs>
+        <w:ind w:left="540"/>
+        <w:rPr>
+          <w:color w:val="000000"/>
+        </w:rPr>
+      </w:pPr>
+      <w:proofErr w:type="spellStart"/>
+      <w:r>
+        <w:rPr>
+          <w:color w:val="000000"/>
+        </w:rPr>
+        <w:t>Nêu</w:t>
+      </w:r>
+      <w:proofErr w:type="spellEnd"/>
+      <w:r>
+        <w:rPr>
+          <w:color w:val="000000"/>
+        </w:rPr>
+        <w:t xml:space="preserve"> ý </w:t>
+      </w:r>
+      <w:proofErr w:type="spellStart"/>
+      <w:r>
+        <w:rPr>
+          <w:color w:val="000000"/>
+        </w:rPr>
+        <w:t>nghĩa</w:t>
+      </w:r>
+      <w:proofErr w:type="spellEnd"/>
+      <w:r>
+        <w:rPr>
+          <w:color w:val="000000"/>
+        </w:rPr>
+        <w:t xml:space="preserve"> </w:t>
+      </w:r>
+      <w:proofErr w:type="spellStart"/>
+      <w:r>
+        <w:rPr>
+          <w:color w:val="000000"/>
+        </w:rPr>
+        <w:t>và</w:t>
+      </w:r>
+      <w:proofErr w:type="spellEnd"/>
+      <w:r>
+        <w:rPr>
+          <w:color w:val="000000"/>
+        </w:rPr>
+        <w:t xml:space="preserve"> </w:t>
+      </w:r>
+      <w:proofErr w:type="spellStart"/>
+      <w:r>
+        <w:rPr>
+          <w:color w:val="000000"/>
+        </w:rPr>
+        <w:t>cách</w:t>
+      </w:r>
+      <w:proofErr w:type="spellEnd"/>
+      <w:r>
+        <w:rPr>
+          <w:color w:val="000000"/>
+        </w:rPr>
+        <w:t xml:space="preserve"> </w:t>
+      </w:r>
+      <w:proofErr w:type="spellStart"/>
+      <w:r>
+        <w:rPr>
+          <w:color w:val="000000"/>
+        </w:rPr>
+        <w:t>thực</w:t>
+      </w:r>
+      <w:proofErr w:type="spellEnd"/>
+      <w:r>
+        <w:rPr>
+          <w:color w:val="000000"/>
+        </w:rPr>
+        <w:t xml:space="preserve"> </w:t>
+      </w:r>
+      <w:proofErr w:type="spellStart"/>
+      <w:r>
+        <w:rPr>
+          <w:color w:val="000000"/>
+        </w:rPr>
+        <w:t>hiện</w:t>
+      </w:r>
+      <w:proofErr w:type="spellEnd"/>
+      <w:r>
+        <w:rPr>
+          <w:color w:val="000000"/>
+        </w:rPr>
+        <w:t xml:space="preserve"> </w:t>
+      </w:r>
+      <w:proofErr w:type="spellStart"/>
+      <w:r>
+        <w:rPr>
+          <w:color w:val="000000"/>
+        </w:rPr>
+        <w:t>l</w:t>
+      </w:r>
+      <w:r>
+        <w:rPr>
+          <w:color w:val="000000"/>
+        </w:rPr>
+        <w:t>ựa</w:t>
+      </w:r>
+      <w:proofErr w:type="spellEnd"/>
+      <w:r>
+        <w:rPr>
+          <w:color w:val="000000"/>
+        </w:rPr>
+        <w:t xml:space="preserve"> </w:t>
+      </w:r>
+      <w:proofErr w:type="spellStart"/>
+      <w:r>
+        <w:rPr>
+          <w:color w:val="000000"/>
+        </w:rPr>
+        <w:t>chọn</w:t>
+      </w:r>
+      <w:proofErr w:type="spellEnd"/>
+      <w:r>
+        <w:rPr>
+          <w:color w:val="000000"/>
+        </w:rPr>
+        <w:t xml:space="preserve"> </w:t>
+      </w:r>
+      <w:proofErr w:type="spellStart"/>
+      <w:r>
+        <w:rPr>
+          <w:color w:val="000000"/>
+        </w:rPr>
+        <w:t>lưu</w:t>
+      </w:r>
+      <w:proofErr w:type="spellEnd"/>
+      <w:r>
+        <w:rPr>
+          <w:color w:val="000000"/>
+        </w:rPr>
+        <w:t xml:space="preserve"> in-row data</w:t>
+      </w:r>
+      <w:r>
+        <w:rPr>
+          <w:color w:val="000000"/>
+        </w:rPr>
+        <w:t>:</w:t>
+      </w:r>
+    </w:p>
+    <w:p>
+      <w:pPr>
+        <w:pStyle w:val="first-para"/>
+        <w:numPr>
+          <w:ilvl w:val="1"/>
+          <w:numId w:val="14"/>
+        </w:numPr>
+        <w:tabs>
+          <w:tab w:val="clear" w:pos="1440"/>
+        </w:tabs>
+        <w:ind w:left="540"/>
+        <w:rPr>
+          <w:color w:val="000000"/>
+        </w:rPr>
+      </w:pPr>
+      <w:r>
+        <w:rPr>
+          <w:color w:val="000000"/>
+        </w:rPr>
+        <w:t xml:space="preserve">Các </w:t>
+      </w:r>
+      <w:proofErr w:type="spellStart"/>
+      <w:r>
+        <w:rPr>
+          <w:color w:val="000000"/>
+        </w:rPr>
+        <w:t>kiểu</w:t>
+      </w:r>
+      <w:proofErr w:type="spellEnd"/>
+      <w:r>
+        <w:rPr>
+          <w:color w:val="000000"/>
+        </w:rPr>
+        <w:t xml:space="preserve"> </w:t>
+      </w:r>
+      <w:proofErr w:type="spellStart"/>
+      <w:r>
+        <w:rPr>
+          <w:color w:val="000000"/>
+        </w:rPr>
+        <w:t>dữ</w:t>
+      </w:r>
+      <w:proofErr w:type="spellEnd"/>
+      <w:r>
+        <w:rPr>
+          <w:color w:val="000000"/>
+        </w:rPr>
+        <w:t xml:space="preserve"> </w:t>
+      </w:r>
+      <w:proofErr w:type="spellStart"/>
+      <w:r>
+        <w:rPr>
+          <w:color w:val="000000"/>
+        </w:rPr>
+        <w:t>liệu</w:t>
+      </w:r>
+      <w:proofErr w:type="spellEnd"/>
+      <w:r>
+        <w:rPr>
+          <w:color w:val="000000"/>
+        </w:rPr>
+        <w:t xml:space="preserve"> </w:t>
+      </w:r>
+      <w:proofErr w:type="spellStart"/>
+      <w:r>
+        <w:rPr>
+          <w:color w:val="000000"/>
+        </w:rPr>
+        <w:t>khác</w:t>
+      </w:r>
+      <w:proofErr w:type="spellEnd"/>
+      <w:r>
+        <w:rPr>
+          <w:color w:val="000000"/>
+        </w:rPr>
+        <w:t>:</w:t>
+      </w:r>
+    </w:p>
+    <w:tbl>
+      <w:tblPr>
+        <w:tblStyle w:val="TableGrid"/>
+        <w:tblW w:w="0" w:type="auto"/>
+        <w:tblLook w:val="01E0" w:firstRow="1" w:lastRow="1" w:firstColumn="1" w:lastColumn="1" w:noHBand="0" w:noVBand="0"/>
+      </w:tblPr>
+      <w:tblGrid>
+        <w:gridCol w:w="648"/>
+        <w:gridCol w:w="1980"/>
+        <w:gridCol w:w="3206"/>
+        <w:gridCol w:w="1975"/>
+        <w:gridCol w:w="1947"/>
+      </w:tblGrid>
+      <w:tr>
+        <w:tc>
+          <w:tcPr>
+            <w:tcW w:w="648" w:type="dxa"/>
+            <w:vAlign w:val="center"/>
+          </w:tcPr>
+          <w:p>
+            <w:pPr>
+              <w:pStyle w:val="first-para"/>
+              <w:jc w:val="center"/>
+              <w:rPr>
+                <w:color w:val="000000"/>
+              </w:rPr>
+            </w:pPr>
+            <w:r>
+              <w:rPr>
+                <w:color w:val="000000"/>
+              </w:rPr>
+              <w:t>STT</w:t>
+            </w:r>
+          </w:p>
+        </w:tc>
+        <w:tc>
+          <w:tcPr>
+            <w:tcW w:w="1980" w:type="dxa"/>
+            <w:vAlign w:val="center"/>
+          </w:tcPr>
+          <w:p>
+            <w:pPr>
+              <w:pStyle w:val="first-para"/>
+              <w:jc w:val="center"/>
+              <w:rPr>
+                <w:color w:val="000000"/>
+              </w:rPr>
+            </w:pPr>
+            <w:proofErr w:type="spellStart"/>
+            <w:r>
+              <w:rPr>
+                <w:color w:val="000000"/>
+              </w:rPr>
+              <w:t>Tên</w:t>
+            </w:r>
+            <w:proofErr w:type="spellEnd"/>
+            <w:r>
+              <w:rPr>
+                <w:color w:val="000000"/>
+              </w:rPr>
+              <w:t xml:space="preserve"> </w:t>
+            </w:r>
+            <w:proofErr w:type="spellStart"/>
+            <w:r>
+              <w:rPr>
+                <w:color w:val="000000"/>
+              </w:rPr>
+              <w:t>kiểu</w:t>
+            </w:r>
+            <w:proofErr w:type="spellEnd"/>
+            <w:r>
+              <w:rPr>
+                <w:color w:val="000000"/>
+              </w:rPr>
+              <w:t xml:space="preserve"> </w:t>
+            </w:r>
+            <w:proofErr w:type="spellStart"/>
+            <w:r>
+              <w:rPr>
+                <w:color w:val="000000"/>
+              </w:rPr>
+              <w:t>dữ</w:t>
+            </w:r>
+            <w:proofErr w:type="spellEnd"/>
+            <w:r>
+              <w:rPr>
+                <w:color w:val="000000"/>
+              </w:rPr>
+              <w:t xml:space="preserve"> </w:t>
+            </w:r>
+            <w:proofErr w:type="spellStart"/>
+            <w:r>
+              <w:rPr>
+                <w:color w:val="000000"/>
+              </w:rPr>
+              <w:t>liệu</w:t>
+            </w:r>
+            <w:proofErr w:type="spellEnd"/>
+          </w:p>
+        </w:tc>
+        <w:tc>
+          <w:tcPr>
+            <w:tcW w:w="3206" w:type="dxa"/>
+            <w:vAlign w:val="center"/>
+          </w:tcPr>
+          <w:p>
+            <w:pPr>
+              <w:pStyle w:val="first-para"/>
+              <w:jc w:val="center"/>
+              <w:rPr>
+                <w:color w:val="000000"/>
+              </w:rPr>
+            </w:pPr>
+            <w:proofErr w:type="spellStart"/>
+            <w:r>
+              <w:rPr>
+                <w:color w:val="000000"/>
+              </w:rPr>
+              <w:t>Cách</w:t>
+            </w:r>
+            <w:proofErr w:type="spellEnd"/>
+            <w:r>
+              <w:rPr>
+                <w:color w:val="000000"/>
+              </w:rPr>
+              <w:t xml:space="preserve"> </w:t>
+            </w:r>
+            <w:proofErr w:type="spellStart"/>
+            <w:r>
+              <w:rPr>
+                <w:color w:val="000000"/>
+              </w:rPr>
+              <w:t>dùng</w:t>
+            </w:r>
+            <w:proofErr w:type="spellEnd"/>
+            <w:r>
+              <w:rPr>
+                <w:color w:val="000000"/>
+              </w:rPr>
+              <w:t xml:space="preserve"> (ý </w:t>
+            </w:r>
+            <w:proofErr w:type="spellStart"/>
+            <w:r>
+              <w:rPr>
+                <w:color w:val="000000"/>
+              </w:rPr>
+              <w:t>nghĩa</w:t>
+            </w:r>
+            <w:proofErr w:type="spellEnd"/>
+            <w:r>
+              <w:rPr>
+                <w:color w:val="000000"/>
+              </w:rPr>
+              <w:t>)</w:t>
+            </w:r>
+          </w:p>
+        </w:tc>
+        <w:tc>
+          <w:tcPr>
+            <w:tcW w:w="1975" w:type="dxa"/>
+            <w:vAlign w:val="center"/>
+          </w:tcPr>
+          <w:p>
+            <w:pPr>
+              <w:pStyle w:val="first-para"/>
+              <w:jc w:val="center"/>
+              <w:rPr>
+                <w:color w:val="000000"/>
+              </w:rPr>
+            </w:pPr>
+            <w:proofErr w:type="spellStart"/>
+            <w:r>
+              <w:rPr>
+                <w:color w:val="000000"/>
+              </w:rPr>
+              <w:t>Kích</w:t>
+            </w:r>
+            <w:proofErr w:type="spellEnd"/>
+            <w:r>
+              <w:rPr>
+                <w:color w:val="000000"/>
+              </w:rPr>
+              <w:t xml:space="preserve"> </w:t>
+            </w:r>
+            <w:proofErr w:type="spellStart"/>
+            <w:r>
+              <w:rPr>
+                <w:color w:val="000000"/>
+              </w:rPr>
+              <w:t>cỡ</w:t>
+            </w:r>
+            <w:proofErr w:type="spellEnd"/>
+          </w:p>
+        </w:tc>
+        <w:tc>
+          <w:tcPr>
+            <w:tcW w:w="1947" w:type="dxa"/>
+            <w:vAlign w:val="center"/>
+          </w:tcPr>
+          <w:p>
+            <w:pPr>
+              <w:pStyle w:val="first-para"/>
+              <w:jc w:val="center"/>
+              <w:rPr>
+                <w:color w:val="000000"/>
+              </w:rPr>
+            </w:pPr>
+            <w:proofErr w:type="spellStart"/>
+            <w:r>
+              <w:rPr>
+                <w:color w:val="000000"/>
+              </w:rPr>
+              <w:t>Ghi</w:t>
+            </w:r>
+            <w:proofErr w:type="spellEnd"/>
+            <w:r>
+              <w:rPr>
+                <w:color w:val="000000"/>
+              </w:rPr>
+              <w:t xml:space="preserve"> </w:t>
+            </w:r>
+            <w:proofErr w:type="spellStart"/>
+            <w:r>
+              <w:rPr>
+                <w:color w:val="000000"/>
+              </w:rPr>
+              <w:t>chú</w:t>
+            </w:r>
+            <w:proofErr w:type="spellEnd"/>
+          </w:p>
+        </w:tc>
+      </w:tr>
+      <w:tr>
+        <w:tc>
+          <w:tcPr>
+            <w:tcW w:w="648" w:type="dxa"/>
+            <w:vAlign w:val="center"/>
+          </w:tcPr>
+          <w:p>
+            <w:pPr>
+              <w:pStyle w:val="first-para"/>
+              <w:numPr>
+                <w:ilvl w:val="2"/>
+                <w:numId w:val="14"/>
+              </w:numPr>
+              <w:jc w:val="center"/>
+              <w:rPr>
+                <w:color w:val="000000"/>
+              </w:rPr>
+            </w:pPr>
+          </w:p>
+        </w:tc>
+        <w:tc>
+          <w:tcPr>
+            <w:tcW w:w="1980" w:type="dxa"/>
+            <w:vAlign w:val="center"/>
+          </w:tcPr>
+          <w:p>
+            <w:pPr>
+              <w:pStyle w:val="first-para"/>
+              <w:jc w:val="center"/>
+              <w:rPr>
+                <w:color w:val="000000"/>
+              </w:rPr>
+            </w:pPr>
+          </w:p>
+        </w:tc>
+        <w:tc>
+          <w:tcPr>
+            <w:tcW w:w="3206" w:type="dxa"/>
+            <w:vAlign w:val="center"/>
+          </w:tcPr>
+          <w:p>
+            <w:pPr>
+              <w:pStyle w:val="first-para"/>
+              <w:jc w:val="center"/>
+              <w:rPr>
+                <w:color w:val="000000"/>
+              </w:rPr>
+            </w:pPr>
+          </w:p>
+        </w:tc>
+        <w:tc>
+          <w:tcPr>
+            <w:tcW w:w="1975" w:type="dxa"/>
+            <w:vAlign w:val="center"/>
+          </w:tcPr>
+          <w:p>
+            <w:pPr>
+              <w:pStyle w:val="first-para"/>
+              <w:jc w:val="center"/>
+              <w:rPr>
+                <w:color w:val="000000"/>
+              </w:rPr>
+            </w:pPr>
+          </w:p>
+        </w:tc>
+        <w:tc>
+          <w:tcPr>
+            <w:tcW w:w="1947" w:type="dxa"/>
+            <w:vAlign w:val="center"/>
+          </w:tcPr>
+          <w:p>
+            <w:pPr>
+              <w:pStyle w:val="first-para"/>
+              <w:jc w:val="center"/>
+              <w:rPr>
+                <w:color w:val="000000"/>
+              </w:rPr>
+            </w:pPr>
+          </w:p>
+        </w:tc>
+      </w:tr>
+      <w:tr>
+        <w:tc>
+          <w:tcPr>
+            <w:tcW w:w="648" w:type="dxa"/>
+            <w:vAlign w:val="center"/>
+          </w:tcPr>
+          <w:p>
+            <w:pPr>
+              <w:pStyle w:val="first-para"/>
+              <w:numPr>
+                <w:ilvl w:val="2"/>
+                <w:numId w:val="14"/>
+              </w:numPr>
+              <w:jc w:val="center"/>
+              <w:rPr>
+                <w:color w:val="000000"/>
+              </w:rPr>
+            </w:pPr>
+          </w:p>
+        </w:tc>
+        <w:tc>
+          <w:tcPr>
+            <w:tcW w:w="1980" w:type="dxa"/>
+            <w:vAlign w:val="center"/>
+          </w:tcPr>
+          <w:p>
+            <w:pPr>
+              <w:pStyle w:val="first-para"/>
+              <w:jc w:val="center"/>
+              <w:rPr>
+                <w:color w:val="000000"/>
+              </w:rPr>
+            </w:pPr>
+          </w:p>
+        </w:tc>
+        <w:tc>
+          <w:tcPr>
+            <w:tcW w:w="3206" w:type="dxa"/>
+            <w:vAlign w:val="center"/>
+          </w:tcPr>
+          <w:p>
+            <w:pPr>
+              <w:pStyle w:val="first-para"/>
+              <w:jc w:val="center"/>
+              <w:rPr>
+                <w:color w:val="000000"/>
+              </w:rPr>
+            </w:pPr>
+          </w:p>
+        </w:tc>
+        <w:tc>
+          <w:tcPr>
+            <w:tcW w:w="1975" w:type="dxa"/>
+            <w:vAlign w:val="center"/>
+          </w:tcPr>
+          <w:p>
+            <w:pPr>
+              <w:pStyle w:val="first-para"/>
+              <w:jc w:val="center"/>
+              <w:rPr>
+                <w:color w:val="000000"/>
+              </w:rPr>
+            </w:pPr>
+          </w:p>
+        </w:tc>
+        <w:tc>
+          <w:tcPr>
+            <w:tcW w:w="1947" w:type="dxa"/>
+            <w:vAlign w:val="center"/>
+          </w:tcPr>
+          <w:p>
+            <w:pPr>
+              <w:pStyle w:val="first-para"/>
+              <w:jc w:val="center"/>
+              <w:rPr>
+                <w:color w:val="000000"/>
+              </w:rPr>
+            </w:pPr>
+          </w:p>
+        </w:tc>
+      </w:tr>
+      <w:tr>
+        <w:tc>
+          <w:tcPr>
+            <w:tcW w:w="648" w:type="dxa"/>
+            <w:vAlign w:val="center"/>
+          </w:tcPr>
+          <w:p>
+            <w:pPr>
+              <w:pStyle w:val="first-para"/>
+              <w:numPr>
+                <w:ilvl w:val="2"/>
+                <w:numId w:val="14"/>
+              </w:numPr>
+              <w:jc w:val="center"/>
+              <w:rPr>
+                <w:color w:val="000000"/>
+              </w:rPr>
+            </w:pPr>
+          </w:p>
+        </w:tc>
+        <w:tc>
+          <w:tcPr>
+            <w:tcW w:w="1980" w:type="dxa"/>
+            <w:vAlign w:val="center"/>
+          </w:tcPr>
+          <w:p>
+            <w:pPr>
+              <w:pStyle w:val="first-para"/>
+              <w:jc w:val="center"/>
+              <w:rPr>
+                <w:color w:val="000000"/>
+              </w:rPr>
+            </w:pPr>
+          </w:p>
+        </w:tc>
+        <w:tc>
+          <w:tcPr>
+            <w:tcW w:w="3206" w:type="dxa"/>
+            <w:vAlign w:val="center"/>
+          </w:tcPr>
+          <w:p>
+            <w:pPr>
+              <w:pStyle w:val="first-para"/>
+              <w:jc w:val="center"/>
+              <w:rPr>
+                <w:color w:val="000000"/>
+              </w:rPr>
+            </w:pPr>
+          </w:p>
+        </w:tc>
+        <w:tc>
+          <w:tcPr>
+            <w:tcW w:w="1975" w:type="dxa"/>
+            <w:vAlign w:val="center"/>
+          </w:tcPr>
+          <w:p>
+            <w:pPr>
+              <w:pStyle w:val="first-para"/>
+              <w:jc w:val="center"/>
+              <w:rPr>
+                <w:color w:val="000000"/>
+              </w:rPr>
+            </w:pPr>
+          </w:p>
+        </w:tc>
+        <w:tc>
+          <w:tcPr>
+            <w:tcW w:w="1947" w:type="dxa"/>
+            <w:vAlign w:val="center"/>
+          </w:tcPr>
+          <w:p>
+            <w:pPr>
+              <w:pStyle w:val="first-para"/>
+              <w:jc w:val="center"/>
+              <w:rPr>
+                <w:color w:val="000000"/>
+              </w:rPr>
+            </w:pPr>
+          </w:p>
+        </w:tc>
+      </w:tr>
+      <w:tr>
+        <w:tc>
+          <w:tcPr>
+            <w:tcW w:w="648" w:type="dxa"/>
+            <w:vAlign w:val="center"/>
+          </w:tcPr>
+          <w:p>
+            <w:pPr>
+              <w:pStyle w:val="first-para"/>
+              <w:numPr>
+                <w:ilvl w:val="2"/>
+                <w:numId w:val="14"/>
+              </w:numPr>
+              <w:jc w:val="center"/>
+              <w:rPr>
+                <w:color w:val="000000"/>
+              </w:rPr>
+            </w:pPr>
+          </w:p>
+        </w:tc>
+        <w:tc>
+          <w:tcPr>
+            <w:tcW w:w="1980" w:type="dxa"/>
+            <w:vAlign w:val="center"/>
+          </w:tcPr>
+          <w:p>
+            <w:pPr>
+              <w:pStyle w:val="first-para"/>
+              <w:jc w:val="center"/>
+              <w:rPr>
+                <w:color w:val="000000"/>
+              </w:rPr>
+            </w:pPr>
+          </w:p>
+        </w:tc>
+        <w:tc>
+          <w:tcPr>
+            <w:tcW w:w="3206" w:type="dxa"/>
+            <w:vAlign w:val="center"/>
+          </w:tcPr>
+          <w:p>
+            <w:pPr>
+              <w:pStyle w:val="first-para"/>
+              <w:jc w:val="center"/>
+              <w:rPr>
+                <w:color w:val="000000"/>
+              </w:rPr>
+            </w:pPr>
+          </w:p>
+        </w:tc>
+        <w:tc>
+          <w:tcPr>
+            <w:tcW w:w="1975" w:type="dxa"/>
+            <w:vAlign w:val="center"/>
+          </w:tcPr>
+          <w:p>
+            <w:pPr>
+              <w:pStyle w:val="first-para"/>
+              <w:jc w:val="center"/>
+              <w:rPr>
+                <w:color w:val="000000"/>
+              </w:rPr>
+            </w:pPr>
+          </w:p>
+        </w:tc>
+        <w:tc>
+          <w:tcPr>
+            <w:tcW w:w="1947" w:type="dxa"/>
+            <w:vAlign w:val="center"/>
+          </w:tcPr>
+          <w:p>
+            <w:pPr>
+              <w:pStyle w:val="first-para"/>
+              <w:jc w:val="center"/>
+              <w:rPr>
+                <w:color w:val="000000"/>
+              </w:rPr>
+            </w:pPr>
+          </w:p>
+        </w:tc>
+      </w:tr>
+    </w:tbl>
+    <w:p>
+      <w:pPr>
+        <w:pStyle w:val="first-para"/>
       </w:pPr>
     </w:p>
     <w:sectPr>
@@ -13691,7 +13484,7 @@
 </file>
 
 <file path=word/numbering.xml><?xml version="1.0" encoding="utf-8"?>
-<w:numbering xmlns:wpc="http://schemas.microsoft.com/office/word/2010/wordprocessingCanvas" xmlns:mc="http://schemas.openxmlformats.org/markup-compatibility/2006" xmlns:o="urn:schemas-microsoft-com:office:office" xmlns:r="http://schemas.openxmlformats.org/officeDocument/2006/relationships" xmlns:m="http://schemas.openxmlformats.org/officeDocument/2006/math" xmlns:v="urn:schemas-microsoft-com:vml" xmlns:wp14="http://schemas.microsoft.com/office/word/2010/wordprocessingDrawing" xmlns:wp="http://schemas.openxmlformats.org/drawingml/2006/wordprocessingDrawing" xmlns:w10="urn:schemas-microsoft-com:office:word" xmlns:w="http://schemas.openxmlformats.org/wordprocessingml/2006/main" xmlns:w14="http://schemas.microsoft.com/office/word/2010/wordml" xmlns:wpg="http://schemas.microsoft.com/office/word/2010/wordprocessingGroup" xmlns:wpi="http://schemas.microsoft.com/office/word/2010/wordprocessingInk" xmlns:wne="http://schemas.microsoft.com/office/word/2006/wordml" xmlns:wps="http://schemas.microsoft.com/office/word/2010/wordprocessingShape" mc:Ignorable="w14 wp14">
+<w:numbering xmlns:wpc="http://schemas.microsoft.com/office/word/2010/wordprocessingCanvas" xmlns:cx="http://schemas.microsoft.com/office/drawing/2014/chartex" xmlns:cx1="http://schemas.microsoft.com/office/drawing/2015/9/8/chartex" xmlns:cx2="http://schemas.microsoft.com/office/drawing/2015/10/21/chartex" xmlns:cx3="http://schemas.microsoft.com/office/drawing/2016/5/9/chartex" xmlns:cx4="http://schemas.microsoft.com/office/drawing/2016/5/10/chartex" xmlns:cx5="http://schemas.microsoft.com/office/drawing/2016/5/11/chartex" xmlns:cx6="http://schemas.microsoft.com/office/drawing/2016/5/12/chartex" xmlns:cx7="http://schemas.microsoft.com/office/drawing/2016/5/13/chartex" xmlns:cx8="http://schemas.microsoft.com/office/drawing/2016/5/14/chartex" xmlns:mc="http://schemas.openxmlformats.org/markup-compatibility/2006" xmlns:aink="http://schemas.microsoft.com/office/drawing/2016/ink" xmlns:am3d="http://schemas.microsoft.com/office/drawing/2017/model3d" xmlns:o="urn:schemas-microsoft-com:office:office" xmlns:oel="http://schemas.microsoft.com/office/2019/extlst" xmlns:r="http://schemas.openxmlformats.org/officeDocument/2006/relationships" xmlns:m="http://schemas.openxmlformats.org/officeDocument/2006/math" xmlns:v="urn:schemas-microsoft-com:vml" xmlns:wp14="http://schemas.microsoft.com/office/word/2010/wordprocessingDrawing" xmlns:wp="http://schemas.openxmlformats.org/drawingml/2006/wordprocessingDrawing" xmlns:w10="urn:schemas-microsoft-com:office:word" xmlns:w="http://schemas.openxmlformats.org/wordprocessingml/2006/main" xmlns:w14="http://schemas.microsoft.com/office/word/2010/wordml" xmlns:w15="http://schemas.microsoft.com/office/word/2012/wordml" xmlns:w16cex="http://schemas.microsoft.com/office/word/2018/wordml/cex" xmlns:w16cid="http://schemas.microsoft.com/office/word/2016/wordml/cid" xmlns:w16="http://schemas.microsoft.com/office/word/2018/wordml" xmlns:w16sdtdh="http://schemas.microsoft.com/office/word/2020/wordml/sdtdatahash" xmlns:w16se="http://schemas.microsoft.com/office/word/2015/wordml/symex" xmlns:wpg="http://schemas.microsoft.com/office/word/2010/wordprocessingGroup" xmlns:wpi="http://schemas.microsoft.com/office/word/2010/wordprocessingInk" xmlns:wne="http://schemas.microsoft.com/office/word/2006/wordml" xmlns:wps="http://schemas.microsoft.com/office/word/2010/wordprocessingShape" mc:Ignorable="w14 w15 w16se w16cid w16 w16cex w16sdtdh wp14">
   <w:numPicBullet w:numPicBulletId="0">
     <w:pict>
       <v:shapetype id="_x0000_t75" coordsize="21600,21600" o:spt="75" o:preferrelative="t" path="m@4@5l@4@11@9@11@9@5xe" filled="f" stroked="f">
@@ -13713,12 +13506,12 @@
         <v:path o:extrusionok="f" gradientshapeok="t" o:connecttype="rect"/>
         <o:lock v:ext="edit" aspectratio="t"/>
       </v:shapetype>
-      <v:shape id="_x0000_i1032" type="#_x0000_t75" style="width:11.25pt;height:11.25pt" o:bullet="t">
+      <v:shape id="_x0000_i1029" type="#_x0000_t75" style="width:11.25pt;height:11.25pt" o:bullet="t">
         <v:imagedata r:id="rId1" o:title="msoB4E2"/>
       </v:shape>
     </w:pict>
   </w:numPicBullet>
-  <w:abstractNum w:abstractNumId="0">
+  <w:abstractNum w:abstractNumId="0" w15:restartNumberingAfterBreak="0">
     <w:nsid w:val="01F94CF7"/>
     <w:multiLevelType w:val="multilevel"/>
     <w:tmpl w:val="5E2C4B6A"/>
@@ -13837,7 +13630,7 @@
       </w:pPr>
     </w:lvl>
   </w:abstractNum>
-  <w:abstractNum w:abstractNumId="1">
+  <w:abstractNum w:abstractNumId="1" w15:restartNumberingAfterBreak="0">
     <w:nsid w:val="06D8449B"/>
     <w:multiLevelType w:val="multilevel"/>
     <w:tmpl w:val="9FDE774C"/>
@@ -13960,7 +13753,7 @@
       </w:pPr>
     </w:lvl>
   </w:abstractNum>
-  <w:abstractNum w:abstractNumId="2">
+  <w:abstractNum w:abstractNumId="2" w15:restartNumberingAfterBreak="0">
     <w:nsid w:val="0C901730"/>
     <w:multiLevelType w:val="hybridMultilevel"/>
     <w:tmpl w:val="610228E0"/>
@@ -14076,7 +13869,7 @@
       </w:pPr>
     </w:lvl>
   </w:abstractNum>
-  <w:abstractNum w:abstractNumId="3">
+  <w:abstractNum w:abstractNumId="3" w15:restartNumberingAfterBreak="0">
     <w:nsid w:val="119C49E4"/>
     <w:multiLevelType w:val="multilevel"/>
     <w:tmpl w:val="39CEF88E"/>
@@ -14192,7 +13985,7 @@
       </w:pPr>
     </w:lvl>
   </w:abstractNum>
-  <w:abstractNum w:abstractNumId="4">
+  <w:abstractNum w:abstractNumId="4" w15:restartNumberingAfterBreak="0">
     <w:nsid w:val="1D0A3AF9"/>
     <w:multiLevelType w:val="hybridMultilevel"/>
     <w:tmpl w:val="42808E36"/>
@@ -14332,7 +14125,7 @@
       </w:rPr>
     </w:lvl>
   </w:abstractNum>
-  <w:abstractNum w:abstractNumId="5">
+  <w:abstractNum w:abstractNumId="5" w15:restartNumberingAfterBreak="0">
     <w:nsid w:val="249C260B"/>
     <w:multiLevelType w:val="hybridMultilevel"/>
     <w:tmpl w:val="FE6E7554"/>
@@ -14451,7 +14244,7 @@
       </w:pPr>
     </w:lvl>
   </w:abstractNum>
-  <w:abstractNum w:abstractNumId="6">
+  <w:abstractNum w:abstractNumId="6" w15:restartNumberingAfterBreak="0">
     <w:nsid w:val="24D6623E"/>
     <w:multiLevelType w:val="hybridMultilevel"/>
     <w:tmpl w:val="9A6A414A"/>
@@ -14574,7 +14367,7 @@
       </w:pPr>
     </w:lvl>
   </w:abstractNum>
-  <w:abstractNum w:abstractNumId="7">
+  <w:abstractNum w:abstractNumId="7" w15:restartNumberingAfterBreak="0">
     <w:nsid w:val="2E1812E2"/>
     <w:multiLevelType w:val="hybridMultilevel"/>
     <w:tmpl w:val="1422C83A"/>
@@ -14714,7 +14507,7 @@
       </w:rPr>
     </w:lvl>
   </w:abstractNum>
-  <w:abstractNum w:abstractNumId="8">
+  <w:abstractNum w:abstractNumId="8" w15:restartNumberingAfterBreak="0">
     <w:nsid w:val="300B55EA"/>
     <w:multiLevelType w:val="hybridMultilevel"/>
     <w:tmpl w:val="49803A6E"/>
@@ -14833,7 +14626,7 @@
       </w:pPr>
     </w:lvl>
   </w:abstractNum>
-  <w:abstractNum w:abstractNumId="9">
+  <w:abstractNum w:abstractNumId="9" w15:restartNumberingAfterBreak="0">
     <w:nsid w:val="3AE052CC"/>
     <w:multiLevelType w:val="multilevel"/>
     <w:tmpl w:val="6868EE16"/>
@@ -14946,7 +14739,7 @@
       </w:pPr>
     </w:lvl>
   </w:abstractNum>
-  <w:abstractNum w:abstractNumId="10">
+  <w:abstractNum w:abstractNumId="10" w15:restartNumberingAfterBreak="0">
     <w:nsid w:val="44BB76D2"/>
     <w:multiLevelType w:val="hybridMultilevel"/>
     <w:tmpl w:val="5E2C4B6A"/>
@@ -15065,7 +14858,7 @@
       </w:pPr>
     </w:lvl>
   </w:abstractNum>
-  <w:abstractNum w:abstractNumId="11">
+  <w:abstractNum w:abstractNumId="11" w15:restartNumberingAfterBreak="0">
     <w:nsid w:val="4D3C3EB0"/>
     <w:multiLevelType w:val="multilevel"/>
     <w:tmpl w:val="F7702272"/>
@@ -15184,7 +14977,7 @@
       </w:pPr>
     </w:lvl>
   </w:abstractNum>
-  <w:abstractNum w:abstractNumId="12">
+  <w:abstractNum w:abstractNumId="12" w15:restartNumberingAfterBreak="0">
     <w:nsid w:val="4F263D7B"/>
     <w:multiLevelType w:val="hybridMultilevel"/>
     <w:tmpl w:val="D0C0E3DE"/>
@@ -15297,7 +15090,7 @@
       </w:pPr>
     </w:lvl>
   </w:abstractNum>
-  <w:abstractNum w:abstractNumId="13">
+  <w:abstractNum w:abstractNumId="13" w15:restartNumberingAfterBreak="0">
     <w:nsid w:val="63FA3B07"/>
     <w:multiLevelType w:val="multilevel"/>
     <w:tmpl w:val="FE6E7554"/>
@@ -15416,7 +15209,7 @@
       </w:pPr>
     </w:lvl>
   </w:abstractNum>
-  <w:abstractNum w:abstractNumId="14">
+  <w:abstractNum w:abstractNumId="14" w15:restartNumberingAfterBreak="0">
     <w:nsid w:val="6A866E29"/>
     <w:multiLevelType w:val="hybridMultilevel"/>
     <w:tmpl w:val="AE84A48E"/>
@@ -15556,7 +15349,7 @@
       </w:rPr>
     </w:lvl>
   </w:abstractNum>
-  <w:abstractNum w:abstractNumId="15">
+  <w:abstractNum w:abstractNumId="15" w15:restartNumberingAfterBreak="0">
     <w:nsid w:val="6DB62939"/>
     <w:multiLevelType w:val="hybridMultilevel"/>
     <w:tmpl w:val="42D4123C"/>
@@ -15696,7 +15489,7 @@
       </w:rPr>
     </w:lvl>
   </w:abstractNum>
-  <w:abstractNum w:abstractNumId="16">
+  <w:abstractNum w:abstractNumId="16" w15:restartNumberingAfterBreak="0">
     <w:nsid w:val="7A530F1C"/>
     <w:multiLevelType w:val="multilevel"/>
     <w:tmpl w:val="465A5F54"/>
@@ -15819,62 +15612,62 @@
       </w:pPr>
     </w:lvl>
   </w:abstractNum>
-  <w:num w:numId="1">
+  <w:num w:numId="1" w16cid:durableId="296228193">
     <w:abstractNumId w:val="8"/>
   </w:num>
-  <w:num w:numId="2">
+  <w:num w:numId="2" w16cid:durableId="771899830">
     <w:abstractNumId w:val="3"/>
   </w:num>
-  <w:num w:numId="3">
+  <w:num w:numId="3" w16cid:durableId="1221212626">
     <w:abstractNumId w:val="11"/>
   </w:num>
-  <w:num w:numId="4">
+  <w:num w:numId="4" w16cid:durableId="740298957">
     <w:abstractNumId w:val="14"/>
   </w:num>
-  <w:num w:numId="5">
+  <w:num w:numId="5" w16cid:durableId="1252009597">
     <w:abstractNumId w:val="15"/>
   </w:num>
-  <w:num w:numId="6">
+  <w:num w:numId="6" w16cid:durableId="1562716677">
     <w:abstractNumId w:val="7"/>
   </w:num>
-  <w:num w:numId="7">
+  <w:num w:numId="7" w16cid:durableId="953831415">
     <w:abstractNumId w:val="2"/>
   </w:num>
-  <w:num w:numId="8">
+  <w:num w:numId="8" w16cid:durableId="1942029606">
     <w:abstractNumId w:val="12"/>
   </w:num>
-  <w:num w:numId="9">
+  <w:num w:numId="9" w16cid:durableId="848298428">
     <w:abstractNumId w:val="5"/>
   </w:num>
-  <w:num w:numId="10">
+  <w:num w:numId="10" w16cid:durableId="1854958193">
     <w:abstractNumId w:val="9"/>
   </w:num>
-  <w:num w:numId="11">
+  <w:num w:numId="11" w16cid:durableId="471138620">
     <w:abstractNumId w:val="13"/>
   </w:num>
-  <w:num w:numId="12">
+  <w:num w:numId="12" w16cid:durableId="87696988">
     <w:abstractNumId w:val="10"/>
   </w:num>
-  <w:num w:numId="13">
+  <w:num w:numId="13" w16cid:durableId="1106773151">
     <w:abstractNumId w:val="0"/>
   </w:num>
-  <w:num w:numId="14">
+  <w:num w:numId="14" w16cid:durableId="1282883202">
     <w:abstractNumId w:val="6"/>
   </w:num>
-  <w:num w:numId="15">
+  <w:num w:numId="15" w16cid:durableId="327682192">
     <w:abstractNumId w:val="1"/>
   </w:num>
-  <w:num w:numId="16">
+  <w:num w:numId="16" w16cid:durableId="58554613">
     <w:abstractNumId w:val="16"/>
   </w:num>
-  <w:num w:numId="17">
+  <w:num w:numId="17" w16cid:durableId="1564829910">
     <w:abstractNumId w:val="4"/>
   </w:num>
 </w:numbering>
 </file>
 
 <file path=word/styles.xml><?xml version="1.0" encoding="utf-8"?>
-<w:styles xmlns:mc="http://schemas.openxmlformats.org/markup-compatibility/2006" xmlns:r="http://schemas.openxmlformats.org/officeDocument/2006/relationships" xmlns:w="http://schemas.openxmlformats.org/wordprocessingml/2006/main" xmlns:w14="http://schemas.microsoft.com/office/word/2010/wordml" mc:Ignorable="w14">
+<w:styles xmlns:mc="http://schemas.openxmlformats.org/markup-compatibility/2006" xmlns:r="http://schemas.openxmlformats.org/officeDocument/2006/relationships" xmlns:w="http://schemas.openxmlformats.org/wordprocessingml/2006/main" xmlns:w14="http://schemas.microsoft.com/office/word/2010/wordml" xmlns:w15="http://schemas.microsoft.com/office/word/2012/wordml" xmlns:w16cex="http://schemas.microsoft.com/office/word/2018/wordml/cex" xmlns:w16cid="http://schemas.microsoft.com/office/word/2016/wordml/cid" xmlns:w16="http://schemas.microsoft.com/office/word/2018/wordml" xmlns:w16sdtdh="http://schemas.microsoft.com/office/word/2020/wordml/sdtdatahash" xmlns:w16se="http://schemas.microsoft.com/office/word/2015/wordml/symex" mc:Ignorable="w14 w15 w16se w16cid w16 w16cex w16sdtdh">
   <w:docDefaults>
     <w:rPrDefault>
       <w:rPr>
@@ -15884,7 +15677,7 @@
     </w:rPrDefault>
     <w:pPrDefault/>
   </w:docDefaults>
-  <w:latentStyles w:defLockedState="0" w:defUIPriority="0" w:defSemiHidden="0" w:defUnhideWhenUsed="0" w:defQFormat="0" w:count="267">
+  <w:latentStyles w:defLockedState="0" w:defUIPriority="0" w:defSemiHidden="0" w:defUnhideWhenUsed="0" w:defQFormat="0" w:count="376">
     <w:lsdException w:name="Normal" w:qFormat="1"/>
     <w:lsdException w:name="heading 1" w:qFormat="1"/>
     <w:lsdException w:name="heading 2" w:qFormat="1"/>
@@ -15900,6 +15693,50 @@
     <w:lsdException w:name="Subtitle" w:qFormat="1"/>
     <w:lsdException w:name="Strong" w:qFormat="1"/>
     <w:lsdException w:name="Emphasis" w:qFormat="1"/>
+    <w:lsdException w:name="Normal Table" w:semiHidden="1" w:unhideWhenUsed="1"/>
+    <w:lsdException w:name="Table Simple 1" w:semiHidden="1" w:unhideWhenUsed="1"/>
+    <w:lsdException w:name="Table Simple 2" w:semiHidden="1" w:unhideWhenUsed="1"/>
+    <w:lsdException w:name="Table Simple 3" w:semiHidden="1" w:unhideWhenUsed="1"/>
+    <w:lsdException w:name="Table Classic 1" w:semiHidden="1" w:unhideWhenUsed="1"/>
+    <w:lsdException w:name="Table Classic 2" w:semiHidden="1" w:unhideWhenUsed="1"/>
+    <w:lsdException w:name="Table Classic 3" w:semiHidden="1" w:unhideWhenUsed="1"/>
+    <w:lsdException w:name="Table Classic 4" w:semiHidden="1" w:unhideWhenUsed="1"/>
+    <w:lsdException w:name="Table Colorful 1" w:semiHidden="1" w:unhideWhenUsed="1"/>
+    <w:lsdException w:name="Table Colorful 2" w:semiHidden="1" w:unhideWhenUsed="1"/>
+    <w:lsdException w:name="Table Colorful 3" w:semiHidden="1" w:unhideWhenUsed="1"/>
+    <w:lsdException w:name="Table Columns 1" w:semiHidden="1" w:unhideWhenUsed="1"/>
+    <w:lsdException w:name="Table Columns 2" w:semiHidden="1" w:unhideWhenUsed="1"/>
+    <w:lsdException w:name="Table Columns 3" w:semiHidden="1" w:unhideWhenUsed="1"/>
+    <w:lsdException w:name="Table Columns 4" w:semiHidden="1" w:unhideWhenUsed="1"/>
+    <w:lsdException w:name="Table Columns 5" w:semiHidden="1" w:unhideWhenUsed="1"/>
+    <w:lsdException w:name="Table Grid 1" w:semiHidden="1" w:unhideWhenUsed="1"/>
+    <w:lsdException w:name="Table Grid 2" w:semiHidden="1" w:unhideWhenUsed="1"/>
+    <w:lsdException w:name="Table Grid 3" w:semiHidden="1" w:unhideWhenUsed="1"/>
+    <w:lsdException w:name="Table Grid 4" w:semiHidden="1" w:unhideWhenUsed="1"/>
+    <w:lsdException w:name="Table Grid 5" w:semiHidden="1" w:unhideWhenUsed="1"/>
+    <w:lsdException w:name="Table Grid 6" w:semiHidden="1" w:unhideWhenUsed="1"/>
+    <w:lsdException w:name="Table Grid 7" w:semiHidden="1" w:unhideWhenUsed="1"/>
+    <w:lsdException w:name="Table Grid 8" w:semiHidden="1" w:unhideWhenUsed="1"/>
+    <w:lsdException w:name="Table List 1" w:semiHidden="1" w:unhideWhenUsed="1"/>
+    <w:lsdException w:name="Table List 2" w:semiHidden="1" w:unhideWhenUsed="1"/>
+    <w:lsdException w:name="Table List 3" w:semiHidden="1" w:unhideWhenUsed="1"/>
+    <w:lsdException w:name="Table List 4" w:semiHidden="1" w:unhideWhenUsed="1"/>
+    <w:lsdException w:name="Table List 5" w:semiHidden="1" w:unhideWhenUsed="1"/>
+    <w:lsdException w:name="Table List 6" w:semiHidden="1" w:unhideWhenUsed="1"/>
+    <w:lsdException w:name="Table List 7" w:semiHidden="1" w:unhideWhenUsed="1"/>
+    <w:lsdException w:name="Table List 8" w:semiHidden="1" w:unhideWhenUsed="1"/>
+    <w:lsdException w:name="Table 3D effects 1" w:semiHidden="1" w:unhideWhenUsed="1"/>
+    <w:lsdException w:name="Table 3D effects 2" w:semiHidden="1" w:unhideWhenUsed="1"/>
+    <w:lsdException w:name="Table 3D effects 3" w:semiHidden="1" w:unhideWhenUsed="1"/>
+    <w:lsdException w:name="Table Contemporary" w:semiHidden="1" w:unhideWhenUsed="1"/>
+    <w:lsdException w:name="Table Elegant" w:semiHidden="1" w:unhideWhenUsed="1"/>
+    <w:lsdException w:name="Table Professional" w:semiHidden="1" w:unhideWhenUsed="1"/>
+    <w:lsdException w:name="Table Subtle 1" w:semiHidden="1" w:unhideWhenUsed="1"/>
+    <w:lsdException w:name="Table Subtle 2" w:semiHidden="1" w:unhideWhenUsed="1"/>
+    <w:lsdException w:name="Table Web 1" w:semiHidden="1" w:unhideWhenUsed="1"/>
+    <w:lsdException w:name="Table Web 2" w:semiHidden="1" w:unhideWhenUsed="1"/>
+    <w:lsdException w:name="Table Web 3" w:semiHidden="1" w:unhideWhenUsed="1"/>
+    <w:lsdException w:name="Table Theme" w:semiHidden="1" w:unhideWhenUsed="1"/>
     <w:lsdException w:name="Placeholder Text" w:semiHidden="1" w:uiPriority="99"/>
     <w:lsdException w:name="No Spacing" w:uiPriority="1" w:qFormat="1"/>
     <w:lsdException w:name="Light Shading" w:uiPriority="60"/>
@@ -16011,6 +15848,115 @@
     <w:lsdException w:name="Book Title" w:uiPriority="33" w:qFormat="1"/>
     <w:lsdException w:name="Bibliography" w:semiHidden="1" w:uiPriority="37" w:unhideWhenUsed="1"/>
     <w:lsdException w:name="TOC Heading" w:semiHidden="1" w:uiPriority="39" w:unhideWhenUsed="1" w:qFormat="1"/>
+    <w:lsdException w:name="Plain Table 1" w:uiPriority="41"/>
+    <w:lsdException w:name="Plain Table 2" w:uiPriority="42"/>
+    <w:lsdException w:name="Plain Table 3" w:uiPriority="43"/>
+    <w:lsdException w:name="Plain Table 4" w:uiPriority="44"/>
+    <w:lsdException w:name="Plain Table 5" w:uiPriority="45"/>
+    <w:lsdException w:name="Grid Table Light" w:uiPriority="40"/>
+    <w:lsdException w:name="Grid Table 1 Light" w:uiPriority="46"/>
+    <w:lsdException w:name="Grid Table 2" w:uiPriority="47"/>
+    <w:lsdException w:name="Grid Table 3" w:uiPriority="48"/>
+    <w:lsdException w:name="Grid Table 4" w:uiPriority="49"/>
+    <w:lsdException w:name="Grid Table 5 Dark" w:uiPriority="50"/>
+    <w:lsdException w:name="Grid Table 6 Colorful" w:uiPriority="51"/>
+    <w:lsdException w:name="Grid Table 7 Colorful" w:uiPriority="52"/>
+    <w:lsdException w:name="Grid Table 1 Light Accent 1" w:uiPriority="46"/>
+    <w:lsdException w:name="Grid Table 2 Accent 1" w:uiPriority="47"/>
+    <w:lsdException w:name="Grid Table 3 Accent 1" w:uiPriority="48"/>
+    <w:lsdException w:name="Grid Table 4 Accent 1" w:uiPriority="49"/>
+    <w:lsdException w:name="Grid Table 5 Dark Accent 1" w:uiPriority="50"/>
+    <w:lsdException w:name="Grid Table 6 Colorful Accent 1" w:uiPriority="51"/>
+    <w:lsdException w:name="Grid Table 7 Colorful Accent 1" w:uiPriority="52"/>
+    <w:lsdException w:name="Grid Table 1 Light Accent 2" w:uiPriority="46"/>
+    <w:lsdException w:name="Grid Table 2 Accent 2" w:uiPriority="47"/>
+    <w:lsdException w:name="Grid Table 3 Accent 2" w:uiPriority="48"/>
+    <w:lsdException w:name="Grid Table 4 Accent 2" w:uiPriority="49"/>
+    <w:lsdException w:name="Grid Table 5 Dark Accent 2" w:uiPriority="50"/>
+    <w:lsdException w:name="Grid Table 6 Colorful Accent 2" w:uiPriority="51"/>
+    <w:lsdException w:name="Grid Table 7 Colorful Accent 2" w:uiPriority="52"/>
+    <w:lsdException w:name="Grid Table 1 Light Accent 3" w:uiPriority="46"/>
+    <w:lsdException w:name="Grid Table 2 Accent 3" w:uiPriority="47"/>
+    <w:lsdException w:name="Grid Table 3 Accent 3" w:uiPriority="48"/>
+    <w:lsdException w:name="Grid Table 4 Accent 3" w:uiPriority="49"/>
+    <w:lsdException w:name="Grid Table 5 Dark Accent 3" w:uiPriority="50"/>
+    <w:lsdException w:name="Grid Table 6 Colorful Accent 3" w:uiPriority="51"/>
+    <w:lsdException w:name="Grid Table 7 Colorful Accent 3" w:uiPriority="52"/>
+    <w:lsdException w:name="Grid Table 1 Light Accent 4" w:uiPriority="46"/>
+    <w:lsdException w:name="Grid Table 2 Accent 4" w:uiPriority="47"/>
+    <w:lsdException w:name="Grid Table 3 Accent 4" w:uiPriority="48"/>
+    <w:lsdException w:name="Grid Table 4 Accent 4" w:uiPriority="49"/>
+    <w:lsdException w:name="Grid Table 5 Dark Accent 4" w:uiPriority="50"/>
+    <w:lsdException w:name="Grid Table 6 Colorful Accent 4" w:uiPriority="51"/>
+    <w:lsdException w:name="Grid Table 7 Colorful Accent 4" w:uiPriority="52"/>
+    <w:lsdException w:name="Grid Table 1 Light Accent 5" w:uiPriority="46"/>
+    <w:lsdException w:name="Grid Table 2 Accent 5" w:uiPriority="47"/>
+    <w:lsdException w:name="Grid Table 3 Accent 5" w:uiPriority="48"/>
+    <w:lsdException w:name="Grid Table 4 Accent 5" w:uiPriority="49"/>
+    <w:lsdException w:name="Grid Table 5 Dark Accent 5" w:uiPriority="50"/>
+    <w:lsdException w:name="Grid Table 6 Colorful Accent 5" w:uiPriority="51"/>
+    <w:lsdException w:name="Grid Table 7 Colorful Accent 5" w:uiPriority="52"/>
+    <w:lsdException w:name="Grid Table 1 Light Accent 6" w:uiPriority="46"/>
+    <w:lsdException w:name="Grid Table 2 Accent 6" w:uiPriority="47"/>
+    <w:lsdException w:name="Grid Table 3 Accent 6" w:uiPriority="48"/>
+    <w:lsdException w:name="Grid Table 4 Accent 6" w:uiPriority="49"/>
+    <w:lsdException w:name="Grid Table 5 Dark Accent 6" w:uiPriority="50"/>
+    <w:lsdException w:name="Grid Table 6 Colorful Accent 6" w:uiPriority="51"/>
+    <w:lsdException w:name="Grid Table 7 Colorful Accent 6" w:uiPriority="52"/>
+    <w:lsdException w:name="List Table 1 Light" w:uiPriority="46"/>
+    <w:lsdException w:name="List Table 2" w:uiPriority="47"/>
+    <w:lsdException w:name="List Table 3" w:uiPriority="48"/>
+    <w:lsdException w:name="List Table 4" w:uiPriority="49"/>
+    <w:lsdException w:name="List Table 5 Dark" w:uiPriority="50"/>
+    <w:lsdException w:name="List Table 6 Colorful" w:uiPriority="51"/>
+    <w:lsdException w:name="List Table 7 Colorful" w:uiPriority="52"/>
+    <w:lsdException w:name="List Table 1 Light Accent 1" w:uiPriority="46"/>
+    <w:lsdException w:name="List Table 2 Accent 1" w:uiPriority="47"/>
+    <w:lsdException w:name="List Table 3 Accent 1" w:uiPriority="48"/>
+    <w:lsdException w:name="List Table 4 Accent 1" w:uiPriority="49"/>
+    <w:lsdException w:name="List Table 5 Dark Accent 1" w:uiPriority="50"/>
+    <w:lsdException w:name="List Table 6 Colorful Accent 1" w:uiPriority="51"/>
+    <w:lsdException w:name="List Table 7 Colorful Accent 1" w:uiPriority="52"/>
+    <w:lsdException w:name="List Table 1 Light Accent 2" w:uiPriority="46"/>
+    <w:lsdException w:name="List Table 2 Accent 2" w:uiPriority="47"/>
+    <w:lsdException w:name="List Table 3 Accent 2" w:uiPriority="48"/>
+    <w:lsdException w:name="List Table 4 Accent 2" w:uiPriority="49"/>
+    <w:lsdException w:name="List Table 5 Dark Accent 2" w:uiPriority="50"/>
+    <w:lsdException w:name="List Table 6 Colorful Accent 2" w:uiPriority="51"/>
+    <w:lsdException w:name="List Table 7 Colorful Accent 2" w:uiPriority="52"/>
+    <w:lsdException w:name="List Table 1 Light Accent 3" w:uiPriority="46"/>
+    <w:lsdException w:name="List Table 2 Accent 3" w:uiPriority="47"/>
+    <w:lsdException w:name="List Table 3 Accent 3" w:uiPriority="48"/>
+    <w:lsdException w:name="List Table 4 Accent 3" w:uiPriority="49"/>
+    <w:lsdException w:name="List Table 5 Dark Accent 3" w:uiPriority="50"/>
+    <w:lsdException w:name="List Table 6 Colorful Accent 3" w:uiPriority="51"/>
+    <w:lsdException w:name="List Table 7 Colorful Accent 3" w:uiPriority="52"/>
+    <w:lsdException w:name="List Table 1 Light Accent 4" w:uiPriority="46"/>
+    <w:lsdException w:name="List Table 2 Accent 4" w:uiPriority="47"/>
+    <w:lsdException w:name="List Table 3 Accent 4" w:uiPriority="48"/>
+    <w:lsdException w:name="List Table 4 Accent 4" w:uiPriority="49"/>
+    <w:lsdException w:name="List Table 5 Dark Accent 4" w:uiPriority="50"/>
+    <w:lsdException w:name="List Table 6 Colorful Accent 4" w:uiPriority="51"/>
+    <w:lsdException w:name="List Table 7 Colorful Accent 4" w:uiPriority="52"/>
+    <w:lsdException w:name="List Table 1 Light Accent 5" w:uiPriority="46"/>
+    <w:lsdException w:name="List Table 2 Accent 5" w:uiPriority="47"/>
+    <w:lsdException w:name="List Table 3 Accent 5" w:uiPriority="48"/>
+    <w:lsdException w:name="List Table 4 Accent 5" w:uiPriority="49"/>
+    <w:lsdException w:name="List Table 5 Dark Accent 5" w:uiPriority="50"/>
+    <w:lsdException w:name="List Table 6 Colorful Accent 5" w:uiPriority="51"/>
+    <w:lsdException w:name="List Table 7 Colorful Accent 5" w:uiPriority="52"/>
+    <w:lsdException w:name="List Table 1 Light Accent 6" w:uiPriority="46"/>
+    <w:lsdException w:name="List Table 2 Accent 6" w:uiPriority="47"/>
+    <w:lsdException w:name="List Table 3 Accent 6" w:uiPriority="48"/>
+    <w:lsdException w:name="List Table 4 Accent 6" w:uiPriority="49"/>
+    <w:lsdException w:name="List Table 5 Dark Accent 6" w:uiPriority="50"/>
+    <w:lsdException w:name="List Table 6 Colorful Accent 6" w:uiPriority="51"/>
+    <w:lsdException w:name="List Table 7 Colorful Accent 6" w:uiPriority="52"/>
+    <w:lsdException w:name="Mention" w:semiHidden="1" w:uiPriority="99" w:unhideWhenUsed="1"/>
+    <w:lsdException w:name="Smart Hyperlink" w:semiHidden="1" w:uiPriority="99" w:unhideWhenUsed="1"/>
+    <w:lsdException w:name="Hashtag" w:semiHidden="1" w:uiPriority="99" w:unhideWhenUsed="1"/>
+    <w:lsdException w:name="Unresolved Mention" w:semiHidden="1" w:uiPriority="99" w:unhideWhenUsed="1"/>
+    <w:lsdException w:name="Smart Link" w:semiHidden="1" w:uiPriority="99" w:unhideWhenUsed="1"/>
   </w:latentStyles>
   <w:style w:type="paragraph" w:default="1" w:styleId="Normal">
     <w:name w:val="Normal"/>
@@ -16137,7 +16083,6 @@
     <w:basedOn w:val="TableNormal"/>
     <w:rsid w:val="00CE66A8"/>
     <w:tblPr>
-      <w:tblInd w:w="0" w:type="dxa"/>
       <w:tblBorders>
         <w:top w:val="single" w:sz="4" w:space="0" w:color="auto"/>
         <w:left w:val="single" w:sz="4" w:space="0" w:color="auto"/>
@@ -16146,326 +16091,6 @@
         <w:insideH w:val="single" w:sz="4" w:space="0" w:color="auto"/>
         <w:insideV w:val="single" w:sz="4" w:space="0" w:color="auto"/>
       </w:tblBorders>
-      <w:tblCellMar>
-        <w:top w:w="0" w:type="dxa"/>
-        <w:left w:w="108" w:type="dxa"/>
-        <w:bottom w:w="0" w:type="dxa"/>
-        <w:right w:w="108" w:type="dxa"/>
-      </w:tblCellMar>
-    </w:tblPr>
-  </w:style>
-  <w:style w:type="paragraph" w:styleId="HTMLPreformatted">
-    <w:name w:val="HTML Preformatted"/>
-    <w:basedOn w:val="Normal"/>
-    <w:rsid w:val="00C57158"/>
-    <w:pPr>
-      <w:tabs>
-        <w:tab w:val="left" w:pos="916"/>
-        <w:tab w:val="left" w:pos="1832"/>
-        <w:tab w:val="left" w:pos="2748"/>
-        <w:tab w:val="left" w:pos="3664"/>
-        <w:tab w:val="left" w:pos="4580"/>
-        <w:tab w:val="left" w:pos="5496"/>
-        <w:tab w:val="left" w:pos="6412"/>
-        <w:tab w:val="left" w:pos="7328"/>
-        <w:tab w:val="left" w:pos="8244"/>
-        <w:tab w:val="left" w:pos="9160"/>
-        <w:tab w:val="left" w:pos="10076"/>
-        <w:tab w:val="left" w:pos="10992"/>
-        <w:tab w:val="left" w:pos="11908"/>
-        <w:tab w:val="left" w:pos="12824"/>
-        <w:tab w:val="left" w:pos="13740"/>
-        <w:tab w:val="left" w:pos="14656"/>
-      </w:tabs>
-    </w:pPr>
-    <w:rPr>
-      <w:rFonts w:ascii="Courier New" w:hAnsi="Courier New" w:cs="Courier New"/>
-      <w:sz w:val="20"/>
-      <w:szCs w:val="20"/>
-    </w:rPr>
-  </w:style>
-</w:styles>
-</file>
-
-<file path=word/stylesWithEffects.xml><?xml version="1.0" encoding="utf-8"?>
-<w:styles xmlns:wpc="http://schemas.microsoft.com/office/word/2010/wordprocessingCanvas" xmlns:mc="http://schemas.openxmlformats.org/markup-compatibility/2006" xmlns:o="urn:schemas-microsoft-com:office:office" xmlns:r="http://schemas.openxmlformats.org/officeDocument/2006/relationships" xmlns:m="http://schemas.openxmlformats.org/officeDocument/2006/math" xmlns:v="urn:schemas-microsoft-com:vml" xmlns:wp14="http://schemas.microsoft.com/office/word/2010/wordprocessingDrawing" xmlns:wp="http://schemas.openxmlformats.org/drawingml/2006/wordprocessingDrawing" xmlns:w10="urn:schemas-microsoft-com:office:word" xmlns:w="http://schemas.openxmlformats.org/wordprocessingml/2006/main" xmlns:w14="http://schemas.microsoft.com/office/word/2010/wordml" xmlns:wpg="http://schemas.microsoft.com/office/word/2010/wordprocessingGroup" xmlns:wpi="http://schemas.microsoft.com/office/word/2010/wordprocessingInk" xmlns:wne="http://schemas.microsoft.com/office/word/2006/wordml" xmlns:wps="http://schemas.microsoft.com/office/word/2010/wordprocessingShape" mc:Ignorable="w14 wp14">
-  <w:docDefaults>
-    <w:rPrDefault>
-      <w:rPr>
-        <w:rFonts w:ascii="Times New Roman" w:eastAsia="Times New Roman" w:hAnsi="Times New Roman" w:cs="Times New Roman"/>
-        <w:lang w:val="en-US" w:eastAsia="en-US" w:bidi="ar-SA"/>
-      </w:rPr>
-    </w:rPrDefault>
-    <w:pPrDefault/>
-  </w:docDefaults>
-  <w:latentStyles w:defLockedState="0" w:defUIPriority="0" w:defSemiHidden="0" w:defUnhideWhenUsed="0" w:defQFormat="0" w:count="267">
-    <w:lsdException w:name="Normal" w:qFormat="1"/>
-    <w:lsdException w:name="heading 1" w:qFormat="1"/>
-    <w:lsdException w:name="heading 2" w:qFormat="1"/>
-    <w:lsdException w:name="heading 3" w:semiHidden="1" w:unhideWhenUsed="1" w:qFormat="1"/>
-    <w:lsdException w:name="heading 4" w:qFormat="1"/>
-    <w:lsdException w:name="heading 5" w:semiHidden="1" w:unhideWhenUsed="1" w:qFormat="1"/>
-    <w:lsdException w:name="heading 6" w:semiHidden="1" w:unhideWhenUsed="1" w:qFormat="1"/>
-    <w:lsdException w:name="heading 7" w:semiHidden="1" w:unhideWhenUsed="1" w:qFormat="1"/>
-    <w:lsdException w:name="heading 8" w:semiHidden="1" w:unhideWhenUsed="1" w:qFormat="1"/>
-    <w:lsdException w:name="heading 9" w:semiHidden="1" w:unhideWhenUsed="1" w:qFormat="1"/>
-    <w:lsdException w:name="caption" w:semiHidden="1" w:unhideWhenUsed="1" w:qFormat="1"/>
-    <w:lsdException w:name="Title" w:qFormat="1"/>
-    <w:lsdException w:name="Subtitle" w:qFormat="1"/>
-    <w:lsdException w:name="Strong" w:qFormat="1"/>
-    <w:lsdException w:name="Emphasis" w:qFormat="1"/>
-    <w:lsdException w:name="Placeholder Text" w:semiHidden="1" w:uiPriority="99"/>
-    <w:lsdException w:name="No Spacing" w:uiPriority="1" w:qFormat="1"/>
-    <w:lsdException w:name="Light Shading" w:uiPriority="60"/>
-    <w:lsdException w:name="Light List" w:uiPriority="61"/>
-    <w:lsdException w:name="Light Grid" w:uiPriority="62"/>
-    <w:lsdException w:name="Medium Shading 1" w:uiPriority="63"/>
-    <w:lsdException w:name="Medium Shading 2" w:uiPriority="64"/>
-    <w:lsdException w:name="Medium List 1" w:uiPriority="65"/>
-    <w:lsdException w:name="Medium List 2" w:uiPriority="66"/>
-    <w:lsdException w:name="Medium Grid 1" w:uiPriority="67"/>
-    <w:lsdException w:name="Medium Grid 2" w:uiPriority="68"/>
-    <w:lsdException w:name="Medium Grid 3" w:uiPriority="69"/>
-    <w:lsdException w:name="Dark List" w:uiPriority="70"/>
-    <w:lsdException w:name="Colorful Shading" w:uiPriority="71"/>
-    <w:lsdException w:name="Colorful List" w:uiPriority="72"/>
-    <w:lsdException w:name="Colorful Grid" w:uiPriority="73"/>
-    <w:lsdException w:name="Light Shading Accent 1" w:uiPriority="60"/>
-    <w:lsdException w:name="Light List Accent 1" w:uiPriority="61"/>
-    <w:lsdException w:name="Light Grid Accent 1" w:uiPriority="62"/>
-    <w:lsdException w:name="Medium Shading 1 Accent 1" w:uiPriority="63"/>
-    <w:lsdException w:name="Medium Shading 2 Accent 1" w:uiPriority="64"/>
-    <w:lsdException w:name="Medium List 1 Accent 1" w:uiPriority="65"/>
-    <w:lsdException w:name="Revision" w:semiHidden="1" w:uiPriority="99"/>
-    <w:lsdException w:name="List Paragraph" w:uiPriority="34" w:qFormat="1"/>
-    <w:lsdException w:name="Quote" w:uiPriority="29" w:qFormat="1"/>
-    <w:lsdException w:name="Intense Quote" w:uiPriority="30" w:qFormat="1"/>
-    <w:lsdException w:name="Medium List 2 Accent 1" w:uiPriority="66"/>
-    <w:lsdException w:name="Medium Grid 1 Accent 1" w:uiPriority="67"/>
-    <w:lsdException w:name="Medium Grid 2 Accent 1" w:uiPriority="68"/>
-    <w:lsdException w:name="Medium Grid 3 Accent 1" w:uiPriority="69"/>
-    <w:lsdException w:name="Dark List Accent 1" w:uiPriority="70"/>
-    <w:lsdException w:name="Colorful Shading Accent 1" w:uiPriority="71"/>
-    <w:lsdException w:name="Colorful List Accent 1" w:uiPriority="72"/>
-    <w:lsdException w:name="Colorful Grid Accent 1" w:uiPriority="73"/>
-    <w:lsdException w:name="Light Shading Accent 2" w:uiPriority="60"/>
-    <w:lsdException w:name="Light List Accent 2" w:uiPriority="61"/>
-    <w:lsdException w:name="Light Grid Accent 2" w:uiPriority="62"/>
-    <w:lsdException w:name="Medium Shading 1 Accent 2" w:uiPriority="63"/>
-    <w:lsdException w:name="Medium Shading 2 Accent 2" w:uiPriority="64"/>
-    <w:lsdException w:name="Medium List 1 Accent 2" w:uiPriority="65"/>
-    <w:lsdException w:name="Medium List 2 Accent 2" w:uiPriority="66"/>
-    <w:lsdException w:name="Medium Grid 1 Accent 2" w:uiPriority="67"/>
-    <w:lsdException w:name="Medium Grid 2 Accent 2" w:uiPriority="68"/>
-    <w:lsdException w:name="Medium Grid 3 Accent 2" w:uiPriority="69"/>
-    <w:lsdException w:name="Dark List Accent 2" w:uiPriority="70"/>
-    <w:lsdException w:name="Colorful Shading Accent 2" w:uiPriority="71"/>
-    <w:lsdException w:name="Colorful List Accent 2" w:uiPriority="72"/>
-    <w:lsdException w:name="Colorful Grid Accent 2" w:uiPriority="73"/>
-    <w:lsdException w:name="Light Shading Accent 3" w:uiPriority="60"/>
-    <w:lsdException w:name="Light List Accent 3" w:uiPriority="61"/>
-    <w:lsdException w:name="Light Grid Accent 3" w:uiPriority="62"/>
-    <w:lsdException w:name="Medium Shading 1 Accent 3" w:uiPriority="63"/>
-    <w:lsdException w:name="Medium Shading 2 Accent 3" w:uiPriority="64"/>
-    <w:lsdException w:name="Medium List 1 Accent 3" w:uiPriority="65"/>
-    <w:lsdException w:name="Medium List 2 Accent 3" w:uiPriority="66"/>
-    <w:lsdException w:name="Medium Grid 1 Accent 3" w:uiPriority="67"/>
-    <w:lsdException w:name="Medium Grid 2 Accent 3" w:uiPriority="68"/>
-    <w:lsdException w:name="Medium Grid 3 Accent 3" w:uiPriority="69"/>
-    <w:lsdException w:name="Dark List Accent 3" w:uiPriority="70"/>
-    <w:lsdException w:name="Colorful Shading Accent 3" w:uiPriority="71"/>
-    <w:lsdException w:name="Colorful List Accent 3" w:uiPriority="72"/>
-    <w:lsdException w:name="Colorful Grid Accent 3" w:uiPriority="73"/>
-    <w:lsdException w:name="Light Shading Accent 4" w:uiPriority="60"/>
-    <w:lsdException w:name="Light List Accent 4" w:uiPriority="61"/>
-    <w:lsdException w:name="Light Grid Accent 4" w:uiPriority="62"/>
-    <w:lsdException w:name="Medium Shading 1 Accent 4" w:uiPriority="63"/>
-    <w:lsdException w:name="Medium Shading 2 Accent 4" w:uiPriority="64"/>
-    <w:lsdException w:name="Medium List 1 Accent 4" w:uiPriority="65"/>
-    <w:lsdException w:name="Medium List 2 Accent 4" w:uiPriority="66"/>
-    <w:lsdException w:name="Medium Grid 1 Accent 4" w:uiPriority="67"/>
-    <w:lsdException w:name="Medium Grid 2 Accent 4" w:uiPriority="68"/>
-    <w:lsdException w:name="Medium Grid 3 Accent 4" w:uiPriority="69"/>
-    <w:lsdException w:name="Dark List Accent 4" w:uiPriority="70"/>
-    <w:lsdException w:name="Colorful Shading Accent 4" w:uiPriority="71"/>
-    <w:lsdException w:name="Colorful List Accent 4" w:uiPriority="72"/>
-    <w:lsdException w:name="Colorful Grid Accent 4" w:uiPriority="73"/>
-    <w:lsdException w:name="Light Shading Accent 5" w:uiPriority="60"/>
-    <w:lsdException w:name="Light List Accent 5" w:uiPriority="61"/>
-    <w:lsdException w:name="Light Grid Accent 5" w:uiPriority="62"/>
-    <w:lsdException w:name="Medium Shading 1 Accent 5" w:uiPriority="63"/>
-    <w:lsdException w:name="Medium Shading 2 Accent 5" w:uiPriority="64"/>
-    <w:lsdException w:name="Medium List 1 Accent 5" w:uiPriority="65"/>
-    <w:lsdException w:name="Medium List 2 Accent 5" w:uiPriority="66"/>
-    <w:lsdException w:name="Medium Grid 1 Accent 5" w:uiPriority="67"/>
-    <w:lsdException w:name="Medium Grid 2 Accent 5" w:uiPriority="68"/>
-    <w:lsdException w:name="Medium Grid 3 Accent 5" w:uiPriority="69"/>
-    <w:lsdException w:name="Dark List Accent 5" w:uiPriority="70"/>
-    <w:lsdException w:name="Colorful Shading Accent 5" w:uiPriority="71"/>
-    <w:lsdException w:name="Colorful List Accent 5" w:uiPriority="72"/>
-    <w:lsdException w:name="Colorful Grid Accent 5" w:uiPriority="73"/>
-    <w:lsdException w:name="Light Shading Accent 6" w:uiPriority="60"/>
-    <w:lsdException w:name="Light List Accent 6" w:uiPriority="61"/>
-    <w:lsdException w:name="Light Grid Accent 6" w:uiPriority="62"/>
-    <w:lsdException w:name="Medium Shading 1 Accent 6" w:uiPriority="63"/>
-    <w:lsdException w:name="Medium Shading 2 Accent 6" w:uiPriority="64"/>
-    <w:lsdException w:name="Medium List 1 Accent 6" w:uiPriority="65"/>
-    <w:lsdException w:name="Medium List 2 Accent 6" w:uiPriority="66"/>
-    <w:lsdException w:name="Medium Grid 1 Accent 6" w:uiPriority="67"/>
-    <w:lsdException w:name="Medium Grid 2 Accent 6" w:uiPriority="68"/>
-    <w:lsdException w:name="Medium Grid 3 Accent 6" w:uiPriority="69"/>
-    <w:lsdException w:name="Dark List Accent 6" w:uiPriority="70"/>
-    <w:lsdException w:name="Colorful Shading Accent 6" w:uiPriority="71"/>
-    <w:lsdException w:name="Colorful List Accent 6" w:uiPriority="72"/>
-    <w:lsdException w:name="Colorful Grid Accent 6" w:uiPriority="73"/>
-    <w:lsdException w:name="Subtle Emphasis" w:uiPriority="19" w:qFormat="1"/>
-    <w:lsdException w:name="Intense Emphasis" w:uiPriority="21" w:qFormat="1"/>
-    <w:lsdException w:name="Subtle Reference" w:uiPriority="31" w:qFormat="1"/>
-    <w:lsdException w:name="Intense Reference" w:uiPriority="32" w:qFormat="1"/>
-    <w:lsdException w:name="Book Title" w:uiPriority="33" w:qFormat="1"/>
-    <w:lsdException w:name="Bibliography" w:semiHidden="1" w:uiPriority="37" w:unhideWhenUsed="1"/>
-    <w:lsdException w:name="TOC Heading" w:semiHidden="1" w:uiPriority="39" w:unhideWhenUsed="1" w:qFormat="1"/>
-  </w:latentStyles>
-  <w:style w:type="paragraph" w:default="1" w:styleId="Normal">
-    <w:name w:val="Normal"/>
-    <w:qFormat/>
-    <w:rsid w:val="005B37B4"/>
-    <w:rPr>
-      <w:sz w:val="24"/>
-      <w:szCs w:val="24"/>
-    </w:rPr>
-  </w:style>
-  <w:style w:type="paragraph" w:styleId="Heading2">
-    <w:name w:val="heading 2"/>
-    <w:basedOn w:val="Normal"/>
-    <w:qFormat/>
-    <w:rsid w:val="005B37B4"/>
-    <w:pPr>
-      <w:spacing w:before="100" w:beforeAutospacing="1" w:after="100" w:afterAutospacing="1"/>
-      <w:outlineLvl w:val="1"/>
-    </w:pPr>
-    <w:rPr>
-      <w:b/>
-      <w:bCs/>
-      <w:sz w:val="36"/>
-      <w:szCs w:val="36"/>
-    </w:rPr>
-  </w:style>
-  <w:style w:type="paragraph" w:styleId="Heading4">
-    <w:name w:val="heading 4"/>
-    <w:basedOn w:val="Normal"/>
-    <w:next w:val="Normal"/>
-    <w:qFormat/>
-    <w:rsid w:val="002A2476"/>
-    <w:pPr>
-      <w:keepNext/>
-      <w:spacing w:before="240" w:after="60"/>
-      <w:outlineLvl w:val="3"/>
-    </w:pPr>
-    <w:rPr>
-      <w:b/>
-      <w:bCs/>
-      <w:sz w:val="28"/>
-      <w:szCs w:val="28"/>
-    </w:rPr>
-  </w:style>
-  <w:style w:type="character" w:default="1" w:styleId="DefaultParagraphFont">
-    <w:name w:val="Default Paragraph Font"/>
-    <w:uiPriority w:val="1"/>
-    <w:semiHidden/>
-    <w:unhideWhenUsed/>
-  </w:style>
-  <w:style w:type="table" w:default="1" w:styleId="TableNormal">
-    <w:name w:val="Normal Table"/>
-    <w:uiPriority w:val="99"/>
-    <w:semiHidden/>
-    <w:unhideWhenUsed/>
-    <w:tblPr>
-      <w:tblInd w:w="0" w:type="dxa"/>
-      <w:tblCellMar>
-        <w:top w:w="0" w:type="dxa"/>
-        <w:left w:w="108" w:type="dxa"/>
-        <w:bottom w:w="0" w:type="dxa"/>
-        <w:right w:w="108" w:type="dxa"/>
-      </w:tblCellMar>
-    </w:tblPr>
-  </w:style>
-  <w:style w:type="numbering" w:default="1" w:styleId="NoList">
-    <w:name w:val="No List"/>
-    <w:uiPriority w:val="99"/>
-    <w:semiHidden/>
-    <w:unhideWhenUsed/>
-  </w:style>
-  <w:style w:type="character" w:customStyle="1" w:styleId="example-title">
-    <w:name w:val="example-title"/>
-    <w:basedOn w:val="DefaultParagraphFont"/>
-    <w:rsid w:val="002A2476"/>
-  </w:style>
-  <w:style w:type="paragraph" w:customStyle="1" w:styleId="first-para">
-    <w:name w:val="first-para"/>
-    <w:basedOn w:val="Normal"/>
-    <w:rsid w:val="00C74BAE"/>
-    <w:pPr>
-      <w:spacing w:before="100" w:beforeAutospacing="1" w:after="100" w:afterAutospacing="1"/>
-    </w:pPr>
-  </w:style>
-  <w:style w:type="character" w:customStyle="1" w:styleId="fixed">
-    <w:name w:val="fixed"/>
-    <w:basedOn w:val="DefaultParagraphFont"/>
-    <w:rsid w:val="00C74BAE"/>
-  </w:style>
-  <w:style w:type="character" w:styleId="Hyperlink">
-    <w:name w:val="Hyperlink"/>
-    <w:basedOn w:val="DefaultParagraphFont"/>
-    <w:rsid w:val="00C74BAE"/>
-    <w:rPr>
-      <w:color w:val="0000FF"/>
-      <w:u w:val="single"/>
-    </w:rPr>
-  </w:style>
-  <w:style w:type="paragraph" w:customStyle="1" w:styleId="figure">
-    <w:name w:val="figure"/>
-    <w:basedOn w:val="Normal"/>
-    <w:rsid w:val="00C74BAE"/>
-    <w:pPr>
-      <w:spacing w:before="100" w:beforeAutospacing="1" w:after="100" w:afterAutospacing="1"/>
-    </w:pPr>
-  </w:style>
-  <w:style w:type="character" w:customStyle="1" w:styleId="figuremediaobject">
-    <w:name w:val="figuremediaobject"/>
-    <w:basedOn w:val="DefaultParagraphFont"/>
-    <w:rsid w:val="00C74BAE"/>
-  </w:style>
-  <w:style w:type="character" w:customStyle="1" w:styleId="figure-title">
-    <w:name w:val="figure-title"/>
-    <w:basedOn w:val="DefaultParagraphFont"/>
-    <w:rsid w:val="00C74BAE"/>
-  </w:style>
-  <w:style w:type="character" w:customStyle="1" w:styleId="figure-titlelabel">
-    <w:name w:val="figure-titlelabel"/>
-    <w:basedOn w:val="DefaultParagraphFont"/>
-    <w:rsid w:val="00C74BAE"/>
-  </w:style>
-  <w:style w:type="table" w:styleId="TableGrid">
-    <w:name w:val="Table Grid"/>
-    <w:basedOn w:val="TableNormal"/>
-    <w:rsid w:val="00CE66A8"/>
-    <w:tblPr>
-      <w:tblInd w:w="0" w:type="dxa"/>
-      <w:tblBorders>
-        <w:top w:val="single" w:sz="4" w:space="0" w:color="auto"/>
-        <w:left w:val="single" w:sz="4" w:space="0" w:color="auto"/>
-        <w:bottom w:val="single" w:sz="4" w:space="0" w:color="auto"/>
-        <w:right w:val="single" w:sz="4" w:space="0" w:color="auto"/>
-        <w:insideH w:val="single" w:sz="4" w:space="0" w:color="auto"/>
-        <w:insideV w:val="single" w:sz="4" w:space="0" w:color="auto"/>
-      </w:tblBorders>
-      <w:tblCellMar>
-        <w:top w:w="0" w:type="dxa"/>
-        <w:left w:w="108" w:type="dxa"/>
-        <w:bottom w:w="0" w:type="dxa"/>
-        <w:right w:w="108" w:type="dxa"/>
-      </w:tblCellMar>
     </w:tblPr>
   </w:style>
   <w:style w:type="paragraph" w:styleId="HTMLPreformatted">

--- a/BaiThucHanh/ThucHanh4-KienTrucLuuTru.docx
+++ b/BaiThucHanh/ThucHanh4-KienTrucLuuTru.docx
@@ -1539,6 +1539,195 @@
           <w:color w:val="000000"/>
         </w:rPr>
         <w:t>:</w:t>
+      </w:r>
+    </w:p>
+    <w:p>
+      <w:pPr>
+        <w:pStyle w:val="first-para"/>
+        <w:rPr>
+          <w:color w:val="000000"/>
+        </w:rPr>
+      </w:pPr>
+      <w:r>
+        <w:rPr>
+          <w:noProof/>
+          <w:color w:val="000000"/>
+        </w:rPr>
+        <w:drawing>
+          <wp:inline distT="0" distB="0" distL="0" distR="0" wp14:anchorId="33623A05" wp14:editId="46BE1F87">
+            <wp:extent cx="6057900" cy="3406140"/>
+            <wp:effectExtent l="0" t="0" r="0" b="3810"/>
+            <wp:docPr id="39904550" name="Picture 1"/>
+            <wp:cNvGraphicFramePr>
+              <a:graphicFrameLocks xmlns:a="http://schemas.openxmlformats.org/drawingml/2006/main" noChangeAspect="1"/>
+            </wp:cNvGraphicFramePr>
+            <a:graphic xmlns:a="http://schemas.openxmlformats.org/drawingml/2006/main">
+              <a:graphicData uri="http://schemas.openxmlformats.org/drawingml/2006/picture">
+                <pic:pic xmlns:pic="http://schemas.openxmlformats.org/drawingml/2006/picture">
+                  <pic:nvPicPr>
+                    <pic:cNvPr id="39904550" name="Picture 1"/>
+                    <pic:cNvPicPr/>
+                  </pic:nvPicPr>
+                  <pic:blipFill>
+                    <a:blip r:embed="rId5" cstate="print">
+                      <a:extLst>
+                        <a:ext uri="{28A0092B-C50C-407E-A947-70E740481C1C}">
+                          <a14:useLocalDpi xmlns:a14="http://schemas.microsoft.com/office/drawing/2010/main" val="0"/>
+                        </a:ext>
+                      </a:extLst>
+                    </a:blip>
+                    <a:stretch>
+                      <a:fillRect/>
+                    </a:stretch>
+                  </pic:blipFill>
+                  <pic:spPr>
+                    <a:xfrm>
+                      <a:off x="0" y="0"/>
+                      <a:ext cx="6057900" cy="3406140"/>
+                    </a:xfrm>
+                    <a:prstGeom prst="rect">
+                      <a:avLst/>
+                    </a:prstGeom>
+                  </pic:spPr>
+                </pic:pic>
+              </a:graphicData>
+            </a:graphic>
+          </wp:inline>
+        </w:drawing>
+      </w:r>
+    </w:p>
+    <w:p>
+      <w:pPr>
+        <w:pStyle w:val="first-para"/>
+        <w:rPr>
+          <w:color w:val="000000"/>
+        </w:rPr>
+      </w:pPr>
+      <w:proofErr w:type="spellStart"/>
+      <w:r>
+        <w:rPr>
+          <w:color w:val="000000"/>
+        </w:rPr>
+        <w:t>Kiểm</w:t>
+      </w:r>
+      <w:proofErr w:type="spellEnd"/>
+      <w:r>
+        <w:rPr>
+          <w:color w:val="000000"/>
+        </w:rPr>
+        <w:t xml:space="preserve"> </w:t>
+      </w:r>
+      <w:proofErr w:type="spellStart"/>
+      <w:r>
+        <w:rPr>
+          <w:color w:val="000000"/>
+        </w:rPr>
+        <w:t>tra</w:t>
+      </w:r>
+      <w:proofErr w:type="spellEnd"/>
+      <w:r>
+        <w:rPr>
+          <w:color w:val="000000"/>
+        </w:rPr>
+        <w:t xml:space="preserve"> </w:t>
+      </w:r>
+      <w:proofErr w:type="spellStart"/>
+      <w:r>
+        <w:rPr>
+          <w:color w:val="000000"/>
+        </w:rPr>
+        <w:t>kiểu</w:t>
+      </w:r>
+      <w:proofErr w:type="spellEnd"/>
+      <w:r>
+        <w:rPr>
+          <w:color w:val="000000"/>
+        </w:rPr>
+        <w:t xml:space="preserve"> </w:t>
+      </w:r>
+      <w:proofErr w:type="spellStart"/>
+      <w:r>
+        <w:rPr>
+          <w:color w:val="000000"/>
+        </w:rPr>
+        <w:t>phục</w:t>
+      </w:r>
+      <w:proofErr w:type="spellEnd"/>
+      <w:r>
+        <w:rPr>
+          <w:color w:val="000000"/>
+        </w:rPr>
+        <w:t xml:space="preserve"> </w:t>
+      </w:r>
+      <w:proofErr w:type="spellStart"/>
+      <w:r>
+        <w:rPr>
+          <w:color w:val="000000"/>
+        </w:rPr>
+        <w:t>hồi</w:t>
+      </w:r>
+      <w:proofErr w:type="spellEnd"/>
+      <w:r>
+        <w:rPr>
+          <w:color w:val="000000"/>
+        </w:rPr>
+        <w:t>:</w:t>
+      </w:r>
+    </w:p>
+    <w:p>
+      <w:pPr>
+        <w:pStyle w:val="first-para"/>
+        <w:rPr>
+          <w:color w:val="000000"/>
+        </w:rPr>
+      </w:pPr>
+      <w:r>
+        <w:rPr>
+          <w:noProof/>
+          <w:color w:val="000000"/>
+        </w:rPr>
+        <w:lastRenderedPageBreak/>
+        <w:drawing>
+          <wp:inline distT="0" distB="0" distL="0" distR="0" wp14:anchorId="5F7DBA07" wp14:editId="402A4303">
+            <wp:extent cx="6057900" cy="3406140"/>
+            <wp:effectExtent l="0" t="0" r="0" b="3810"/>
+            <wp:docPr id="1460766284" name="Picture 2" descr="A computer screen with a white screen&#10;&#10;Description automatically generated"/>
+            <wp:cNvGraphicFramePr>
+              <a:graphicFrameLocks xmlns:a="http://schemas.openxmlformats.org/drawingml/2006/main" noChangeAspect="1"/>
+            </wp:cNvGraphicFramePr>
+            <a:graphic xmlns:a="http://schemas.openxmlformats.org/drawingml/2006/main">
+              <a:graphicData uri="http://schemas.openxmlformats.org/drawingml/2006/picture">
+                <pic:pic xmlns:pic="http://schemas.openxmlformats.org/drawingml/2006/picture">
+                  <pic:nvPicPr>
+                    <pic:cNvPr id="1460766284" name="Picture 2" descr="A computer screen with a white screen&#10;&#10;Description automatically generated"/>
+                    <pic:cNvPicPr/>
+                  </pic:nvPicPr>
+                  <pic:blipFill>
+                    <a:blip r:embed="rId6" cstate="print">
+                      <a:extLst>
+                        <a:ext uri="{28A0092B-C50C-407E-A947-70E740481C1C}">
+                          <a14:useLocalDpi xmlns:a14="http://schemas.microsoft.com/office/drawing/2010/main" val="0"/>
+                        </a:ext>
+                      </a:extLst>
+                    </a:blip>
+                    <a:stretch>
+                      <a:fillRect/>
+                    </a:stretch>
+                  </pic:blipFill>
+                  <pic:spPr>
+                    <a:xfrm>
+                      <a:off x="0" y="0"/>
+                      <a:ext cx="6057900" cy="3406140"/>
+                    </a:xfrm>
+                    <a:prstGeom prst="rect">
+                      <a:avLst/>
+                    </a:prstGeom>
+                  </pic:spPr>
+                </pic:pic>
+              </a:graphicData>
+            </a:graphic>
+          </wp:inline>
+        </w:drawing>
       </w:r>
     </w:p>
     <w:p>
@@ -1574,87 +1763,162 @@
     <w:p>
       <w:pPr>
         <w:pStyle w:val="first-para"/>
-        <w:numPr>
-          <w:ilvl w:val="1"/>
-          <w:numId w:val="14"/>
-        </w:numPr>
-        <w:tabs>
-          <w:tab w:val="clear" w:pos="1440"/>
-        </w:tabs>
-        <w:ind w:left="540"/>
-        <w:rPr>
-          <w:color w:val="000000"/>
-        </w:rPr>
-      </w:pPr>
-      <w:proofErr w:type="spellStart"/>
-      <w:r>
-        <w:rPr>
-          <w:color w:val="000000"/>
-        </w:rPr>
-        <w:t>Thêm</w:t>
-      </w:r>
-      <w:proofErr w:type="spellEnd"/>
-      <w:r>
-        <w:rPr>
-          <w:color w:val="000000"/>
-        </w:rPr>
-        <w:t xml:space="preserve"> Filegroup </w:t>
-      </w:r>
-      <w:proofErr w:type="spellStart"/>
-      <w:r>
-        <w:rPr>
-          <w:color w:val="000000"/>
-        </w:rPr>
-        <w:t>tên</w:t>
-      </w:r>
-      <w:proofErr w:type="spellEnd"/>
-      <w:r>
-        <w:rPr>
-          <w:color w:val="000000"/>
-        </w:rPr>
-        <w:t xml:space="preserve"> F1 </w:t>
-      </w:r>
-      <w:proofErr w:type="spellStart"/>
-      <w:r>
-        <w:rPr>
-          <w:color w:val="000000"/>
-        </w:rPr>
-        <w:t>có</w:t>
-      </w:r>
-      <w:proofErr w:type="spellEnd"/>
-      <w:r>
-        <w:rPr>
-          <w:color w:val="000000"/>
-        </w:rPr>
-        <w:t xml:space="preserve"> </w:t>
-      </w:r>
-      <w:proofErr w:type="spellStart"/>
-      <w:r>
-        <w:rPr>
-          <w:color w:val="000000"/>
-        </w:rPr>
-        <w:t>thuộc</w:t>
-      </w:r>
-      <w:proofErr w:type="spellEnd"/>
-      <w:r>
-        <w:rPr>
-          <w:color w:val="000000"/>
-        </w:rPr>
-        <w:t xml:space="preserve"> </w:t>
-      </w:r>
-      <w:proofErr w:type="spellStart"/>
-      <w:r>
-        <w:rPr>
-          <w:color w:val="000000"/>
-        </w:rPr>
-        <w:t>tính</w:t>
-      </w:r>
-      <w:proofErr w:type="spellEnd"/>
-      <w:r>
-        <w:rPr>
-          <w:color w:val="000000"/>
-        </w:rPr>
-        <w:t xml:space="preserve"> read only</w:t>
+        <w:rPr>
+          <w:color w:val="000000"/>
+        </w:rPr>
+      </w:pPr>
+      <w:r>
+        <w:rPr>
+          <w:noProof/>
+          <w:color w:val="000000"/>
+        </w:rPr>
+        <w:drawing>
+          <wp:inline distT="0" distB="0" distL="0" distR="0" wp14:anchorId="5FA808CB" wp14:editId="4C85B2D4">
+            <wp:extent cx="6057900" cy="3406140"/>
+            <wp:effectExtent l="0" t="0" r="0" b="3810"/>
+            <wp:docPr id="1022193606" name="Picture 3" descr="A computer screen with text&#10;&#10;Description automatically generated"/>
+            <wp:cNvGraphicFramePr>
+              <a:graphicFrameLocks xmlns:a="http://schemas.openxmlformats.org/drawingml/2006/main" noChangeAspect="1"/>
+            </wp:cNvGraphicFramePr>
+            <a:graphic xmlns:a="http://schemas.openxmlformats.org/drawingml/2006/main">
+              <a:graphicData uri="http://schemas.openxmlformats.org/drawingml/2006/picture">
+                <pic:pic xmlns:pic="http://schemas.openxmlformats.org/drawingml/2006/picture">
+                  <pic:nvPicPr>
+                    <pic:cNvPr id="1022193606" name="Picture 3" descr="A computer screen with text&#10;&#10;Description automatically generated"/>
+                    <pic:cNvPicPr/>
+                  </pic:nvPicPr>
+                  <pic:blipFill>
+                    <a:blip r:embed="rId7" cstate="print">
+                      <a:extLst>
+                        <a:ext uri="{28A0092B-C50C-407E-A947-70E740481C1C}">
+                          <a14:useLocalDpi xmlns:a14="http://schemas.microsoft.com/office/drawing/2010/main" val="0"/>
+                        </a:ext>
+                      </a:extLst>
+                    </a:blip>
+                    <a:stretch>
+                      <a:fillRect/>
+                    </a:stretch>
+                  </pic:blipFill>
+                  <pic:spPr>
+                    <a:xfrm>
+                      <a:off x="0" y="0"/>
+                      <a:ext cx="6057900" cy="3406140"/>
+                    </a:xfrm>
+                    <a:prstGeom prst="rect">
+                      <a:avLst/>
+                    </a:prstGeom>
+                  </pic:spPr>
+                </pic:pic>
+              </a:graphicData>
+            </a:graphic>
+          </wp:inline>
+        </w:drawing>
+      </w:r>
+    </w:p>
+    <w:p>
+      <w:pPr>
+        <w:pStyle w:val="first-para"/>
+        <w:rPr>
+          <w:color w:val="000000"/>
+        </w:rPr>
+      </w:pPr>
+      <w:proofErr w:type="spellStart"/>
+      <w:r>
+        <w:rPr>
+          <w:color w:val="000000"/>
+        </w:rPr>
+        <w:t>Kiểm</w:t>
+      </w:r>
+      <w:proofErr w:type="spellEnd"/>
+      <w:r>
+        <w:rPr>
+          <w:color w:val="000000"/>
+        </w:rPr>
+        <w:t xml:space="preserve"> </w:t>
+      </w:r>
+      <w:proofErr w:type="spellStart"/>
+      <w:r>
+        <w:rPr>
+          <w:color w:val="000000"/>
+        </w:rPr>
+        <w:t>tra</w:t>
+      </w:r>
+      <w:proofErr w:type="spellEnd"/>
+      <w:r>
+        <w:rPr>
+          <w:color w:val="000000"/>
+        </w:rPr>
+        <w:t xml:space="preserve"> filegroup </w:t>
+      </w:r>
+      <w:proofErr w:type="spellStart"/>
+      <w:r>
+        <w:rPr>
+          <w:color w:val="000000"/>
+        </w:rPr>
+        <w:t>trong</w:t>
+      </w:r>
+      <w:proofErr w:type="spellEnd"/>
+      <w:r>
+        <w:rPr>
+          <w:color w:val="000000"/>
+        </w:rPr>
+        <w:t xml:space="preserve"> database:</w:t>
+      </w:r>
+    </w:p>
+    <w:p>
+      <w:pPr>
+        <w:pStyle w:val="first-para"/>
+        <w:rPr>
+          <w:color w:val="000000"/>
+        </w:rPr>
+      </w:pPr>
+      <w:r>
+        <w:rPr>
+          <w:noProof/>
+          <w:color w:val="000000"/>
+        </w:rPr>
+        <w:lastRenderedPageBreak/>
+        <w:drawing>
+          <wp:inline distT="0" distB="0" distL="0" distR="0" wp14:anchorId="628B5B4D" wp14:editId="2B6B4012">
+            <wp:extent cx="6057900" cy="3406140"/>
+            <wp:effectExtent l="0" t="0" r="0" b="3810"/>
+            <wp:docPr id="1069768199" name="Picture 4" descr="A computer screen shot of a computer&#10;&#10;Description automatically generated"/>
+            <wp:cNvGraphicFramePr>
+              <a:graphicFrameLocks xmlns:a="http://schemas.openxmlformats.org/drawingml/2006/main" noChangeAspect="1"/>
+            </wp:cNvGraphicFramePr>
+            <a:graphic xmlns:a="http://schemas.openxmlformats.org/drawingml/2006/main">
+              <a:graphicData uri="http://schemas.openxmlformats.org/drawingml/2006/picture">
+                <pic:pic xmlns:pic="http://schemas.openxmlformats.org/drawingml/2006/picture">
+                  <pic:nvPicPr>
+                    <pic:cNvPr id="1069768199" name="Picture 4" descr="A computer screen shot of a computer&#10;&#10;Description automatically generated"/>
+                    <pic:cNvPicPr/>
+                  </pic:nvPicPr>
+                  <pic:blipFill>
+                    <a:blip r:embed="rId8" cstate="print">
+                      <a:extLst>
+                        <a:ext uri="{28A0092B-C50C-407E-A947-70E740481C1C}">
+                          <a14:useLocalDpi xmlns:a14="http://schemas.microsoft.com/office/drawing/2010/main" val="0"/>
+                        </a:ext>
+                      </a:extLst>
+                    </a:blip>
+                    <a:stretch>
+                      <a:fillRect/>
+                    </a:stretch>
+                  </pic:blipFill>
+                  <pic:spPr>
+                    <a:xfrm>
+                      <a:off x="0" y="0"/>
+                      <a:ext cx="6057900" cy="3406140"/>
+                    </a:xfrm>
+                    <a:prstGeom prst="rect">
+                      <a:avLst/>
+                    </a:prstGeom>
+                  </pic:spPr>
+                </pic:pic>
+              </a:graphicData>
+            </a:graphic>
+          </wp:inline>
+        </w:drawing>
       </w:r>
     </w:p>
     <w:p>
@@ -1698,7 +1962,7 @@
         <w:rPr>
           <w:color w:val="000000"/>
         </w:rPr>
-        <w:t xml:space="preserve"> F2 </w:t>
+        <w:t xml:space="preserve"> F1 </w:t>
       </w:r>
       <w:proofErr w:type="spellStart"/>
       <w:r>
@@ -1740,7 +2004,70 @@
         <w:rPr>
           <w:color w:val="000000"/>
         </w:rPr>
-        <w:t xml:space="preserve"> default</w:t>
+        <w:t xml:space="preserve"> read </w:t>
+      </w:r>
+      <w:proofErr w:type="gramStart"/>
+      <w:r>
+        <w:rPr>
+          <w:color w:val="000000"/>
+        </w:rPr>
+        <w:t>only</w:t>
+      </w:r>
+      <w:proofErr w:type="gramEnd"/>
+    </w:p>
+    <w:p>
+      <w:pPr>
+        <w:pStyle w:val="first-para"/>
+        <w:rPr>
+          <w:color w:val="000000"/>
+        </w:rPr>
+      </w:pPr>
+      <w:r>
+        <w:rPr>
+          <w:noProof/>
+          <w:color w:val="000000"/>
+        </w:rPr>
+        <w:drawing>
+          <wp:inline distT="0" distB="0" distL="0" distR="0" wp14:anchorId="44DED5F3" wp14:editId="45716CE4">
+            <wp:extent cx="6057900" cy="3406140"/>
+            <wp:effectExtent l="0" t="0" r="0" b="3810"/>
+            <wp:docPr id="37189450" name="Picture 6" descr="A computer screen shot of a computer&#10;&#10;Description automatically generated"/>
+            <wp:cNvGraphicFramePr>
+              <a:graphicFrameLocks xmlns:a="http://schemas.openxmlformats.org/drawingml/2006/main" noChangeAspect="1"/>
+            </wp:cNvGraphicFramePr>
+            <a:graphic xmlns:a="http://schemas.openxmlformats.org/drawingml/2006/main">
+              <a:graphicData uri="http://schemas.openxmlformats.org/drawingml/2006/picture">
+                <pic:pic xmlns:pic="http://schemas.openxmlformats.org/drawingml/2006/picture">
+                  <pic:nvPicPr>
+                    <pic:cNvPr id="37189450" name="Picture 6" descr="A computer screen shot of a computer&#10;&#10;Description automatically generated"/>
+                    <pic:cNvPicPr/>
+                  </pic:nvPicPr>
+                  <pic:blipFill>
+                    <a:blip r:embed="rId9" cstate="print">
+                      <a:extLst>
+                        <a:ext uri="{28A0092B-C50C-407E-A947-70E740481C1C}">
+                          <a14:useLocalDpi xmlns:a14="http://schemas.microsoft.com/office/drawing/2010/main" val="0"/>
+                        </a:ext>
+                      </a:extLst>
+                    </a:blip>
+                    <a:stretch>
+                      <a:fillRect/>
+                    </a:stretch>
+                  </pic:blipFill>
+                  <pic:spPr>
+                    <a:xfrm>
+                      <a:off x="0" y="0"/>
+                      <a:ext cx="6057900" cy="3406140"/>
+                    </a:xfrm>
+                    <a:prstGeom prst="rect">
+                      <a:avLst/>
+                    </a:prstGeom>
+                  </pic:spPr>
+                </pic:pic>
+              </a:graphicData>
+            </a:graphic>
+          </wp:inline>
+        </w:drawing>
       </w:r>
     </w:p>
     <w:p>
@@ -1770,7 +2097,7 @@
         <w:rPr>
           <w:color w:val="000000"/>
         </w:rPr>
-        <w:t xml:space="preserve"> data file </w:t>
+        <w:t xml:space="preserve"> Filegroup </w:t>
       </w:r>
       <w:proofErr w:type="spellStart"/>
       <w:r>
@@ -1784,7 +2111,21 @@
         <w:rPr>
           <w:color w:val="000000"/>
         </w:rPr>
-        <w:t xml:space="preserve"> NDF1 </w:t>
+        <w:t xml:space="preserve"> F2 </w:t>
+      </w:r>
+      <w:proofErr w:type="spellStart"/>
+      <w:r>
+        <w:rPr>
+          <w:color w:val="000000"/>
+        </w:rPr>
+        <w:t>có</w:t>
+      </w:r>
+      <w:proofErr w:type="spellEnd"/>
+      <w:r>
+        <w:rPr>
+          <w:color w:val="000000"/>
+        </w:rPr>
+        <w:t xml:space="preserve"> </w:t>
       </w:r>
       <w:proofErr w:type="spellStart"/>
       <w:r>
@@ -1798,7 +2139,78 @@
         <w:rPr>
           <w:color w:val="000000"/>
         </w:rPr>
-        <w:t xml:space="preserve"> filegroup F1</w:t>
+        <w:t xml:space="preserve"> </w:t>
+      </w:r>
+      <w:proofErr w:type="spellStart"/>
+      <w:r>
+        <w:rPr>
+          <w:color w:val="000000"/>
+        </w:rPr>
+        <w:t>tính</w:t>
+      </w:r>
+      <w:proofErr w:type="spellEnd"/>
+      <w:r>
+        <w:rPr>
+          <w:color w:val="000000"/>
+        </w:rPr>
+        <w:t xml:space="preserve"> default</w:t>
+      </w:r>
+    </w:p>
+    <w:p>
+      <w:pPr>
+        <w:pStyle w:val="first-para"/>
+        <w:ind w:left="180"/>
+        <w:rPr>
+          <w:color w:val="000000"/>
+        </w:rPr>
+      </w:pPr>
+      <w:r>
+        <w:rPr>
+          <w:noProof/>
+          <w:color w:val="000000"/>
+        </w:rPr>
+        <w:lastRenderedPageBreak/>
+        <w:drawing>
+          <wp:inline distT="0" distB="0" distL="0" distR="0" wp14:anchorId="72E835F8" wp14:editId="642B3D72">
+            <wp:extent cx="6057900" cy="3406140"/>
+            <wp:effectExtent l="0" t="0" r="0" b="3810"/>
+            <wp:docPr id="73595795" name="Picture 7" descr="A computer screen with a white screen&#10;&#10;Description automatically generated"/>
+            <wp:cNvGraphicFramePr>
+              <a:graphicFrameLocks xmlns:a="http://schemas.openxmlformats.org/drawingml/2006/main" noChangeAspect="1"/>
+            </wp:cNvGraphicFramePr>
+            <a:graphic xmlns:a="http://schemas.openxmlformats.org/drawingml/2006/main">
+              <a:graphicData uri="http://schemas.openxmlformats.org/drawingml/2006/picture">
+                <pic:pic xmlns:pic="http://schemas.openxmlformats.org/drawingml/2006/picture">
+                  <pic:nvPicPr>
+                    <pic:cNvPr id="73595795" name="Picture 7" descr="A computer screen with a white screen&#10;&#10;Description automatically generated"/>
+                    <pic:cNvPicPr/>
+                  </pic:nvPicPr>
+                  <pic:blipFill>
+                    <a:blip r:embed="rId10" cstate="print">
+                      <a:extLst>
+                        <a:ext uri="{28A0092B-C50C-407E-A947-70E740481C1C}">
+                          <a14:useLocalDpi xmlns:a14="http://schemas.microsoft.com/office/drawing/2010/main" val="0"/>
+                        </a:ext>
+                      </a:extLst>
+                    </a:blip>
+                    <a:stretch>
+                      <a:fillRect/>
+                    </a:stretch>
+                  </pic:blipFill>
+                  <pic:spPr>
+                    <a:xfrm>
+                      <a:off x="0" y="0"/>
+                      <a:ext cx="6057900" cy="3406140"/>
+                    </a:xfrm>
+                    <a:prstGeom prst="rect">
+                      <a:avLst/>
+                    </a:prstGeom>
+                  </pic:spPr>
+                </pic:pic>
+              </a:graphicData>
+            </a:graphic>
+          </wp:inline>
+        </w:drawing>
       </w:r>
     </w:p>
     <w:p>
@@ -1842,7 +2254,7 @@
         <w:rPr>
           <w:color w:val="000000"/>
         </w:rPr>
-        <w:t xml:space="preserve"> NDF2 </w:t>
+        <w:t xml:space="preserve"> NDF1 </w:t>
       </w:r>
       <w:proofErr w:type="spellStart"/>
       <w:r>
@@ -1856,7 +2268,62 @@
         <w:rPr>
           <w:color w:val="000000"/>
         </w:rPr>
-        <w:t xml:space="preserve"> filegroup F2</w:t>
+        <w:t xml:space="preserve"> filegroup F1</w:t>
+      </w:r>
+    </w:p>
+    <w:p>
+      <w:pPr>
+        <w:pStyle w:val="first-para"/>
+        <w:rPr>
+          <w:color w:val="000000"/>
+        </w:rPr>
+      </w:pPr>
+      <w:r>
+        <w:rPr>
+          <w:noProof/>
+          <w:color w:val="000000"/>
+        </w:rPr>
+        <w:drawing>
+          <wp:inline distT="0" distB="0" distL="0" distR="0" wp14:anchorId="38EBF759" wp14:editId="3FF65B5C">
+            <wp:extent cx="6057900" cy="3406140"/>
+            <wp:effectExtent l="0" t="0" r="0" b="3810"/>
+            <wp:docPr id="454264509" name="Picture 8" descr="A computer screen with text&#10;&#10;Description automatically generated"/>
+            <wp:cNvGraphicFramePr>
+              <a:graphicFrameLocks xmlns:a="http://schemas.openxmlformats.org/drawingml/2006/main" noChangeAspect="1"/>
+            </wp:cNvGraphicFramePr>
+            <a:graphic xmlns:a="http://schemas.openxmlformats.org/drawingml/2006/main">
+              <a:graphicData uri="http://schemas.openxmlformats.org/drawingml/2006/picture">
+                <pic:pic xmlns:pic="http://schemas.openxmlformats.org/drawingml/2006/picture">
+                  <pic:nvPicPr>
+                    <pic:cNvPr id="454264509" name="Picture 8" descr="A computer screen with text&#10;&#10;Description automatically generated"/>
+                    <pic:cNvPicPr/>
+                  </pic:nvPicPr>
+                  <pic:blipFill>
+                    <a:blip r:embed="rId11" cstate="print">
+                      <a:extLst>
+                        <a:ext uri="{28A0092B-C50C-407E-A947-70E740481C1C}">
+                          <a14:useLocalDpi xmlns:a14="http://schemas.microsoft.com/office/drawing/2010/main" val="0"/>
+                        </a:ext>
+                      </a:extLst>
+                    </a:blip>
+                    <a:stretch>
+                      <a:fillRect/>
+                    </a:stretch>
+                  </pic:blipFill>
+                  <pic:spPr>
+                    <a:xfrm>
+                      <a:off x="0" y="0"/>
+                      <a:ext cx="6057900" cy="3406140"/>
+                    </a:xfrm>
+                    <a:prstGeom prst="rect">
+                      <a:avLst/>
+                    </a:prstGeom>
+                  </pic:spPr>
+                </pic:pic>
+              </a:graphicData>
+            </a:graphic>
+          </wp:inline>
+        </w:drawing>
       </w:r>
     </w:p>
     <w:p>
@@ -1886,6 +2353,120 @@
         <w:rPr>
           <w:color w:val="000000"/>
         </w:rPr>
+        <w:t xml:space="preserve"> data file </w:t>
+      </w:r>
+      <w:proofErr w:type="spellStart"/>
+      <w:r>
+        <w:rPr>
+          <w:color w:val="000000"/>
+        </w:rPr>
+        <w:t>tên</w:t>
+      </w:r>
+      <w:proofErr w:type="spellEnd"/>
+      <w:r>
+        <w:rPr>
+          <w:color w:val="000000"/>
+        </w:rPr>
+        <w:t xml:space="preserve"> NDF2 </w:t>
+      </w:r>
+      <w:proofErr w:type="spellStart"/>
+      <w:r>
+        <w:rPr>
+          <w:color w:val="000000"/>
+        </w:rPr>
+        <w:t>thuộc</w:t>
+      </w:r>
+      <w:proofErr w:type="spellEnd"/>
+      <w:r>
+        <w:rPr>
+          <w:color w:val="000000"/>
+        </w:rPr>
+        <w:t xml:space="preserve"> filegroup F2</w:t>
+      </w:r>
+    </w:p>
+    <w:p>
+      <w:pPr>
+        <w:pStyle w:val="first-para"/>
+        <w:rPr>
+          <w:color w:val="000000"/>
+        </w:rPr>
+      </w:pPr>
+      <w:r>
+        <w:rPr>
+          <w:noProof/>
+          <w:color w:val="000000"/>
+        </w:rPr>
+        <w:lastRenderedPageBreak/>
+        <w:drawing>
+          <wp:inline distT="0" distB="0" distL="0" distR="0" wp14:anchorId="05CAA279" wp14:editId="1AD38732">
+            <wp:extent cx="6057900" cy="3406140"/>
+            <wp:effectExtent l="0" t="0" r="0" b="3810"/>
+            <wp:docPr id="2055608906" name="Picture 9" descr="A computer screen with text&#10;&#10;Description automatically generated"/>
+            <wp:cNvGraphicFramePr>
+              <a:graphicFrameLocks xmlns:a="http://schemas.openxmlformats.org/drawingml/2006/main" noChangeAspect="1"/>
+            </wp:cNvGraphicFramePr>
+            <a:graphic xmlns:a="http://schemas.openxmlformats.org/drawingml/2006/main">
+              <a:graphicData uri="http://schemas.openxmlformats.org/drawingml/2006/picture">
+                <pic:pic xmlns:pic="http://schemas.openxmlformats.org/drawingml/2006/picture">
+                  <pic:nvPicPr>
+                    <pic:cNvPr id="2055608906" name="Picture 9" descr="A computer screen with text&#10;&#10;Description automatically generated"/>
+                    <pic:cNvPicPr/>
+                  </pic:nvPicPr>
+                  <pic:blipFill>
+                    <a:blip r:embed="rId12" cstate="print">
+                      <a:extLst>
+                        <a:ext uri="{28A0092B-C50C-407E-A947-70E740481C1C}">
+                          <a14:useLocalDpi xmlns:a14="http://schemas.microsoft.com/office/drawing/2010/main" val="0"/>
+                        </a:ext>
+                      </a:extLst>
+                    </a:blip>
+                    <a:stretch>
+                      <a:fillRect/>
+                    </a:stretch>
+                  </pic:blipFill>
+                  <pic:spPr>
+                    <a:xfrm>
+                      <a:off x="0" y="0"/>
+                      <a:ext cx="6057900" cy="3406140"/>
+                    </a:xfrm>
+                    <a:prstGeom prst="rect">
+                      <a:avLst/>
+                    </a:prstGeom>
+                  </pic:spPr>
+                </pic:pic>
+              </a:graphicData>
+            </a:graphic>
+          </wp:inline>
+        </w:drawing>
+      </w:r>
+    </w:p>
+    <w:p>
+      <w:pPr>
+        <w:pStyle w:val="first-para"/>
+        <w:numPr>
+          <w:ilvl w:val="1"/>
+          <w:numId w:val="14"/>
+        </w:numPr>
+        <w:tabs>
+          <w:tab w:val="clear" w:pos="1440"/>
+        </w:tabs>
+        <w:ind w:left="540"/>
+        <w:rPr>
+          <w:color w:val="000000"/>
+        </w:rPr>
+      </w:pPr>
+      <w:proofErr w:type="spellStart"/>
+      <w:r>
+        <w:rPr>
+          <w:color w:val="000000"/>
+        </w:rPr>
+        <w:t>Thêm</w:t>
+      </w:r>
+      <w:proofErr w:type="spellEnd"/>
+      <w:r>
+        <w:rPr>
+          <w:color w:val="000000"/>
+        </w:rPr>
         <w:t xml:space="preserve"> log file </w:t>
       </w:r>
       <w:proofErr w:type="spellStart"/>
@@ -1907,6 +2488,117 @@
           <w:color w:val="000000"/>
         </w:rPr>
         <w:t>?</w:t>
+      </w:r>
+    </w:p>
+    <w:p>
+      <w:pPr>
+        <w:pStyle w:val="first-para"/>
+        <w:rPr>
+          <w:color w:val="000000"/>
+        </w:rPr>
+      </w:pPr>
+      <w:r>
+        <w:rPr>
+          <w:noProof/>
+          <w:color w:val="000000"/>
+        </w:rPr>
+        <w:drawing>
+          <wp:inline distT="0" distB="0" distL="0" distR="0" wp14:anchorId="2016B1CE" wp14:editId="20EC0DA0">
+            <wp:extent cx="6057900" cy="3406140"/>
+            <wp:effectExtent l="0" t="0" r="0" b="3810"/>
+            <wp:docPr id="259619377" name="Picture 10" descr="A computer screen shot of a program&#10;&#10;Description automatically generated"/>
+            <wp:cNvGraphicFramePr>
+              <a:graphicFrameLocks xmlns:a="http://schemas.openxmlformats.org/drawingml/2006/main" noChangeAspect="1"/>
+            </wp:cNvGraphicFramePr>
+            <a:graphic xmlns:a="http://schemas.openxmlformats.org/drawingml/2006/main">
+              <a:graphicData uri="http://schemas.openxmlformats.org/drawingml/2006/picture">
+                <pic:pic xmlns:pic="http://schemas.openxmlformats.org/drawingml/2006/picture">
+                  <pic:nvPicPr>
+                    <pic:cNvPr id="259619377" name="Picture 10" descr="A computer screen shot of a program&#10;&#10;Description automatically generated"/>
+                    <pic:cNvPicPr/>
+                  </pic:nvPicPr>
+                  <pic:blipFill>
+                    <a:blip r:embed="rId13" cstate="print">
+                      <a:extLst>
+                        <a:ext uri="{28A0092B-C50C-407E-A947-70E740481C1C}">
+                          <a14:useLocalDpi xmlns:a14="http://schemas.microsoft.com/office/drawing/2010/main" val="0"/>
+                        </a:ext>
+                      </a:extLst>
+                    </a:blip>
+                    <a:stretch>
+                      <a:fillRect/>
+                    </a:stretch>
+                  </pic:blipFill>
+                  <pic:spPr>
+                    <a:xfrm>
+                      <a:off x="0" y="0"/>
+                      <a:ext cx="6057900" cy="3406140"/>
+                    </a:xfrm>
+                    <a:prstGeom prst="rect">
+                      <a:avLst/>
+                    </a:prstGeom>
+                  </pic:spPr>
+                </pic:pic>
+              </a:graphicData>
+            </a:graphic>
+          </wp:inline>
+        </w:drawing>
+      </w:r>
+    </w:p>
+    <w:p>
+      <w:pPr>
+        <w:pStyle w:val="first-para"/>
+        <w:rPr>
+          <w:color w:val="000000"/>
+        </w:rPr>
+      </w:pPr>
+      <w:r>
+        <w:rPr>
+          <w:noProof/>
+          <w:color w:val="000000"/>
+        </w:rPr>
+        <w:lastRenderedPageBreak/>
+        <w:drawing>
+          <wp:inline distT="0" distB="0" distL="0" distR="0" wp14:anchorId="3E483171" wp14:editId="6238323C">
+            <wp:extent cx="6057900" cy="3406140"/>
+            <wp:effectExtent l="0" t="0" r="0" b="3810"/>
+            <wp:docPr id="1442604898" name="Picture 11" descr="A computer screen with text&#10;&#10;Description automatically generated"/>
+            <wp:cNvGraphicFramePr>
+              <a:graphicFrameLocks xmlns:a="http://schemas.openxmlformats.org/drawingml/2006/main" noChangeAspect="1"/>
+            </wp:cNvGraphicFramePr>
+            <a:graphic xmlns:a="http://schemas.openxmlformats.org/drawingml/2006/main">
+              <a:graphicData uri="http://schemas.openxmlformats.org/drawingml/2006/picture">
+                <pic:pic xmlns:pic="http://schemas.openxmlformats.org/drawingml/2006/picture">
+                  <pic:nvPicPr>
+                    <pic:cNvPr id="1442604898" name="Picture 11" descr="A computer screen with text&#10;&#10;Description automatically generated"/>
+                    <pic:cNvPicPr/>
+                  </pic:nvPicPr>
+                  <pic:blipFill>
+                    <a:blip r:embed="rId14" cstate="print">
+                      <a:extLst>
+                        <a:ext uri="{28A0092B-C50C-407E-A947-70E740481C1C}">
+                          <a14:useLocalDpi xmlns:a14="http://schemas.microsoft.com/office/drawing/2010/main" val="0"/>
+                        </a:ext>
+                      </a:extLst>
+                    </a:blip>
+                    <a:stretch>
+                      <a:fillRect/>
+                    </a:stretch>
+                  </pic:blipFill>
+                  <pic:spPr>
+                    <a:xfrm>
+                      <a:off x="0" y="0"/>
+                      <a:ext cx="6057900" cy="3406140"/>
+                    </a:xfrm>
+                    <a:prstGeom prst="rect">
+                      <a:avLst/>
+                    </a:prstGeom>
+                  </pic:spPr>
+                </pic:pic>
+              </a:graphicData>
+            </a:graphic>
+          </wp:inline>
+        </w:drawing>
       </w:r>
     </w:p>
     <w:p>
@@ -3366,7 +4058,6 @@
           <w:sz w:val="20"/>
           <w:szCs w:val="20"/>
         </w:rPr>
-        <w:lastRenderedPageBreak/>
         <w:t>,</w:t>
       </w:r>
       <w:r>
@@ -4132,6 +4823,7 @@
           <w:sz w:val="20"/>
           <w:szCs w:val="20"/>
         </w:rPr>
+        <w:lastRenderedPageBreak/>
         <w:t>ALTER</w:t>
       </w:r>
       <w:r>
@@ -6580,38 +7272,447 @@
     <w:p>
       <w:pPr>
         <w:pStyle w:val="first-para"/>
-        <w:numPr>
-          <w:ilvl w:val="1"/>
-          <w:numId w:val="14"/>
-        </w:numPr>
-        <w:tabs>
-          <w:tab w:val="clear" w:pos="1440"/>
-        </w:tabs>
-        <w:ind w:left="540"/>
-        <w:rPr>
-          <w:color w:val="000000"/>
-        </w:rPr>
-      </w:pPr>
-      <w:proofErr w:type="spellStart"/>
-      <w:r>
-        <w:rPr>
-          <w:color w:val="000000"/>
-        </w:rPr>
-        <w:t>Giải</w:t>
-      </w:r>
-      <w:proofErr w:type="spellEnd"/>
-      <w:r>
-        <w:rPr>
-          <w:color w:val="000000"/>
-        </w:rPr>
-        <w:t xml:space="preserve"> </w:t>
-      </w:r>
-      <w:proofErr w:type="spellStart"/>
-      <w:r>
-        <w:rPr>
-          <w:color w:val="000000"/>
-        </w:rPr>
-        <w:t>thích</w:t>
+        <w:rPr>
+          <w:color w:val="000000"/>
+        </w:rPr>
+      </w:pPr>
+      <w:r>
+        <w:rPr>
+          <w:noProof/>
+          <w:color w:val="000000"/>
+        </w:rPr>
+        <w:lastRenderedPageBreak/>
+        <w:drawing>
+          <wp:inline distT="0" distB="0" distL="0" distR="0" wp14:anchorId="1BC3AF7D" wp14:editId="48734789">
+            <wp:extent cx="6057900" cy="3406140"/>
+            <wp:effectExtent l="0" t="0" r="0" b="3810"/>
+            <wp:docPr id="2051926929" name="Picture 12" descr="A computer screen with a screen showing a program&#10;&#10;Description automatically generated with medium confidence"/>
+            <wp:cNvGraphicFramePr>
+              <a:graphicFrameLocks xmlns:a="http://schemas.openxmlformats.org/drawingml/2006/main" noChangeAspect="1"/>
+            </wp:cNvGraphicFramePr>
+            <a:graphic xmlns:a="http://schemas.openxmlformats.org/drawingml/2006/main">
+              <a:graphicData uri="http://schemas.openxmlformats.org/drawingml/2006/picture">
+                <pic:pic xmlns:pic="http://schemas.openxmlformats.org/drawingml/2006/picture">
+                  <pic:nvPicPr>
+                    <pic:cNvPr id="2051926929" name="Picture 12" descr="A computer screen with a screen showing a program&#10;&#10;Description automatically generated with medium confidence"/>
+                    <pic:cNvPicPr/>
+                  </pic:nvPicPr>
+                  <pic:blipFill>
+                    <a:blip r:embed="rId15" cstate="print">
+                      <a:extLst>
+                        <a:ext uri="{28A0092B-C50C-407E-A947-70E740481C1C}">
+                          <a14:useLocalDpi xmlns:a14="http://schemas.microsoft.com/office/drawing/2010/main" val="0"/>
+                        </a:ext>
+                      </a:extLst>
+                    </a:blip>
+                    <a:stretch>
+                      <a:fillRect/>
+                    </a:stretch>
+                  </pic:blipFill>
+                  <pic:spPr>
+                    <a:xfrm>
+                      <a:off x="0" y="0"/>
+                      <a:ext cx="6057900" cy="3406140"/>
+                    </a:xfrm>
+                    <a:prstGeom prst="rect">
+                      <a:avLst/>
+                    </a:prstGeom>
+                  </pic:spPr>
+                </pic:pic>
+              </a:graphicData>
+            </a:graphic>
+          </wp:inline>
+        </w:drawing>
+      </w:r>
+    </w:p>
+    <w:p>
+      <w:pPr>
+        <w:pStyle w:val="first-para"/>
+        <w:rPr>
+          <w:color w:val="000000"/>
+        </w:rPr>
+      </w:pPr>
+      <w:r>
+        <w:rPr>
+          <w:color w:val="000000"/>
+        </w:rPr>
+        <w:t>-</w:t>
+      </w:r>
+      <w:r>
+        <w:rPr>
+          <w:color w:val="000000"/>
+        </w:rPr>
+        <w:t xml:space="preserve"> </w:t>
+      </w:r>
+      <w:proofErr w:type="spellStart"/>
+      <w:r>
+        <w:rPr>
+          <w:color w:val="000000"/>
+        </w:rPr>
+        <w:t>Chứa</w:t>
+      </w:r>
+      <w:proofErr w:type="spellEnd"/>
+      <w:r>
+        <w:rPr>
+          <w:color w:val="000000"/>
+        </w:rPr>
+        <w:t xml:space="preserve"> </w:t>
+      </w:r>
+      <w:proofErr w:type="spellStart"/>
+      <w:r>
+        <w:rPr>
+          <w:color w:val="000000"/>
+        </w:rPr>
+        <w:t>thông</w:t>
+      </w:r>
+      <w:proofErr w:type="spellEnd"/>
+      <w:r>
+        <w:rPr>
+          <w:color w:val="000000"/>
+        </w:rPr>
+        <w:t xml:space="preserve"> tin </w:t>
+      </w:r>
+      <w:proofErr w:type="spellStart"/>
+      <w:r>
+        <w:rPr>
+          <w:color w:val="000000"/>
+        </w:rPr>
+        <w:t>chung</w:t>
+      </w:r>
+      <w:proofErr w:type="spellEnd"/>
+      <w:r>
+        <w:rPr>
+          <w:color w:val="000000"/>
+        </w:rPr>
+        <w:t xml:space="preserve"> </w:t>
+      </w:r>
+      <w:proofErr w:type="spellStart"/>
+      <w:r>
+        <w:rPr>
+          <w:color w:val="000000"/>
+        </w:rPr>
+        <w:t>của</w:t>
+      </w:r>
+      <w:proofErr w:type="spellEnd"/>
+      <w:r>
+        <w:rPr>
+          <w:color w:val="000000"/>
+        </w:rPr>
+        <w:t xml:space="preserve"> database </w:t>
+      </w:r>
+      <w:proofErr w:type="spellStart"/>
+      <w:r>
+        <w:rPr>
+          <w:color w:val="000000"/>
+        </w:rPr>
+        <w:t>như</w:t>
+      </w:r>
+      <w:proofErr w:type="spellEnd"/>
+      <w:r>
+        <w:rPr>
+          <w:color w:val="000000"/>
+        </w:rPr>
+        <w:t xml:space="preserve"> name, status, owner, </w:t>
+      </w:r>
+      <w:proofErr w:type="gramStart"/>
+      <w:r>
+        <w:rPr>
+          <w:color w:val="000000"/>
+        </w:rPr>
+        <w:t>size,…</w:t>
+      </w:r>
+      <w:proofErr w:type="gramEnd"/>
+    </w:p>
+    <w:p>
+      <w:pPr>
+        <w:pStyle w:val="first-para"/>
+        <w:rPr>
+          <w:color w:val="000000"/>
+        </w:rPr>
+      </w:pPr>
+      <w:r>
+        <w:rPr>
+          <w:noProof/>
+          <w:color w:val="000000"/>
+        </w:rPr>
+        <w:drawing>
+          <wp:inline distT="0" distB="0" distL="0" distR="0" wp14:anchorId="03558790" wp14:editId="428376D9">
+            <wp:extent cx="6057900" cy="3406140"/>
+            <wp:effectExtent l="0" t="0" r="0" b="3810"/>
+            <wp:docPr id="781065550" name="Picture 13" descr="A screenshot of a computer&#10;&#10;Description automatically generated"/>
+            <wp:cNvGraphicFramePr>
+              <a:graphicFrameLocks xmlns:a="http://schemas.openxmlformats.org/drawingml/2006/main" noChangeAspect="1"/>
+            </wp:cNvGraphicFramePr>
+            <a:graphic xmlns:a="http://schemas.openxmlformats.org/drawingml/2006/main">
+              <a:graphicData uri="http://schemas.openxmlformats.org/drawingml/2006/picture">
+                <pic:pic xmlns:pic="http://schemas.openxmlformats.org/drawingml/2006/picture">
+                  <pic:nvPicPr>
+                    <pic:cNvPr id="781065550" name="Picture 13" descr="A screenshot of a computer&#10;&#10;Description automatically generated"/>
+                    <pic:cNvPicPr/>
+                  </pic:nvPicPr>
+                  <pic:blipFill>
+                    <a:blip r:embed="rId16" cstate="print">
+                      <a:extLst>
+                        <a:ext uri="{28A0092B-C50C-407E-A947-70E740481C1C}">
+                          <a14:useLocalDpi xmlns:a14="http://schemas.microsoft.com/office/drawing/2010/main" val="0"/>
+                        </a:ext>
+                      </a:extLst>
+                    </a:blip>
+                    <a:stretch>
+                      <a:fillRect/>
+                    </a:stretch>
+                  </pic:blipFill>
+                  <pic:spPr>
+                    <a:xfrm>
+                      <a:off x="0" y="0"/>
+                      <a:ext cx="6057900" cy="3406140"/>
+                    </a:xfrm>
+                    <a:prstGeom prst="rect">
+                      <a:avLst/>
+                    </a:prstGeom>
+                  </pic:spPr>
+                </pic:pic>
+              </a:graphicData>
+            </a:graphic>
+          </wp:inline>
+        </w:drawing>
+      </w:r>
+    </w:p>
+    <w:p>
+      <w:pPr>
+        <w:pStyle w:val="first-para"/>
+        <w:rPr>
+          <w:color w:val="000000"/>
+        </w:rPr>
+      </w:pPr>
+      <w:r>
+        <w:rPr>
+          <w:color w:val="000000"/>
+        </w:rPr>
+        <w:t>-</w:t>
+      </w:r>
+      <w:r>
+        <w:rPr>
+          <w:color w:val="000000"/>
+        </w:rPr>
+        <w:t xml:space="preserve"> Cho </w:t>
+      </w:r>
+      <w:proofErr w:type="spellStart"/>
+      <w:r>
+        <w:rPr>
+          <w:color w:val="000000"/>
+        </w:rPr>
+        <w:t>biết</w:t>
+      </w:r>
+      <w:proofErr w:type="spellEnd"/>
+      <w:r>
+        <w:rPr>
+          <w:color w:val="000000"/>
+        </w:rPr>
+        <w:t xml:space="preserve"> database </w:t>
+      </w:r>
+      <w:proofErr w:type="spellStart"/>
+      <w:r>
+        <w:rPr>
+          <w:color w:val="000000"/>
+        </w:rPr>
+        <w:t>gồm</w:t>
+      </w:r>
+      <w:proofErr w:type="spellEnd"/>
+      <w:r>
+        <w:rPr>
+          <w:color w:val="000000"/>
+        </w:rPr>
+        <w:t xml:space="preserve"> </w:t>
+      </w:r>
+      <w:proofErr w:type="spellStart"/>
+      <w:r>
+        <w:rPr>
+          <w:color w:val="000000"/>
+        </w:rPr>
+        <w:t>những</w:t>
+      </w:r>
+      <w:proofErr w:type="spellEnd"/>
+      <w:r>
+        <w:rPr>
+          <w:color w:val="000000"/>
+        </w:rPr>
+        <w:t xml:space="preserve"> file </w:t>
+      </w:r>
+      <w:proofErr w:type="spellStart"/>
+      <w:r>
+        <w:rPr>
+          <w:color w:val="000000"/>
+        </w:rPr>
+        <w:t>nào</w:t>
+      </w:r>
+      <w:proofErr w:type="spellEnd"/>
+      <w:r>
+        <w:rPr>
+          <w:color w:val="000000"/>
+        </w:rPr>
+        <w:t xml:space="preserve"> </w:t>
+      </w:r>
+      <w:proofErr w:type="spellStart"/>
+      <w:r>
+        <w:rPr>
+          <w:color w:val="000000"/>
+        </w:rPr>
+        <w:t>và</w:t>
+      </w:r>
+      <w:proofErr w:type="spellEnd"/>
+      <w:r>
+        <w:rPr>
+          <w:color w:val="000000"/>
+        </w:rPr>
+        <w:t xml:space="preserve"> </w:t>
+      </w:r>
+      <w:proofErr w:type="spellStart"/>
+      <w:r>
+        <w:rPr>
+          <w:color w:val="000000"/>
+        </w:rPr>
+        <w:t>thông</w:t>
+      </w:r>
+      <w:proofErr w:type="spellEnd"/>
+      <w:r>
+        <w:rPr>
+          <w:color w:val="000000"/>
+        </w:rPr>
+        <w:t xml:space="preserve"> tin </w:t>
+      </w:r>
+      <w:proofErr w:type="spellStart"/>
+      <w:r>
+        <w:rPr>
+          <w:color w:val="000000"/>
+        </w:rPr>
+        <w:t>của</w:t>
+      </w:r>
+      <w:proofErr w:type="spellEnd"/>
+      <w:r>
+        <w:rPr>
+          <w:color w:val="000000"/>
+        </w:rPr>
+        <w:t xml:space="preserve"> </w:t>
+      </w:r>
+      <w:proofErr w:type="spellStart"/>
+      <w:r>
+        <w:rPr>
+          <w:color w:val="000000"/>
+        </w:rPr>
+        <w:t>chúng</w:t>
+      </w:r>
+      <w:proofErr w:type="spellEnd"/>
+    </w:p>
+    <w:p>
+      <w:pPr>
+        <w:pStyle w:val="first-para"/>
+        <w:rPr>
+          <w:color w:val="000000"/>
+        </w:rPr>
+      </w:pPr>
+      <w:r>
+        <w:rPr>
+          <w:noProof/>
+          <w:color w:val="000000"/>
+        </w:rPr>
+        <w:lastRenderedPageBreak/>
+        <w:drawing>
+          <wp:inline distT="0" distB="0" distL="0" distR="0" wp14:anchorId="58010DBD" wp14:editId="326E0A07">
+            <wp:extent cx="6057900" cy="3406140"/>
+            <wp:effectExtent l="0" t="0" r="0" b="3810"/>
+            <wp:docPr id="74346637" name="Picture 14" descr="A screenshot of a computer&#10;&#10;Description automatically generated"/>
+            <wp:cNvGraphicFramePr>
+              <a:graphicFrameLocks xmlns:a="http://schemas.openxmlformats.org/drawingml/2006/main" noChangeAspect="1"/>
+            </wp:cNvGraphicFramePr>
+            <a:graphic xmlns:a="http://schemas.openxmlformats.org/drawingml/2006/main">
+              <a:graphicData uri="http://schemas.openxmlformats.org/drawingml/2006/picture">
+                <pic:pic xmlns:pic="http://schemas.openxmlformats.org/drawingml/2006/picture">
+                  <pic:nvPicPr>
+                    <pic:cNvPr id="74346637" name="Picture 14" descr="A screenshot of a computer&#10;&#10;Description automatically generated"/>
+                    <pic:cNvPicPr/>
+                  </pic:nvPicPr>
+                  <pic:blipFill>
+                    <a:blip r:embed="rId17" cstate="print">
+                      <a:extLst>
+                        <a:ext uri="{28A0092B-C50C-407E-A947-70E740481C1C}">
+                          <a14:useLocalDpi xmlns:a14="http://schemas.microsoft.com/office/drawing/2010/main" val="0"/>
+                        </a:ext>
+                      </a:extLst>
+                    </a:blip>
+                    <a:stretch>
+                      <a:fillRect/>
+                    </a:stretch>
+                  </pic:blipFill>
+                  <pic:spPr>
+                    <a:xfrm>
+                      <a:off x="0" y="0"/>
+                      <a:ext cx="6057900" cy="3406140"/>
+                    </a:xfrm>
+                    <a:prstGeom prst="rect">
+                      <a:avLst/>
+                    </a:prstGeom>
+                  </pic:spPr>
+                </pic:pic>
+              </a:graphicData>
+            </a:graphic>
+          </wp:inline>
+        </w:drawing>
+      </w:r>
+    </w:p>
+    <w:p>
+      <w:pPr>
+        <w:pStyle w:val="first-para"/>
+        <w:rPr>
+          <w:color w:val="000000"/>
+        </w:rPr>
+      </w:pPr>
+      <w:r>
+        <w:rPr>
+          <w:color w:val="000000"/>
+        </w:rPr>
+        <w:t>-</w:t>
+      </w:r>
+      <w:r>
+        <w:rPr>
+          <w:color w:val="000000"/>
+        </w:rPr>
+        <w:t xml:space="preserve"> </w:t>
+      </w:r>
+      <w:proofErr w:type="spellStart"/>
+      <w:r>
+        <w:rPr>
+          <w:color w:val="000000"/>
+        </w:rPr>
+        <w:t>Chứa</w:t>
+      </w:r>
+      <w:proofErr w:type="spellEnd"/>
+      <w:r>
+        <w:rPr>
+          <w:color w:val="000000"/>
+        </w:rPr>
+        <w:t xml:space="preserve"> </w:t>
+      </w:r>
+      <w:proofErr w:type="spellStart"/>
+      <w:r>
+        <w:rPr>
+          <w:color w:val="000000"/>
+        </w:rPr>
+        <w:t>thông</w:t>
+      </w:r>
+      <w:proofErr w:type="spellEnd"/>
+      <w:r>
+        <w:rPr>
+          <w:color w:val="000000"/>
+        </w:rPr>
+        <w:t xml:space="preserve"> tin </w:t>
+      </w:r>
+      <w:proofErr w:type="spellStart"/>
+      <w:r>
+        <w:rPr>
+          <w:color w:val="000000"/>
+        </w:rPr>
+        <w:t>của</w:t>
       </w:r>
       <w:proofErr w:type="spellEnd"/>
       <w:r>
@@ -6632,28 +7733,42 @@
         <w:rPr>
           <w:color w:val="000000"/>
         </w:rPr>
-        <w:t xml:space="preserve"> </w:t>
-      </w:r>
-      <w:proofErr w:type="spellStart"/>
-      <w:r>
-        <w:rPr>
-          <w:color w:val="000000"/>
-        </w:rPr>
-        <w:t>đặc</w:t>
-      </w:r>
-      <w:proofErr w:type="spellEnd"/>
-      <w:r>
-        <w:rPr>
-          <w:color w:val="000000"/>
-        </w:rPr>
-        <w:t xml:space="preserve"> </w:t>
-      </w:r>
-      <w:proofErr w:type="spellStart"/>
-      <w:r>
-        <w:rPr>
-          <w:color w:val="000000"/>
-        </w:rPr>
-        <w:t>điểm</w:t>
+        <w:t xml:space="preserve"> file group </w:t>
+      </w:r>
+      <w:proofErr w:type="spellStart"/>
+      <w:r>
+        <w:rPr>
+          <w:color w:val="000000"/>
+        </w:rPr>
+        <w:t>và</w:t>
+      </w:r>
+      <w:proofErr w:type="spellEnd"/>
+      <w:r>
+        <w:rPr>
+          <w:color w:val="000000"/>
+        </w:rPr>
+        <w:t xml:space="preserve"> </w:t>
+      </w:r>
+      <w:proofErr w:type="spellStart"/>
+      <w:r>
+        <w:rPr>
+          <w:color w:val="000000"/>
+        </w:rPr>
+        <w:t>thuộc</w:t>
+      </w:r>
+      <w:proofErr w:type="spellEnd"/>
+      <w:r>
+        <w:rPr>
+          <w:color w:val="000000"/>
+        </w:rPr>
+        <w:t xml:space="preserve"> </w:t>
+      </w:r>
+      <w:proofErr w:type="spellStart"/>
+      <w:r>
+        <w:rPr>
+          <w:color w:val="000000"/>
+        </w:rPr>
+        <w:t>tính</w:t>
       </w:r>
       <w:proofErr w:type="spellEnd"/>
       <w:r>
@@ -6674,129 +7789,35 @@
         <w:rPr>
           <w:color w:val="000000"/>
         </w:rPr>
-        <w:t xml:space="preserve"> CSDL </w:t>
-      </w:r>
-      <w:proofErr w:type="spellStart"/>
-      <w:r>
-        <w:rPr>
-          <w:color w:val="000000"/>
-        </w:rPr>
-        <w:t>SmallWorks</w:t>
-      </w:r>
-      <w:proofErr w:type="spellEnd"/>
-      <w:r>
-        <w:rPr>
-          <w:color w:val="000000"/>
-        </w:rPr>
-        <w:t xml:space="preserve"> (</w:t>
-      </w:r>
-      <w:proofErr w:type="spellStart"/>
-      <w:r>
-        <w:rPr>
-          <w:color w:val="000000"/>
-        </w:rPr>
-        <w:t>của</w:t>
-      </w:r>
-      <w:proofErr w:type="spellEnd"/>
-      <w:r>
-        <w:rPr>
-          <w:color w:val="000000"/>
-        </w:rPr>
-        <w:t xml:space="preserve"> </w:t>
-      </w:r>
-      <w:proofErr w:type="spellStart"/>
-      <w:r>
-        <w:rPr>
-          <w:color w:val="000000"/>
-        </w:rPr>
-        <w:t>các</w:t>
-      </w:r>
-      <w:proofErr w:type="spellEnd"/>
-      <w:r>
-        <w:rPr>
-          <w:color w:val="000000"/>
-        </w:rPr>
-        <w:t xml:space="preserve"> Data file, Log file, File</w:t>
-      </w:r>
-      <w:r>
-        <w:rPr>
-          <w:color w:val="000000"/>
-        </w:rPr>
-        <w:t xml:space="preserve"> g</w:t>
-      </w:r>
-      <w:r>
-        <w:rPr>
-          <w:color w:val="000000"/>
-        </w:rPr>
-        <w:t>roup, Table</w:t>
-      </w:r>
-      <w:r>
-        <w:rPr>
-          <w:color w:val="000000"/>
-        </w:rPr>
-        <w:t xml:space="preserve">, </w:t>
-      </w:r>
-      <w:proofErr w:type="spellStart"/>
-      <w:r>
-        <w:rPr>
-          <w:color w:val="000000"/>
-        </w:rPr>
-        <w:t>dữ</w:t>
-      </w:r>
-      <w:proofErr w:type="spellEnd"/>
-      <w:r>
-        <w:rPr>
-          <w:color w:val="000000"/>
-        </w:rPr>
-        <w:t xml:space="preserve"> </w:t>
-      </w:r>
-      <w:proofErr w:type="spellStart"/>
-      <w:r>
-        <w:rPr>
-          <w:color w:val="000000"/>
-        </w:rPr>
-        <w:t>liệu</w:t>
-      </w:r>
-      <w:proofErr w:type="spellEnd"/>
-      <w:r>
-        <w:rPr>
-          <w:color w:val="000000"/>
-        </w:rPr>
-        <w:t xml:space="preserve"> </w:t>
-      </w:r>
-      <w:proofErr w:type="spellStart"/>
-      <w:r>
-        <w:rPr>
-          <w:color w:val="000000"/>
-        </w:rPr>
-        <w:t>của</w:t>
-      </w:r>
-      <w:proofErr w:type="spellEnd"/>
-      <w:r>
-        <w:rPr>
-          <w:color w:val="000000"/>
-        </w:rPr>
-        <w:t xml:space="preserve"> </w:t>
-      </w:r>
-      <w:proofErr w:type="spellStart"/>
-      <w:r>
-        <w:rPr>
-          <w:color w:val="000000"/>
-        </w:rPr>
-        <w:t>các</w:t>
-      </w:r>
-      <w:proofErr w:type="spellEnd"/>
-      <w:r>
-        <w:rPr>
-          <w:color w:val="000000"/>
-        </w:rPr>
-        <w:t xml:space="preserve"> Table</w:t>
-      </w:r>
-      <w:r>
-        <w:rPr>
-          <w:color w:val="000000"/>
-        </w:rPr>
-        <w:t>)</w:t>
+        <w:t xml:space="preserve"> </w:t>
+      </w:r>
+      <w:proofErr w:type="spellStart"/>
+      <w:r>
+        <w:rPr>
+          <w:color w:val="000000"/>
+        </w:rPr>
+        <w:t>chúng</w:t>
+      </w:r>
+      <w:proofErr w:type="spellEnd"/>
+      <w:r>
+        <w:rPr>
+          <w:color w:val="000000"/>
+        </w:rPr>
+        <w:t xml:space="preserve"> </w:t>
+      </w:r>
+      <w:proofErr w:type="spellStart"/>
+      <w:r>
+        <w:rPr>
+          <w:color w:val="000000"/>
+        </w:rPr>
+        <w:t>trong</w:t>
+      </w:r>
+      <w:proofErr w:type="spellEnd"/>
+      <w:r>
+        <w:rPr>
+          <w:color w:val="000000"/>
+        </w:rPr>
+        <w:t xml:space="preserve"> database</w:t>
       </w:r>
     </w:p>
     <w:p>
@@ -6814,39 +7835,149 @@
           <w:color w:val="000000"/>
         </w:rPr>
       </w:pPr>
-      <w:r>
-        <w:rPr>
-          <w:color w:val="000000"/>
-        </w:rPr>
-        <w:t xml:space="preserve">Xem </w:t>
-      </w:r>
-      <w:proofErr w:type="spellStart"/>
-      <w:r>
-        <w:rPr>
-          <w:color w:val="000000"/>
-        </w:rPr>
-        <w:t>và</w:t>
-      </w:r>
-      <w:proofErr w:type="spellEnd"/>
-      <w:r>
-        <w:rPr>
-          <w:color w:val="000000"/>
-        </w:rPr>
-        <w:t xml:space="preserve"> </w:t>
-      </w:r>
-      <w:proofErr w:type="spellStart"/>
-      <w:r>
-        <w:rPr>
-          <w:color w:val="000000"/>
-        </w:rPr>
-        <w:t>chụp</w:t>
-      </w:r>
-      <w:proofErr w:type="spellEnd"/>
-      <w:r>
-        <w:rPr>
-          <w:color w:val="000000"/>
-        </w:rPr>
-        <w:t xml:space="preserve"> </w:t>
+      <w:proofErr w:type="spellStart"/>
+      <w:r>
+        <w:rPr>
+          <w:color w:val="000000"/>
+        </w:rPr>
+        <w:t>Giải</w:t>
+      </w:r>
+      <w:proofErr w:type="spellEnd"/>
+      <w:r>
+        <w:rPr>
+          <w:color w:val="000000"/>
+        </w:rPr>
+        <w:t xml:space="preserve"> </w:t>
+      </w:r>
+      <w:proofErr w:type="spellStart"/>
+      <w:r>
+        <w:rPr>
+          <w:color w:val="000000"/>
+        </w:rPr>
+        <w:t>thích</w:t>
+      </w:r>
+      <w:proofErr w:type="spellEnd"/>
+      <w:r>
+        <w:rPr>
+          <w:color w:val="000000"/>
+        </w:rPr>
+        <w:t xml:space="preserve"> </w:t>
+      </w:r>
+      <w:proofErr w:type="spellStart"/>
+      <w:r>
+        <w:rPr>
+          <w:color w:val="000000"/>
+        </w:rPr>
+        <w:t>các</w:t>
+      </w:r>
+      <w:proofErr w:type="spellEnd"/>
+      <w:r>
+        <w:rPr>
+          <w:color w:val="000000"/>
+        </w:rPr>
+        <w:t xml:space="preserve"> </w:t>
+      </w:r>
+      <w:proofErr w:type="spellStart"/>
+      <w:r>
+        <w:rPr>
+          <w:color w:val="000000"/>
+        </w:rPr>
+        <w:t>đặc</w:t>
+      </w:r>
+      <w:proofErr w:type="spellEnd"/>
+      <w:r>
+        <w:rPr>
+          <w:color w:val="000000"/>
+        </w:rPr>
+        <w:t xml:space="preserve"> </w:t>
+      </w:r>
+      <w:proofErr w:type="spellStart"/>
+      <w:r>
+        <w:rPr>
+          <w:color w:val="000000"/>
+        </w:rPr>
+        <w:t>điểm</w:t>
+      </w:r>
+      <w:proofErr w:type="spellEnd"/>
+      <w:r>
+        <w:rPr>
+          <w:color w:val="000000"/>
+        </w:rPr>
+        <w:t xml:space="preserve"> </w:t>
+      </w:r>
+      <w:proofErr w:type="spellStart"/>
+      <w:r>
+        <w:rPr>
+          <w:color w:val="000000"/>
+        </w:rPr>
+        <w:t>của</w:t>
+      </w:r>
+      <w:proofErr w:type="spellEnd"/>
+      <w:r>
+        <w:rPr>
+          <w:color w:val="000000"/>
+        </w:rPr>
+        <w:t xml:space="preserve"> CSDL </w:t>
+      </w:r>
+      <w:proofErr w:type="spellStart"/>
+      <w:r>
+        <w:rPr>
+          <w:color w:val="000000"/>
+        </w:rPr>
+        <w:t>SmallWorks</w:t>
+      </w:r>
+      <w:proofErr w:type="spellEnd"/>
+      <w:r>
+        <w:rPr>
+          <w:color w:val="000000"/>
+        </w:rPr>
+        <w:t xml:space="preserve"> (</w:t>
+      </w:r>
+      <w:proofErr w:type="spellStart"/>
+      <w:r>
+        <w:rPr>
+          <w:color w:val="000000"/>
+        </w:rPr>
+        <w:t>của</w:t>
+      </w:r>
+      <w:proofErr w:type="spellEnd"/>
+      <w:r>
+        <w:rPr>
+          <w:color w:val="000000"/>
+        </w:rPr>
+        <w:t xml:space="preserve"> </w:t>
+      </w:r>
+      <w:proofErr w:type="spellStart"/>
+      <w:r>
+        <w:rPr>
+          <w:color w:val="000000"/>
+        </w:rPr>
+        <w:t>các</w:t>
+      </w:r>
+      <w:proofErr w:type="spellEnd"/>
+      <w:r>
+        <w:rPr>
+          <w:color w:val="000000"/>
+        </w:rPr>
+        <w:t xml:space="preserve"> Data file, Log file, File</w:t>
+      </w:r>
+      <w:r>
+        <w:rPr>
+          <w:color w:val="000000"/>
+        </w:rPr>
+        <w:t xml:space="preserve"> g</w:t>
+      </w:r>
+      <w:r>
+        <w:rPr>
+          <w:color w:val="000000"/>
+        </w:rPr>
+        <w:t>roup, Table</w:t>
+      </w:r>
+      <w:r>
+        <w:rPr>
+          <w:color w:val="000000"/>
+        </w:rPr>
+        <w:t xml:space="preserve">, </w:t>
       </w:r>
       <w:proofErr w:type="spellStart"/>
       <w:r>
@@ -6881,497 +8012,7 @@
         <w:rPr>
           <w:color w:val="000000"/>
         </w:rPr>
-        <w:t>bảng</w:t>
-      </w:r>
-      <w:proofErr w:type="spellEnd"/>
-      <w:r>
-        <w:rPr>
-          <w:color w:val="000000"/>
-        </w:rPr>
-        <w:t xml:space="preserve"> Contact </w:t>
-      </w:r>
-      <w:proofErr w:type="spellStart"/>
-      <w:r>
-        <w:rPr>
-          <w:color w:val="000000"/>
-        </w:rPr>
-        <w:t>trước</w:t>
-      </w:r>
-      <w:proofErr w:type="spellEnd"/>
-      <w:r>
-        <w:rPr>
-          <w:color w:val="000000"/>
-        </w:rPr>
-        <w:t xml:space="preserve"> </w:t>
-      </w:r>
-      <w:proofErr w:type="spellStart"/>
-      <w:r>
-        <w:rPr>
-          <w:color w:val="000000"/>
-        </w:rPr>
-        <w:t>và</w:t>
-      </w:r>
-      <w:proofErr w:type="spellEnd"/>
-      <w:r>
-        <w:rPr>
-          <w:color w:val="000000"/>
-        </w:rPr>
-        <w:t xml:space="preserve"> </w:t>
-      </w:r>
-      <w:proofErr w:type="spellStart"/>
-      <w:r>
-        <w:rPr>
-          <w:color w:val="000000"/>
-        </w:rPr>
-        <w:t>sau</w:t>
-      </w:r>
-      <w:proofErr w:type="spellEnd"/>
-      <w:r>
-        <w:rPr>
-          <w:color w:val="000000"/>
-        </w:rPr>
-        <w:t xml:space="preserve"> </w:t>
-      </w:r>
-      <w:proofErr w:type="spellStart"/>
-      <w:r>
-        <w:rPr>
-          <w:color w:val="000000"/>
-        </w:rPr>
-        <w:t>khi</w:t>
-      </w:r>
-      <w:proofErr w:type="spellEnd"/>
-      <w:r>
-        <w:rPr>
-          <w:color w:val="000000"/>
-        </w:rPr>
-        <w:t xml:space="preserve"> </w:t>
-      </w:r>
-      <w:proofErr w:type="spellStart"/>
-      <w:r>
-        <w:rPr>
-          <w:color w:val="000000"/>
-        </w:rPr>
-        <w:t>thực</w:t>
-      </w:r>
-      <w:proofErr w:type="spellEnd"/>
-      <w:r>
-        <w:rPr>
-          <w:color w:val="000000"/>
-        </w:rPr>
-        <w:t xml:space="preserve"> </w:t>
-      </w:r>
-      <w:proofErr w:type="spellStart"/>
-      <w:r>
-        <w:rPr>
-          <w:color w:val="000000"/>
-        </w:rPr>
-        <w:t>hiện</w:t>
-      </w:r>
-      <w:proofErr w:type="spellEnd"/>
-      <w:r>
-        <w:rPr>
-          <w:color w:val="000000"/>
-        </w:rPr>
-        <w:t xml:space="preserve"> </w:t>
-      </w:r>
-      <w:proofErr w:type="spellStart"/>
-      <w:r>
-        <w:rPr>
-          <w:color w:val="000000"/>
-        </w:rPr>
-        <w:t>câu</w:t>
-      </w:r>
-      <w:proofErr w:type="spellEnd"/>
-      <w:r>
-        <w:rPr>
-          <w:color w:val="000000"/>
-        </w:rPr>
-        <w:t xml:space="preserve"> </w:t>
-      </w:r>
-      <w:proofErr w:type="spellStart"/>
-      <w:r>
-        <w:rPr>
-          <w:color w:val="000000"/>
-        </w:rPr>
-        <w:t>lệnh</w:t>
-      </w:r>
-      <w:proofErr w:type="spellEnd"/>
-      <w:r>
-        <w:rPr>
-          <w:color w:val="000000"/>
-        </w:rPr>
-        <w:t xml:space="preserve"> </w:t>
-      </w:r>
-      <w:proofErr w:type="spellStart"/>
-      <w:r>
-        <w:rPr>
-          <w:color w:val="000000"/>
-        </w:rPr>
-        <w:t>sau</w:t>
-      </w:r>
-      <w:proofErr w:type="spellEnd"/>
-      <w:r>
-        <w:rPr>
-          <w:color w:val="000000"/>
-        </w:rPr>
-        <w:t xml:space="preserve"> (</w:t>
-      </w:r>
-      <w:proofErr w:type="spellStart"/>
-      <w:r>
-        <w:rPr>
-          <w:color w:val="000000"/>
-        </w:rPr>
-        <w:t>nếu</w:t>
-      </w:r>
-      <w:proofErr w:type="spellEnd"/>
-      <w:r>
-        <w:rPr>
-          <w:color w:val="000000"/>
-        </w:rPr>
-        <w:t xml:space="preserve"> </w:t>
-      </w:r>
-      <w:proofErr w:type="spellStart"/>
-      <w:r>
-        <w:rPr>
-          <w:color w:val="000000"/>
-        </w:rPr>
-        <w:t>thực</w:t>
-      </w:r>
-      <w:proofErr w:type="spellEnd"/>
-      <w:r>
-        <w:rPr>
-          <w:color w:val="000000"/>
-        </w:rPr>
-        <w:t xml:space="preserve"> </w:t>
-      </w:r>
-      <w:proofErr w:type="spellStart"/>
-      <w:r>
-        <w:rPr>
-          <w:color w:val="000000"/>
-        </w:rPr>
-        <w:t>hiện</w:t>
-      </w:r>
-      <w:proofErr w:type="spellEnd"/>
-      <w:r>
-        <w:rPr>
-          <w:color w:val="000000"/>
-        </w:rPr>
-        <w:t xml:space="preserve"> </w:t>
-      </w:r>
-      <w:proofErr w:type="spellStart"/>
-      <w:r>
-        <w:rPr>
-          <w:color w:val="000000"/>
-        </w:rPr>
-        <w:t>không</w:t>
-      </w:r>
-      <w:proofErr w:type="spellEnd"/>
-      <w:r>
-        <w:rPr>
-          <w:color w:val="000000"/>
-        </w:rPr>
-        <w:t xml:space="preserve"> </w:t>
-      </w:r>
-      <w:proofErr w:type="spellStart"/>
-      <w:r>
-        <w:rPr>
-          <w:color w:val="000000"/>
-        </w:rPr>
-        <w:t>thành</w:t>
-      </w:r>
-      <w:proofErr w:type="spellEnd"/>
-      <w:r>
-        <w:rPr>
-          <w:color w:val="000000"/>
-        </w:rPr>
-        <w:t xml:space="preserve"> </w:t>
-      </w:r>
-      <w:proofErr w:type="spellStart"/>
-      <w:r>
-        <w:rPr>
-          <w:color w:val="000000"/>
-        </w:rPr>
-        <w:t>công</w:t>
-      </w:r>
-      <w:proofErr w:type="spellEnd"/>
-      <w:r>
-        <w:rPr>
-          <w:color w:val="000000"/>
-        </w:rPr>
-        <w:t xml:space="preserve"> </w:t>
-      </w:r>
-      <w:proofErr w:type="spellStart"/>
-      <w:r>
-        <w:rPr>
-          <w:color w:val="000000"/>
-        </w:rPr>
-        <w:t>câu</w:t>
-      </w:r>
-      <w:proofErr w:type="spellEnd"/>
-      <w:r>
-        <w:rPr>
-          <w:color w:val="000000"/>
-        </w:rPr>
-        <w:t xml:space="preserve"> </w:t>
-      </w:r>
-      <w:proofErr w:type="spellStart"/>
-      <w:r>
-        <w:rPr>
-          <w:color w:val="000000"/>
-        </w:rPr>
-        <w:t>lệnh</w:t>
-      </w:r>
-      <w:proofErr w:type="spellEnd"/>
-      <w:r>
-        <w:rPr>
-          <w:color w:val="000000"/>
-        </w:rPr>
-        <w:t xml:space="preserve"> </w:t>
-      </w:r>
-      <w:proofErr w:type="spellStart"/>
-      <w:r>
-        <w:rPr>
-          <w:color w:val="000000"/>
-        </w:rPr>
-        <w:t>này</w:t>
-      </w:r>
-      <w:proofErr w:type="spellEnd"/>
-      <w:r>
-        <w:rPr>
-          <w:color w:val="000000"/>
-        </w:rPr>
-        <w:t xml:space="preserve"> </w:t>
-      </w:r>
-      <w:proofErr w:type="spellStart"/>
-      <w:r>
-        <w:rPr>
-          <w:color w:val="000000"/>
-        </w:rPr>
-        <w:t>hãy</w:t>
-      </w:r>
-      <w:proofErr w:type="spellEnd"/>
-      <w:r>
-        <w:rPr>
-          <w:color w:val="000000"/>
-        </w:rPr>
-        <w:t xml:space="preserve"> </w:t>
-      </w:r>
-      <w:proofErr w:type="spellStart"/>
-      <w:r>
-        <w:rPr>
-          <w:color w:val="000000"/>
-        </w:rPr>
-        <w:t>giải</w:t>
-      </w:r>
-      <w:proofErr w:type="spellEnd"/>
-      <w:r>
-        <w:rPr>
-          <w:color w:val="000000"/>
-        </w:rPr>
-        <w:t xml:space="preserve"> </w:t>
-      </w:r>
-      <w:proofErr w:type="spellStart"/>
-      <w:r>
-        <w:rPr>
-          <w:color w:val="000000"/>
-        </w:rPr>
-        <w:t>thích</w:t>
-      </w:r>
-      <w:proofErr w:type="spellEnd"/>
-      <w:r>
-        <w:rPr>
-          <w:color w:val="000000"/>
-        </w:rPr>
-        <w:t xml:space="preserve"> </w:t>
-      </w:r>
-      <w:proofErr w:type="spellStart"/>
-      <w:r>
-        <w:rPr>
-          <w:color w:val="000000"/>
-        </w:rPr>
-        <w:t>lý</w:t>
-      </w:r>
-      <w:proofErr w:type="spellEnd"/>
-      <w:r>
-        <w:rPr>
-          <w:color w:val="000000"/>
-        </w:rPr>
-        <w:t xml:space="preserve"> do, </w:t>
-      </w:r>
-      <w:proofErr w:type="spellStart"/>
-      <w:r>
-        <w:rPr>
-          <w:color w:val="000000"/>
-        </w:rPr>
-        <w:t>và</w:t>
-      </w:r>
-      <w:proofErr w:type="spellEnd"/>
-      <w:r>
-        <w:rPr>
-          <w:color w:val="000000"/>
-        </w:rPr>
-        <w:t xml:space="preserve"> </w:t>
-      </w:r>
-      <w:proofErr w:type="spellStart"/>
-      <w:r>
-        <w:rPr>
-          <w:color w:val="000000"/>
-        </w:rPr>
-        <w:t>tiến</w:t>
-      </w:r>
-      <w:proofErr w:type="spellEnd"/>
-      <w:r>
-        <w:rPr>
-          <w:color w:val="000000"/>
-        </w:rPr>
-        <w:t xml:space="preserve"> </w:t>
-      </w:r>
-      <w:proofErr w:type="spellStart"/>
-      <w:r>
-        <w:rPr>
-          <w:color w:val="000000"/>
-        </w:rPr>
-        <w:t>hành</w:t>
-      </w:r>
-      <w:proofErr w:type="spellEnd"/>
-      <w:r>
-        <w:rPr>
-          <w:color w:val="000000"/>
-        </w:rPr>
-        <w:t xml:space="preserve"> </w:t>
-      </w:r>
-      <w:proofErr w:type="spellStart"/>
-      <w:r>
-        <w:rPr>
-          <w:color w:val="000000"/>
-        </w:rPr>
-        <w:t>chỉnh</w:t>
-      </w:r>
-      <w:proofErr w:type="spellEnd"/>
-      <w:r>
-        <w:rPr>
-          <w:color w:val="000000"/>
-        </w:rPr>
-        <w:t>/</w:t>
-      </w:r>
-      <w:proofErr w:type="spellStart"/>
-      <w:r>
-        <w:rPr>
-          <w:color w:val="000000"/>
-        </w:rPr>
-        <w:t>sửa</w:t>
-      </w:r>
-      <w:proofErr w:type="spellEnd"/>
-      <w:r>
-        <w:rPr>
-          <w:color w:val="000000"/>
-        </w:rPr>
-        <w:t xml:space="preserve"> </w:t>
-      </w:r>
-      <w:proofErr w:type="spellStart"/>
-      <w:r>
-        <w:rPr>
-          <w:color w:val="000000"/>
-        </w:rPr>
-        <w:t>để</w:t>
-      </w:r>
-      <w:proofErr w:type="spellEnd"/>
-      <w:r>
-        <w:rPr>
-          <w:color w:val="000000"/>
-        </w:rPr>
-        <w:t xml:space="preserve"> </w:t>
-      </w:r>
-      <w:proofErr w:type="spellStart"/>
-      <w:r>
-        <w:rPr>
-          <w:color w:val="000000"/>
-        </w:rPr>
-        <w:t>có</w:t>
-      </w:r>
-      <w:proofErr w:type="spellEnd"/>
-      <w:r>
-        <w:rPr>
-          <w:color w:val="000000"/>
-        </w:rPr>
-        <w:t xml:space="preserve"> </w:t>
-      </w:r>
-      <w:proofErr w:type="spellStart"/>
-      <w:r>
-        <w:rPr>
-          <w:color w:val="000000"/>
-        </w:rPr>
-        <w:t>thể</w:t>
-      </w:r>
-      <w:proofErr w:type="spellEnd"/>
-      <w:r>
-        <w:rPr>
-          <w:color w:val="000000"/>
-        </w:rPr>
-        <w:t xml:space="preserve"> </w:t>
-      </w:r>
-      <w:proofErr w:type="spellStart"/>
-      <w:r>
-        <w:rPr>
-          <w:color w:val="000000"/>
-        </w:rPr>
-        <w:t>thực</w:t>
-      </w:r>
-      <w:proofErr w:type="spellEnd"/>
-      <w:r>
-        <w:rPr>
-          <w:color w:val="000000"/>
-        </w:rPr>
-        <w:t xml:space="preserve"> </w:t>
-      </w:r>
-      <w:proofErr w:type="spellStart"/>
-      <w:r>
-        <w:rPr>
-          <w:color w:val="000000"/>
-        </w:rPr>
-        <w:t>hiện</w:t>
-      </w:r>
-      <w:proofErr w:type="spellEnd"/>
-      <w:r>
-        <w:rPr>
-          <w:color w:val="000000"/>
-        </w:rPr>
-        <w:t xml:space="preserve"> </w:t>
-      </w:r>
-      <w:proofErr w:type="spellStart"/>
-      <w:r>
-        <w:rPr>
-          <w:color w:val="000000"/>
-        </w:rPr>
-        <w:t>thành</w:t>
-      </w:r>
-      <w:proofErr w:type="spellEnd"/>
-      <w:r>
-        <w:rPr>
-          <w:color w:val="000000"/>
-        </w:rPr>
-        <w:t xml:space="preserve"> </w:t>
-      </w:r>
-      <w:proofErr w:type="spellStart"/>
-      <w:r>
-        <w:rPr>
-          <w:color w:val="000000"/>
-        </w:rPr>
-        <w:t>công</w:t>
-      </w:r>
-      <w:proofErr w:type="spellEnd"/>
-      <w:r>
-        <w:rPr>
-          <w:color w:val="000000"/>
-        </w:rPr>
-        <w:t xml:space="preserve">, </w:t>
-      </w:r>
-      <w:proofErr w:type="spellStart"/>
-      <w:r>
-        <w:rPr>
-          <w:color w:val="000000"/>
-        </w:rPr>
-        <w:t>chụp</w:t>
+        <w:t>của</w:t>
       </w:r>
       <w:proofErr w:type="spellEnd"/>
       <w:r>
@@ -7392,231 +8033,270 @@
         <w:rPr>
           <w:color w:val="000000"/>
         </w:rPr>
-        <w:t xml:space="preserve"> </w:t>
-      </w:r>
-      <w:proofErr w:type="spellStart"/>
-      <w:r>
-        <w:rPr>
-          <w:color w:val="000000"/>
-        </w:rPr>
-        <w:t>bước</w:t>
-      </w:r>
-      <w:proofErr w:type="spellEnd"/>
-      <w:r>
-        <w:rPr>
-          <w:color w:val="000000"/>
-        </w:rPr>
-        <w:t xml:space="preserve"> </w:t>
-      </w:r>
-      <w:proofErr w:type="spellStart"/>
-      <w:r>
-        <w:rPr>
-          <w:color w:val="000000"/>
-        </w:rPr>
-        <w:t>chỉnh</w:t>
-      </w:r>
-      <w:proofErr w:type="spellEnd"/>
-      <w:r>
-        <w:rPr>
-          <w:color w:val="000000"/>
-        </w:rPr>
-        <w:t>/</w:t>
-      </w:r>
-      <w:proofErr w:type="spellStart"/>
-      <w:r>
-        <w:rPr>
-          <w:color w:val="000000"/>
-        </w:rPr>
-        <w:t>sửa</w:t>
-      </w:r>
-      <w:proofErr w:type="spellEnd"/>
-      <w:r>
-        <w:rPr>
-          <w:color w:val="000000"/>
-        </w:rPr>
-        <w:t xml:space="preserve"> </w:t>
-      </w:r>
-      <w:proofErr w:type="spellStart"/>
-      <w:r>
-        <w:rPr>
-          <w:color w:val="000000"/>
-        </w:rPr>
-        <w:t>nếu</w:t>
-      </w:r>
-      <w:proofErr w:type="spellEnd"/>
-      <w:r>
-        <w:rPr>
-          <w:color w:val="000000"/>
-        </w:rPr>
-        <w:t xml:space="preserve"> </w:t>
-      </w:r>
-      <w:proofErr w:type="spellStart"/>
-      <w:r>
-        <w:rPr>
-          <w:color w:val="000000"/>
-        </w:rPr>
-        <w:t>có</w:t>
-      </w:r>
-      <w:proofErr w:type="spellEnd"/>
-      <w:r>
-        <w:rPr>
-          <w:color w:val="000000"/>
-        </w:rPr>
-        <w:t>):</w:t>
+        <w:t xml:space="preserve"> Table</w:t>
+      </w:r>
+      <w:r>
+        <w:rPr>
+          <w:color w:val="000000"/>
+        </w:rPr>
+        <w:t>)</w:t>
       </w:r>
     </w:p>
     <w:p>
       <w:pPr>
-        <w:autoSpaceDE w:val="0"/>
-        <w:autoSpaceDN w:val="0"/>
-        <w:adjustRightInd w:val="0"/>
+        <w:pStyle w:val="first-para"/>
         <w:ind w:left="540"/>
         <w:rPr>
-          <w:rFonts w:ascii="Courier New" w:hAnsi="Courier New" w:cs="Courier New"/>
-          <w:noProof/>
-          <w:sz w:val="20"/>
-          <w:szCs w:val="20"/>
-        </w:rPr>
-      </w:pPr>
-      <w:r>
-        <w:rPr>
-          <w:rFonts w:ascii="Courier New" w:hAnsi="Courier New" w:cs="Courier New"/>
-          <w:noProof/>
-          <w:color w:val="0000FF"/>
-          <w:sz w:val="20"/>
-          <w:szCs w:val="20"/>
-        </w:rPr>
-        <w:t>USE</w:t>
-      </w:r>
-      <w:r>
-        <w:rPr>
-          <w:rFonts w:ascii="Courier New" w:hAnsi="Courier New" w:cs="Courier New"/>
-          <w:noProof/>
-          <w:sz w:val="20"/>
-          <w:szCs w:val="20"/>
-        </w:rPr>
-        <w:t xml:space="preserve"> SmallWorks</w:t>
+          <w:color w:val="000000"/>
+        </w:rPr>
+      </w:pPr>
+      <w:r>
+        <w:rPr>
+          <w:color w:val="000000"/>
+        </w:rPr>
+        <w:t>-</w:t>
+      </w:r>
+      <w:r>
+        <w:rPr>
+          <w:color w:val="000000"/>
+        </w:rPr>
+        <w:t xml:space="preserve">  </w:t>
+      </w:r>
+      <w:proofErr w:type="spellStart"/>
+      <w:r>
+        <w:rPr>
+          <w:color w:val="000000"/>
+        </w:rPr>
+        <w:t>Gồm</w:t>
+      </w:r>
+      <w:proofErr w:type="spellEnd"/>
+      <w:r>
+        <w:rPr>
+          <w:color w:val="000000"/>
+        </w:rPr>
+        <w:t xml:space="preserve"> 1 primary file, 2 secondary file </w:t>
+      </w:r>
+      <w:proofErr w:type="spellStart"/>
+      <w:r>
+        <w:rPr>
+          <w:color w:val="000000"/>
+        </w:rPr>
+        <w:t>và</w:t>
+      </w:r>
+      <w:proofErr w:type="spellEnd"/>
+      <w:r>
+        <w:rPr>
+          <w:color w:val="000000"/>
+        </w:rPr>
+        <w:t xml:space="preserve"> 1 log file</w:t>
       </w:r>
     </w:p>
     <w:p>
       <w:pPr>
-        <w:autoSpaceDE w:val="0"/>
-        <w:autoSpaceDN w:val="0"/>
-        <w:adjustRightInd w:val="0"/>
+        <w:pStyle w:val="first-para"/>
         <w:ind w:left="540"/>
         <w:rPr>
-          <w:rFonts w:ascii="Courier New" w:hAnsi="Courier New" w:cs="Courier New"/>
-          <w:noProof/>
-          <w:color w:val="808080"/>
-          <w:sz w:val="20"/>
-          <w:szCs w:val="20"/>
-        </w:rPr>
-      </w:pPr>
-      <w:r>
-        <w:rPr>
-          <w:rFonts w:ascii="Courier New" w:hAnsi="Courier New" w:cs="Courier New"/>
-          <w:noProof/>
-          <w:color w:val="0000FF"/>
-          <w:sz w:val="20"/>
-          <w:szCs w:val="20"/>
-        </w:rPr>
-        <w:t>DELETE</w:t>
-      </w:r>
-      <w:r>
-        <w:rPr>
-          <w:rFonts w:ascii="Courier New" w:hAnsi="Courier New" w:cs="Courier New"/>
-          <w:noProof/>
-          <w:sz w:val="20"/>
-          <w:szCs w:val="20"/>
-        </w:rPr>
-        <w:t xml:space="preserve"> </w:t>
-      </w:r>
-      <w:r>
-        <w:rPr>
-          <w:rFonts w:ascii="Courier New" w:hAnsi="Courier New" w:cs="Courier New"/>
-          <w:noProof/>
-          <w:color w:val="0000FF"/>
-          <w:sz w:val="20"/>
-          <w:szCs w:val="20"/>
-        </w:rPr>
-        <w:t>FROM</w:t>
-      </w:r>
-      <w:r>
-        <w:rPr>
-          <w:rFonts w:ascii="Courier New" w:hAnsi="Courier New" w:cs="Courier New"/>
-          <w:noProof/>
-          <w:sz w:val="20"/>
-          <w:szCs w:val="20"/>
-        </w:rPr>
-        <w:t xml:space="preserve"> dbo</w:t>
-      </w:r>
-      <w:r>
-        <w:rPr>
-          <w:rFonts w:ascii="Courier New" w:hAnsi="Courier New" w:cs="Courier New"/>
-          <w:noProof/>
-          <w:color w:val="808080"/>
-          <w:sz w:val="20"/>
-          <w:szCs w:val="20"/>
-        </w:rPr>
-        <w:t>.</w:t>
-      </w:r>
-      <w:r>
-        <w:rPr>
-          <w:rFonts w:ascii="Courier New" w:hAnsi="Courier New" w:cs="Courier New"/>
-          <w:noProof/>
-          <w:sz w:val="20"/>
-          <w:szCs w:val="20"/>
-        </w:rPr>
-        <w:t xml:space="preserve">Contact </w:t>
-      </w:r>
-      <w:r>
-        <w:rPr>
-          <w:rFonts w:ascii="Courier New" w:hAnsi="Courier New" w:cs="Courier New"/>
-          <w:noProof/>
-          <w:color w:val="0000FF"/>
-          <w:sz w:val="20"/>
-          <w:szCs w:val="20"/>
-        </w:rPr>
-        <w:t>WHERE</w:t>
-      </w:r>
-      <w:r>
-        <w:rPr>
-          <w:rFonts w:ascii="Courier New" w:hAnsi="Courier New" w:cs="Courier New"/>
-          <w:noProof/>
-          <w:sz w:val="20"/>
-          <w:szCs w:val="20"/>
-        </w:rPr>
-        <w:t xml:space="preserve"> ContactID</w:t>
-      </w:r>
-      <w:r>
-        <w:rPr>
-          <w:rFonts w:ascii="Courier New" w:hAnsi="Courier New" w:cs="Courier New"/>
-          <w:noProof/>
-          <w:color w:val="808080"/>
-          <w:sz w:val="20"/>
-          <w:szCs w:val="20"/>
-        </w:rPr>
-        <w:t>&lt;</w:t>
-      </w:r>
-      <w:r>
-        <w:rPr>
-          <w:rFonts w:ascii="Courier New" w:hAnsi="Courier New" w:cs="Courier New"/>
-          <w:noProof/>
-          <w:sz w:val="20"/>
-          <w:szCs w:val="20"/>
-        </w:rPr>
-        <w:t>500</w:t>
-      </w:r>
-      <w:r>
-        <w:rPr>
-          <w:rFonts w:ascii="Courier New" w:hAnsi="Courier New" w:cs="Courier New"/>
-          <w:noProof/>
-          <w:color w:val="808080"/>
-          <w:sz w:val="20"/>
-          <w:szCs w:val="20"/>
-        </w:rPr>
-        <w:t>;</w:t>
-      </w:r>
+          <w:color w:val="000000"/>
+        </w:rPr>
+      </w:pPr>
+      <w:r>
+        <w:rPr>
+          <w:color w:val="000000"/>
+        </w:rPr>
+        <w:t xml:space="preserve">- 2 file group: filegroup1 </w:t>
+      </w:r>
+      <w:proofErr w:type="spellStart"/>
+      <w:r>
+        <w:rPr>
+          <w:color w:val="000000"/>
+        </w:rPr>
+        <w:t>và</w:t>
+      </w:r>
+      <w:proofErr w:type="spellEnd"/>
+      <w:r>
+        <w:rPr>
+          <w:color w:val="000000"/>
+        </w:rPr>
+        <w:t xml:space="preserve"> filegroup2</w:t>
+      </w:r>
+    </w:p>
+    <w:p>
+      <w:pPr>
+        <w:pStyle w:val="first-para"/>
+        <w:ind w:left="540"/>
+        <w:rPr>
+          <w:color w:val="000000"/>
+        </w:rPr>
+      </w:pPr>
+      <w:r>
+        <w:rPr>
+          <w:color w:val="000000"/>
+        </w:rPr>
+        <w:t xml:space="preserve">- 2 table </w:t>
+      </w:r>
+      <w:proofErr w:type="spellStart"/>
+      <w:r>
+        <w:rPr>
+          <w:color w:val="000000"/>
+        </w:rPr>
+        <w:t>là</w:t>
+      </w:r>
+      <w:proofErr w:type="spellEnd"/>
+      <w:r>
+        <w:rPr>
+          <w:color w:val="000000"/>
+        </w:rPr>
+        <w:t xml:space="preserve"> Contact </w:t>
+      </w:r>
+      <w:proofErr w:type="spellStart"/>
+      <w:r>
+        <w:rPr>
+          <w:color w:val="000000"/>
+        </w:rPr>
+        <w:t>và</w:t>
+      </w:r>
+      <w:proofErr w:type="spellEnd"/>
+      <w:r>
+        <w:rPr>
+          <w:color w:val="000000"/>
+        </w:rPr>
+        <w:t xml:space="preserve"> Product</w:t>
+      </w:r>
+    </w:p>
+    <w:p>
+      <w:pPr>
+        <w:pStyle w:val="first-para"/>
+        <w:ind w:left="540"/>
+        <w:rPr>
+          <w:color w:val="000000"/>
+        </w:rPr>
+      </w:pPr>
+      <w:r>
+        <w:rPr>
+          <w:color w:val="000000"/>
+        </w:rPr>
+        <w:t xml:space="preserve">- </w:t>
+      </w:r>
+      <w:proofErr w:type="spellStart"/>
+      <w:r>
+        <w:rPr>
+          <w:color w:val="000000"/>
+        </w:rPr>
+        <w:t>Dữ</w:t>
+      </w:r>
+      <w:proofErr w:type="spellEnd"/>
+      <w:r>
+        <w:rPr>
+          <w:color w:val="000000"/>
+        </w:rPr>
+        <w:t xml:space="preserve"> </w:t>
+      </w:r>
+      <w:proofErr w:type="spellStart"/>
+      <w:r>
+        <w:rPr>
+          <w:color w:val="000000"/>
+        </w:rPr>
+        <w:t>liệu</w:t>
+      </w:r>
+      <w:proofErr w:type="spellEnd"/>
+      <w:r>
+        <w:rPr>
+          <w:color w:val="000000"/>
+        </w:rPr>
+        <w:t xml:space="preserve"> </w:t>
+      </w:r>
+      <w:proofErr w:type="spellStart"/>
+      <w:r>
+        <w:rPr>
+          <w:color w:val="000000"/>
+        </w:rPr>
+        <w:t>của</w:t>
+      </w:r>
+      <w:proofErr w:type="spellEnd"/>
+      <w:r>
+        <w:rPr>
+          <w:color w:val="000000"/>
+        </w:rPr>
+        <w:t xml:space="preserve"> 2 </w:t>
+      </w:r>
+      <w:proofErr w:type="spellStart"/>
+      <w:r>
+        <w:rPr>
+          <w:color w:val="000000"/>
+        </w:rPr>
+        <w:t>bảng</w:t>
+      </w:r>
+      <w:proofErr w:type="spellEnd"/>
+      <w:r>
+        <w:rPr>
+          <w:color w:val="000000"/>
+        </w:rPr>
+        <w:t xml:space="preserve"> </w:t>
+      </w:r>
+      <w:proofErr w:type="spellStart"/>
+      <w:r>
+        <w:rPr>
+          <w:color w:val="000000"/>
+        </w:rPr>
+        <w:t>trên</w:t>
+      </w:r>
+      <w:proofErr w:type="spellEnd"/>
+      <w:r>
+        <w:rPr>
+          <w:color w:val="000000"/>
+        </w:rPr>
+        <w:t xml:space="preserve"> </w:t>
+      </w:r>
+      <w:proofErr w:type="spellStart"/>
+      <w:r>
+        <w:rPr>
+          <w:color w:val="000000"/>
+        </w:rPr>
+        <w:t>được</w:t>
+      </w:r>
+      <w:proofErr w:type="spellEnd"/>
+      <w:r>
+        <w:rPr>
+          <w:color w:val="000000"/>
+        </w:rPr>
+        <w:t xml:space="preserve"> </w:t>
+      </w:r>
+      <w:proofErr w:type="spellStart"/>
+      <w:r>
+        <w:rPr>
+          <w:color w:val="000000"/>
+        </w:rPr>
+        <w:t>lấy</w:t>
+      </w:r>
+      <w:proofErr w:type="spellEnd"/>
+      <w:r>
+        <w:rPr>
+          <w:color w:val="000000"/>
+        </w:rPr>
+        <w:t xml:space="preserve"> </w:t>
+      </w:r>
+      <w:proofErr w:type="spellStart"/>
+      <w:r>
+        <w:rPr>
+          <w:color w:val="000000"/>
+        </w:rPr>
+        <w:t>từ</w:t>
+      </w:r>
+      <w:proofErr w:type="spellEnd"/>
+      <w:r>
+        <w:rPr>
+          <w:color w:val="000000"/>
+        </w:rPr>
+        <w:t xml:space="preserve"> </w:t>
+      </w:r>
+      <w:proofErr w:type="spellStart"/>
+      <w:r>
+        <w:rPr>
+          <w:color w:val="000000"/>
+        </w:rPr>
+        <w:t>AdvantureWork</w:t>
+      </w:r>
+      <w:proofErr w:type="spellEnd"/>
     </w:p>
     <w:p>
       <w:pPr>
@@ -7637,7 +8317,6 @@
         <w:rPr>
           <w:color w:val="000000"/>
         </w:rPr>
-        <w:lastRenderedPageBreak/>
         <w:t xml:space="preserve">Xem </w:t>
       </w:r>
       <w:proofErr w:type="spellStart"/>
@@ -7708,7 +8387,7 @@
         <w:rPr>
           <w:color w:val="000000"/>
         </w:rPr>
-        <w:t xml:space="preserve"> Product </w:t>
+        <w:t xml:space="preserve"> Contact </w:t>
       </w:r>
       <w:proofErr w:type="spellStart"/>
       <w:r>
@@ -8387,7 +9066,7 @@
           <w:sz w:val="20"/>
           <w:szCs w:val="20"/>
         </w:rPr>
-        <w:t xml:space="preserve">Product </w:t>
+        <w:t xml:space="preserve">Contact </w:t>
       </w:r>
       <w:r>
         <w:rPr>
@@ -8406,7 +9085,7 @@
           <w:sz w:val="20"/>
           <w:szCs w:val="20"/>
         </w:rPr>
-        <w:t xml:space="preserve"> ProductID</w:t>
+        <w:t xml:space="preserve"> ContactID</w:t>
       </w:r>
       <w:r>
         <w:rPr>
@@ -8440,208 +9119,376 @@
     </w:p>
     <w:p>
       <w:pPr>
-        <w:pStyle w:val="first-para"/>
-        <w:rPr>
-          <w:color w:val="000000"/>
-        </w:rPr>
-      </w:pPr>
-      <w:proofErr w:type="spellStart"/>
-      <w:r>
-        <w:rPr>
-          <w:b/>
-          <w:color w:val="000000"/>
-          <w:u w:val="single"/>
-        </w:rPr>
-        <w:t>Bài</w:t>
-      </w:r>
-      <w:proofErr w:type="spellEnd"/>
-      <w:r>
-        <w:rPr>
-          <w:b/>
-          <w:color w:val="000000"/>
-          <w:u w:val="single"/>
-        </w:rPr>
-        <w:t xml:space="preserve"> </w:t>
-      </w:r>
-      <w:proofErr w:type="spellStart"/>
-      <w:r>
-        <w:rPr>
-          <w:b/>
-          <w:color w:val="000000"/>
-          <w:u w:val="single"/>
-        </w:rPr>
-        <w:t>thực</w:t>
-      </w:r>
-      <w:proofErr w:type="spellEnd"/>
-      <w:r>
-        <w:rPr>
-          <w:b/>
-          <w:color w:val="000000"/>
-          <w:u w:val="single"/>
-        </w:rPr>
-        <w:t xml:space="preserve"> </w:t>
-      </w:r>
-      <w:proofErr w:type="spellStart"/>
-      <w:r>
-        <w:rPr>
-          <w:b/>
-          <w:color w:val="000000"/>
-          <w:u w:val="single"/>
-        </w:rPr>
-        <w:t>hành</w:t>
-      </w:r>
-      <w:proofErr w:type="spellEnd"/>
-      <w:r>
-        <w:rPr>
-          <w:b/>
-          <w:color w:val="000000"/>
-          <w:u w:val="single"/>
-        </w:rPr>
-        <w:t xml:space="preserve"> 3</w:t>
-      </w:r>
-      <w:r>
-        <w:rPr>
-          <w:color w:val="000000"/>
-        </w:rPr>
-        <w:t xml:space="preserve">: </w:t>
-      </w:r>
-      <w:proofErr w:type="spellStart"/>
-      <w:r>
-        <w:rPr>
-          <w:color w:val="000000"/>
-        </w:rPr>
-        <w:t>Thực</w:t>
-      </w:r>
-      <w:proofErr w:type="spellEnd"/>
-      <w:r>
-        <w:rPr>
-          <w:color w:val="000000"/>
-        </w:rPr>
-        <w:t xml:space="preserve"> </w:t>
-      </w:r>
-      <w:proofErr w:type="spellStart"/>
-      <w:r>
-        <w:rPr>
-          <w:color w:val="000000"/>
-        </w:rPr>
-        <w:t>hành</w:t>
-      </w:r>
-      <w:proofErr w:type="spellEnd"/>
-      <w:r>
-        <w:rPr>
-          <w:color w:val="000000"/>
-        </w:rPr>
-        <w:t xml:space="preserve"> </w:t>
-      </w:r>
-      <w:proofErr w:type="spellStart"/>
-      <w:r>
-        <w:rPr>
-          <w:color w:val="000000"/>
-        </w:rPr>
-        <w:t>về</w:t>
-      </w:r>
-      <w:proofErr w:type="spellEnd"/>
-      <w:r>
-        <w:rPr>
-          <w:color w:val="000000"/>
-        </w:rPr>
-        <w:t xml:space="preserve"> Synonym</w:t>
-      </w:r>
-      <w:r>
-        <w:rPr>
-          <w:color w:val="000000"/>
-        </w:rPr>
-        <w:t xml:space="preserve"> (</w:t>
-      </w:r>
-      <w:proofErr w:type="spellStart"/>
-      <w:r>
-        <w:rPr>
-          <w:color w:val="000000"/>
-        </w:rPr>
-        <w:t>nên</w:t>
-      </w:r>
-      <w:proofErr w:type="spellEnd"/>
-      <w:r>
-        <w:rPr>
-          <w:color w:val="000000"/>
-        </w:rPr>
-        <w:t xml:space="preserve"> </w:t>
-      </w:r>
-      <w:proofErr w:type="spellStart"/>
-      <w:r>
-        <w:rPr>
-          <w:color w:val="000000"/>
-        </w:rPr>
-        <w:t>thực</w:t>
-      </w:r>
-      <w:proofErr w:type="spellEnd"/>
-      <w:r>
-        <w:rPr>
-          <w:color w:val="000000"/>
-        </w:rPr>
-        <w:t xml:space="preserve"> </w:t>
-      </w:r>
-      <w:proofErr w:type="spellStart"/>
-      <w:r>
-        <w:rPr>
-          <w:color w:val="000000"/>
-        </w:rPr>
-        <w:t>hiện</w:t>
-      </w:r>
-      <w:proofErr w:type="spellEnd"/>
-      <w:r>
-        <w:rPr>
-          <w:color w:val="000000"/>
-        </w:rPr>
-        <w:t xml:space="preserve"> </w:t>
-      </w:r>
-      <w:proofErr w:type="spellStart"/>
-      <w:r>
-        <w:rPr>
-          <w:color w:val="000000"/>
-        </w:rPr>
-        <w:t>trên</w:t>
-      </w:r>
-      <w:proofErr w:type="spellEnd"/>
-      <w:r>
-        <w:rPr>
-          <w:color w:val="000000"/>
-        </w:rPr>
-        <w:t xml:space="preserve"> version Developer </w:t>
-      </w:r>
-      <w:proofErr w:type="spellStart"/>
-      <w:r>
-        <w:rPr>
-          <w:color w:val="000000"/>
-        </w:rPr>
-        <w:t>trở</w:t>
-      </w:r>
-      <w:proofErr w:type="spellEnd"/>
-      <w:r>
-        <w:rPr>
-          <w:color w:val="000000"/>
-        </w:rPr>
-        <w:t xml:space="preserve"> </w:t>
-      </w:r>
-      <w:proofErr w:type="spellStart"/>
-      <w:r>
-        <w:rPr>
-          <w:color w:val="000000"/>
-        </w:rPr>
-        <w:t>lên</w:t>
-      </w:r>
-      <w:proofErr w:type="spellEnd"/>
-      <w:r>
-        <w:rPr>
-          <w:color w:val="000000"/>
-        </w:rPr>
-        <w:t>)</w:t>
-      </w:r>
-      <w:r>
-        <w:rPr>
-          <w:color w:val="000000"/>
-        </w:rPr>
-        <w:t>:</w:t>
+        <w:autoSpaceDE w:val="0"/>
+        <w:autoSpaceDN w:val="0"/>
+        <w:adjustRightInd w:val="0"/>
+        <w:rPr>
+          <w:rFonts w:ascii="Courier New" w:hAnsi="Courier New" w:cs="Courier New"/>
+          <w:noProof/>
+          <w:color w:val="808080"/>
+          <w:sz w:val="20"/>
+          <w:szCs w:val="20"/>
+        </w:rPr>
+      </w:pPr>
+      <w:r>
+        <w:rPr>
+          <w:rFonts w:ascii="Courier New" w:hAnsi="Courier New" w:cs="Courier New"/>
+          <w:noProof/>
+          <w:color w:val="808080"/>
+          <w:sz w:val="20"/>
+          <w:szCs w:val="20"/>
+        </w:rPr>
+        <w:lastRenderedPageBreak/>
+        <w:drawing>
+          <wp:inline distT="0" distB="0" distL="0" distR="0" wp14:anchorId="7DC0FCFE" wp14:editId="300B7EFE">
+            <wp:extent cx="6057900" cy="3406140"/>
+            <wp:effectExtent l="0" t="0" r="0" b="3810"/>
+            <wp:docPr id="195783428" name="Picture 15" descr="A computer screen with a screen showing a program&#10;&#10;Description automatically generated with medium confidence"/>
+            <wp:cNvGraphicFramePr>
+              <a:graphicFrameLocks xmlns:a="http://schemas.openxmlformats.org/drawingml/2006/main" noChangeAspect="1"/>
+            </wp:cNvGraphicFramePr>
+            <a:graphic xmlns:a="http://schemas.openxmlformats.org/drawingml/2006/main">
+              <a:graphicData uri="http://schemas.openxmlformats.org/drawingml/2006/picture">
+                <pic:pic xmlns:pic="http://schemas.openxmlformats.org/drawingml/2006/picture">
+                  <pic:nvPicPr>
+                    <pic:cNvPr id="195783428" name="Picture 15" descr="A computer screen with a screen showing a program&#10;&#10;Description automatically generated with medium confidence"/>
+                    <pic:cNvPicPr/>
+                  </pic:nvPicPr>
+                  <pic:blipFill>
+                    <a:blip r:embed="rId18" cstate="print">
+                      <a:extLst>
+                        <a:ext uri="{28A0092B-C50C-407E-A947-70E740481C1C}">
+                          <a14:useLocalDpi xmlns:a14="http://schemas.microsoft.com/office/drawing/2010/main" val="0"/>
+                        </a:ext>
+                      </a:extLst>
+                    </a:blip>
+                    <a:stretch>
+                      <a:fillRect/>
+                    </a:stretch>
+                  </pic:blipFill>
+                  <pic:spPr>
+                    <a:xfrm>
+                      <a:off x="0" y="0"/>
+                      <a:ext cx="6057900" cy="3406140"/>
+                    </a:xfrm>
+                    <a:prstGeom prst="rect">
+                      <a:avLst/>
+                    </a:prstGeom>
+                  </pic:spPr>
+                </pic:pic>
+              </a:graphicData>
+            </a:graphic>
+          </wp:inline>
+        </w:drawing>
+      </w:r>
+    </w:p>
+    <w:p>
+      <w:pPr>
+        <w:autoSpaceDE w:val="0"/>
+        <w:autoSpaceDN w:val="0"/>
+        <w:adjustRightInd w:val="0"/>
+        <w:rPr>
+          <w:rFonts w:ascii="Courier New" w:hAnsi="Courier New" w:cs="Courier New"/>
+          <w:noProof/>
+          <w:color w:val="808080"/>
+          <w:sz w:val="20"/>
+          <w:szCs w:val="20"/>
+        </w:rPr>
+      </w:pPr>
+    </w:p>
+    <w:p>
+      <w:pPr>
+        <w:autoSpaceDE w:val="0"/>
+        <w:autoSpaceDN w:val="0"/>
+        <w:adjustRightInd w:val="0"/>
+        <w:rPr>
+          <w:rFonts w:ascii="Courier New" w:hAnsi="Courier New" w:cs="Courier New"/>
+          <w:noProof/>
+          <w:color w:val="808080"/>
+          <w:sz w:val="20"/>
+          <w:szCs w:val="20"/>
+        </w:rPr>
+      </w:pPr>
+      <w:r>
+        <w:rPr>
+          <w:rFonts w:ascii="Courier New" w:hAnsi="Courier New" w:cs="Courier New"/>
+          <w:noProof/>
+          <w:color w:val="808080"/>
+          <w:sz w:val="20"/>
+          <w:szCs w:val="20"/>
+        </w:rPr>
+        <w:drawing>
+          <wp:inline distT="0" distB="0" distL="0" distR="0" wp14:anchorId="293C036F" wp14:editId="6876C90A">
+            <wp:extent cx="6057900" cy="3406140"/>
+            <wp:effectExtent l="0" t="0" r="0" b="3810"/>
+            <wp:docPr id="639265615" name="Picture 16" descr="A computer screen with text&#10;&#10;Description automatically generated"/>
+            <wp:cNvGraphicFramePr>
+              <a:graphicFrameLocks xmlns:a="http://schemas.openxmlformats.org/drawingml/2006/main" noChangeAspect="1"/>
+            </wp:cNvGraphicFramePr>
+            <a:graphic xmlns:a="http://schemas.openxmlformats.org/drawingml/2006/main">
+              <a:graphicData uri="http://schemas.openxmlformats.org/drawingml/2006/picture">
+                <pic:pic xmlns:pic="http://schemas.openxmlformats.org/drawingml/2006/picture">
+                  <pic:nvPicPr>
+                    <pic:cNvPr id="639265615" name="Picture 16" descr="A computer screen with text&#10;&#10;Description automatically generated"/>
+                    <pic:cNvPicPr/>
+                  </pic:nvPicPr>
+                  <pic:blipFill>
+                    <a:blip r:embed="rId19" cstate="print">
+                      <a:extLst>
+                        <a:ext uri="{28A0092B-C50C-407E-A947-70E740481C1C}">
+                          <a14:useLocalDpi xmlns:a14="http://schemas.microsoft.com/office/drawing/2010/main" val="0"/>
+                        </a:ext>
+                      </a:extLst>
+                    </a:blip>
+                    <a:stretch>
+                      <a:fillRect/>
+                    </a:stretch>
+                  </pic:blipFill>
+                  <pic:spPr>
+                    <a:xfrm>
+                      <a:off x="0" y="0"/>
+                      <a:ext cx="6057900" cy="3406140"/>
+                    </a:xfrm>
+                    <a:prstGeom prst="rect">
+                      <a:avLst/>
+                    </a:prstGeom>
+                  </pic:spPr>
+                </pic:pic>
+              </a:graphicData>
+            </a:graphic>
+          </wp:inline>
+        </w:drawing>
+      </w:r>
+    </w:p>
+    <w:p>
+      <w:pPr>
+        <w:autoSpaceDE w:val="0"/>
+        <w:autoSpaceDN w:val="0"/>
+        <w:adjustRightInd w:val="0"/>
+        <w:rPr>
+          <w:rFonts w:ascii="Courier New" w:hAnsi="Courier New" w:cs="Courier New"/>
+          <w:noProof/>
+          <w:color w:val="808080"/>
+          <w:sz w:val="20"/>
+          <w:szCs w:val="20"/>
+        </w:rPr>
+      </w:pPr>
+    </w:p>
+    <w:p>
+      <w:pPr>
+        <w:autoSpaceDE w:val="0"/>
+        <w:autoSpaceDN w:val="0"/>
+        <w:adjustRightInd w:val="0"/>
+        <w:rPr>
+          <w:noProof/>
+          <w:color w:val="000000" w:themeColor="text1"/>
+          <w:sz w:val="28"/>
+          <w:szCs w:val="28"/>
+        </w:rPr>
+      </w:pPr>
+      <w:r>
+        <w:rPr>
+          <w:noProof/>
+          <w:color w:val="000000" w:themeColor="text1"/>
+          <w:sz w:val="28"/>
+          <w:szCs w:val="28"/>
+        </w:rPr>
+        <w:t>- Do table Contact thuộc filegroup2 mà filegroup2 có thuộc tinh readonly nên không xóa được. Để xóa thì phải đổi thuộc tính của filegroup2 sang readwrite</w:t>
+      </w:r>
+    </w:p>
+    <w:p>
+      <w:pPr>
+        <w:autoSpaceDE w:val="0"/>
+        <w:autoSpaceDN w:val="0"/>
+        <w:adjustRightInd w:val="0"/>
+        <w:rPr>
+          <w:noProof/>
+          <w:color w:val="000000" w:themeColor="text1"/>
+          <w:sz w:val="28"/>
+          <w:szCs w:val="28"/>
+        </w:rPr>
+      </w:pPr>
+    </w:p>
+    <w:p>
+      <w:pPr>
+        <w:autoSpaceDE w:val="0"/>
+        <w:autoSpaceDN w:val="0"/>
+        <w:adjustRightInd w:val="0"/>
+        <w:rPr>
+          <w:noProof/>
+          <w:color w:val="000000" w:themeColor="text1"/>
+          <w:sz w:val="28"/>
+          <w:szCs w:val="28"/>
+        </w:rPr>
+      </w:pPr>
+      <w:r>
+        <w:rPr>
+          <w:noProof/>
+          <w:color w:val="000000" w:themeColor="text1"/>
+          <w:sz w:val="28"/>
+          <w:szCs w:val="28"/>
+        </w:rPr>
+        <w:lastRenderedPageBreak/>
+        <w:drawing>
+          <wp:inline distT="0" distB="0" distL="0" distR="0" wp14:anchorId="6DA8B5BD" wp14:editId="64A9FDB4">
+            <wp:extent cx="6057900" cy="3406140"/>
+            <wp:effectExtent l="0" t="0" r="0" b="3810"/>
+            <wp:docPr id="1784411315" name="Picture 17" descr="A computer screen with text&#10;&#10;Description automatically generated"/>
+            <wp:cNvGraphicFramePr>
+              <a:graphicFrameLocks xmlns:a="http://schemas.openxmlformats.org/drawingml/2006/main" noChangeAspect="1"/>
+            </wp:cNvGraphicFramePr>
+            <a:graphic xmlns:a="http://schemas.openxmlformats.org/drawingml/2006/main">
+              <a:graphicData uri="http://schemas.openxmlformats.org/drawingml/2006/picture">
+                <pic:pic xmlns:pic="http://schemas.openxmlformats.org/drawingml/2006/picture">
+                  <pic:nvPicPr>
+                    <pic:cNvPr id="1784411315" name="Picture 17" descr="A computer screen with text&#10;&#10;Description automatically generated"/>
+                    <pic:cNvPicPr/>
+                  </pic:nvPicPr>
+                  <pic:blipFill>
+                    <a:blip r:embed="rId20" cstate="print">
+                      <a:extLst>
+                        <a:ext uri="{28A0092B-C50C-407E-A947-70E740481C1C}">
+                          <a14:useLocalDpi xmlns:a14="http://schemas.microsoft.com/office/drawing/2010/main" val="0"/>
+                        </a:ext>
+                      </a:extLst>
+                    </a:blip>
+                    <a:stretch>
+                      <a:fillRect/>
+                    </a:stretch>
+                  </pic:blipFill>
+                  <pic:spPr>
+                    <a:xfrm>
+                      <a:off x="0" y="0"/>
+                      <a:ext cx="6057900" cy="3406140"/>
+                    </a:xfrm>
+                    <a:prstGeom prst="rect">
+                      <a:avLst/>
+                    </a:prstGeom>
+                  </pic:spPr>
+                </pic:pic>
+              </a:graphicData>
+            </a:graphic>
+          </wp:inline>
+        </w:drawing>
+      </w:r>
+    </w:p>
+    <w:p>
+      <w:pPr>
+        <w:autoSpaceDE w:val="0"/>
+        <w:autoSpaceDN w:val="0"/>
+        <w:adjustRightInd w:val="0"/>
+        <w:rPr>
+          <w:noProof/>
+          <w:color w:val="000000" w:themeColor="text1"/>
+          <w:sz w:val="28"/>
+          <w:szCs w:val="28"/>
+        </w:rPr>
+      </w:pPr>
+    </w:p>
+    <w:p>
+      <w:pPr>
+        <w:autoSpaceDE w:val="0"/>
+        <w:autoSpaceDN w:val="0"/>
+        <w:adjustRightInd w:val="0"/>
+        <w:rPr>
+          <w:noProof/>
+          <w:color w:val="000000" w:themeColor="text1"/>
+          <w:sz w:val="28"/>
+          <w:szCs w:val="28"/>
+        </w:rPr>
+      </w:pPr>
+      <w:r>
+        <w:rPr>
+          <w:noProof/>
+          <w:color w:val="000000" w:themeColor="text1"/>
+          <w:sz w:val="28"/>
+          <w:szCs w:val="28"/>
+        </w:rPr>
+        <w:drawing>
+          <wp:inline distT="0" distB="0" distL="0" distR="0" wp14:anchorId="2696EA85" wp14:editId="3D75A0E3">
+            <wp:extent cx="6057900" cy="3406140"/>
+            <wp:effectExtent l="0" t="0" r="0" b="3810"/>
+            <wp:docPr id="671605536" name="Picture 18" descr="A computer screen shot of a computer screen&#10;&#10;Description automatically generated"/>
+            <wp:cNvGraphicFramePr>
+              <a:graphicFrameLocks xmlns:a="http://schemas.openxmlformats.org/drawingml/2006/main" noChangeAspect="1"/>
+            </wp:cNvGraphicFramePr>
+            <a:graphic xmlns:a="http://schemas.openxmlformats.org/drawingml/2006/main">
+              <a:graphicData uri="http://schemas.openxmlformats.org/drawingml/2006/picture">
+                <pic:pic xmlns:pic="http://schemas.openxmlformats.org/drawingml/2006/picture">
+                  <pic:nvPicPr>
+                    <pic:cNvPr id="671605536" name="Picture 18" descr="A computer screen shot of a computer screen&#10;&#10;Description automatically generated"/>
+                    <pic:cNvPicPr/>
+                  </pic:nvPicPr>
+                  <pic:blipFill>
+                    <a:blip r:embed="rId21" cstate="print">
+                      <a:extLst>
+                        <a:ext uri="{28A0092B-C50C-407E-A947-70E740481C1C}">
+                          <a14:useLocalDpi xmlns:a14="http://schemas.microsoft.com/office/drawing/2010/main" val="0"/>
+                        </a:ext>
+                      </a:extLst>
+                    </a:blip>
+                    <a:stretch>
+                      <a:fillRect/>
+                    </a:stretch>
+                  </pic:blipFill>
+                  <pic:spPr>
+                    <a:xfrm>
+                      <a:off x="0" y="0"/>
+                      <a:ext cx="6057900" cy="3406140"/>
+                    </a:xfrm>
+                    <a:prstGeom prst="rect">
+                      <a:avLst/>
+                    </a:prstGeom>
+                  </pic:spPr>
+                </pic:pic>
+              </a:graphicData>
+            </a:graphic>
+          </wp:inline>
+        </w:drawing>
+      </w:r>
+    </w:p>
+    <w:p>
+      <w:pPr>
+        <w:autoSpaceDE w:val="0"/>
+        <w:autoSpaceDN w:val="0"/>
+        <w:adjustRightInd w:val="0"/>
+        <w:rPr>
+          <w:noProof/>
+          <w:color w:val="000000" w:themeColor="text1"/>
+          <w:sz w:val="28"/>
+          <w:szCs w:val="28"/>
+        </w:rPr>
+      </w:pPr>
+    </w:p>
+    <w:p>
+      <w:pPr>
+        <w:autoSpaceDE w:val="0"/>
+        <w:autoSpaceDN w:val="0"/>
+        <w:adjustRightInd w:val="0"/>
+        <w:rPr>
+          <w:noProof/>
+          <w:color w:val="000000" w:themeColor="text1"/>
+          <w:sz w:val="28"/>
+          <w:szCs w:val="28"/>
+        </w:rPr>
+      </w:pPr>
+      <w:r>
+        <w:rPr>
+          <w:noProof/>
+          <w:color w:val="000000" w:themeColor="text1"/>
+          <w:sz w:val="28"/>
+          <w:szCs w:val="28"/>
+        </w:rPr>
+        <w:t xml:space="preserve">- Câu lệnh trên xóa những Product có ProductID </w:t>
+      </w:r>
+      <w:r>
+        <w:rPr>
+          <w:noProof/>
+          <w:color w:val="000000" w:themeColor="text1"/>
+          <w:sz w:val="28"/>
+          <w:szCs w:val="28"/>
+        </w:rPr>
+        <w:t>dưới 500</w:t>
       </w:r>
     </w:p>
     <w:p>
@@ -8659,26 +9506,550 @@
           <w:color w:val="000000"/>
         </w:rPr>
       </w:pPr>
-      <w:proofErr w:type="spellStart"/>
-      <w:r>
-        <w:rPr>
-          <w:color w:val="000000"/>
-        </w:rPr>
-        <w:t>Nêu</w:t>
-      </w:r>
-      <w:proofErr w:type="spellEnd"/>
-      <w:r>
-        <w:rPr>
-          <w:color w:val="000000"/>
-        </w:rPr>
-        <w:t xml:space="preserve"> ý </w:t>
-      </w:r>
-      <w:proofErr w:type="spellStart"/>
-      <w:r>
-        <w:rPr>
-          <w:color w:val="000000"/>
-        </w:rPr>
-        <w:t>nghĩa</w:t>
+      <w:r>
+        <w:rPr>
+          <w:color w:val="000000"/>
+        </w:rPr>
+        <w:t xml:space="preserve">Xem </w:t>
+      </w:r>
+      <w:proofErr w:type="spellStart"/>
+      <w:r>
+        <w:rPr>
+          <w:color w:val="000000"/>
+        </w:rPr>
+        <w:t>và</w:t>
+      </w:r>
+      <w:proofErr w:type="spellEnd"/>
+      <w:r>
+        <w:rPr>
+          <w:color w:val="000000"/>
+        </w:rPr>
+        <w:t xml:space="preserve"> </w:t>
+      </w:r>
+      <w:proofErr w:type="spellStart"/>
+      <w:r>
+        <w:rPr>
+          <w:color w:val="000000"/>
+        </w:rPr>
+        <w:t>chụp</w:t>
+      </w:r>
+      <w:proofErr w:type="spellEnd"/>
+      <w:r>
+        <w:rPr>
+          <w:color w:val="000000"/>
+        </w:rPr>
+        <w:t xml:space="preserve"> </w:t>
+      </w:r>
+      <w:proofErr w:type="spellStart"/>
+      <w:r>
+        <w:rPr>
+          <w:color w:val="000000"/>
+        </w:rPr>
+        <w:t>dữ</w:t>
+      </w:r>
+      <w:proofErr w:type="spellEnd"/>
+      <w:r>
+        <w:rPr>
+          <w:color w:val="000000"/>
+        </w:rPr>
+        <w:t xml:space="preserve"> </w:t>
+      </w:r>
+      <w:proofErr w:type="spellStart"/>
+      <w:r>
+        <w:rPr>
+          <w:color w:val="000000"/>
+        </w:rPr>
+        <w:t>liệu</w:t>
+      </w:r>
+      <w:proofErr w:type="spellEnd"/>
+      <w:r>
+        <w:rPr>
+          <w:color w:val="000000"/>
+        </w:rPr>
+        <w:t xml:space="preserve"> </w:t>
+      </w:r>
+      <w:proofErr w:type="spellStart"/>
+      <w:r>
+        <w:rPr>
+          <w:color w:val="000000"/>
+        </w:rPr>
+        <w:t>bảng</w:t>
+      </w:r>
+      <w:proofErr w:type="spellEnd"/>
+      <w:r>
+        <w:rPr>
+          <w:color w:val="000000"/>
+        </w:rPr>
+        <w:t xml:space="preserve"> Product </w:t>
+      </w:r>
+      <w:proofErr w:type="spellStart"/>
+      <w:r>
+        <w:rPr>
+          <w:color w:val="000000"/>
+        </w:rPr>
+        <w:t>trước</w:t>
+      </w:r>
+      <w:proofErr w:type="spellEnd"/>
+      <w:r>
+        <w:rPr>
+          <w:color w:val="000000"/>
+        </w:rPr>
+        <w:t xml:space="preserve"> </w:t>
+      </w:r>
+      <w:proofErr w:type="spellStart"/>
+      <w:r>
+        <w:rPr>
+          <w:color w:val="000000"/>
+        </w:rPr>
+        <w:t>và</w:t>
+      </w:r>
+      <w:proofErr w:type="spellEnd"/>
+      <w:r>
+        <w:rPr>
+          <w:color w:val="000000"/>
+        </w:rPr>
+        <w:t xml:space="preserve"> </w:t>
+      </w:r>
+      <w:proofErr w:type="spellStart"/>
+      <w:r>
+        <w:rPr>
+          <w:color w:val="000000"/>
+        </w:rPr>
+        <w:t>sau</w:t>
+      </w:r>
+      <w:proofErr w:type="spellEnd"/>
+      <w:r>
+        <w:rPr>
+          <w:color w:val="000000"/>
+        </w:rPr>
+        <w:t xml:space="preserve"> </w:t>
+      </w:r>
+      <w:proofErr w:type="spellStart"/>
+      <w:r>
+        <w:rPr>
+          <w:color w:val="000000"/>
+        </w:rPr>
+        <w:t>khi</w:t>
+      </w:r>
+      <w:proofErr w:type="spellEnd"/>
+      <w:r>
+        <w:rPr>
+          <w:color w:val="000000"/>
+        </w:rPr>
+        <w:t xml:space="preserve"> </w:t>
+      </w:r>
+      <w:proofErr w:type="spellStart"/>
+      <w:r>
+        <w:rPr>
+          <w:color w:val="000000"/>
+        </w:rPr>
+        <w:t>thực</w:t>
+      </w:r>
+      <w:proofErr w:type="spellEnd"/>
+      <w:r>
+        <w:rPr>
+          <w:color w:val="000000"/>
+        </w:rPr>
+        <w:t xml:space="preserve"> </w:t>
+      </w:r>
+      <w:proofErr w:type="spellStart"/>
+      <w:r>
+        <w:rPr>
+          <w:color w:val="000000"/>
+        </w:rPr>
+        <w:t>hiện</w:t>
+      </w:r>
+      <w:proofErr w:type="spellEnd"/>
+      <w:r>
+        <w:rPr>
+          <w:color w:val="000000"/>
+        </w:rPr>
+        <w:t xml:space="preserve"> </w:t>
+      </w:r>
+      <w:proofErr w:type="spellStart"/>
+      <w:r>
+        <w:rPr>
+          <w:color w:val="000000"/>
+        </w:rPr>
+        <w:t>câu</w:t>
+      </w:r>
+      <w:proofErr w:type="spellEnd"/>
+      <w:r>
+        <w:rPr>
+          <w:color w:val="000000"/>
+        </w:rPr>
+        <w:t xml:space="preserve"> </w:t>
+      </w:r>
+      <w:proofErr w:type="spellStart"/>
+      <w:r>
+        <w:rPr>
+          <w:color w:val="000000"/>
+        </w:rPr>
+        <w:t>lệnh</w:t>
+      </w:r>
+      <w:proofErr w:type="spellEnd"/>
+      <w:r>
+        <w:rPr>
+          <w:color w:val="000000"/>
+        </w:rPr>
+        <w:t xml:space="preserve"> </w:t>
+      </w:r>
+      <w:proofErr w:type="spellStart"/>
+      <w:r>
+        <w:rPr>
+          <w:color w:val="000000"/>
+        </w:rPr>
+        <w:t>sau</w:t>
+      </w:r>
+      <w:proofErr w:type="spellEnd"/>
+      <w:r>
+        <w:rPr>
+          <w:color w:val="000000"/>
+        </w:rPr>
+        <w:t xml:space="preserve"> (</w:t>
+      </w:r>
+      <w:proofErr w:type="spellStart"/>
+      <w:r>
+        <w:rPr>
+          <w:color w:val="000000"/>
+        </w:rPr>
+        <w:t>nếu</w:t>
+      </w:r>
+      <w:proofErr w:type="spellEnd"/>
+      <w:r>
+        <w:rPr>
+          <w:color w:val="000000"/>
+        </w:rPr>
+        <w:t xml:space="preserve"> </w:t>
+      </w:r>
+      <w:proofErr w:type="spellStart"/>
+      <w:r>
+        <w:rPr>
+          <w:color w:val="000000"/>
+        </w:rPr>
+        <w:t>thực</w:t>
+      </w:r>
+      <w:proofErr w:type="spellEnd"/>
+      <w:r>
+        <w:rPr>
+          <w:color w:val="000000"/>
+        </w:rPr>
+        <w:t xml:space="preserve"> </w:t>
+      </w:r>
+      <w:proofErr w:type="spellStart"/>
+      <w:r>
+        <w:rPr>
+          <w:color w:val="000000"/>
+        </w:rPr>
+        <w:t>hiện</w:t>
+      </w:r>
+      <w:proofErr w:type="spellEnd"/>
+      <w:r>
+        <w:rPr>
+          <w:color w:val="000000"/>
+        </w:rPr>
+        <w:t xml:space="preserve"> </w:t>
+      </w:r>
+      <w:proofErr w:type="spellStart"/>
+      <w:r>
+        <w:rPr>
+          <w:color w:val="000000"/>
+        </w:rPr>
+        <w:t>không</w:t>
+      </w:r>
+      <w:proofErr w:type="spellEnd"/>
+      <w:r>
+        <w:rPr>
+          <w:color w:val="000000"/>
+        </w:rPr>
+        <w:t xml:space="preserve"> </w:t>
+      </w:r>
+      <w:proofErr w:type="spellStart"/>
+      <w:r>
+        <w:rPr>
+          <w:color w:val="000000"/>
+        </w:rPr>
+        <w:t>thành</w:t>
+      </w:r>
+      <w:proofErr w:type="spellEnd"/>
+      <w:r>
+        <w:rPr>
+          <w:color w:val="000000"/>
+        </w:rPr>
+        <w:t xml:space="preserve"> </w:t>
+      </w:r>
+      <w:proofErr w:type="spellStart"/>
+      <w:r>
+        <w:rPr>
+          <w:color w:val="000000"/>
+        </w:rPr>
+        <w:t>công</w:t>
+      </w:r>
+      <w:proofErr w:type="spellEnd"/>
+      <w:r>
+        <w:rPr>
+          <w:color w:val="000000"/>
+        </w:rPr>
+        <w:t xml:space="preserve"> </w:t>
+      </w:r>
+      <w:proofErr w:type="spellStart"/>
+      <w:r>
+        <w:rPr>
+          <w:color w:val="000000"/>
+        </w:rPr>
+        <w:t>câu</w:t>
+      </w:r>
+      <w:proofErr w:type="spellEnd"/>
+      <w:r>
+        <w:rPr>
+          <w:color w:val="000000"/>
+        </w:rPr>
+        <w:t xml:space="preserve"> </w:t>
+      </w:r>
+      <w:proofErr w:type="spellStart"/>
+      <w:r>
+        <w:rPr>
+          <w:color w:val="000000"/>
+        </w:rPr>
+        <w:t>lệnh</w:t>
+      </w:r>
+      <w:proofErr w:type="spellEnd"/>
+      <w:r>
+        <w:rPr>
+          <w:color w:val="000000"/>
+        </w:rPr>
+        <w:t xml:space="preserve"> </w:t>
+      </w:r>
+      <w:proofErr w:type="spellStart"/>
+      <w:r>
+        <w:rPr>
+          <w:color w:val="000000"/>
+        </w:rPr>
+        <w:t>này</w:t>
+      </w:r>
+      <w:proofErr w:type="spellEnd"/>
+      <w:r>
+        <w:rPr>
+          <w:color w:val="000000"/>
+        </w:rPr>
+        <w:t xml:space="preserve"> </w:t>
+      </w:r>
+      <w:proofErr w:type="spellStart"/>
+      <w:r>
+        <w:rPr>
+          <w:color w:val="000000"/>
+        </w:rPr>
+        <w:t>hãy</w:t>
+      </w:r>
+      <w:proofErr w:type="spellEnd"/>
+      <w:r>
+        <w:rPr>
+          <w:color w:val="000000"/>
+        </w:rPr>
+        <w:t xml:space="preserve"> </w:t>
+      </w:r>
+      <w:proofErr w:type="spellStart"/>
+      <w:r>
+        <w:rPr>
+          <w:color w:val="000000"/>
+        </w:rPr>
+        <w:t>giải</w:t>
+      </w:r>
+      <w:proofErr w:type="spellEnd"/>
+      <w:r>
+        <w:rPr>
+          <w:color w:val="000000"/>
+        </w:rPr>
+        <w:t xml:space="preserve"> </w:t>
+      </w:r>
+      <w:proofErr w:type="spellStart"/>
+      <w:r>
+        <w:rPr>
+          <w:color w:val="000000"/>
+        </w:rPr>
+        <w:t>thích</w:t>
+      </w:r>
+      <w:proofErr w:type="spellEnd"/>
+      <w:r>
+        <w:rPr>
+          <w:color w:val="000000"/>
+        </w:rPr>
+        <w:t xml:space="preserve"> </w:t>
+      </w:r>
+      <w:proofErr w:type="spellStart"/>
+      <w:r>
+        <w:rPr>
+          <w:color w:val="000000"/>
+        </w:rPr>
+        <w:t>lý</w:t>
+      </w:r>
+      <w:proofErr w:type="spellEnd"/>
+      <w:r>
+        <w:rPr>
+          <w:color w:val="000000"/>
+        </w:rPr>
+        <w:t xml:space="preserve"> do, </w:t>
+      </w:r>
+      <w:proofErr w:type="spellStart"/>
+      <w:r>
+        <w:rPr>
+          <w:color w:val="000000"/>
+        </w:rPr>
+        <w:t>và</w:t>
+      </w:r>
+      <w:proofErr w:type="spellEnd"/>
+      <w:r>
+        <w:rPr>
+          <w:color w:val="000000"/>
+        </w:rPr>
+        <w:t xml:space="preserve"> </w:t>
+      </w:r>
+      <w:proofErr w:type="spellStart"/>
+      <w:r>
+        <w:rPr>
+          <w:color w:val="000000"/>
+        </w:rPr>
+        <w:t>tiến</w:t>
+      </w:r>
+      <w:proofErr w:type="spellEnd"/>
+      <w:r>
+        <w:rPr>
+          <w:color w:val="000000"/>
+        </w:rPr>
+        <w:t xml:space="preserve"> </w:t>
+      </w:r>
+      <w:proofErr w:type="spellStart"/>
+      <w:r>
+        <w:rPr>
+          <w:color w:val="000000"/>
+        </w:rPr>
+        <w:t>hành</w:t>
+      </w:r>
+      <w:proofErr w:type="spellEnd"/>
+      <w:r>
+        <w:rPr>
+          <w:color w:val="000000"/>
+        </w:rPr>
+        <w:t xml:space="preserve"> </w:t>
+      </w:r>
+      <w:proofErr w:type="spellStart"/>
+      <w:r>
+        <w:rPr>
+          <w:color w:val="000000"/>
+        </w:rPr>
+        <w:t>chỉnh</w:t>
+      </w:r>
+      <w:proofErr w:type="spellEnd"/>
+      <w:r>
+        <w:rPr>
+          <w:color w:val="000000"/>
+        </w:rPr>
+        <w:t>/</w:t>
+      </w:r>
+      <w:proofErr w:type="spellStart"/>
+      <w:r>
+        <w:rPr>
+          <w:color w:val="000000"/>
+        </w:rPr>
+        <w:t>sửa</w:t>
+      </w:r>
+      <w:proofErr w:type="spellEnd"/>
+      <w:r>
+        <w:rPr>
+          <w:color w:val="000000"/>
+        </w:rPr>
+        <w:t xml:space="preserve"> </w:t>
+      </w:r>
+      <w:proofErr w:type="spellStart"/>
+      <w:r>
+        <w:rPr>
+          <w:color w:val="000000"/>
+        </w:rPr>
+        <w:t>để</w:t>
+      </w:r>
+      <w:proofErr w:type="spellEnd"/>
+      <w:r>
+        <w:rPr>
+          <w:color w:val="000000"/>
+        </w:rPr>
+        <w:t xml:space="preserve"> </w:t>
+      </w:r>
+      <w:proofErr w:type="spellStart"/>
+      <w:r>
+        <w:rPr>
+          <w:color w:val="000000"/>
+        </w:rPr>
+        <w:t>có</w:t>
+      </w:r>
+      <w:proofErr w:type="spellEnd"/>
+      <w:r>
+        <w:rPr>
+          <w:color w:val="000000"/>
+        </w:rPr>
+        <w:t xml:space="preserve"> </w:t>
+      </w:r>
+      <w:proofErr w:type="spellStart"/>
+      <w:r>
+        <w:rPr>
+          <w:color w:val="000000"/>
+        </w:rPr>
+        <w:t>thể</w:t>
+      </w:r>
+      <w:proofErr w:type="spellEnd"/>
+      <w:r>
+        <w:rPr>
+          <w:color w:val="000000"/>
+        </w:rPr>
+        <w:t xml:space="preserve"> </w:t>
+      </w:r>
+      <w:proofErr w:type="spellStart"/>
+      <w:r>
+        <w:rPr>
+          <w:color w:val="000000"/>
+        </w:rPr>
+        <w:t>thực</w:t>
+      </w:r>
+      <w:proofErr w:type="spellEnd"/>
+      <w:r>
+        <w:rPr>
+          <w:color w:val="000000"/>
+        </w:rPr>
+        <w:t xml:space="preserve"> </w:t>
+      </w:r>
+      <w:proofErr w:type="spellStart"/>
+      <w:r>
+        <w:rPr>
+          <w:color w:val="000000"/>
+        </w:rPr>
+        <w:t>hiện</w:t>
+      </w:r>
+      <w:proofErr w:type="spellEnd"/>
+      <w:r>
+        <w:rPr>
+          <w:color w:val="000000"/>
+        </w:rPr>
+        <w:t xml:space="preserve"> </w:t>
+      </w:r>
+      <w:proofErr w:type="spellStart"/>
+      <w:r>
+        <w:rPr>
+          <w:color w:val="000000"/>
+        </w:rPr>
+        <w:t>thành</w:t>
+      </w:r>
+      <w:proofErr w:type="spellEnd"/>
+      <w:r>
+        <w:rPr>
+          <w:color w:val="000000"/>
+        </w:rPr>
+        <w:t xml:space="preserve"> </w:t>
+      </w:r>
+      <w:proofErr w:type="spellStart"/>
+      <w:r>
+        <w:rPr>
+          <w:color w:val="000000"/>
+        </w:rPr>
+        <w:t>công</w:t>
       </w:r>
       <w:proofErr w:type="spellEnd"/>
       <w:r>
@@ -8692,42 +10063,84 @@
         <w:rPr>
           <w:color w:val="000000"/>
         </w:rPr>
-        <w:t>cách</w:t>
-      </w:r>
-      <w:proofErr w:type="spellEnd"/>
-      <w:r>
-        <w:rPr>
-          <w:color w:val="000000"/>
-        </w:rPr>
-        <w:t xml:space="preserve"> </w:t>
-      </w:r>
-      <w:proofErr w:type="spellStart"/>
-      <w:r>
-        <w:rPr>
-          <w:color w:val="000000"/>
-        </w:rPr>
-        <w:t>dùng</w:t>
-      </w:r>
-      <w:proofErr w:type="spellEnd"/>
-      <w:r>
-        <w:rPr>
-          <w:color w:val="000000"/>
-        </w:rPr>
-        <w:t xml:space="preserve"> </w:t>
-      </w:r>
-      <w:proofErr w:type="spellStart"/>
-      <w:r>
-        <w:rPr>
-          <w:color w:val="000000"/>
-        </w:rPr>
-        <w:t>của</w:t>
-      </w:r>
-      <w:proofErr w:type="spellEnd"/>
-      <w:r>
-        <w:rPr>
-          <w:color w:val="000000"/>
-        </w:rPr>
-        <w:t xml:space="preserve"> Synonym. Synonym </w:t>
+        <w:t>chụp</w:t>
+      </w:r>
+      <w:proofErr w:type="spellEnd"/>
+      <w:r>
+        <w:rPr>
+          <w:color w:val="000000"/>
+        </w:rPr>
+        <w:t xml:space="preserve"> </w:t>
+      </w:r>
+      <w:proofErr w:type="spellStart"/>
+      <w:r>
+        <w:rPr>
+          <w:color w:val="000000"/>
+        </w:rPr>
+        <w:t>các</w:t>
+      </w:r>
+      <w:proofErr w:type="spellEnd"/>
+      <w:r>
+        <w:rPr>
+          <w:color w:val="000000"/>
+        </w:rPr>
+        <w:t xml:space="preserve"> </w:t>
+      </w:r>
+      <w:proofErr w:type="spellStart"/>
+      <w:r>
+        <w:rPr>
+          <w:color w:val="000000"/>
+        </w:rPr>
+        <w:t>bước</w:t>
+      </w:r>
+      <w:proofErr w:type="spellEnd"/>
+      <w:r>
+        <w:rPr>
+          <w:color w:val="000000"/>
+        </w:rPr>
+        <w:t xml:space="preserve"> </w:t>
+      </w:r>
+      <w:proofErr w:type="spellStart"/>
+      <w:r>
+        <w:rPr>
+          <w:color w:val="000000"/>
+        </w:rPr>
+        <w:t>chỉnh</w:t>
+      </w:r>
+      <w:proofErr w:type="spellEnd"/>
+      <w:r>
+        <w:rPr>
+          <w:color w:val="000000"/>
+        </w:rPr>
+        <w:t>/</w:t>
+      </w:r>
+      <w:proofErr w:type="spellStart"/>
+      <w:r>
+        <w:rPr>
+          <w:color w:val="000000"/>
+        </w:rPr>
+        <w:t>sửa</w:t>
+      </w:r>
+      <w:proofErr w:type="spellEnd"/>
+      <w:r>
+        <w:rPr>
+          <w:color w:val="000000"/>
+        </w:rPr>
+        <w:t xml:space="preserve"> </w:t>
+      </w:r>
+      <w:proofErr w:type="spellStart"/>
+      <w:r>
+        <w:rPr>
+          <w:color w:val="000000"/>
+        </w:rPr>
+        <w:t>nếu</w:t>
+      </w:r>
+      <w:proofErr w:type="spellEnd"/>
+      <w:r>
+        <w:rPr>
+          <w:color w:val="000000"/>
+        </w:rPr>
+        <w:t xml:space="preserve"> </w:t>
       </w:r>
       <w:proofErr w:type="spellStart"/>
       <w:r>
@@ -8741,175 +10154,546 @@
         <w:rPr>
           <w:color w:val="000000"/>
         </w:rPr>
-        <w:t xml:space="preserve"> </w:t>
-      </w:r>
-      <w:proofErr w:type="spellStart"/>
-      <w:r>
-        <w:rPr>
-          <w:color w:val="000000"/>
-        </w:rPr>
-        <w:t>thể</w:t>
-      </w:r>
-      <w:proofErr w:type="spellEnd"/>
-      <w:r>
-        <w:rPr>
-          <w:color w:val="000000"/>
-        </w:rPr>
-        <w:t xml:space="preserve"> </w:t>
-      </w:r>
-      <w:proofErr w:type="spellStart"/>
-      <w:r>
-        <w:rPr>
-          <w:color w:val="000000"/>
-        </w:rPr>
-        <w:t>dùng</w:t>
-      </w:r>
-      <w:proofErr w:type="spellEnd"/>
-      <w:r>
-        <w:rPr>
-          <w:color w:val="000000"/>
-        </w:rPr>
-        <w:t xml:space="preserve"> </w:t>
-      </w:r>
-      <w:proofErr w:type="spellStart"/>
-      <w:r>
-        <w:rPr>
-          <w:color w:val="000000"/>
-        </w:rPr>
-        <w:t>cho</w:t>
-      </w:r>
-      <w:proofErr w:type="spellEnd"/>
-      <w:r>
-        <w:rPr>
-          <w:color w:val="000000"/>
-        </w:rPr>
-        <w:t xml:space="preserve"> </w:t>
-      </w:r>
-      <w:proofErr w:type="spellStart"/>
-      <w:r>
-        <w:rPr>
-          <w:color w:val="000000"/>
-        </w:rPr>
-        <w:t>các</w:t>
-      </w:r>
-      <w:proofErr w:type="spellEnd"/>
-      <w:r>
-        <w:rPr>
-          <w:color w:val="000000"/>
-        </w:rPr>
-        <w:t xml:space="preserve"> </w:t>
-      </w:r>
-      <w:proofErr w:type="spellStart"/>
-      <w:r>
-        <w:rPr>
-          <w:color w:val="000000"/>
-        </w:rPr>
-        <w:t>loại</w:t>
-      </w:r>
-      <w:proofErr w:type="spellEnd"/>
-      <w:r>
-        <w:rPr>
-          <w:color w:val="000000"/>
-        </w:rPr>
-        <w:t xml:space="preserve"> </w:t>
-      </w:r>
-      <w:proofErr w:type="spellStart"/>
-      <w:r>
-        <w:rPr>
-          <w:color w:val="000000"/>
-        </w:rPr>
-        <w:t>đối</w:t>
-      </w:r>
-      <w:proofErr w:type="spellEnd"/>
-      <w:r>
-        <w:rPr>
-          <w:color w:val="000000"/>
-        </w:rPr>
-        <w:t xml:space="preserve"> </w:t>
-      </w:r>
-      <w:proofErr w:type="spellStart"/>
-      <w:r>
-        <w:rPr>
-          <w:color w:val="000000"/>
-        </w:rPr>
-        <w:t>tượng</w:t>
-      </w:r>
-      <w:proofErr w:type="spellEnd"/>
-      <w:r>
-        <w:rPr>
-          <w:color w:val="000000"/>
-        </w:rPr>
-        <w:t xml:space="preserve"> </w:t>
-      </w:r>
-      <w:proofErr w:type="spellStart"/>
-      <w:r>
-        <w:rPr>
-          <w:color w:val="000000"/>
-        </w:rPr>
-        <w:t>nào</w:t>
-      </w:r>
-      <w:proofErr w:type="spellEnd"/>
-      <w:r>
-        <w:rPr>
-          <w:color w:val="000000"/>
-        </w:rPr>
-        <w:t xml:space="preserve"> </w:t>
-      </w:r>
-      <w:proofErr w:type="spellStart"/>
-      <w:r>
-        <w:rPr>
-          <w:color w:val="000000"/>
-        </w:rPr>
-        <w:t>trong</w:t>
-      </w:r>
-      <w:proofErr w:type="spellEnd"/>
-      <w:r>
-        <w:rPr>
-          <w:color w:val="000000"/>
-        </w:rPr>
-        <w:t xml:space="preserve"> </w:t>
-      </w:r>
-      <w:proofErr w:type="spellStart"/>
-      <w:r>
-        <w:rPr>
-          <w:color w:val="000000"/>
-        </w:rPr>
-        <w:t>các</w:t>
-      </w:r>
-      <w:proofErr w:type="spellEnd"/>
-      <w:r>
-        <w:rPr>
-          <w:color w:val="000000"/>
-        </w:rPr>
-        <w:t xml:space="preserve"> </w:t>
-      </w:r>
-      <w:proofErr w:type="spellStart"/>
-      <w:r>
-        <w:rPr>
-          <w:color w:val="000000"/>
-        </w:rPr>
-        <w:t>loại</w:t>
-      </w:r>
-      <w:proofErr w:type="spellEnd"/>
-      <w:r>
-        <w:rPr>
-          <w:color w:val="000000"/>
-        </w:rPr>
-        <w:t xml:space="preserve"> views, tables, stored procedures, </w:t>
-      </w:r>
-      <w:proofErr w:type="spellStart"/>
-      <w:r>
-        <w:rPr>
-          <w:color w:val="000000"/>
-        </w:rPr>
-        <w:t>và</w:t>
-      </w:r>
-      <w:proofErr w:type="spellEnd"/>
-      <w:r>
-        <w:rPr>
-          <w:color w:val="000000"/>
-        </w:rPr>
-        <w:t xml:space="preserve"> functions?</w:t>
+        <w:t>):</w:t>
+      </w:r>
+    </w:p>
+    <w:p>
+      <w:pPr>
+        <w:autoSpaceDE w:val="0"/>
+        <w:autoSpaceDN w:val="0"/>
+        <w:adjustRightInd w:val="0"/>
+        <w:ind w:left="540"/>
+        <w:rPr>
+          <w:rFonts w:ascii="Courier New" w:hAnsi="Courier New" w:cs="Courier New"/>
+          <w:noProof/>
+          <w:sz w:val="20"/>
+          <w:szCs w:val="20"/>
+        </w:rPr>
+      </w:pPr>
+      <w:r>
+        <w:rPr>
+          <w:rFonts w:ascii="Courier New" w:hAnsi="Courier New" w:cs="Courier New"/>
+          <w:noProof/>
+          <w:color w:val="0000FF"/>
+          <w:sz w:val="20"/>
+          <w:szCs w:val="20"/>
+        </w:rPr>
+        <w:lastRenderedPageBreak/>
+        <w:t>USE</w:t>
+      </w:r>
+      <w:r>
+        <w:rPr>
+          <w:rFonts w:ascii="Courier New" w:hAnsi="Courier New" w:cs="Courier New"/>
+          <w:noProof/>
+          <w:sz w:val="20"/>
+          <w:szCs w:val="20"/>
+        </w:rPr>
+        <w:t xml:space="preserve"> SmallWorks</w:t>
+      </w:r>
+    </w:p>
+    <w:p>
+      <w:pPr>
+        <w:autoSpaceDE w:val="0"/>
+        <w:autoSpaceDN w:val="0"/>
+        <w:adjustRightInd w:val="0"/>
+        <w:ind w:left="540"/>
+        <w:rPr>
+          <w:rFonts w:ascii="Courier New" w:hAnsi="Courier New" w:cs="Courier New"/>
+          <w:noProof/>
+          <w:color w:val="808080"/>
+          <w:sz w:val="20"/>
+          <w:szCs w:val="20"/>
+        </w:rPr>
+      </w:pPr>
+      <w:r>
+        <w:rPr>
+          <w:rFonts w:ascii="Courier New" w:hAnsi="Courier New" w:cs="Courier New"/>
+          <w:noProof/>
+          <w:color w:val="0000FF"/>
+          <w:sz w:val="20"/>
+          <w:szCs w:val="20"/>
+        </w:rPr>
+        <w:t>DELETE</w:t>
+      </w:r>
+      <w:r>
+        <w:rPr>
+          <w:rFonts w:ascii="Courier New" w:hAnsi="Courier New" w:cs="Courier New"/>
+          <w:noProof/>
+          <w:sz w:val="20"/>
+          <w:szCs w:val="20"/>
+        </w:rPr>
+        <w:t xml:space="preserve"> </w:t>
+      </w:r>
+      <w:r>
+        <w:rPr>
+          <w:rFonts w:ascii="Courier New" w:hAnsi="Courier New" w:cs="Courier New"/>
+          <w:noProof/>
+          <w:color w:val="0000FF"/>
+          <w:sz w:val="20"/>
+          <w:szCs w:val="20"/>
+        </w:rPr>
+        <w:t>FROM</w:t>
+      </w:r>
+      <w:r>
+        <w:rPr>
+          <w:rFonts w:ascii="Courier New" w:hAnsi="Courier New" w:cs="Courier New"/>
+          <w:noProof/>
+          <w:sz w:val="20"/>
+          <w:szCs w:val="20"/>
+        </w:rPr>
+        <w:t xml:space="preserve"> dbo</w:t>
+      </w:r>
+      <w:r>
+        <w:rPr>
+          <w:rFonts w:ascii="Courier New" w:hAnsi="Courier New" w:cs="Courier New"/>
+          <w:noProof/>
+          <w:color w:val="808080"/>
+          <w:sz w:val="20"/>
+          <w:szCs w:val="20"/>
+        </w:rPr>
+        <w:t>.</w:t>
+      </w:r>
+      <w:r>
+        <w:rPr>
+          <w:rFonts w:ascii="Courier New" w:hAnsi="Courier New" w:cs="Courier New"/>
+          <w:noProof/>
+          <w:sz w:val="20"/>
+          <w:szCs w:val="20"/>
+        </w:rPr>
+        <w:t xml:space="preserve">Product </w:t>
+      </w:r>
+      <w:r>
+        <w:rPr>
+          <w:rFonts w:ascii="Courier New" w:hAnsi="Courier New" w:cs="Courier New"/>
+          <w:noProof/>
+          <w:color w:val="0000FF"/>
+          <w:sz w:val="20"/>
+          <w:szCs w:val="20"/>
+        </w:rPr>
+        <w:t>WHERE</w:t>
+      </w:r>
+      <w:r>
+        <w:rPr>
+          <w:rFonts w:ascii="Courier New" w:hAnsi="Courier New" w:cs="Courier New"/>
+          <w:noProof/>
+          <w:sz w:val="20"/>
+          <w:szCs w:val="20"/>
+        </w:rPr>
+        <w:t xml:space="preserve"> ProductID</w:t>
+      </w:r>
+      <w:r>
+        <w:rPr>
+          <w:rFonts w:ascii="Courier New" w:hAnsi="Courier New" w:cs="Courier New"/>
+          <w:noProof/>
+          <w:color w:val="808080"/>
+          <w:sz w:val="20"/>
+          <w:szCs w:val="20"/>
+        </w:rPr>
+        <w:t>&lt;</w:t>
+      </w:r>
+      <w:r>
+        <w:rPr>
+          <w:rFonts w:ascii="Courier New" w:hAnsi="Courier New" w:cs="Courier New"/>
+          <w:noProof/>
+          <w:sz w:val="20"/>
+          <w:szCs w:val="20"/>
+        </w:rPr>
+        <w:t>500</w:t>
+      </w:r>
+      <w:r>
+        <w:rPr>
+          <w:rFonts w:ascii="Courier New" w:hAnsi="Courier New" w:cs="Courier New"/>
+          <w:noProof/>
+          <w:color w:val="808080"/>
+          <w:sz w:val="20"/>
+          <w:szCs w:val="20"/>
+        </w:rPr>
+        <w:t>;</w:t>
+      </w:r>
+    </w:p>
+    <w:p>
+      <w:pPr>
+        <w:autoSpaceDE w:val="0"/>
+        <w:autoSpaceDN w:val="0"/>
+        <w:adjustRightInd w:val="0"/>
+        <w:rPr>
+          <w:rFonts w:ascii="Courier New" w:hAnsi="Courier New" w:cs="Courier New"/>
+          <w:noProof/>
+          <w:color w:val="808080"/>
+          <w:sz w:val="20"/>
+          <w:szCs w:val="20"/>
+        </w:rPr>
+      </w:pPr>
+      <w:r>
+        <w:rPr>
+          <w:rFonts w:ascii="Courier New" w:hAnsi="Courier New" w:cs="Courier New"/>
+          <w:noProof/>
+          <w:color w:val="808080"/>
+          <w:sz w:val="20"/>
+          <w:szCs w:val="20"/>
+        </w:rPr>
+        <w:drawing>
+          <wp:inline distT="0" distB="0" distL="0" distR="0" wp14:anchorId="6AAE32B3" wp14:editId="360D8FEA">
+            <wp:extent cx="6057900" cy="3406140"/>
+            <wp:effectExtent l="0" t="0" r="0" b="3810"/>
+            <wp:docPr id="458485291" name="Picture 19" descr="A computer screen with text&#10;&#10;Description automatically generated"/>
+            <wp:cNvGraphicFramePr>
+              <a:graphicFrameLocks xmlns:a="http://schemas.openxmlformats.org/drawingml/2006/main" noChangeAspect="1"/>
+            </wp:cNvGraphicFramePr>
+            <a:graphic xmlns:a="http://schemas.openxmlformats.org/drawingml/2006/main">
+              <a:graphicData uri="http://schemas.openxmlformats.org/drawingml/2006/picture">
+                <pic:pic xmlns:pic="http://schemas.openxmlformats.org/drawingml/2006/picture">
+                  <pic:nvPicPr>
+                    <pic:cNvPr id="458485291" name="Picture 19" descr="A computer screen with text&#10;&#10;Description automatically generated"/>
+                    <pic:cNvPicPr/>
+                  </pic:nvPicPr>
+                  <pic:blipFill>
+                    <a:blip r:embed="rId22" cstate="print">
+                      <a:extLst>
+                        <a:ext uri="{28A0092B-C50C-407E-A947-70E740481C1C}">
+                          <a14:useLocalDpi xmlns:a14="http://schemas.microsoft.com/office/drawing/2010/main" val="0"/>
+                        </a:ext>
+                      </a:extLst>
+                    </a:blip>
+                    <a:stretch>
+                      <a:fillRect/>
+                    </a:stretch>
+                  </pic:blipFill>
+                  <pic:spPr>
+                    <a:xfrm>
+                      <a:off x="0" y="0"/>
+                      <a:ext cx="6057900" cy="3406140"/>
+                    </a:xfrm>
+                    <a:prstGeom prst="rect">
+                      <a:avLst/>
+                    </a:prstGeom>
+                  </pic:spPr>
+                </pic:pic>
+              </a:graphicData>
+            </a:graphic>
+          </wp:inline>
+        </w:drawing>
+      </w:r>
+    </w:p>
+    <w:p>
+      <w:pPr>
+        <w:autoSpaceDE w:val="0"/>
+        <w:autoSpaceDN w:val="0"/>
+        <w:adjustRightInd w:val="0"/>
+        <w:rPr>
+          <w:rFonts w:ascii="Courier New" w:hAnsi="Courier New" w:cs="Courier New"/>
+          <w:noProof/>
+          <w:color w:val="808080"/>
+          <w:sz w:val="20"/>
+          <w:szCs w:val="20"/>
+        </w:rPr>
+      </w:pPr>
+      <w:r>
+        <w:rPr>
+          <w:rFonts w:ascii="Courier New" w:hAnsi="Courier New" w:cs="Courier New"/>
+          <w:noProof/>
+          <w:color w:val="808080"/>
+          <w:sz w:val="20"/>
+          <w:szCs w:val="20"/>
+        </w:rPr>
+        <w:drawing>
+          <wp:inline distT="0" distB="0" distL="0" distR="0" wp14:anchorId="06010D84" wp14:editId="0B11699E">
+            <wp:extent cx="6057900" cy="3406140"/>
+            <wp:effectExtent l="0" t="0" r="0" b="3810"/>
+            <wp:docPr id="1452567831" name="Picture 20" descr="A computer screen with text&#10;&#10;Description automatically generated"/>
+            <wp:cNvGraphicFramePr>
+              <a:graphicFrameLocks xmlns:a="http://schemas.openxmlformats.org/drawingml/2006/main" noChangeAspect="1"/>
+            </wp:cNvGraphicFramePr>
+            <a:graphic xmlns:a="http://schemas.openxmlformats.org/drawingml/2006/main">
+              <a:graphicData uri="http://schemas.openxmlformats.org/drawingml/2006/picture">
+                <pic:pic xmlns:pic="http://schemas.openxmlformats.org/drawingml/2006/picture">
+                  <pic:nvPicPr>
+                    <pic:cNvPr id="1452567831" name="Picture 20" descr="A computer screen with text&#10;&#10;Description automatically generated"/>
+                    <pic:cNvPicPr/>
+                  </pic:nvPicPr>
+                  <pic:blipFill>
+                    <a:blip r:embed="rId23" cstate="print">
+                      <a:extLst>
+                        <a:ext uri="{28A0092B-C50C-407E-A947-70E740481C1C}">
+                          <a14:useLocalDpi xmlns:a14="http://schemas.microsoft.com/office/drawing/2010/main" val="0"/>
+                        </a:ext>
+                      </a:extLst>
+                    </a:blip>
+                    <a:stretch>
+                      <a:fillRect/>
+                    </a:stretch>
+                  </pic:blipFill>
+                  <pic:spPr>
+                    <a:xfrm>
+                      <a:off x="0" y="0"/>
+                      <a:ext cx="6057900" cy="3406140"/>
+                    </a:xfrm>
+                    <a:prstGeom prst="rect">
+                      <a:avLst/>
+                    </a:prstGeom>
+                  </pic:spPr>
+                </pic:pic>
+              </a:graphicData>
+            </a:graphic>
+          </wp:inline>
+        </w:drawing>
+      </w:r>
+    </w:p>
+    <w:p>
+      <w:pPr>
+        <w:autoSpaceDE w:val="0"/>
+        <w:autoSpaceDN w:val="0"/>
+        <w:adjustRightInd w:val="0"/>
+        <w:rPr>
+          <w:rFonts w:ascii="Courier New" w:hAnsi="Courier New" w:cs="Courier New"/>
+          <w:noProof/>
+          <w:color w:val="808080"/>
+          <w:sz w:val="20"/>
+          <w:szCs w:val="20"/>
+        </w:rPr>
+      </w:pPr>
+    </w:p>
+    <w:p>
+      <w:pPr>
+        <w:autoSpaceDE w:val="0"/>
+        <w:autoSpaceDN w:val="0"/>
+        <w:adjustRightInd w:val="0"/>
+        <w:rPr>
+          <w:noProof/>
+          <w:color w:val="000000" w:themeColor="text1"/>
+          <w:sz w:val="28"/>
+          <w:szCs w:val="28"/>
+        </w:rPr>
+      </w:pPr>
+      <w:r>
+        <w:rPr>
+          <w:noProof/>
+          <w:color w:val="000000" w:themeColor="text1"/>
+          <w:sz w:val="28"/>
+          <w:szCs w:val="28"/>
+        </w:rPr>
+        <w:t>- Câu lệnh trên xóa những Product có ProductID dưới 500</w:t>
+      </w:r>
+    </w:p>
+    <w:p>
+      <w:pPr>
+        <w:autoSpaceDE w:val="0"/>
+        <w:autoSpaceDN w:val="0"/>
+        <w:adjustRightInd w:val="0"/>
+        <w:ind w:left="540"/>
+        <w:rPr>
+          <w:rFonts w:ascii="Courier New" w:hAnsi="Courier New" w:cs="Courier New"/>
+          <w:noProof/>
+          <w:color w:val="808080"/>
+          <w:sz w:val="20"/>
+          <w:szCs w:val="20"/>
+        </w:rPr>
+      </w:pPr>
+    </w:p>
+    <w:p>
+      <w:pPr>
+        <w:pStyle w:val="first-para"/>
+        <w:rPr>
+          <w:color w:val="000000"/>
+        </w:rPr>
+      </w:pPr>
+      <w:proofErr w:type="spellStart"/>
+      <w:r>
+        <w:rPr>
+          <w:b/>
+          <w:color w:val="000000"/>
+          <w:u w:val="single"/>
+        </w:rPr>
+        <w:t>Bài</w:t>
+      </w:r>
+      <w:proofErr w:type="spellEnd"/>
+      <w:r>
+        <w:rPr>
+          <w:b/>
+          <w:color w:val="000000"/>
+          <w:u w:val="single"/>
+        </w:rPr>
+        <w:t xml:space="preserve"> </w:t>
+      </w:r>
+      <w:proofErr w:type="spellStart"/>
+      <w:r>
+        <w:rPr>
+          <w:b/>
+          <w:color w:val="000000"/>
+          <w:u w:val="single"/>
+        </w:rPr>
+        <w:t>thực</w:t>
+      </w:r>
+      <w:proofErr w:type="spellEnd"/>
+      <w:r>
+        <w:rPr>
+          <w:b/>
+          <w:color w:val="000000"/>
+          <w:u w:val="single"/>
+        </w:rPr>
+        <w:t xml:space="preserve"> </w:t>
+      </w:r>
+      <w:proofErr w:type="spellStart"/>
+      <w:r>
+        <w:rPr>
+          <w:b/>
+          <w:color w:val="000000"/>
+          <w:u w:val="single"/>
+        </w:rPr>
+        <w:t>hành</w:t>
+      </w:r>
+      <w:proofErr w:type="spellEnd"/>
+      <w:r>
+        <w:rPr>
+          <w:b/>
+          <w:color w:val="000000"/>
+          <w:u w:val="single"/>
+        </w:rPr>
+        <w:t xml:space="preserve"> 3</w:t>
+      </w:r>
+      <w:r>
+        <w:rPr>
+          <w:color w:val="000000"/>
+        </w:rPr>
+        <w:t xml:space="preserve">: </w:t>
+      </w:r>
+      <w:proofErr w:type="spellStart"/>
+      <w:r>
+        <w:rPr>
+          <w:color w:val="000000"/>
+        </w:rPr>
+        <w:t>Thực</w:t>
+      </w:r>
+      <w:proofErr w:type="spellEnd"/>
+      <w:r>
+        <w:rPr>
+          <w:color w:val="000000"/>
+        </w:rPr>
+        <w:t xml:space="preserve"> </w:t>
+      </w:r>
+      <w:proofErr w:type="spellStart"/>
+      <w:r>
+        <w:rPr>
+          <w:color w:val="000000"/>
+        </w:rPr>
+        <w:t>hành</w:t>
+      </w:r>
+      <w:proofErr w:type="spellEnd"/>
+      <w:r>
+        <w:rPr>
+          <w:color w:val="000000"/>
+        </w:rPr>
+        <w:t xml:space="preserve"> </w:t>
+      </w:r>
+      <w:proofErr w:type="spellStart"/>
+      <w:r>
+        <w:rPr>
+          <w:color w:val="000000"/>
+        </w:rPr>
+        <w:t>về</w:t>
+      </w:r>
+      <w:proofErr w:type="spellEnd"/>
+      <w:r>
+        <w:rPr>
+          <w:color w:val="000000"/>
+        </w:rPr>
+        <w:t xml:space="preserve"> Synonym</w:t>
+      </w:r>
+      <w:r>
+        <w:rPr>
+          <w:color w:val="000000"/>
+        </w:rPr>
+        <w:t xml:space="preserve"> (</w:t>
+      </w:r>
+      <w:proofErr w:type="spellStart"/>
+      <w:r>
+        <w:rPr>
+          <w:color w:val="000000"/>
+        </w:rPr>
+        <w:t>nên</w:t>
+      </w:r>
+      <w:proofErr w:type="spellEnd"/>
+      <w:r>
+        <w:rPr>
+          <w:color w:val="000000"/>
+        </w:rPr>
+        <w:t xml:space="preserve"> </w:t>
+      </w:r>
+      <w:proofErr w:type="spellStart"/>
+      <w:r>
+        <w:rPr>
+          <w:color w:val="000000"/>
+        </w:rPr>
+        <w:t>thực</w:t>
+      </w:r>
+      <w:proofErr w:type="spellEnd"/>
+      <w:r>
+        <w:rPr>
+          <w:color w:val="000000"/>
+        </w:rPr>
+        <w:t xml:space="preserve"> </w:t>
+      </w:r>
+      <w:proofErr w:type="spellStart"/>
+      <w:r>
+        <w:rPr>
+          <w:color w:val="000000"/>
+        </w:rPr>
+        <w:t>hiện</w:t>
+      </w:r>
+      <w:proofErr w:type="spellEnd"/>
+      <w:r>
+        <w:rPr>
+          <w:color w:val="000000"/>
+        </w:rPr>
+        <w:t xml:space="preserve"> </w:t>
+      </w:r>
+      <w:proofErr w:type="spellStart"/>
+      <w:r>
+        <w:rPr>
+          <w:color w:val="000000"/>
+        </w:rPr>
+        <w:t>trên</w:t>
+      </w:r>
+      <w:proofErr w:type="spellEnd"/>
+      <w:r>
+        <w:rPr>
+          <w:color w:val="000000"/>
+        </w:rPr>
+        <w:t xml:space="preserve"> version Developer </w:t>
+      </w:r>
+      <w:proofErr w:type="spellStart"/>
+      <w:r>
+        <w:rPr>
+          <w:color w:val="000000"/>
+        </w:rPr>
+        <w:t>trở</w:t>
+      </w:r>
+      <w:proofErr w:type="spellEnd"/>
+      <w:r>
+        <w:rPr>
+          <w:color w:val="000000"/>
+        </w:rPr>
+        <w:t xml:space="preserve"> </w:t>
+      </w:r>
+      <w:proofErr w:type="spellStart"/>
+      <w:r>
+        <w:rPr>
+          <w:color w:val="000000"/>
+        </w:rPr>
+        <w:t>lên</w:t>
+      </w:r>
+      <w:proofErr w:type="spellEnd"/>
+      <w:r>
+        <w:rPr>
+          <w:color w:val="000000"/>
+        </w:rPr>
+        <w:t>)</w:t>
+      </w:r>
+      <w:r>
+        <w:rPr>
+          <w:color w:val="000000"/>
+        </w:rPr>
+        <w:t>:</w:t>
       </w:r>
     </w:p>
     <w:p>
@@ -8932,21 +10716,106 @@
         <w:rPr>
           <w:color w:val="000000"/>
         </w:rPr>
-        <w:t>Đặt</w:t>
-      </w:r>
-      <w:proofErr w:type="spellEnd"/>
-      <w:r>
-        <w:rPr>
-          <w:color w:val="000000"/>
-        </w:rPr>
-        <w:t xml:space="preserve"> Synonym </w:t>
-      </w:r>
-      <w:proofErr w:type="spellStart"/>
-      <w:r>
-        <w:rPr>
-          <w:color w:val="000000"/>
-        </w:rPr>
-        <w:t>NhanVien</w:t>
+        <w:lastRenderedPageBreak/>
+        <w:t>Nêu</w:t>
+      </w:r>
+      <w:proofErr w:type="spellEnd"/>
+      <w:r>
+        <w:rPr>
+          <w:color w:val="000000"/>
+        </w:rPr>
+        <w:t xml:space="preserve"> ý </w:t>
+      </w:r>
+      <w:proofErr w:type="spellStart"/>
+      <w:r>
+        <w:rPr>
+          <w:color w:val="000000"/>
+        </w:rPr>
+        <w:t>nghĩa</w:t>
+      </w:r>
+      <w:proofErr w:type="spellEnd"/>
+      <w:r>
+        <w:rPr>
+          <w:color w:val="000000"/>
+        </w:rPr>
+        <w:t xml:space="preserve">, </w:t>
+      </w:r>
+      <w:proofErr w:type="spellStart"/>
+      <w:r>
+        <w:rPr>
+          <w:color w:val="000000"/>
+        </w:rPr>
+        <w:t>cách</w:t>
+      </w:r>
+      <w:proofErr w:type="spellEnd"/>
+      <w:r>
+        <w:rPr>
+          <w:color w:val="000000"/>
+        </w:rPr>
+        <w:t xml:space="preserve"> </w:t>
+      </w:r>
+      <w:proofErr w:type="spellStart"/>
+      <w:r>
+        <w:rPr>
+          <w:color w:val="000000"/>
+        </w:rPr>
+        <w:t>dùng</w:t>
+      </w:r>
+      <w:proofErr w:type="spellEnd"/>
+      <w:r>
+        <w:rPr>
+          <w:color w:val="000000"/>
+        </w:rPr>
+        <w:t xml:space="preserve"> </w:t>
+      </w:r>
+      <w:proofErr w:type="spellStart"/>
+      <w:r>
+        <w:rPr>
+          <w:color w:val="000000"/>
+        </w:rPr>
+        <w:t>của</w:t>
+      </w:r>
+      <w:proofErr w:type="spellEnd"/>
+      <w:r>
+        <w:rPr>
+          <w:color w:val="000000"/>
+        </w:rPr>
+        <w:t xml:space="preserve"> Synonym. Synonym </w:t>
+      </w:r>
+      <w:proofErr w:type="spellStart"/>
+      <w:r>
+        <w:rPr>
+          <w:color w:val="000000"/>
+        </w:rPr>
+        <w:t>có</w:t>
+      </w:r>
+      <w:proofErr w:type="spellEnd"/>
+      <w:r>
+        <w:rPr>
+          <w:color w:val="000000"/>
+        </w:rPr>
+        <w:t xml:space="preserve"> </w:t>
+      </w:r>
+      <w:proofErr w:type="spellStart"/>
+      <w:r>
+        <w:rPr>
+          <w:color w:val="000000"/>
+        </w:rPr>
+        <w:t>thể</w:t>
+      </w:r>
+      <w:proofErr w:type="spellEnd"/>
+      <w:r>
+        <w:rPr>
+          <w:color w:val="000000"/>
+        </w:rPr>
+        <w:t xml:space="preserve"> </w:t>
+      </w:r>
+      <w:proofErr w:type="spellStart"/>
+      <w:r>
+        <w:rPr>
+          <w:color w:val="000000"/>
+        </w:rPr>
+        <w:t>dùng</w:t>
       </w:r>
       <w:proofErr w:type="spellEnd"/>
       <w:r>
@@ -8974,21 +10843,63 @@
         <w:rPr>
           <w:color w:val="000000"/>
         </w:rPr>
-        <w:t>bảng</w:t>
-      </w:r>
-      <w:proofErr w:type="spellEnd"/>
-      <w:r>
-        <w:rPr>
-          <w:color w:val="000000"/>
-        </w:rPr>
-        <w:t xml:space="preserve"> </w:t>
-      </w:r>
-      <w:proofErr w:type="spellStart"/>
-      <w:r>
-        <w:rPr>
-          <w:color w:val="000000"/>
-        </w:rPr>
-        <w:t>HumanResources.Employee</w:t>
+        <w:t>các</w:t>
+      </w:r>
+      <w:proofErr w:type="spellEnd"/>
+      <w:r>
+        <w:rPr>
+          <w:color w:val="000000"/>
+        </w:rPr>
+        <w:t xml:space="preserve"> </w:t>
+      </w:r>
+      <w:proofErr w:type="spellStart"/>
+      <w:r>
+        <w:rPr>
+          <w:color w:val="000000"/>
+        </w:rPr>
+        <w:t>loại</w:t>
+      </w:r>
+      <w:proofErr w:type="spellEnd"/>
+      <w:r>
+        <w:rPr>
+          <w:color w:val="000000"/>
+        </w:rPr>
+        <w:t xml:space="preserve"> </w:t>
+      </w:r>
+      <w:proofErr w:type="spellStart"/>
+      <w:r>
+        <w:rPr>
+          <w:color w:val="000000"/>
+        </w:rPr>
+        <w:t>đối</w:t>
+      </w:r>
+      <w:proofErr w:type="spellEnd"/>
+      <w:r>
+        <w:rPr>
+          <w:color w:val="000000"/>
+        </w:rPr>
+        <w:t xml:space="preserve"> </w:t>
+      </w:r>
+      <w:proofErr w:type="spellStart"/>
+      <w:r>
+        <w:rPr>
+          <w:color w:val="000000"/>
+        </w:rPr>
+        <w:t>tượng</w:t>
+      </w:r>
+      <w:proofErr w:type="spellEnd"/>
+      <w:r>
+        <w:rPr>
+          <w:color w:val="000000"/>
+        </w:rPr>
+        <w:t xml:space="preserve"> </w:t>
+      </w:r>
+      <w:proofErr w:type="spellStart"/>
+      <w:r>
+        <w:rPr>
+          <w:color w:val="000000"/>
+        </w:rPr>
+        <w:t>nào</w:t>
       </w:r>
       <w:proofErr w:type="spellEnd"/>
       <w:r>
@@ -9009,188 +10920,440 @@
         <w:rPr>
           <w:color w:val="000000"/>
         </w:rPr>
-        <w:t xml:space="preserve"> CSDL </w:t>
-      </w:r>
-      <w:proofErr w:type="spellStart"/>
-      <w:r>
-        <w:rPr>
-          <w:color w:val="000000"/>
-        </w:rPr>
-        <w:t>AdventureWorks</w:t>
-      </w:r>
-      <w:proofErr w:type="spellEnd"/>
-      <w:r>
-        <w:rPr>
-          <w:color w:val="000000"/>
-        </w:rPr>
-        <w:t xml:space="preserve">, </w:t>
-      </w:r>
-      <w:proofErr w:type="spellStart"/>
-      <w:r>
-        <w:rPr>
-          <w:color w:val="000000"/>
-        </w:rPr>
-        <w:t>sau</w:t>
-      </w:r>
-      <w:proofErr w:type="spellEnd"/>
-      <w:r>
-        <w:rPr>
-          <w:color w:val="000000"/>
-        </w:rPr>
-        <w:t xml:space="preserve"> </w:t>
-      </w:r>
-      <w:proofErr w:type="spellStart"/>
-      <w:r>
-        <w:rPr>
-          <w:color w:val="000000"/>
-        </w:rPr>
-        <w:t>đó</w:t>
-      </w:r>
-      <w:proofErr w:type="spellEnd"/>
-      <w:r>
-        <w:rPr>
-          <w:color w:val="000000"/>
-        </w:rPr>
-        <w:t xml:space="preserve"> </w:t>
-      </w:r>
-      <w:proofErr w:type="spellStart"/>
-      <w:r>
-        <w:rPr>
-          <w:color w:val="000000"/>
-        </w:rPr>
-        <w:t>viết</w:t>
-      </w:r>
-      <w:proofErr w:type="spellEnd"/>
-      <w:r>
-        <w:rPr>
-          <w:color w:val="000000"/>
-        </w:rPr>
-        <w:t xml:space="preserve"> </w:t>
-      </w:r>
-      <w:proofErr w:type="spellStart"/>
-      <w:r>
-        <w:rPr>
-          <w:color w:val="000000"/>
-        </w:rPr>
-        <w:t>truy</w:t>
-      </w:r>
-      <w:proofErr w:type="spellEnd"/>
-      <w:r>
-        <w:rPr>
-          <w:color w:val="000000"/>
-        </w:rPr>
-        <w:t xml:space="preserve"> </w:t>
-      </w:r>
-      <w:proofErr w:type="spellStart"/>
-      <w:r>
-        <w:rPr>
-          <w:color w:val="000000"/>
-        </w:rPr>
-        <w:t>vấn</w:t>
-      </w:r>
-      <w:proofErr w:type="spellEnd"/>
-      <w:r>
-        <w:rPr>
-          <w:color w:val="000000"/>
-        </w:rPr>
-        <w:t xml:space="preserve"> </w:t>
-      </w:r>
-      <w:proofErr w:type="spellStart"/>
-      <w:r>
-        <w:rPr>
-          <w:color w:val="000000"/>
-        </w:rPr>
-        <w:t>xem</w:t>
-      </w:r>
-      <w:proofErr w:type="spellEnd"/>
-      <w:r>
-        <w:rPr>
-          <w:color w:val="000000"/>
-        </w:rPr>
-        <w:t xml:space="preserve"> </w:t>
-      </w:r>
-      <w:proofErr w:type="spellStart"/>
-      <w:r>
-        <w:rPr>
-          <w:color w:val="000000"/>
-        </w:rPr>
-        <w:t>dữ</w:t>
-      </w:r>
-      <w:proofErr w:type="spellEnd"/>
-      <w:r>
-        <w:rPr>
-          <w:color w:val="000000"/>
-        </w:rPr>
-        <w:t xml:space="preserve"> </w:t>
-      </w:r>
-      <w:proofErr w:type="spellStart"/>
-      <w:r>
-        <w:rPr>
-          <w:color w:val="000000"/>
-        </w:rPr>
-        <w:t>liệu</w:t>
-      </w:r>
-      <w:proofErr w:type="spellEnd"/>
-      <w:r>
-        <w:rPr>
-          <w:color w:val="000000"/>
-        </w:rPr>
-        <w:t xml:space="preserve"> </w:t>
-      </w:r>
-      <w:proofErr w:type="spellStart"/>
-      <w:r>
-        <w:rPr>
-          <w:color w:val="000000"/>
-        </w:rPr>
-        <w:t>bảng</w:t>
-      </w:r>
-      <w:proofErr w:type="spellEnd"/>
-      <w:r>
-        <w:rPr>
-          <w:color w:val="000000"/>
-        </w:rPr>
-        <w:t xml:space="preserve"> </w:t>
-      </w:r>
-      <w:proofErr w:type="spellStart"/>
-      <w:r>
-        <w:rPr>
-          <w:color w:val="000000"/>
-        </w:rPr>
-        <w:t>HumanResources.Employee</w:t>
-      </w:r>
-      <w:proofErr w:type="spellEnd"/>
-      <w:r>
-        <w:rPr>
-          <w:color w:val="000000"/>
-        </w:rPr>
-        <w:t xml:space="preserve"> </w:t>
-      </w:r>
-      <w:proofErr w:type="spellStart"/>
-      <w:r>
-        <w:rPr>
-          <w:color w:val="000000"/>
-        </w:rPr>
-        <w:t>dùng</w:t>
-      </w:r>
-      <w:proofErr w:type="spellEnd"/>
-      <w:r>
-        <w:rPr>
-          <w:color w:val="000000"/>
-        </w:rPr>
-        <w:t xml:space="preserve"> Synonym </w:t>
-      </w:r>
-      <w:proofErr w:type="spellStart"/>
-      <w:r>
-        <w:rPr>
-          <w:color w:val="000000"/>
-        </w:rPr>
-        <w:t>NhanVien</w:t>
-      </w:r>
-      <w:proofErr w:type="spellEnd"/>
+        <w:t xml:space="preserve"> </w:t>
+      </w:r>
+      <w:proofErr w:type="spellStart"/>
+      <w:r>
+        <w:rPr>
+          <w:color w:val="000000"/>
+        </w:rPr>
+        <w:t>các</w:t>
+      </w:r>
+      <w:proofErr w:type="spellEnd"/>
+      <w:r>
+        <w:rPr>
+          <w:color w:val="000000"/>
+        </w:rPr>
+        <w:t xml:space="preserve"> </w:t>
+      </w:r>
+      <w:proofErr w:type="spellStart"/>
+      <w:r>
+        <w:rPr>
+          <w:color w:val="000000"/>
+        </w:rPr>
+        <w:t>loại</w:t>
+      </w:r>
+      <w:proofErr w:type="spellEnd"/>
+      <w:r>
+        <w:rPr>
+          <w:color w:val="000000"/>
+        </w:rPr>
+        <w:t xml:space="preserve"> views, tables, stored procedures, </w:t>
+      </w:r>
+      <w:proofErr w:type="spellStart"/>
+      <w:r>
+        <w:rPr>
+          <w:color w:val="000000"/>
+        </w:rPr>
+        <w:t>và</w:t>
+      </w:r>
+      <w:proofErr w:type="spellEnd"/>
+      <w:r>
+        <w:rPr>
+          <w:color w:val="000000"/>
+        </w:rPr>
+        <w:t xml:space="preserve"> functions?</w:t>
+      </w:r>
     </w:p>
     <w:p>
       <w:pPr>
         <w:pStyle w:val="first-para"/>
+        <w:numPr>
+          <w:ilvl w:val="1"/>
+          <w:numId w:val="14"/>
+        </w:numPr>
+        <w:tabs>
+          <w:tab w:val="clear" w:pos="1440"/>
+        </w:tabs>
+        <w:ind w:left="540"/>
+        <w:rPr>
+          <w:color w:val="000000"/>
+        </w:rPr>
+      </w:pPr>
+      <w:proofErr w:type="spellStart"/>
+      <w:r>
+        <w:rPr>
+          <w:color w:val="000000"/>
+        </w:rPr>
+        <w:t>Đặt</w:t>
+      </w:r>
+      <w:proofErr w:type="spellEnd"/>
+      <w:r>
+        <w:rPr>
+          <w:color w:val="000000"/>
+        </w:rPr>
+        <w:t xml:space="preserve"> Synonym </w:t>
+      </w:r>
+      <w:proofErr w:type="spellStart"/>
+      <w:r>
+        <w:rPr>
+          <w:color w:val="000000"/>
+        </w:rPr>
+        <w:t>NhanVien</w:t>
+      </w:r>
+      <w:proofErr w:type="spellEnd"/>
+      <w:r>
+        <w:rPr>
+          <w:color w:val="000000"/>
+        </w:rPr>
+        <w:t xml:space="preserve"> </w:t>
+      </w:r>
+      <w:proofErr w:type="spellStart"/>
+      <w:r>
+        <w:rPr>
+          <w:color w:val="000000"/>
+        </w:rPr>
+        <w:t>cho</w:t>
+      </w:r>
+      <w:proofErr w:type="spellEnd"/>
+      <w:r>
+        <w:rPr>
+          <w:color w:val="000000"/>
+        </w:rPr>
+        <w:t xml:space="preserve"> </w:t>
+      </w:r>
+      <w:proofErr w:type="spellStart"/>
+      <w:r>
+        <w:rPr>
+          <w:color w:val="000000"/>
+        </w:rPr>
+        <w:t>bảng</w:t>
+      </w:r>
+      <w:proofErr w:type="spellEnd"/>
+      <w:r>
+        <w:rPr>
+          <w:color w:val="000000"/>
+        </w:rPr>
+        <w:t xml:space="preserve"> </w:t>
+      </w:r>
+      <w:proofErr w:type="spellStart"/>
+      <w:r>
+        <w:rPr>
+          <w:color w:val="000000"/>
+        </w:rPr>
+        <w:t>HumanResources.Employee</w:t>
+      </w:r>
+      <w:proofErr w:type="spellEnd"/>
+      <w:r>
+        <w:rPr>
+          <w:color w:val="000000"/>
+        </w:rPr>
+        <w:t xml:space="preserve"> </w:t>
+      </w:r>
+      <w:proofErr w:type="spellStart"/>
+      <w:r>
+        <w:rPr>
+          <w:color w:val="000000"/>
+        </w:rPr>
+        <w:t>trong</w:t>
+      </w:r>
+      <w:proofErr w:type="spellEnd"/>
+      <w:r>
+        <w:rPr>
+          <w:color w:val="000000"/>
+        </w:rPr>
+        <w:t xml:space="preserve"> CSDL </w:t>
+      </w:r>
+      <w:proofErr w:type="spellStart"/>
+      <w:r>
+        <w:rPr>
+          <w:color w:val="000000"/>
+        </w:rPr>
+        <w:t>AdventureWorks</w:t>
+      </w:r>
+      <w:proofErr w:type="spellEnd"/>
+      <w:r>
+        <w:rPr>
+          <w:color w:val="000000"/>
+        </w:rPr>
+        <w:t xml:space="preserve">, </w:t>
+      </w:r>
+      <w:proofErr w:type="spellStart"/>
+      <w:r>
+        <w:rPr>
+          <w:color w:val="000000"/>
+        </w:rPr>
+        <w:t>sau</w:t>
+      </w:r>
+      <w:proofErr w:type="spellEnd"/>
+      <w:r>
+        <w:rPr>
+          <w:color w:val="000000"/>
+        </w:rPr>
+        <w:t xml:space="preserve"> </w:t>
+      </w:r>
+      <w:proofErr w:type="spellStart"/>
+      <w:r>
+        <w:rPr>
+          <w:color w:val="000000"/>
+        </w:rPr>
+        <w:t>đó</w:t>
+      </w:r>
+      <w:proofErr w:type="spellEnd"/>
+      <w:r>
+        <w:rPr>
+          <w:color w:val="000000"/>
+        </w:rPr>
+        <w:t xml:space="preserve"> </w:t>
+      </w:r>
+      <w:proofErr w:type="spellStart"/>
+      <w:r>
+        <w:rPr>
+          <w:color w:val="000000"/>
+        </w:rPr>
+        <w:t>viết</w:t>
+      </w:r>
+      <w:proofErr w:type="spellEnd"/>
+      <w:r>
+        <w:rPr>
+          <w:color w:val="000000"/>
+        </w:rPr>
+        <w:t xml:space="preserve"> </w:t>
+      </w:r>
+      <w:proofErr w:type="spellStart"/>
+      <w:r>
+        <w:rPr>
+          <w:color w:val="000000"/>
+        </w:rPr>
+        <w:t>truy</w:t>
+      </w:r>
+      <w:proofErr w:type="spellEnd"/>
+      <w:r>
+        <w:rPr>
+          <w:color w:val="000000"/>
+        </w:rPr>
+        <w:t xml:space="preserve"> </w:t>
+      </w:r>
+      <w:proofErr w:type="spellStart"/>
+      <w:r>
+        <w:rPr>
+          <w:color w:val="000000"/>
+        </w:rPr>
+        <w:t>vấn</w:t>
+      </w:r>
+      <w:proofErr w:type="spellEnd"/>
+      <w:r>
+        <w:rPr>
+          <w:color w:val="000000"/>
+        </w:rPr>
+        <w:t xml:space="preserve"> </w:t>
+      </w:r>
+      <w:proofErr w:type="spellStart"/>
+      <w:r>
+        <w:rPr>
+          <w:color w:val="000000"/>
+        </w:rPr>
+        <w:t>xem</w:t>
+      </w:r>
+      <w:proofErr w:type="spellEnd"/>
+      <w:r>
+        <w:rPr>
+          <w:color w:val="000000"/>
+        </w:rPr>
+        <w:t xml:space="preserve"> </w:t>
+      </w:r>
+      <w:proofErr w:type="spellStart"/>
+      <w:r>
+        <w:rPr>
+          <w:color w:val="000000"/>
+        </w:rPr>
+        <w:t>dữ</w:t>
+      </w:r>
+      <w:proofErr w:type="spellEnd"/>
+      <w:r>
+        <w:rPr>
+          <w:color w:val="000000"/>
+        </w:rPr>
+        <w:t xml:space="preserve"> </w:t>
+      </w:r>
+      <w:proofErr w:type="spellStart"/>
+      <w:r>
+        <w:rPr>
+          <w:color w:val="000000"/>
+        </w:rPr>
+        <w:t>liệu</w:t>
+      </w:r>
+      <w:proofErr w:type="spellEnd"/>
+      <w:r>
+        <w:rPr>
+          <w:color w:val="000000"/>
+        </w:rPr>
+        <w:t xml:space="preserve"> </w:t>
+      </w:r>
+      <w:proofErr w:type="spellStart"/>
+      <w:r>
+        <w:rPr>
+          <w:color w:val="000000"/>
+        </w:rPr>
+        <w:t>bảng</w:t>
+      </w:r>
+      <w:proofErr w:type="spellEnd"/>
+      <w:r>
+        <w:rPr>
+          <w:color w:val="000000"/>
+        </w:rPr>
+        <w:t xml:space="preserve"> </w:t>
+      </w:r>
+      <w:proofErr w:type="spellStart"/>
+      <w:r>
+        <w:rPr>
+          <w:color w:val="000000"/>
+        </w:rPr>
+        <w:t>HumanResources.Employee</w:t>
+      </w:r>
+      <w:proofErr w:type="spellEnd"/>
+      <w:r>
+        <w:rPr>
+          <w:color w:val="000000"/>
+        </w:rPr>
+        <w:t xml:space="preserve"> </w:t>
+      </w:r>
+      <w:proofErr w:type="spellStart"/>
+      <w:r>
+        <w:rPr>
+          <w:color w:val="000000"/>
+        </w:rPr>
+        <w:t>dùng</w:t>
+      </w:r>
+      <w:proofErr w:type="spellEnd"/>
+      <w:r>
+        <w:rPr>
+          <w:color w:val="000000"/>
+        </w:rPr>
+        <w:t xml:space="preserve"> Synonym </w:t>
+      </w:r>
+      <w:proofErr w:type="spellStart"/>
+      <w:r>
+        <w:rPr>
+          <w:color w:val="000000"/>
+        </w:rPr>
+        <w:t>NhanVien</w:t>
+      </w:r>
+      <w:proofErr w:type="spellEnd"/>
+    </w:p>
+    <w:p>
+      <w:pPr>
+        <w:pStyle w:val="first-para"/>
+        <w:rPr>
+          <w:color w:val="000000"/>
+        </w:rPr>
+      </w:pPr>
+      <w:r>
+        <w:rPr>
+          <w:noProof/>
+          <w:color w:val="000000"/>
+        </w:rPr>
+        <w:drawing>
+          <wp:inline distT="0" distB="0" distL="0" distR="0" wp14:anchorId="36FEF662" wp14:editId="289165F2">
+            <wp:extent cx="6057900" cy="3406140"/>
+            <wp:effectExtent l="0" t="0" r="0" b="3810"/>
+            <wp:docPr id="1663188981" name="Picture 22" descr="A computer screen with text&#10;&#10;Description automatically generated"/>
+            <wp:cNvGraphicFramePr>
+              <a:graphicFrameLocks xmlns:a="http://schemas.openxmlformats.org/drawingml/2006/main" noChangeAspect="1"/>
+            </wp:cNvGraphicFramePr>
+            <a:graphic xmlns:a="http://schemas.openxmlformats.org/drawingml/2006/main">
+              <a:graphicData uri="http://schemas.openxmlformats.org/drawingml/2006/picture">
+                <pic:pic xmlns:pic="http://schemas.openxmlformats.org/drawingml/2006/picture">
+                  <pic:nvPicPr>
+                    <pic:cNvPr id="1663188981" name="Picture 22" descr="A computer screen with text&#10;&#10;Description automatically generated"/>
+                    <pic:cNvPicPr/>
+                  </pic:nvPicPr>
+                  <pic:blipFill>
+                    <a:blip r:embed="rId24" cstate="print">
+                      <a:extLst>
+                        <a:ext uri="{28A0092B-C50C-407E-A947-70E740481C1C}">
+                          <a14:useLocalDpi xmlns:a14="http://schemas.microsoft.com/office/drawing/2010/main" val="0"/>
+                        </a:ext>
+                      </a:extLst>
+                    </a:blip>
+                    <a:stretch>
+                      <a:fillRect/>
+                    </a:stretch>
+                  </pic:blipFill>
+                  <pic:spPr>
+                    <a:xfrm>
+                      <a:off x="0" y="0"/>
+                      <a:ext cx="6057900" cy="3406140"/>
+                    </a:xfrm>
+                    <a:prstGeom prst="rect">
+                      <a:avLst/>
+                    </a:prstGeom>
+                  </pic:spPr>
+                </pic:pic>
+              </a:graphicData>
+            </a:graphic>
+          </wp:inline>
+        </w:drawing>
+      </w:r>
+    </w:p>
+    <w:p>
+      <w:pPr>
+        <w:pStyle w:val="first-para"/>
+        <w:rPr>
+          <w:color w:val="000000"/>
+        </w:rPr>
+      </w:pPr>
+      <w:r>
+        <w:rPr>
+          <w:noProof/>
+          <w:color w:val="000000"/>
+        </w:rPr>
+        <w:drawing>
+          <wp:inline distT="0" distB="0" distL="0" distR="0" wp14:anchorId="08561FEE" wp14:editId="79C2284F">
+            <wp:extent cx="6057900" cy="3406140"/>
+            <wp:effectExtent l="0" t="0" r="0" b="3810"/>
+            <wp:docPr id="877691843" name="Picture 21" descr="A computer screen with a white screen&#10;&#10;Description automatically generated"/>
+            <wp:cNvGraphicFramePr>
+              <a:graphicFrameLocks xmlns:a="http://schemas.openxmlformats.org/drawingml/2006/main" noChangeAspect="1"/>
+            </wp:cNvGraphicFramePr>
+            <a:graphic xmlns:a="http://schemas.openxmlformats.org/drawingml/2006/main">
+              <a:graphicData uri="http://schemas.openxmlformats.org/drawingml/2006/picture">
+                <pic:pic xmlns:pic="http://schemas.openxmlformats.org/drawingml/2006/picture">
+                  <pic:nvPicPr>
+                    <pic:cNvPr id="877691843" name="Picture 21" descr="A computer screen with a white screen&#10;&#10;Description automatically generated"/>
+                    <pic:cNvPicPr/>
+                  </pic:nvPicPr>
+                  <pic:blipFill>
+                    <a:blip r:embed="rId25" cstate="print">
+                      <a:extLst>
+                        <a:ext uri="{28A0092B-C50C-407E-A947-70E740481C1C}">
+                          <a14:useLocalDpi xmlns:a14="http://schemas.microsoft.com/office/drawing/2010/main" val="0"/>
+                        </a:ext>
+                      </a:extLst>
+                    </a:blip>
+                    <a:stretch>
+                      <a:fillRect/>
+                    </a:stretch>
+                  </pic:blipFill>
+                  <pic:spPr>
+                    <a:xfrm>
+                      <a:off x="0" y="0"/>
+                      <a:ext cx="6057900" cy="3406140"/>
+                    </a:xfrm>
+                    <a:prstGeom prst="rect">
+                      <a:avLst/>
+                    </a:prstGeom>
+                  </pic:spPr>
+                </pic:pic>
+              </a:graphicData>
+            </a:graphic>
+          </wp:inline>
+        </w:drawing>
+      </w:r>
+    </w:p>
+    <w:p>
+      <w:pPr>
+        <w:pStyle w:val="first-para"/>
         <w:rPr>
           <w:color w:val="000000"/>
         </w:rPr>
@@ -9202,6 +11365,7 @@
           <w:color w:val="000000"/>
           <w:u w:val="single"/>
         </w:rPr>
+        <w:lastRenderedPageBreak/>
         <w:t>Bài</w:t>
       </w:r>
       <w:proofErr w:type="spellEnd"/>
@@ -11371,6 +13535,1561 @@
               <w:rPr>
                 <w:color w:val="000000"/>
               </w:rPr>
+              <w:t>STT</w:t>
+            </w:r>
+          </w:p>
+        </w:tc>
+        <w:tc>
+          <w:tcPr>
+            <w:tcW w:w="1980" w:type="dxa"/>
+            <w:vAlign w:val="center"/>
+          </w:tcPr>
+          <w:p>
+            <w:pPr>
+              <w:pStyle w:val="first-para"/>
+              <w:jc w:val="center"/>
+              <w:rPr>
+                <w:color w:val="000000"/>
+              </w:rPr>
+            </w:pPr>
+            <w:proofErr w:type="spellStart"/>
+            <w:r>
+              <w:rPr>
+                <w:color w:val="000000"/>
+              </w:rPr>
+              <w:t>Tên</w:t>
+            </w:r>
+            <w:proofErr w:type="spellEnd"/>
+            <w:r>
+              <w:rPr>
+                <w:color w:val="000000"/>
+              </w:rPr>
+              <w:t xml:space="preserve"> </w:t>
+            </w:r>
+            <w:proofErr w:type="spellStart"/>
+            <w:r>
+              <w:rPr>
+                <w:color w:val="000000"/>
+              </w:rPr>
+              <w:t>kiểu</w:t>
+            </w:r>
+            <w:proofErr w:type="spellEnd"/>
+            <w:r>
+              <w:rPr>
+                <w:color w:val="000000"/>
+              </w:rPr>
+              <w:t xml:space="preserve"> </w:t>
+            </w:r>
+            <w:proofErr w:type="spellStart"/>
+            <w:r>
+              <w:rPr>
+                <w:color w:val="000000"/>
+              </w:rPr>
+              <w:t>dữ</w:t>
+            </w:r>
+            <w:proofErr w:type="spellEnd"/>
+            <w:r>
+              <w:rPr>
+                <w:color w:val="000000"/>
+              </w:rPr>
+              <w:t xml:space="preserve"> </w:t>
+            </w:r>
+            <w:proofErr w:type="spellStart"/>
+            <w:r>
+              <w:rPr>
+                <w:color w:val="000000"/>
+              </w:rPr>
+              <w:t>liệu</w:t>
+            </w:r>
+            <w:proofErr w:type="spellEnd"/>
+          </w:p>
+        </w:tc>
+        <w:tc>
+          <w:tcPr>
+            <w:tcW w:w="3206" w:type="dxa"/>
+            <w:vAlign w:val="center"/>
+          </w:tcPr>
+          <w:p>
+            <w:pPr>
+              <w:pStyle w:val="first-para"/>
+              <w:jc w:val="center"/>
+              <w:rPr>
+                <w:color w:val="000000"/>
+              </w:rPr>
+            </w:pPr>
+            <w:proofErr w:type="spellStart"/>
+            <w:r>
+              <w:rPr>
+                <w:color w:val="000000"/>
+              </w:rPr>
+              <w:t>Cách</w:t>
+            </w:r>
+            <w:proofErr w:type="spellEnd"/>
+            <w:r>
+              <w:rPr>
+                <w:color w:val="000000"/>
+              </w:rPr>
+              <w:t xml:space="preserve"> </w:t>
+            </w:r>
+            <w:proofErr w:type="spellStart"/>
+            <w:r>
+              <w:rPr>
+                <w:color w:val="000000"/>
+              </w:rPr>
+              <w:t>dùng</w:t>
+            </w:r>
+            <w:proofErr w:type="spellEnd"/>
+            <w:r>
+              <w:rPr>
+                <w:color w:val="000000"/>
+              </w:rPr>
+              <w:t xml:space="preserve"> (ý </w:t>
+            </w:r>
+            <w:proofErr w:type="spellStart"/>
+            <w:r>
+              <w:rPr>
+                <w:color w:val="000000"/>
+              </w:rPr>
+              <w:t>nghĩa</w:t>
+            </w:r>
+            <w:proofErr w:type="spellEnd"/>
+            <w:r>
+              <w:rPr>
+                <w:color w:val="000000"/>
+              </w:rPr>
+              <w:t>)</w:t>
+            </w:r>
+          </w:p>
+        </w:tc>
+        <w:tc>
+          <w:tcPr>
+            <w:tcW w:w="1975" w:type="dxa"/>
+            <w:vAlign w:val="center"/>
+          </w:tcPr>
+          <w:p>
+            <w:pPr>
+              <w:pStyle w:val="first-para"/>
+              <w:jc w:val="center"/>
+              <w:rPr>
+                <w:color w:val="000000"/>
+              </w:rPr>
+            </w:pPr>
+            <w:proofErr w:type="spellStart"/>
+            <w:r>
+              <w:rPr>
+                <w:color w:val="000000"/>
+              </w:rPr>
+              <w:t>Kích</w:t>
+            </w:r>
+            <w:proofErr w:type="spellEnd"/>
+            <w:r>
+              <w:rPr>
+                <w:color w:val="000000"/>
+              </w:rPr>
+              <w:t xml:space="preserve"> </w:t>
+            </w:r>
+            <w:proofErr w:type="spellStart"/>
+            <w:r>
+              <w:rPr>
+                <w:color w:val="000000"/>
+              </w:rPr>
+              <w:t>cỡ</w:t>
+            </w:r>
+            <w:proofErr w:type="spellEnd"/>
+          </w:p>
+        </w:tc>
+        <w:tc>
+          <w:tcPr>
+            <w:tcW w:w="1947" w:type="dxa"/>
+            <w:vAlign w:val="center"/>
+          </w:tcPr>
+          <w:p>
+            <w:pPr>
+              <w:pStyle w:val="first-para"/>
+              <w:jc w:val="center"/>
+              <w:rPr>
+                <w:color w:val="000000"/>
+              </w:rPr>
+            </w:pPr>
+            <w:proofErr w:type="spellStart"/>
+            <w:r>
+              <w:rPr>
+                <w:color w:val="000000"/>
+              </w:rPr>
+              <w:t>Ghi</w:t>
+            </w:r>
+            <w:proofErr w:type="spellEnd"/>
+            <w:r>
+              <w:rPr>
+                <w:color w:val="000000"/>
+              </w:rPr>
+              <w:t xml:space="preserve"> chú</w:t>
+            </w:r>
+          </w:p>
+        </w:tc>
+      </w:tr>
+      <w:tr>
+        <w:tc>
+          <w:tcPr>
+            <w:tcW w:w="648" w:type="dxa"/>
+            <w:vAlign w:val="center"/>
+          </w:tcPr>
+          <w:p>
+            <w:pPr>
+              <w:pStyle w:val="first-para"/>
+              <w:numPr>
+                <w:ilvl w:val="2"/>
+                <w:numId w:val="14"/>
+              </w:numPr>
+              <w:jc w:val="center"/>
+              <w:rPr>
+                <w:color w:val="000000"/>
+              </w:rPr>
+            </w:pPr>
+          </w:p>
+        </w:tc>
+        <w:tc>
+          <w:tcPr>
+            <w:tcW w:w="1980" w:type="dxa"/>
+            <w:vAlign w:val="center"/>
+          </w:tcPr>
+          <w:p>
+            <w:pPr>
+              <w:pStyle w:val="first-para"/>
+              <w:jc w:val="center"/>
+              <w:rPr>
+                <w:color w:val="000000"/>
+              </w:rPr>
+            </w:pPr>
+          </w:p>
+        </w:tc>
+        <w:tc>
+          <w:tcPr>
+            <w:tcW w:w="3206" w:type="dxa"/>
+            <w:vAlign w:val="center"/>
+          </w:tcPr>
+          <w:p>
+            <w:pPr>
+              <w:pStyle w:val="first-para"/>
+              <w:jc w:val="center"/>
+              <w:rPr>
+                <w:color w:val="000000"/>
+              </w:rPr>
+            </w:pPr>
+          </w:p>
+        </w:tc>
+        <w:tc>
+          <w:tcPr>
+            <w:tcW w:w="1975" w:type="dxa"/>
+            <w:vAlign w:val="center"/>
+          </w:tcPr>
+          <w:p>
+            <w:pPr>
+              <w:pStyle w:val="first-para"/>
+              <w:jc w:val="center"/>
+              <w:rPr>
+                <w:color w:val="000000"/>
+              </w:rPr>
+            </w:pPr>
+          </w:p>
+        </w:tc>
+        <w:tc>
+          <w:tcPr>
+            <w:tcW w:w="1947" w:type="dxa"/>
+            <w:vAlign w:val="center"/>
+          </w:tcPr>
+          <w:p>
+            <w:pPr>
+              <w:pStyle w:val="first-para"/>
+              <w:jc w:val="center"/>
+              <w:rPr>
+                <w:color w:val="000000"/>
+              </w:rPr>
+            </w:pPr>
+          </w:p>
+        </w:tc>
+      </w:tr>
+      <w:tr>
+        <w:tc>
+          <w:tcPr>
+            <w:tcW w:w="648" w:type="dxa"/>
+            <w:vAlign w:val="center"/>
+          </w:tcPr>
+          <w:p>
+            <w:pPr>
+              <w:pStyle w:val="first-para"/>
+              <w:numPr>
+                <w:ilvl w:val="2"/>
+                <w:numId w:val="14"/>
+              </w:numPr>
+              <w:jc w:val="center"/>
+              <w:rPr>
+                <w:color w:val="000000"/>
+              </w:rPr>
+            </w:pPr>
+          </w:p>
+        </w:tc>
+        <w:tc>
+          <w:tcPr>
+            <w:tcW w:w="1980" w:type="dxa"/>
+            <w:vAlign w:val="center"/>
+          </w:tcPr>
+          <w:p>
+            <w:pPr>
+              <w:pStyle w:val="first-para"/>
+              <w:jc w:val="center"/>
+              <w:rPr>
+                <w:color w:val="000000"/>
+              </w:rPr>
+            </w:pPr>
+          </w:p>
+        </w:tc>
+        <w:tc>
+          <w:tcPr>
+            <w:tcW w:w="3206" w:type="dxa"/>
+            <w:vAlign w:val="center"/>
+          </w:tcPr>
+          <w:p>
+            <w:pPr>
+              <w:pStyle w:val="first-para"/>
+              <w:jc w:val="center"/>
+              <w:rPr>
+                <w:color w:val="000000"/>
+              </w:rPr>
+            </w:pPr>
+          </w:p>
+        </w:tc>
+        <w:tc>
+          <w:tcPr>
+            <w:tcW w:w="1975" w:type="dxa"/>
+            <w:vAlign w:val="center"/>
+          </w:tcPr>
+          <w:p>
+            <w:pPr>
+              <w:pStyle w:val="first-para"/>
+              <w:jc w:val="center"/>
+              <w:rPr>
+                <w:color w:val="000000"/>
+              </w:rPr>
+            </w:pPr>
+          </w:p>
+        </w:tc>
+        <w:tc>
+          <w:tcPr>
+            <w:tcW w:w="1947" w:type="dxa"/>
+            <w:vAlign w:val="center"/>
+          </w:tcPr>
+          <w:p>
+            <w:pPr>
+              <w:pStyle w:val="first-para"/>
+              <w:jc w:val="center"/>
+              <w:rPr>
+                <w:color w:val="000000"/>
+              </w:rPr>
+            </w:pPr>
+          </w:p>
+        </w:tc>
+      </w:tr>
+      <w:tr>
+        <w:tc>
+          <w:tcPr>
+            <w:tcW w:w="648" w:type="dxa"/>
+            <w:vAlign w:val="center"/>
+          </w:tcPr>
+          <w:p>
+            <w:pPr>
+              <w:pStyle w:val="first-para"/>
+              <w:numPr>
+                <w:ilvl w:val="2"/>
+                <w:numId w:val="14"/>
+              </w:numPr>
+              <w:jc w:val="center"/>
+              <w:rPr>
+                <w:color w:val="000000"/>
+              </w:rPr>
+            </w:pPr>
+          </w:p>
+        </w:tc>
+        <w:tc>
+          <w:tcPr>
+            <w:tcW w:w="1980" w:type="dxa"/>
+            <w:vAlign w:val="center"/>
+          </w:tcPr>
+          <w:p>
+            <w:pPr>
+              <w:pStyle w:val="first-para"/>
+              <w:jc w:val="center"/>
+              <w:rPr>
+                <w:color w:val="000000"/>
+              </w:rPr>
+            </w:pPr>
+          </w:p>
+        </w:tc>
+        <w:tc>
+          <w:tcPr>
+            <w:tcW w:w="3206" w:type="dxa"/>
+            <w:vAlign w:val="center"/>
+          </w:tcPr>
+          <w:p>
+            <w:pPr>
+              <w:pStyle w:val="first-para"/>
+              <w:jc w:val="center"/>
+              <w:rPr>
+                <w:color w:val="000000"/>
+              </w:rPr>
+            </w:pPr>
+          </w:p>
+        </w:tc>
+        <w:tc>
+          <w:tcPr>
+            <w:tcW w:w="1975" w:type="dxa"/>
+            <w:vAlign w:val="center"/>
+          </w:tcPr>
+          <w:p>
+            <w:pPr>
+              <w:pStyle w:val="first-para"/>
+              <w:jc w:val="center"/>
+              <w:rPr>
+                <w:color w:val="000000"/>
+              </w:rPr>
+            </w:pPr>
+          </w:p>
+        </w:tc>
+        <w:tc>
+          <w:tcPr>
+            <w:tcW w:w="1947" w:type="dxa"/>
+            <w:vAlign w:val="center"/>
+          </w:tcPr>
+          <w:p>
+            <w:pPr>
+              <w:pStyle w:val="first-para"/>
+              <w:jc w:val="center"/>
+              <w:rPr>
+                <w:color w:val="000000"/>
+              </w:rPr>
+            </w:pPr>
+          </w:p>
+        </w:tc>
+      </w:tr>
+      <w:tr>
+        <w:tc>
+          <w:tcPr>
+            <w:tcW w:w="648" w:type="dxa"/>
+            <w:vAlign w:val="center"/>
+          </w:tcPr>
+          <w:p>
+            <w:pPr>
+              <w:pStyle w:val="first-para"/>
+              <w:numPr>
+                <w:ilvl w:val="2"/>
+                <w:numId w:val="14"/>
+              </w:numPr>
+              <w:jc w:val="center"/>
+              <w:rPr>
+                <w:color w:val="000000"/>
+              </w:rPr>
+            </w:pPr>
+          </w:p>
+        </w:tc>
+        <w:tc>
+          <w:tcPr>
+            <w:tcW w:w="1980" w:type="dxa"/>
+            <w:vAlign w:val="center"/>
+          </w:tcPr>
+          <w:p>
+            <w:pPr>
+              <w:pStyle w:val="first-para"/>
+              <w:jc w:val="center"/>
+              <w:rPr>
+                <w:color w:val="000000"/>
+              </w:rPr>
+            </w:pPr>
+          </w:p>
+        </w:tc>
+        <w:tc>
+          <w:tcPr>
+            <w:tcW w:w="3206" w:type="dxa"/>
+            <w:vAlign w:val="center"/>
+          </w:tcPr>
+          <w:p>
+            <w:pPr>
+              <w:pStyle w:val="first-para"/>
+              <w:jc w:val="center"/>
+              <w:rPr>
+                <w:color w:val="000000"/>
+              </w:rPr>
+            </w:pPr>
+          </w:p>
+        </w:tc>
+        <w:tc>
+          <w:tcPr>
+            <w:tcW w:w="1975" w:type="dxa"/>
+            <w:vAlign w:val="center"/>
+          </w:tcPr>
+          <w:p>
+            <w:pPr>
+              <w:pStyle w:val="first-para"/>
+              <w:jc w:val="center"/>
+              <w:rPr>
+                <w:color w:val="000000"/>
+              </w:rPr>
+            </w:pPr>
+          </w:p>
+        </w:tc>
+        <w:tc>
+          <w:tcPr>
+            <w:tcW w:w="1947" w:type="dxa"/>
+            <w:vAlign w:val="center"/>
+          </w:tcPr>
+          <w:p>
+            <w:pPr>
+              <w:pStyle w:val="first-para"/>
+              <w:jc w:val="center"/>
+              <w:rPr>
+                <w:color w:val="000000"/>
+              </w:rPr>
+            </w:pPr>
+          </w:p>
+        </w:tc>
+      </w:tr>
+    </w:tbl>
+    <w:p>
+      <w:pPr>
+        <w:pStyle w:val="first-para"/>
+        <w:numPr>
+          <w:ilvl w:val="1"/>
+          <w:numId w:val="14"/>
+        </w:numPr>
+        <w:tabs>
+          <w:tab w:val="clear" w:pos="1440"/>
+        </w:tabs>
+        <w:ind w:left="540"/>
+        <w:rPr>
+          <w:color w:val="000000"/>
+        </w:rPr>
+      </w:pPr>
+      <w:r>
+        <w:rPr>
+          <w:color w:val="000000"/>
+        </w:rPr>
+        <w:t xml:space="preserve">Các </w:t>
+      </w:r>
+      <w:proofErr w:type="spellStart"/>
+      <w:r>
+        <w:rPr>
+          <w:color w:val="000000"/>
+        </w:rPr>
+        <w:t>kiểu</w:t>
+      </w:r>
+      <w:proofErr w:type="spellEnd"/>
+      <w:r>
+        <w:rPr>
+          <w:color w:val="000000"/>
+        </w:rPr>
+        <w:t xml:space="preserve"> </w:t>
+      </w:r>
+      <w:proofErr w:type="spellStart"/>
+      <w:r>
+        <w:rPr>
+          <w:color w:val="000000"/>
+        </w:rPr>
+        <w:t>dữ</w:t>
+      </w:r>
+      <w:proofErr w:type="spellEnd"/>
+      <w:r>
+        <w:rPr>
+          <w:color w:val="000000"/>
+        </w:rPr>
+        <w:t xml:space="preserve"> </w:t>
+      </w:r>
+      <w:proofErr w:type="spellStart"/>
+      <w:r>
+        <w:rPr>
+          <w:color w:val="000000"/>
+        </w:rPr>
+        <w:t>liệu</w:t>
+      </w:r>
+      <w:proofErr w:type="spellEnd"/>
+      <w:r>
+        <w:rPr>
+          <w:color w:val="000000"/>
+        </w:rPr>
+        <w:t xml:space="preserve"> </w:t>
+      </w:r>
+      <w:proofErr w:type="spellStart"/>
+      <w:r>
+        <w:rPr>
+          <w:color w:val="000000"/>
+        </w:rPr>
+        <w:t>có</w:t>
+      </w:r>
+      <w:proofErr w:type="spellEnd"/>
+      <w:r>
+        <w:rPr>
+          <w:color w:val="000000"/>
+        </w:rPr>
+        <w:t xml:space="preserve"> </w:t>
+      </w:r>
+      <w:proofErr w:type="spellStart"/>
+      <w:r>
+        <w:rPr>
+          <w:color w:val="000000"/>
+        </w:rPr>
+        <w:t>chiều</w:t>
+      </w:r>
+      <w:proofErr w:type="spellEnd"/>
+      <w:r>
+        <w:rPr>
+          <w:color w:val="000000"/>
+        </w:rPr>
+        <w:t xml:space="preserve"> </w:t>
+      </w:r>
+      <w:proofErr w:type="spellStart"/>
+      <w:r>
+        <w:rPr>
+          <w:color w:val="000000"/>
+        </w:rPr>
+        <w:t>dài</w:t>
+      </w:r>
+      <w:proofErr w:type="spellEnd"/>
+      <w:r>
+        <w:rPr>
+          <w:color w:val="000000"/>
+        </w:rPr>
+        <w:t xml:space="preserve"> </w:t>
+      </w:r>
+      <w:proofErr w:type="spellStart"/>
+      <w:r>
+        <w:rPr>
+          <w:color w:val="000000"/>
+        </w:rPr>
+        <w:t>thay</w:t>
+      </w:r>
+      <w:proofErr w:type="spellEnd"/>
+      <w:r>
+        <w:rPr>
+          <w:color w:val="000000"/>
+        </w:rPr>
+        <w:t xml:space="preserve"> </w:t>
+      </w:r>
+      <w:proofErr w:type="spellStart"/>
+      <w:r>
+        <w:rPr>
+          <w:color w:val="000000"/>
+        </w:rPr>
+        <w:t>đổi</w:t>
+      </w:r>
+      <w:proofErr w:type="spellEnd"/>
+      <w:r>
+        <w:rPr>
+          <w:color w:val="000000"/>
+        </w:rPr>
+        <w:t xml:space="preserve"> </w:t>
+      </w:r>
+      <w:proofErr w:type="spellStart"/>
+      <w:r>
+        <w:rPr>
+          <w:color w:val="000000"/>
+        </w:rPr>
+        <w:t>và</w:t>
+      </w:r>
+      <w:proofErr w:type="spellEnd"/>
+      <w:r>
+        <w:rPr>
+          <w:color w:val="000000"/>
+        </w:rPr>
+        <w:t xml:space="preserve"> </w:t>
+      </w:r>
+      <w:proofErr w:type="spellStart"/>
+      <w:r>
+        <w:rPr>
+          <w:color w:val="000000"/>
+        </w:rPr>
+        <w:t>các</w:t>
+      </w:r>
+      <w:proofErr w:type="spellEnd"/>
+      <w:r>
+        <w:rPr>
+          <w:color w:val="000000"/>
+        </w:rPr>
+        <w:t xml:space="preserve"> </w:t>
+      </w:r>
+      <w:proofErr w:type="spellStart"/>
+      <w:r>
+        <w:rPr>
+          <w:color w:val="000000"/>
+        </w:rPr>
+        <w:t>kiể</w:t>
+      </w:r>
+      <w:r>
+        <w:rPr>
+          <w:color w:val="000000"/>
+        </w:rPr>
+        <w:t>u</w:t>
+      </w:r>
+      <w:proofErr w:type="spellEnd"/>
+      <w:r>
+        <w:rPr>
+          <w:color w:val="000000"/>
+        </w:rPr>
+        <w:t xml:space="preserve"> </w:t>
+      </w:r>
+      <w:proofErr w:type="spellStart"/>
+      <w:r>
+        <w:rPr>
+          <w:color w:val="000000"/>
+        </w:rPr>
+        <w:t>dữ</w:t>
+      </w:r>
+      <w:proofErr w:type="spellEnd"/>
+      <w:r>
+        <w:rPr>
+          <w:color w:val="000000"/>
+        </w:rPr>
+        <w:t xml:space="preserve"> </w:t>
+      </w:r>
+      <w:proofErr w:type="spellStart"/>
+      <w:r>
+        <w:rPr>
+          <w:color w:val="000000"/>
+        </w:rPr>
+        <w:t>liệu</w:t>
+      </w:r>
+      <w:proofErr w:type="spellEnd"/>
+      <w:r>
+        <w:rPr>
+          <w:color w:val="000000"/>
+        </w:rPr>
+        <w:t xml:space="preserve"> </w:t>
+      </w:r>
+      <w:proofErr w:type="spellStart"/>
+      <w:r>
+        <w:rPr>
+          <w:color w:val="000000"/>
+        </w:rPr>
+        <w:t>lớn</w:t>
+      </w:r>
+      <w:proofErr w:type="spellEnd"/>
+      <w:r>
+        <w:rPr>
+          <w:color w:val="000000"/>
+        </w:rPr>
+        <w:t>:</w:t>
+      </w:r>
+    </w:p>
+    <w:tbl>
+      <w:tblPr>
+        <w:tblStyle w:val="TableGrid"/>
+        <w:tblW w:w="0" w:type="auto"/>
+        <w:tblLook w:val="01E0" w:firstRow="1" w:lastRow="1" w:firstColumn="1" w:lastColumn="1" w:noHBand="0" w:noVBand="0"/>
+      </w:tblPr>
+      <w:tblGrid>
+        <w:gridCol w:w="648"/>
+        <w:gridCol w:w="1980"/>
+        <w:gridCol w:w="3206"/>
+        <w:gridCol w:w="1975"/>
+        <w:gridCol w:w="1947"/>
+      </w:tblGrid>
+      <w:tr>
+        <w:tc>
+          <w:tcPr>
+            <w:tcW w:w="648" w:type="dxa"/>
+            <w:vAlign w:val="center"/>
+          </w:tcPr>
+          <w:p>
+            <w:pPr>
+              <w:pStyle w:val="first-para"/>
+              <w:jc w:val="center"/>
+              <w:rPr>
+                <w:color w:val="000000"/>
+              </w:rPr>
+            </w:pPr>
+            <w:r>
+              <w:rPr>
+                <w:color w:val="000000"/>
+              </w:rPr>
+              <w:t>STT</w:t>
+            </w:r>
+          </w:p>
+        </w:tc>
+        <w:tc>
+          <w:tcPr>
+            <w:tcW w:w="1980" w:type="dxa"/>
+            <w:vAlign w:val="center"/>
+          </w:tcPr>
+          <w:p>
+            <w:pPr>
+              <w:pStyle w:val="first-para"/>
+              <w:jc w:val="center"/>
+              <w:rPr>
+                <w:color w:val="000000"/>
+              </w:rPr>
+            </w:pPr>
+            <w:proofErr w:type="spellStart"/>
+            <w:r>
+              <w:rPr>
+                <w:color w:val="000000"/>
+              </w:rPr>
+              <w:t>Tên</w:t>
+            </w:r>
+            <w:proofErr w:type="spellEnd"/>
+            <w:r>
+              <w:rPr>
+                <w:color w:val="000000"/>
+              </w:rPr>
+              <w:t xml:space="preserve"> </w:t>
+            </w:r>
+            <w:proofErr w:type="spellStart"/>
+            <w:r>
+              <w:rPr>
+                <w:color w:val="000000"/>
+              </w:rPr>
+              <w:t>kiểu</w:t>
+            </w:r>
+            <w:proofErr w:type="spellEnd"/>
+            <w:r>
+              <w:rPr>
+                <w:color w:val="000000"/>
+              </w:rPr>
+              <w:t xml:space="preserve"> </w:t>
+            </w:r>
+            <w:proofErr w:type="spellStart"/>
+            <w:r>
+              <w:rPr>
+                <w:color w:val="000000"/>
+              </w:rPr>
+              <w:t>dữ</w:t>
+            </w:r>
+            <w:proofErr w:type="spellEnd"/>
+            <w:r>
+              <w:rPr>
+                <w:color w:val="000000"/>
+              </w:rPr>
+              <w:t xml:space="preserve"> </w:t>
+            </w:r>
+            <w:proofErr w:type="spellStart"/>
+            <w:r>
+              <w:rPr>
+                <w:color w:val="000000"/>
+              </w:rPr>
+              <w:t>liệu</w:t>
+            </w:r>
+            <w:proofErr w:type="spellEnd"/>
+          </w:p>
+        </w:tc>
+        <w:tc>
+          <w:tcPr>
+            <w:tcW w:w="3206" w:type="dxa"/>
+            <w:vAlign w:val="center"/>
+          </w:tcPr>
+          <w:p>
+            <w:pPr>
+              <w:pStyle w:val="first-para"/>
+              <w:jc w:val="center"/>
+              <w:rPr>
+                <w:color w:val="000000"/>
+              </w:rPr>
+            </w:pPr>
+            <w:proofErr w:type="spellStart"/>
+            <w:r>
+              <w:rPr>
+                <w:color w:val="000000"/>
+              </w:rPr>
+              <w:t>Cách</w:t>
+            </w:r>
+            <w:proofErr w:type="spellEnd"/>
+            <w:r>
+              <w:rPr>
+                <w:color w:val="000000"/>
+              </w:rPr>
+              <w:t xml:space="preserve"> </w:t>
+            </w:r>
+            <w:proofErr w:type="spellStart"/>
+            <w:r>
+              <w:rPr>
+                <w:color w:val="000000"/>
+              </w:rPr>
+              <w:t>dùng</w:t>
+            </w:r>
+            <w:proofErr w:type="spellEnd"/>
+            <w:r>
+              <w:rPr>
+                <w:color w:val="000000"/>
+              </w:rPr>
+              <w:t xml:space="preserve"> (ý </w:t>
+            </w:r>
+            <w:proofErr w:type="spellStart"/>
+            <w:r>
+              <w:rPr>
+                <w:color w:val="000000"/>
+              </w:rPr>
+              <w:t>nghĩa</w:t>
+            </w:r>
+            <w:proofErr w:type="spellEnd"/>
+            <w:r>
+              <w:rPr>
+                <w:color w:val="000000"/>
+              </w:rPr>
+              <w:t>)</w:t>
+            </w:r>
+          </w:p>
+        </w:tc>
+        <w:tc>
+          <w:tcPr>
+            <w:tcW w:w="1975" w:type="dxa"/>
+            <w:vAlign w:val="center"/>
+          </w:tcPr>
+          <w:p>
+            <w:pPr>
+              <w:pStyle w:val="first-para"/>
+              <w:jc w:val="center"/>
+              <w:rPr>
+                <w:color w:val="000000"/>
+              </w:rPr>
+            </w:pPr>
+            <w:proofErr w:type="spellStart"/>
+            <w:r>
+              <w:rPr>
+                <w:color w:val="000000"/>
+              </w:rPr>
+              <w:t>Kích</w:t>
+            </w:r>
+            <w:proofErr w:type="spellEnd"/>
+            <w:r>
+              <w:rPr>
+                <w:color w:val="000000"/>
+              </w:rPr>
+              <w:t xml:space="preserve"> </w:t>
+            </w:r>
+            <w:proofErr w:type="spellStart"/>
+            <w:r>
+              <w:rPr>
+                <w:color w:val="000000"/>
+              </w:rPr>
+              <w:t>cỡ</w:t>
+            </w:r>
+            <w:proofErr w:type="spellEnd"/>
+          </w:p>
+        </w:tc>
+        <w:tc>
+          <w:tcPr>
+            <w:tcW w:w="1947" w:type="dxa"/>
+            <w:vAlign w:val="center"/>
+          </w:tcPr>
+          <w:p>
+            <w:pPr>
+              <w:pStyle w:val="first-para"/>
+              <w:jc w:val="center"/>
+              <w:rPr>
+                <w:color w:val="000000"/>
+              </w:rPr>
+            </w:pPr>
+            <w:proofErr w:type="spellStart"/>
+            <w:r>
+              <w:rPr>
+                <w:color w:val="000000"/>
+              </w:rPr>
+              <w:t>Ghi</w:t>
+            </w:r>
+            <w:proofErr w:type="spellEnd"/>
+            <w:r>
+              <w:rPr>
+                <w:color w:val="000000"/>
+              </w:rPr>
+              <w:t xml:space="preserve"> chú</w:t>
+            </w:r>
+          </w:p>
+        </w:tc>
+      </w:tr>
+      <w:tr>
+        <w:tc>
+          <w:tcPr>
+            <w:tcW w:w="648" w:type="dxa"/>
+            <w:vAlign w:val="center"/>
+          </w:tcPr>
+          <w:p>
+            <w:pPr>
+              <w:pStyle w:val="first-para"/>
+              <w:numPr>
+                <w:ilvl w:val="2"/>
+                <w:numId w:val="14"/>
+              </w:numPr>
+              <w:jc w:val="center"/>
+              <w:rPr>
+                <w:color w:val="000000"/>
+              </w:rPr>
+            </w:pPr>
+          </w:p>
+        </w:tc>
+        <w:tc>
+          <w:tcPr>
+            <w:tcW w:w="1980" w:type="dxa"/>
+            <w:vAlign w:val="center"/>
+          </w:tcPr>
+          <w:p>
+            <w:pPr>
+              <w:pStyle w:val="first-para"/>
+              <w:jc w:val="center"/>
+              <w:rPr>
+                <w:color w:val="000000"/>
+              </w:rPr>
+            </w:pPr>
+          </w:p>
+        </w:tc>
+        <w:tc>
+          <w:tcPr>
+            <w:tcW w:w="3206" w:type="dxa"/>
+            <w:vAlign w:val="center"/>
+          </w:tcPr>
+          <w:p>
+            <w:pPr>
+              <w:pStyle w:val="first-para"/>
+              <w:jc w:val="center"/>
+              <w:rPr>
+                <w:color w:val="000000"/>
+              </w:rPr>
+            </w:pPr>
+          </w:p>
+        </w:tc>
+        <w:tc>
+          <w:tcPr>
+            <w:tcW w:w="1975" w:type="dxa"/>
+            <w:vAlign w:val="center"/>
+          </w:tcPr>
+          <w:p>
+            <w:pPr>
+              <w:pStyle w:val="first-para"/>
+              <w:jc w:val="center"/>
+              <w:rPr>
+                <w:color w:val="000000"/>
+              </w:rPr>
+            </w:pPr>
+          </w:p>
+        </w:tc>
+        <w:tc>
+          <w:tcPr>
+            <w:tcW w:w="1947" w:type="dxa"/>
+            <w:vAlign w:val="center"/>
+          </w:tcPr>
+          <w:p>
+            <w:pPr>
+              <w:pStyle w:val="first-para"/>
+              <w:jc w:val="center"/>
+              <w:rPr>
+                <w:color w:val="000000"/>
+              </w:rPr>
+            </w:pPr>
+          </w:p>
+        </w:tc>
+      </w:tr>
+      <w:tr>
+        <w:tc>
+          <w:tcPr>
+            <w:tcW w:w="648" w:type="dxa"/>
+            <w:vAlign w:val="center"/>
+          </w:tcPr>
+          <w:p>
+            <w:pPr>
+              <w:pStyle w:val="first-para"/>
+              <w:numPr>
+                <w:ilvl w:val="2"/>
+                <w:numId w:val="14"/>
+              </w:numPr>
+              <w:jc w:val="center"/>
+              <w:rPr>
+                <w:color w:val="000000"/>
+              </w:rPr>
+            </w:pPr>
+          </w:p>
+        </w:tc>
+        <w:tc>
+          <w:tcPr>
+            <w:tcW w:w="1980" w:type="dxa"/>
+            <w:vAlign w:val="center"/>
+          </w:tcPr>
+          <w:p>
+            <w:pPr>
+              <w:pStyle w:val="first-para"/>
+              <w:jc w:val="center"/>
+              <w:rPr>
+                <w:color w:val="000000"/>
+              </w:rPr>
+            </w:pPr>
+          </w:p>
+        </w:tc>
+        <w:tc>
+          <w:tcPr>
+            <w:tcW w:w="3206" w:type="dxa"/>
+            <w:vAlign w:val="center"/>
+          </w:tcPr>
+          <w:p>
+            <w:pPr>
+              <w:pStyle w:val="first-para"/>
+              <w:jc w:val="center"/>
+              <w:rPr>
+                <w:color w:val="000000"/>
+              </w:rPr>
+            </w:pPr>
+          </w:p>
+        </w:tc>
+        <w:tc>
+          <w:tcPr>
+            <w:tcW w:w="1975" w:type="dxa"/>
+            <w:vAlign w:val="center"/>
+          </w:tcPr>
+          <w:p>
+            <w:pPr>
+              <w:pStyle w:val="first-para"/>
+              <w:jc w:val="center"/>
+              <w:rPr>
+                <w:color w:val="000000"/>
+              </w:rPr>
+            </w:pPr>
+          </w:p>
+        </w:tc>
+        <w:tc>
+          <w:tcPr>
+            <w:tcW w:w="1947" w:type="dxa"/>
+            <w:vAlign w:val="center"/>
+          </w:tcPr>
+          <w:p>
+            <w:pPr>
+              <w:pStyle w:val="first-para"/>
+              <w:jc w:val="center"/>
+              <w:rPr>
+                <w:color w:val="000000"/>
+              </w:rPr>
+            </w:pPr>
+          </w:p>
+        </w:tc>
+      </w:tr>
+      <w:tr>
+        <w:tc>
+          <w:tcPr>
+            <w:tcW w:w="648" w:type="dxa"/>
+            <w:vAlign w:val="center"/>
+          </w:tcPr>
+          <w:p>
+            <w:pPr>
+              <w:pStyle w:val="first-para"/>
+              <w:numPr>
+                <w:ilvl w:val="2"/>
+                <w:numId w:val="14"/>
+              </w:numPr>
+              <w:jc w:val="center"/>
+              <w:rPr>
+                <w:color w:val="000000"/>
+              </w:rPr>
+            </w:pPr>
+          </w:p>
+        </w:tc>
+        <w:tc>
+          <w:tcPr>
+            <w:tcW w:w="1980" w:type="dxa"/>
+            <w:vAlign w:val="center"/>
+          </w:tcPr>
+          <w:p>
+            <w:pPr>
+              <w:pStyle w:val="first-para"/>
+              <w:jc w:val="center"/>
+              <w:rPr>
+                <w:color w:val="000000"/>
+              </w:rPr>
+            </w:pPr>
+          </w:p>
+        </w:tc>
+        <w:tc>
+          <w:tcPr>
+            <w:tcW w:w="3206" w:type="dxa"/>
+            <w:vAlign w:val="center"/>
+          </w:tcPr>
+          <w:p>
+            <w:pPr>
+              <w:pStyle w:val="first-para"/>
+              <w:jc w:val="center"/>
+              <w:rPr>
+                <w:color w:val="000000"/>
+              </w:rPr>
+            </w:pPr>
+          </w:p>
+        </w:tc>
+        <w:tc>
+          <w:tcPr>
+            <w:tcW w:w="1975" w:type="dxa"/>
+            <w:vAlign w:val="center"/>
+          </w:tcPr>
+          <w:p>
+            <w:pPr>
+              <w:pStyle w:val="first-para"/>
+              <w:jc w:val="center"/>
+              <w:rPr>
+                <w:color w:val="000000"/>
+              </w:rPr>
+            </w:pPr>
+          </w:p>
+        </w:tc>
+        <w:tc>
+          <w:tcPr>
+            <w:tcW w:w="1947" w:type="dxa"/>
+            <w:vAlign w:val="center"/>
+          </w:tcPr>
+          <w:p>
+            <w:pPr>
+              <w:pStyle w:val="first-para"/>
+              <w:jc w:val="center"/>
+              <w:rPr>
+                <w:color w:val="000000"/>
+              </w:rPr>
+            </w:pPr>
+          </w:p>
+        </w:tc>
+      </w:tr>
+      <w:tr>
+        <w:tc>
+          <w:tcPr>
+            <w:tcW w:w="648" w:type="dxa"/>
+            <w:vAlign w:val="center"/>
+          </w:tcPr>
+          <w:p>
+            <w:pPr>
+              <w:pStyle w:val="first-para"/>
+              <w:numPr>
+                <w:ilvl w:val="2"/>
+                <w:numId w:val="14"/>
+              </w:numPr>
+              <w:jc w:val="center"/>
+              <w:rPr>
+                <w:color w:val="000000"/>
+              </w:rPr>
+            </w:pPr>
+          </w:p>
+        </w:tc>
+        <w:tc>
+          <w:tcPr>
+            <w:tcW w:w="1980" w:type="dxa"/>
+            <w:vAlign w:val="center"/>
+          </w:tcPr>
+          <w:p>
+            <w:pPr>
+              <w:pStyle w:val="first-para"/>
+              <w:jc w:val="center"/>
+              <w:rPr>
+                <w:color w:val="000000"/>
+              </w:rPr>
+            </w:pPr>
+          </w:p>
+        </w:tc>
+        <w:tc>
+          <w:tcPr>
+            <w:tcW w:w="3206" w:type="dxa"/>
+            <w:vAlign w:val="center"/>
+          </w:tcPr>
+          <w:p>
+            <w:pPr>
+              <w:pStyle w:val="first-para"/>
+              <w:jc w:val="center"/>
+              <w:rPr>
+                <w:color w:val="000000"/>
+              </w:rPr>
+            </w:pPr>
+          </w:p>
+        </w:tc>
+        <w:tc>
+          <w:tcPr>
+            <w:tcW w:w="1975" w:type="dxa"/>
+            <w:vAlign w:val="center"/>
+          </w:tcPr>
+          <w:p>
+            <w:pPr>
+              <w:pStyle w:val="first-para"/>
+              <w:jc w:val="center"/>
+              <w:rPr>
+                <w:color w:val="000000"/>
+              </w:rPr>
+            </w:pPr>
+          </w:p>
+        </w:tc>
+        <w:tc>
+          <w:tcPr>
+            <w:tcW w:w="1947" w:type="dxa"/>
+            <w:vAlign w:val="center"/>
+          </w:tcPr>
+          <w:p>
+            <w:pPr>
+              <w:pStyle w:val="first-para"/>
+              <w:jc w:val="center"/>
+              <w:rPr>
+                <w:color w:val="000000"/>
+              </w:rPr>
+            </w:pPr>
+          </w:p>
+        </w:tc>
+      </w:tr>
+    </w:tbl>
+    <w:p>
+      <w:pPr>
+        <w:pStyle w:val="first-para"/>
+        <w:numPr>
+          <w:ilvl w:val="1"/>
+          <w:numId w:val="14"/>
+        </w:numPr>
+        <w:tabs>
+          <w:tab w:val="clear" w:pos="1440"/>
+        </w:tabs>
+        <w:ind w:left="540"/>
+        <w:rPr>
+          <w:color w:val="000000"/>
+        </w:rPr>
+      </w:pPr>
+      <w:proofErr w:type="spellStart"/>
+      <w:r>
+        <w:rPr>
+          <w:color w:val="000000"/>
+        </w:rPr>
+        <w:t>Nêu</w:t>
+      </w:r>
+      <w:proofErr w:type="spellEnd"/>
+      <w:r>
+        <w:rPr>
+          <w:color w:val="000000"/>
+        </w:rPr>
+        <w:t xml:space="preserve"> ý </w:t>
+      </w:r>
+      <w:proofErr w:type="spellStart"/>
+      <w:r>
+        <w:rPr>
+          <w:color w:val="000000"/>
+        </w:rPr>
+        <w:t>nghĩa</w:t>
+      </w:r>
+      <w:proofErr w:type="spellEnd"/>
+      <w:r>
+        <w:rPr>
+          <w:color w:val="000000"/>
+        </w:rPr>
+        <w:t xml:space="preserve"> </w:t>
+      </w:r>
+      <w:proofErr w:type="spellStart"/>
+      <w:r>
+        <w:rPr>
+          <w:color w:val="000000"/>
+        </w:rPr>
+        <w:t>và</w:t>
+      </w:r>
+      <w:proofErr w:type="spellEnd"/>
+      <w:r>
+        <w:rPr>
+          <w:color w:val="000000"/>
+        </w:rPr>
+        <w:t xml:space="preserve"> </w:t>
+      </w:r>
+      <w:proofErr w:type="spellStart"/>
+      <w:r>
+        <w:rPr>
+          <w:color w:val="000000"/>
+        </w:rPr>
+        <w:t>cách</w:t>
+      </w:r>
+      <w:proofErr w:type="spellEnd"/>
+      <w:r>
+        <w:rPr>
+          <w:color w:val="000000"/>
+        </w:rPr>
+        <w:t xml:space="preserve"> </w:t>
+      </w:r>
+      <w:proofErr w:type="spellStart"/>
+      <w:r>
+        <w:rPr>
+          <w:color w:val="000000"/>
+        </w:rPr>
+        <w:t>thực</w:t>
+      </w:r>
+      <w:proofErr w:type="spellEnd"/>
+      <w:r>
+        <w:rPr>
+          <w:color w:val="000000"/>
+        </w:rPr>
+        <w:t xml:space="preserve"> </w:t>
+      </w:r>
+      <w:proofErr w:type="spellStart"/>
+      <w:r>
+        <w:rPr>
+          <w:color w:val="000000"/>
+        </w:rPr>
+        <w:t>hiện</w:t>
+      </w:r>
+      <w:proofErr w:type="spellEnd"/>
+      <w:r>
+        <w:rPr>
+          <w:color w:val="000000"/>
+        </w:rPr>
+        <w:t xml:space="preserve"> </w:t>
+      </w:r>
+      <w:proofErr w:type="spellStart"/>
+      <w:r>
+        <w:rPr>
+          <w:color w:val="000000"/>
+        </w:rPr>
+        <w:t>l</w:t>
+      </w:r>
+      <w:r>
+        <w:rPr>
+          <w:color w:val="000000"/>
+        </w:rPr>
+        <w:t>ựa</w:t>
+      </w:r>
+      <w:proofErr w:type="spellEnd"/>
+      <w:r>
+        <w:rPr>
+          <w:color w:val="000000"/>
+        </w:rPr>
+        <w:t xml:space="preserve"> </w:t>
+      </w:r>
+      <w:proofErr w:type="spellStart"/>
+      <w:r>
+        <w:rPr>
+          <w:color w:val="000000"/>
+        </w:rPr>
+        <w:t>chọn</w:t>
+      </w:r>
+      <w:proofErr w:type="spellEnd"/>
+      <w:r>
+        <w:rPr>
+          <w:color w:val="000000"/>
+        </w:rPr>
+        <w:t xml:space="preserve"> </w:t>
+      </w:r>
+      <w:proofErr w:type="spellStart"/>
+      <w:r>
+        <w:rPr>
+          <w:color w:val="000000"/>
+        </w:rPr>
+        <w:t>lưu</w:t>
+      </w:r>
+      <w:proofErr w:type="spellEnd"/>
+      <w:r>
+        <w:rPr>
+          <w:color w:val="000000"/>
+        </w:rPr>
+        <w:t xml:space="preserve"> in-row data</w:t>
+      </w:r>
+      <w:r>
+        <w:rPr>
+          <w:color w:val="000000"/>
+        </w:rPr>
+        <w:t>:</w:t>
+      </w:r>
+    </w:p>
+    <w:p>
+      <w:pPr>
+        <w:pStyle w:val="first-para"/>
+        <w:numPr>
+          <w:ilvl w:val="1"/>
+          <w:numId w:val="14"/>
+        </w:numPr>
+        <w:tabs>
+          <w:tab w:val="clear" w:pos="1440"/>
+        </w:tabs>
+        <w:ind w:left="540"/>
+        <w:rPr>
+          <w:color w:val="000000"/>
+        </w:rPr>
+      </w:pPr>
+      <w:r>
+        <w:rPr>
+          <w:color w:val="000000"/>
+        </w:rPr>
+        <w:t xml:space="preserve">Các </w:t>
+      </w:r>
+      <w:proofErr w:type="spellStart"/>
+      <w:r>
+        <w:rPr>
+          <w:color w:val="000000"/>
+        </w:rPr>
+        <w:t>kiểu</w:t>
+      </w:r>
+      <w:proofErr w:type="spellEnd"/>
+      <w:r>
+        <w:rPr>
+          <w:color w:val="000000"/>
+        </w:rPr>
+        <w:t xml:space="preserve"> </w:t>
+      </w:r>
+      <w:proofErr w:type="spellStart"/>
+      <w:r>
+        <w:rPr>
+          <w:color w:val="000000"/>
+        </w:rPr>
+        <w:t>dữ</w:t>
+      </w:r>
+      <w:proofErr w:type="spellEnd"/>
+      <w:r>
+        <w:rPr>
+          <w:color w:val="000000"/>
+        </w:rPr>
+        <w:t xml:space="preserve"> </w:t>
+      </w:r>
+      <w:proofErr w:type="spellStart"/>
+      <w:r>
+        <w:rPr>
+          <w:color w:val="000000"/>
+        </w:rPr>
+        <w:t>liệu</w:t>
+      </w:r>
+      <w:proofErr w:type="spellEnd"/>
+      <w:r>
+        <w:rPr>
+          <w:color w:val="000000"/>
+        </w:rPr>
+        <w:t xml:space="preserve"> </w:t>
+      </w:r>
+      <w:proofErr w:type="spellStart"/>
+      <w:r>
+        <w:rPr>
+          <w:color w:val="000000"/>
+        </w:rPr>
+        <w:t>khác</w:t>
+      </w:r>
+      <w:proofErr w:type="spellEnd"/>
+      <w:r>
+        <w:rPr>
+          <w:color w:val="000000"/>
+        </w:rPr>
+        <w:t>:</w:t>
+      </w:r>
+    </w:p>
+    <w:tbl>
+      <w:tblPr>
+        <w:tblStyle w:val="TableGrid"/>
+        <w:tblW w:w="0" w:type="auto"/>
+        <w:tblLook w:val="01E0" w:firstRow="1" w:lastRow="1" w:firstColumn="1" w:lastColumn="1" w:noHBand="0" w:noVBand="0"/>
+      </w:tblPr>
+      <w:tblGrid>
+        <w:gridCol w:w="648"/>
+        <w:gridCol w:w="1980"/>
+        <w:gridCol w:w="3206"/>
+        <w:gridCol w:w="1975"/>
+        <w:gridCol w:w="1947"/>
+      </w:tblGrid>
+      <w:tr>
+        <w:tc>
+          <w:tcPr>
+            <w:tcW w:w="648" w:type="dxa"/>
+            <w:vAlign w:val="center"/>
+          </w:tcPr>
+          <w:p>
+            <w:pPr>
+              <w:pStyle w:val="first-para"/>
+              <w:jc w:val="center"/>
+              <w:rPr>
+                <w:color w:val="000000"/>
+              </w:rPr>
+            </w:pPr>
+            <w:r>
+              <w:rPr>
+                <w:color w:val="000000"/>
+              </w:rPr>
+              <w:lastRenderedPageBreak/>
               <w:t>STT</w:t>
             </w:r>
           </w:p>
@@ -11900,1577 +15619,6 @@
     <w:p>
       <w:pPr>
         <w:pStyle w:val="first-para"/>
-        <w:numPr>
-          <w:ilvl w:val="1"/>
-          <w:numId w:val="14"/>
-        </w:numPr>
-        <w:tabs>
-          <w:tab w:val="clear" w:pos="1440"/>
-        </w:tabs>
-        <w:ind w:left="540"/>
-        <w:rPr>
-          <w:color w:val="000000"/>
-        </w:rPr>
-      </w:pPr>
-      <w:r>
-        <w:rPr>
-          <w:color w:val="000000"/>
-        </w:rPr>
-        <w:lastRenderedPageBreak/>
-        <w:t xml:space="preserve">Các </w:t>
-      </w:r>
-      <w:proofErr w:type="spellStart"/>
-      <w:r>
-        <w:rPr>
-          <w:color w:val="000000"/>
-        </w:rPr>
-        <w:t>kiểu</w:t>
-      </w:r>
-      <w:proofErr w:type="spellEnd"/>
-      <w:r>
-        <w:rPr>
-          <w:color w:val="000000"/>
-        </w:rPr>
-        <w:t xml:space="preserve"> </w:t>
-      </w:r>
-      <w:proofErr w:type="spellStart"/>
-      <w:r>
-        <w:rPr>
-          <w:color w:val="000000"/>
-        </w:rPr>
-        <w:t>dữ</w:t>
-      </w:r>
-      <w:proofErr w:type="spellEnd"/>
-      <w:r>
-        <w:rPr>
-          <w:color w:val="000000"/>
-        </w:rPr>
-        <w:t xml:space="preserve"> </w:t>
-      </w:r>
-      <w:proofErr w:type="spellStart"/>
-      <w:r>
-        <w:rPr>
-          <w:color w:val="000000"/>
-        </w:rPr>
-        <w:t>liệu</w:t>
-      </w:r>
-      <w:proofErr w:type="spellEnd"/>
-      <w:r>
-        <w:rPr>
-          <w:color w:val="000000"/>
-        </w:rPr>
-        <w:t xml:space="preserve"> </w:t>
-      </w:r>
-      <w:proofErr w:type="spellStart"/>
-      <w:r>
-        <w:rPr>
-          <w:color w:val="000000"/>
-        </w:rPr>
-        <w:t>có</w:t>
-      </w:r>
-      <w:proofErr w:type="spellEnd"/>
-      <w:r>
-        <w:rPr>
-          <w:color w:val="000000"/>
-        </w:rPr>
-        <w:t xml:space="preserve"> </w:t>
-      </w:r>
-      <w:proofErr w:type="spellStart"/>
-      <w:r>
-        <w:rPr>
-          <w:color w:val="000000"/>
-        </w:rPr>
-        <w:t>chiều</w:t>
-      </w:r>
-      <w:proofErr w:type="spellEnd"/>
-      <w:r>
-        <w:rPr>
-          <w:color w:val="000000"/>
-        </w:rPr>
-        <w:t xml:space="preserve"> </w:t>
-      </w:r>
-      <w:proofErr w:type="spellStart"/>
-      <w:r>
-        <w:rPr>
-          <w:color w:val="000000"/>
-        </w:rPr>
-        <w:t>dài</w:t>
-      </w:r>
-      <w:proofErr w:type="spellEnd"/>
-      <w:r>
-        <w:rPr>
-          <w:color w:val="000000"/>
-        </w:rPr>
-        <w:t xml:space="preserve"> </w:t>
-      </w:r>
-      <w:proofErr w:type="spellStart"/>
-      <w:r>
-        <w:rPr>
-          <w:color w:val="000000"/>
-        </w:rPr>
-        <w:t>thay</w:t>
-      </w:r>
-      <w:proofErr w:type="spellEnd"/>
-      <w:r>
-        <w:rPr>
-          <w:color w:val="000000"/>
-        </w:rPr>
-        <w:t xml:space="preserve"> </w:t>
-      </w:r>
-      <w:proofErr w:type="spellStart"/>
-      <w:r>
-        <w:rPr>
-          <w:color w:val="000000"/>
-        </w:rPr>
-        <w:t>đổi</w:t>
-      </w:r>
-      <w:proofErr w:type="spellEnd"/>
-      <w:r>
-        <w:rPr>
-          <w:color w:val="000000"/>
-        </w:rPr>
-        <w:t xml:space="preserve"> </w:t>
-      </w:r>
-      <w:proofErr w:type="spellStart"/>
-      <w:r>
-        <w:rPr>
-          <w:color w:val="000000"/>
-        </w:rPr>
-        <w:t>và</w:t>
-      </w:r>
-      <w:proofErr w:type="spellEnd"/>
-      <w:r>
-        <w:rPr>
-          <w:color w:val="000000"/>
-        </w:rPr>
-        <w:t xml:space="preserve"> </w:t>
-      </w:r>
-      <w:proofErr w:type="spellStart"/>
-      <w:r>
-        <w:rPr>
-          <w:color w:val="000000"/>
-        </w:rPr>
-        <w:t>các</w:t>
-      </w:r>
-      <w:proofErr w:type="spellEnd"/>
-      <w:r>
-        <w:rPr>
-          <w:color w:val="000000"/>
-        </w:rPr>
-        <w:t xml:space="preserve"> </w:t>
-      </w:r>
-      <w:proofErr w:type="spellStart"/>
-      <w:r>
-        <w:rPr>
-          <w:color w:val="000000"/>
-        </w:rPr>
-        <w:t>kiể</w:t>
-      </w:r>
-      <w:r>
-        <w:rPr>
-          <w:color w:val="000000"/>
-        </w:rPr>
-        <w:t>u</w:t>
-      </w:r>
-      <w:proofErr w:type="spellEnd"/>
-      <w:r>
-        <w:rPr>
-          <w:color w:val="000000"/>
-        </w:rPr>
-        <w:t xml:space="preserve"> </w:t>
-      </w:r>
-      <w:proofErr w:type="spellStart"/>
-      <w:r>
-        <w:rPr>
-          <w:color w:val="000000"/>
-        </w:rPr>
-        <w:t>dữ</w:t>
-      </w:r>
-      <w:proofErr w:type="spellEnd"/>
-      <w:r>
-        <w:rPr>
-          <w:color w:val="000000"/>
-        </w:rPr>
-        <w:t xml:space="preserve"> </w:t>
-      </w:r>
-      <w:proofErr w:type="spellStart"/>
-      <w:r>
-        <w:rPr>
-          <w:color w:val="000000"/>
-        </w:rPr>
-        <w:t>liệu</w:t>
-      </w:r>
-      <w:proofErr w:type="spellEnd"/>
-      <w:r>
-        <w:rPr>
-          <w:color w:val="000000"/>
-        </w:rPr>
-        <w:t xml:space="preserve"> </w:t>
-      </w:r>
-      <w:proofErr w:type="spellStart"/>
-      <w:r>
-        <w:rPr>
-          <w:color w:val="000000"/>
-        </w:rPr>
-        <w:t>lớn</w:t>
-      </w:r>
-      <w:proofErr w:type="spellEnd"/>
-      <w:r>
-        <w:rPr>
-          <w:color w:val="000000"/>
-        </w:rPr>
-        <w:t>:</w:t>
-      </w:r>
-    </w:p>
-    <w:tbl>
-      <w:tblPr>
-        <w:tblStyle w:val="TableGrid"/>
-        <w:tblW w:w="0" w:type="auto"/>
-        <w:tblLook w:val="01E0" w:firstRow="1" w:lastRow="1" w:firstColumn="1" w:lastColumn="1" w:noHBand="0" w:noVBand="0"/>
-      </w:tblPr>
-      <w:tblGrid>
-        <w:gridCol w:w="648"/>
-        <w:gridCol w:w="1980"/>
-        <w:gridCol w:w="3206"/>
-        <w:gridCol w:w="1975"/>
-        <w:gridCol w:w="1947"/>
-      </w:tblGrid>
-      <w:tr>
-        <w:tc>
-          <w:tcPr>
-            <w:tcW w:w="648" w:type="dxa"/>
-            <w:vAlign w:val="center"/>
-          </w:tcPr>
-          <w:p>
-            <w:pPr>
-              <w:pStyle w:val="first-para"/>
-              <w:jc w:val="center"/>
-              <w:rPr>
-                <w:color w:val="000000"/>
-              </w:rPr>
-            </w:pPr>
-            <w:r>
-              <w:rPr>
-                <w:color w:val="000000"/>
-              </w:rPr>
-              <w:t>STT</w:t>
-            </w:r>
-          </w:p>
-        </w:tc>
-        <w:tc>
-          <w:tcPr>
-            <w:tcW w:w="1980" w:type="dxa"/>
-            <w:vAlign w:val="center"/>
-          </w:tcPr>
-          <w:p>
-            <w:pPr>
-              <w:pStyle w:val="first-para"/>
-              <w:jc w:val="center"/>
-              <w:rPr>
-                <w:color w:val="000000"/>
-              </w:rPr>
-            </w:pPr>
-            <w:proofErr w:type="spellStart"/>
-            <w:r>
-              <w:rPr>
-                <w:color w:val="000000"/>
-              </w:rPr>
-              <w:t>Tên</w:t>
-            </w:r>
-            <w:proofErr w:type="spellEnd"/>
-            <w:r>
-              <w:rPr>
-                <w:color w:val="000000"/>
-              </w:rPr>
-              <w:t xml:space="preserve"> </w:t>
-            </w:r>
-            <w:proofErr w:type="spellStart"/>
-            <w:r>
-              <w:rPr>
-                <w:color w:val="000000"/>
-              </w:rPr>
-              <w:t>kiểu</w:t>
-            </w:r>
-            <w:proofErr w:type="spellEnd"/>
-            <w:r>
-              <w:rPr>
-                <w:color w:val="000000"/>
-              </w:rPr>
-              <w:t xml:space="preserve"> </w:t>
-            </w:r>
-            <w:proofErr w:type="spellStart"/>
-            <w:r>
-              <w:rPr>
-                <w:color w:val="000000"/>
-              </w:rPr>
-              <w:t>dữ</w:t>
-            </w:r>
-            <w:proofErr w:type="spellEnd"/>
-            <w:r>
-              <w:rPr>
-                <w:color w:val="000000"/>
-              </w:rPr>
-              <w:t xml:space="preserve"> </w:t>
-            </w:r>
-            <w:proofErr w:type="spellStart"/>
-            <w:r>
-              <w:rPr>
-                <w:color w:val="000000"/>
-              </w:rPr>
-              <w:t>liệu</w:t>
-            </w:r>
-            <w:proofErr w:type="spellEnd"/>
-          </w:p>
-        </w:tc>
-        <w:tc>
-          <w:tcPr>
-            <w:tcW w:w="3206" w:type="dxa"/>
-            <w:vAlign w:val="center"/>
-          </w:tcPr>
-          <w:p>
-            <w:pPr>
-              <w:pStyle w:val="first-para"/>
-              <w:jc w:val="center"/>
-              <w:rPr>
-                <w:color w:val="000000"/>
-              </w:rPr>
-            </w:pPr>
-            <w:proofErr w:type="spellStart"/>
-            <w:r>
-              <w:rPr>
-                <w:color w:val="000000"/>
-              </w:rPr>
-              <w:t>Cách</w:t>
-            </w:r>
-            <w:proofErr w:type="spellEnd"/>
-            <w:r>
-              <w:rPr>
-                <w:color w:val="000000"/>
-              </w:rPr>
-              <w:t xml:space="preserve"> </w:t>
-            </w:r>
-            <w:proofErr w:type="spellStart"/>
-            <w:r>
-              <w:rPr>
-                <w:color w:val="000000"/>
-              </w:rPr>
-              <w:t>dùng</w:t>
-            </w:r>
-            <w:proofErr w:type="spellEnd"/>
-            <w:r>
-              <w:rPr>
-                <w:color w:val="000000"/>
-              </w:rPr>
-              <w:t xml:space="preserve"> (ý </w:t>
-            </w:r>
-            <w:proofErr w:type="spellStart"/>
-            <w:r>
-              <w:rPr>
-                <w:color w:val="000000"/>
-              </w:rPr>
-              <w:t>nghĩa</w:t>
-            </w:r>
-            <w:proofErr w:type="spellEnd"/>
-            <w:r>
-              <w:rPr>
-                <w:color w:val="000000"/>
-              </w:rPr>
-              <w:t>)</w:t>
-            </w:r>
-          </w:p>
-        </w:tc>
-        <w:tc>
-          <w:tcPr>
-            <w:tcW w:w="1975" w:type="dxa"/>
-            <w:vAlign w:val="center"/>
-          </w:tcPr>
-          <w:p>
-            <w:pPr>
-              <w:pStyle w:val="first-para"/>
-              <w:jc w:val="center"/>
-              <w:rPr>
-                <w:color w:val="000000"/>
-              </w:rPr>
-            </w:pPr>
-            <w:proofErr w:type="spellStart"/>
-            <w:r>
-              <w:rPr>
-                <w:color w:val="000000"/>
-              </w:rPr>
-              <w:t>Kích</w:t>
-            </w:r>
-            <w:proofErr w:type="spellEnd"/>
-            <w:r>
-              <w:rPr>
-                <w:color w:val="000000"/>
-              </w:rPr>
-              <w:t xml:space="preserve"> </w:t>
-            </w:r>
-            <w:proofErr w:type="spellStart"/>
-            <w:r>
-              <w:rPr>
-                <w:color w:val="000000"/>
-              </w:rPr>
-              <w:t>cỡ</w:t>
-            </w:r>
-            <w:proofErr w:type="spellEnd"/>
-          </w:p>
-        </w:tc>
-        <w:tc>
-          <w:tcPr>
-            <w:tcW w:w="1947" w:type="dxa"/>
-            <w:vAlign w:val="center"/>
-          </w:tcPr>
-          <w:p>
-            <w:pPr>
-              <w:pStyle w:val="first-para"/>
-              <w:jc w:val="center"/>
-              <w:rPr>
-                <w:color w:val="000000"/>
-              </w:rPr>
-            </w:pPr>
-            <w:proofErr w:type="spellStart"/>
-            <w:r>
-              <w:rPr>
-                <w:color w:val="000000"/>
-              </w:rPr>
-              <w:t>Ghi</w:t>
-            </w:r>
-            <w:proofErr w:type="spellEnd"/>
-            <w:r>
-              <w:rPr>
-                <w:color w:val="000000"/>
-              </w:rPr>
-              <w:t xml:space="preserve"> </w:t>
-            </w:r>
-            <w:proofErr w:type="spellStart"/>
-            <w:r>
-              <w:rPr>
-                <w:color w:val="000000"/>
-              </w:rPr>
-              <w:t>chú</w:t>
-            </w:r>
-            <w:proofErr w:type="spellEnd"/>
-          </w:p>
-        </w:tc>
-      </w:tr>
-      <w:tr>
-        <w:tc>
-          <w:tcPr>
-            <w:tcW w:w="648" w:type="dxa"/>
-            <w:vAlign w:val="center"/>
-          </w:tcPr>
-          <w:p>
-            <w:pPr>
-              <w:pStyle w:val="first-para"/>
-              <w:numPr>
-                <w:ilvl w:val="2"/>
-                <w:numId w:val="14"/>
-              </w:numPr>
-              <w:jc w:val="center"/>
-              <w:rPr>
-                <w:color w:val="000000"/>
-              </w:rPr>
-            </w:pPr>
-          </w:p>
-        </w:tc>
-        <w:tc>
-          <w:tcPr>
-            <w:tcW w:w="1980" w:type="dxa"/>
-            <w:vAlign w:val="center"/>
-          </w:tcPr>
-          <w:p>
-            <w:pPr>
-              <w:pStyle w:val="first-para"/>
-              <w:jc w:val="center"/>
-              <w:rPr>
-                <w:color w:val="000000"/>
-              </w:rPr>
-            </w:pPr>
-          </w:p>
-        </w:tc>
-        <w:tc>
-          <w:tcPr>
-            <w:tcW w:w="3206" w:type="dxa"/>
-            <w:vAlign w:val="center"/>
-          </w:tcPr>
-          <w:p>
-            <w:pPr>
-              <w:pStyle w:val="first-para"/>
-              <w:jc w:val="center"/>
-              <w:rPr>
-                <w:color w:val="000000"/>
-              </w:rPr>
-            </w:pPr>
-          </w:p>
-        </w:tc>
-        <w:tc>
-          <w:tcPr>
-            <w:tcW w:w="1975" w:type="dxa"/>
-            <w:vAlign w:val="center"/>
-          </w:tcPr>
-          <w:p>
-            <w:pPr>
-              <w:pStyle w:val="first-para"/>
-              <w:jc w:val="center"/>
-              <w:rPr>
-                <w:color w:val="000000"/>
-              </w:rPr>
-            </w:pPr>
-          </w:p>
-        </w:tc>
-        <w:tc>
-          <w:tcPr>
-            <w:tcW w:w="1947" w:type="dxa"/>
-            <w:vAlign w:val="center"/>
-          </w:tcPr>
-          <w:p>
-            <w:pPr>
-              <w:pStyle w:val="first-para"/>
-              <w:jc w:val="center"/>
-              <w:rPr>
-                <w:color w:val="000000"/>
-              </w:rPr>
-            </w:pPr>
-          </w:p>
-        </w:tc>
-      </w:tr>
-      <w:tr>
-        <w:tc>
-          <w:tcPr>
-            <w:tcW w:w="648" w:type="dxa"/>
-            <w:vAlign w:val="center"/>
-          </w:tcPr>
-          <w:p>
-            <w:pPr>
-              <w:pStyle w:val="first-para"/>
-              <w:numPr>
-                <w:ilvl w:val="2"/>
-                <w:numId w:val="14"/>
-              </w:numPr>
-              <w:jc w:val="center"/>
-              <w:rPr>
-                <w:color w:val="000000"/>
-              </w:rPr>
-            </w:pPr>
-          </w:p>
-        </w:tc>
-        <w:tc>
-          <w:tcPr>
-            <w:tcW w:w="1980" w:type="dxa"/>
-            <w:vAlign w:val="center"/>
-          </w:tcPr>
-          <w:p>
-            <w:pPr>
-              <w:pStyle w:val="first-para"/>
-              <w:jc w:val="center"/>
-              <w:rPr>
-                <w:color w:val="000000"/>
-              </w:rPr>
-            </w:pPr>
-          </w:p>
-        </w:tc>
-        <w:tc>
-          <w:tcPr>
-            <w:tcW w:w="3206" w:type="dxa"/>
-            <w:vAlign w:val="center"/>
-          </w:tcPr>
-          <w:p>
-            <w:pPr>
-              <w:pStyle w:val="first-para"/>
-              <w:jc w:val="center"/>
-              <w:rPr>
-                <w:color w:val="000000"/>
-              </w:rPr>
-            </w:pPr>
-          </w:p>
-        </w:tc>
-        <w:tc>
-          <w:tcPr>
-            <w:tcW w:w="1975" w:type="dxa"/>
-            <w:vAlign w:val="center"/>
-          </w:tcPr>
-          <w:p>
-            <w:pPr>
-              <w:pStyle w:val="first-para"/>
-              <w:jc w:val="center"/>
-              <w:rPr>
-                <w:color w:val="000000"/>
-              </w:rPr>
-            </w:pPr>
-          </w:p>
-        </w:tc>
-        <w:tc>
-          <w:tcPr>
-            <w:tcW w:w="1947" w:type="dxa"/>
-            <w:vAlign w:val="center"/>
-          </w:tcPr>
-          <w:p>
-            <w:pPr>
-              <w:pStyle w:val="first-para"/>
-              <w:jc w:val="center"/>
-              <w:rPr>
-                <w:color w:val="000000"/>
-              </w:rPr>
-            </w:pPr>
-          </w:p>
-        </w:tc>
-      </w:tr>
-      <w:tr>
-        <w:tc>
-          <w:tcPr>
-            <w:tcW w:w="648" w:type="dxa"/>
-            <w:vAlign w:val="center"/>
-          </w:tcPr>
-          <w:p>
-            <w:pPr>
-              <w:pStyle w:val="first-para"/>
-              <w:numPr>
-                <w:ilvl w:val="2"/>
-                <w:numId w:val="14"/>
-              </w:numPr>
-              <w:jc w:val="center"/>
-              <w:rPr>
-                <w:color w:val="000000"/>
-              </w:rPr>
-            </w:pPr>
-          </w:p>
-        </w:tc>
-        <w:tc>
-          <w:tcPr>
-            <w:tcW w:w="1980" w:type="dxa"/>
-            <w:vAlign w:val="center"/>
-          </w:tcPr>
-          <w:p>
-            <w:pPr>
-              <w:pStyle w:val="first-para"/>
-              <w:jc w:val="center"/>
-              <w:rPr>
-                <w:color w:val="000000"/>
-              </w:rPr>
-            </w:pPr>
-          </w:p>
-        </w:tc>
-        <w:tc>
-          <w:tcPr>
-            <w:tcW w:w="3206" w:type="dxa"/>
-            <w:vAlign w:val="center"/>
-          </w:tcPr>
-          <w:p>
-            <w:pPr>
-              <w:pStyle w:val="first-para"/>
-              <w:jc w:val="center"/>
-              <w:rPr>
-                <w:color w:val="000000"/>
-              </w:rPr>
-            </w:pPr>
-          </w:p>
-        </w:tc>
-        <w:tc>
-          <w:tcPr>
-            <w:tcW w:w="1975" w:type="dxa"/>
-            <w:vAlign w:val="center"/>
-          </w:tcPr>
-          <w:p>
-            <w:pPr>
-              <w:pStyle w:val="first-para"/>
-              <w:jc w:val="center"/>
-              <w:rPr>
-                <w:color w:val="000000"/>
-              </w:rPr>
-            </w:pPr>
-          </w:p>
-        </w:tc>
-        <w:tc>
-          <w:tcPr>
-            <w:tcW w:w="1947" w:type="dxa"/>
-            <w:vAlign w:val="center"/>
-          </w:tcPr>
-          <w:p>
-            <w:pPr>
-              <w:pStyle w:val="first-para"/>
-              <w:jc w:val="center"/>
-              <w:rPr>
-                <w:color w:val="000000"/>
-              </w:rPr>
-            </w:pPr>
-          </w:p>
-        </w:tc>
-      </w:tr>
-      <w:tr>
-        <w:tc>
-          <w:tcPr>
-            <w:tcW w:w="648" w:type="dxa"/>
-            <w:vAlign w:val="center"/>
-          </w:tcPr>
-          <w:p>
-            <w:pPr>
-              <w:pStyle w:val="first-para"/>
-              <w:numPr>
-                <w:ilvl w:val="2"/>
-                <w:numId w:val="14"/>
-              </w:numPr>
-              <w:jc w:val="center"/>
-              <w:rPr>
-                <w:color w:val="000000"/>
-              </w:rPr>
-            </w:pPr>
-          </w:p>
-        </w:tc>
-        <w:tc>
-          <w:tcPr>
-            <w:tcW w:w="1980" w:type="dxa"/>
-            <w:vAlign w:val="center"/>
-          </w:tcPr>
-          <w:p>
-            <w:pPr>
-              <w:pStyle w:val="first-para"/>
-              <w:jc w:val="center"/>
-              <w:rPr>
-                <w:color w:val="000000"/>
-              </w:rPr>
-            </w:pPr>
-          </w:p>
-        </w:tc>
-        <w:tc>
-          <w:tcPr>
-            <w:tcW w:w="3206" w:type="dxa"/>
-            <w:vAlign w:val="center"/>
-          </w:tcPr>
-          <w:p>
-            <w:pPr>
-              <w:pStyle w:val="first-para"/>
-              <w:jc w:val="center"/>
-              <w:rPr>
-                <w:color w:val="000000"/>
-              </w:rPr>
-            </w:pPr>
-          </w:p>
-        </w:tc>
-        <w:tc>
-          <w:tcPr>
-            <w:tcW w:w="1975" w:type="dxa"/>
-            <w:vAlign w:val="center"/>
-          </w:tcPr>
-          <w:p>
-            <w:pPr>
-              <w:pStyle w:val="first-para"/>
-              <w:jc w:val="center"/>
-              <w:rPr>
-                <w:color w:val="000000"/>
-              </w:rPr>
-            </w:pPr>
-          </w:p>
-        </w:tc>
-        <w:tc>
-          <w:tcPr>
-            <w:tcW w:w="1947" w:type="dxa"/>
-            <w:vAlign w:val="center"/>
-          </w:tcPr>
-          <w:p>
-            <w:pPr>
-              <w:pStyle w:val="first-para"/>
-              <w:jc w:val="center"/>
-              <w:rPr>
-                <w:color w:val="000000"/>
-              </w:rPr>
-            </w:pPr>
-          </w:p>
-        </w:tc>
-      </w:tr>
-    </w:tbl>
-    <w:p>
-      <w:pPr>
-        <w:pStyle w:val="first-para"/>
-        <w:numPr>
-          <w:ilvl w:val="1"/>
-          <w:numId w:val="14"/>
-        </w:numPr>
-        <w:tabs>
-          <w:tab w:val="clear" w:pos="1440"/>
-        </w:tabs>
-        <w:ind w:left="540"/>
-        <w:rPr>
-          <w:color w:val="000000"/>
-        </w:rPr>
-      </w:pPr>
-      <w:proofErr w:type="spellStart"/>
-      <w:r>
-        <w:rPr>
-          <w:color w:val="000000"/>
-        </w:rPr>
-        <w:t>Nêu</w:t>
-      </w:r>
-      <w:proofErr w:type="spellEnd"/>
-      <w:r>
-        <w:rPr>
-          <w:color w:val="000000"/>
-        </w:rPr>
-        <w:t xml:space="preserve"> ý </w:t>
-      </w:r>
-      <w:proofErr w:type="spellStart"/>
-      <w:r>
-        <w:rPr>
-          <w:color w:val="000000"/>
-        </w:rPr>
-        <w:t>nghĩa</w:t>
-      </w:r>
-      <w:proofErr w:type="spellEnd"/>
-      <w:r>
-        <w:rPr>
-          <w:color w:val="000000"/>
-        </w:rPr>
-        <w:t xml:space="preserve"> </w:t>
-      </w:r>
-      <w:proofErr w:type="spellStart"/>
-      <w:r>
-        <w:rPr>
-          <w:color w:val="000000"/>
-        </w:rPr>
-        <w:t>và</w:t>
-      </w:r>
-      <w:proofErr w:type="spellEnd"/>
-      <w:r>
-        <w:rPr>
-          <w:color w:val="000000"/>
-        </w:rPr>
-        <w:t xml:space="preserve"> </w:t>
-      </w:r>
-      <w:proofErr w:type="spellStart"/>
-      <w:r>
-        <w:rPr>
-          <w:color w:val="000000"/>
-        </w:rPr>
-        <w:t>cách</w:t>
-      </w:r>
-      <w:proofErr w:type="spellEnd"/>
-      <w:r>
-        <w:rPr>
-          <w:color w:val="000000"/>
-        </w:rPr>
-        <w:t xml:space="preserve"> </w:t>
-      </w:r>
-      <w:proofErr w:type="spellStart"/>
-      <w:r>
-        <w:rPr>
-          <w:color w:val="000000"/>
-        </w:rPr>
-        <w:t>thực</w:t>
-      </w:r>
-      <w:proofErr w:type="spellEnd"/>
-      <w:r>
-        <w:rPr>
-          <w:color w:val="000000"/>
-        </w:rPr>
-        <w:t xml:space="preserve"> </w:t>
-      </w:r>
-      <w:proofErr w:type="spellStart"/>
-      <w:r>
-        <w:rPr>
-          <w:color w:val="000000"/>
-        </w:rPr>
-        <w:t>hiện</w:t>
-      </w:r>
-      <w:proofErr w:type="spellEnd"/>
-      <w:r>
-        <w:rPr>
-          <w:color w:val="000000"/>
-        </w:rPr>
-        <w:t xml:space="preserve"> </w:t>
-      </w:r>
-      <w:proofErr w:type="spellStart"/>
-      <w:r>
-        <w:rPr>
-          <w:color w:val="000000"/>
-        </w:rPr>
-        <w:t>l</w:t>
-      </w:r>
-      <w:r>
-        <w:rPr>
-          <w:color w:val="000000"/>
-        </w:rPr>
-        <w:t>ựa</w:t>
-      </w:r>
-      <w:proofErr w:type="spellEnd"/>
-      <w:r>
-        <w:rPr>
-          <w:color w:val="000000"/>
-        </w:rPr>
-        <w:t xml:space="preserve"> </w:t>
-      </w:r>
-      <w:proofErr w:type="spellStart"/>
-      <w:r>
-        <w:rPr>
-          <w:color w:val="000000"/>
-        </w:rPr>
-        <w:t>chọn</w:t>
-      </w:r>
-      <w:proofErr w:type="spellEnd"/>
-      <w:r>
-        <w:rPr>
-          <w:color w:val="000000"/>
-        </w:rPr>
-        <w:t xml:space="preserve"> </w:t>
-      </w:r>
-      <w:proofErr w:type="spellStart"/>
-      <w:r>
-        <w:rPr>
-          <w:color w:val="000000"/>
-        </w:rPr>
-        <w:t>lưu</w:t>
-      </w:r>
-      <w:proofErr w:type="spellEnd"/>
-      <w:r>
-        <w:rPr>
-          <w:color w:val="000000"/>
-        </w:rPr>
-        <w:t xml:space="preserve"> in-row data</w:t>
-      </w:r>
-      <w:r>
-        <w:rPr>
-          <w:color w:val="000000"/>
-        </w:rPr>
-        <w:t>:</w:t>
-      </w:r>
-    </w:p>
-    <w:p>
-      <w:pPr>
-        <w:pStyle w:val="first-para"/>
-        <w:numPr>
-          <w:ilvl w:val="1"/>
-          <w:numId w:val="14"/>
-        </w:numPr>
-        <w:tabs>
-          <w:tab w:val="clear" w:pos="1440"/>
-        </w:tabs>
-        <w:ind w:left="540"/>
-        <w:rPr>
-          <w:color w:val="000000"/>
-        </w:rPr>
-      </w:pPr>
-      <w:r>
-        <w:rPr>
-          <w:color w:val="000000"/>
-        </w:rPr>
-        <w:t xml:space="preserve">Các </w:t>
-      </w:r>
-      <w:proofErr w:type="spellStart"/>
-      <w:r>
-        <w:rPr>
-          <w:color w:val="000000"/>
-        </w:rPr>
-        <w:t>kiểu</w:t>
-      </w:r>
-      <w:proofErr w:type="spellEnd"/>
-      <w:r>
-        <w:rPr>
-          <w:color w:val="000000"/>
-        </w:rPr>
-        <w:t xml:space="preserve"> </w:t>
-      </w:r>
-      <w:proofErr w:type="spellStart"/>
-      <w:r>
-        <w:rPr>
-          <w:color w:val="000000"/>
-        </w:rPr>
-        <w:t>dữ</w:t>
-      </w:r>
-      <w:proofErr w:type="spellEnd"/>
-      <w:r>
-        <w:rPr>
-          <w:color w:val="000000"/>
-        </w:rPr>
-        <w:t xml:space="preserve"> </w:t>
-      </w:r>
-      <w:proofErr w:type="spellStart"/>
-      <w:r>
-        <w:rPr>
-          <w:color w:val="000000"/>
-        </w:rPr>
-        <w:t>liệu</w:t>
-      </w:r>
-      <w:proofErr w:type="spellEnd"/>
-      <w:r>
-        <w:rPr>
-          <w:color w:val="000000"/>
-        </w:rPr>
-        <w:t xml:space="preserve"> </w:t>
-      </w:r>
-      <w:proofErr w:type="spellStart"/>
-      <w:r>
-        <w:rPr>
-          <w:color w:val="000000"/>
-        </w:rPr>
-        <w:t>khác</w:t>
-      </w:r>
-      <w:proofErr w:type="spellEnd"/>
-      <w:r>
-        <w:rPr>
-          <w:color w:val="000000"/>
-        </w:rPr>
-        <w:t>:</w:t>
-      </w:r>
-    </w:p>
-    <w:tbl>
-      <w:tblPr>
-        <w:tblStyle w:val="TableGrid"/>
-        <w:tblW w:w="0" w:type="auto"/>
-        <w:tblLook w:val="01E0" w:firstRow="1" w:lastRow="1" w:firstColumn="1" w:lastColumn="1" w:noHBand="0" w:noVBand="0"/>
-      </w:tblPr>
-      <w:tblGrid>
-        <w:gridCol w:w="648"/>
-        <w:gridCol w:w="1980"/>
-        <w:gridCol w:w="3206"/>
-        <w:gridCol w:w="1975"/>
-        <w:gridCol w:w="1947"/>
-      </w:tblGrid>
-      <w:tr>
-        <w:tc>
-          <w:tcPr>
-            <w:tcW w:w="648" w:type="dxa"/>
-            <w:vAlign w:val="center"/>
-          </w:tcPr>
-          <w:p>
-            <w:pPr>
-              <w:pStyle w:val="first-para"/>
-              <w:jc w:val="center"/>
-              <w:rPr>
-                <w:color w:val="000000"/>
-              </w:rPr>
-            </w:pPr>
-            <w:r>
-              <w:rPr>
-                <w:color w:val="000000"/>
-              </w:rPr>
-              <w:t>STT</w:t>
-            </w:r>
-          </w:p>
-        </w:tc>
-        <w:tc>
-          <w:tcPr>
-            <w:tcW w:w="1980" w:type="dxa"/>
-            <w:vAlign w:val="center"/>
-          </w:tcPr>
-          <w:p>
-            <w:pPr>
-              <w:pStyle w:val="first-para"/>
-              <w:jc w:val="center"/>
-              <w:rPr>
-                <w:color w:val="000000"/>
-              </w:rPr>
-            </w:pPr>
-            <w:proofErr w:type="spellStart"/>
-            <w:r>
-              <w:rPr>
-                <w:color w:val="000000"/>
-              </w:rPr>
-              <w:t>Tên</w:t>
-            </w:r>
-            <w:proofErr w:type="spellEnd"/>
-            <w:r>
-              <w:rPr>
-                <w:color w:val="000000"/>
-              </w:rPr>
-              <w:t xml:space="preserve"> </w:t>
-            </w:r>
-            <w:proofErr w:type="spellStart"/>
-            <w:r>
-              <w:rPr>
-                <w:color w:val="000000"/>
-              </w:rPr>
-              <w:t>kiểu</w:t>
-            </w:r>
-            <w:proofErr w:type="spellEnd"/>
-            <w:r>
-              <w:rPr>
-                <w:color w:val="000000"/>
-              </w:rPr>
-              <w:t xml:space="preserve"> </w:t>
-            </w:r>
-            <w:proofErr w:type="spellStart"/>
-            <w:r>
-              <w:rPr>
-                <w:color w:val="000000"/>
-              </w:rPr>
-              <w:t>dữ</w:t>
-            </w:r>
-            <w:proofErr w:type="spellEnd"/>
-            <w:r>
-              <w:rPr>
-                <w:color w:val="000000"/>
-              </w:rPr>
-              <w:t xml:space="preserve"> </w:t>
-            </w:r>
-            <w:proofErr w:type="spellStart"/>
-            <w:r>
-              <w:rPr>
-                <w:color w:val="000000"/>
-              </w:rPr>
-              <w:t>liệu</w:t>
-            </w:r>
-            <w:proofErr w:type="spellEnd"/>
-          </w:p>
-        </w:tc>
-        <w:tc>
-          <w:tcPr>
-            <w:tcW w:w="3206" w:type="dxa"/>
-            <w:vAlign w:val="center"/>
-          </w:tcPr>
-          <w:p>
-            <w:pPr>
-              <w:pStyle w:val="first-para"/>
-              <w:jc w:val="center"/>
-              <w:rPr>
-                <w:color w:val="000000"/>
-              </w:rPr>
-            </w:pPr>
-            <w:proofErr w:type="spellStart"/>
-            <w:r>
-              <w:rPr>
-                <w:color w:val="000000"/>
-              </w:rPr>
-              <w:t>Cách</w:t>
-            </w:r>
-            <w:proofErr w:type="spellEnd"/>
-            <w:r>
-              <w:rPr>
-                <w:color w:val="000000"/>
-              </w:rPr>
-              <w:t xml:space="preserve"> </w:t>
-            </w:r>
-            <w:proofErr w:type="spellStart"/>
-            <w:r>
-              <w:rPr>
-                <w:color w:val="000000"/>
-              </w:rPr>
-              <w:t>dùng</w:t>
-            </w:r>
-            <w:proofErr w:type="spellEnd"/>
-            <w:r>
-              <w:rPr>
-                <w:color w:val="000000"/>
-              </w:rPr>
-              <w:t xml:space="preserve"> (ý </w:t>
-            </w:r>
-            <w:proofErr w:type="spellStart"/>
-            <w:r>
-              <w:rPr>
-                <w:color w:val="000000"/>
-              </w:rPr>
-              <w:t>nghĩa</w:t>
-            </w:r>
-            <w:proofErr w:type="spellEnd"/>
-            <w:r>
-              <w:rPr>
-                <w:color w:val="000000"/>
-              </w:rPr>
-              <w:t>)</w:t>
-            </w:r>
-          </w:p>
-        </w:tc>
-        <w:tc>
-          <w:tcPr>
-            <w:tcW w:w="1975" w:type="dxa"/>
-            <w:vAlign w:val="center"/>
-          </w:tcPr>
-          <w:p>
-            <w:pPr>
-              <w:pStyle w:val="first-para"/>
-              <w:jc w:val="center"/>
-              <w:rPr>
-                <w:color w:val="000000"/>
-              </w:rPr>
-            </w:pPr>
-            <w:proofErr w:type="spellStart"/>
-            <w:r>
-              <w:rPr>
-                <w:color w:val="000000"/>
-              </w:rPr>
-              <w:t>Kích</w:t>
-            </w:r>
-            <w:proofErr w:type="spellEnd"/>
-            <w:r>
-              <w:rPr>
-                <w:color w:val="000000"/>
-              </w:rPr>
-              <w:t xml:space="preserve"> </w:t>
-            </w:r>
-            <w:proofErr w:type="spellStart"/>
-            <w:r>
-              <w:rPr>
-                <w:color w:val="000000"/>
-              </w:rPr>
-              <w:t>cỡ</w:t>
-            </w:r>
-            <w:proofErr w:type="spellEnd"/>
-          </w:p>
-        </w:tc>
-        <w:tc>
-          <w:tcPr>
-            <w:tcW w:w="1947" w:type="dxa"/>
-            <w:vAlign w:val="center"/>
-          </w:tcPr>
-          <w:p>
-            <w:pPr>
-              <w:pStyle w:val="first-para"/>
-              <w:jc w:val="center"/>
-              <w:rPr>
-                <w:color w:val="000000"/>
-              </w:rPr>
-            </w:pPr>
-            <w:proofErr w:type="spellStart"/>
-            <w:r>
-              <w:rPr>
-                <w:color w:val="000000"/>
-              </w:rPr>
-              <w:t>Ghi</w:t>
-            </w:r>
-            <w:proofErr w:type="spellEnd"/>
-            <w:r>
-              <w:rPr>
-                <w:color w:val="000000"/>
-              </w:rPr>
-              <w:t xml:space="preserve"> </w:t>
-            </w:r>
-            <w:proofErr w:type="spellStart"/>
-            <w:r>
-              <w:rPr>
-                <w:color w:val="000000"/>
-              </w:rPr>
-              <w:t>chú</w:t>
-            </w:r>
-            <w:proofErr w:type="spellEnd"/>
-          </w:p>
-        </w:tc>
-      </w:tr>
-      <w:tr>
-        <w:tc>
-          <w:tcPr>
-            <w:tcW w:w="648" w:type="dxa"/>
-            <w:vAlign w:val="center"/>
-          </w:tcPr>
-          <w:p>
-            <w:pPr>
-              <w:pStyle w:val="first-para"/>
-              <w:numPr>
-                <w:ilvl w:val="2"/>
-                <w:numId w:val="14"/>
-              </w:numPr>
-              <w:jc w:val="center"/>
-              <w:rPr>
-                <w:color w:val="000000"/>
-              </w:rPr>
-            </w:pPr>
-          </w:p>
-        </w:tc>
-        <w:tc>
-          <w:tcPr>
-            <w:tcW w:w="1980" w:type="dxa"/>
-            <w:vAlign w:val="center"/>
-          </w:tcPr>
-          <w:p>
-            <w:pPr>
-              <w:pStyle w:val="first-para"/>
-              <w:jc w:val="center"/>
-              <w:rPr>
-                <w:color w:val="000000"/>
-              </w:rPr>
-            </w:pPr>
-          </w:p>
-        </w:tc>
-        <w:tc>
-          <w:tcPr>
-            <w:tcW w:w="3206" w:type="dxa"/>
-            <w:vAlign w:val="center"/>
-          </w:tcPr>
-          <w:p>
-            <w:pPr>
-              <w:pStyle w:val="first-para"/>
-              <w:jc w:val="center"/>
-              <w:rPr>
-                <w:color w:val="000000"/>
-              </w:rPr>
-            </w:pPr>
-          </w:p>
-        </w:tc>
-        <w:tc>
-          <w:tcPr>
-            <w:tcW w:w="1975" w:type="dxa"/>
-            <w:vAlign w:val="center"/>
-          </w:tcPr>
-          <w:p>
-            <w:pPr>
-              <w:pStyle w:val="first-para"/>
-              <w:jc w:val="center"/>
-              <w:rPr>
-                <w:color w:val="000000"/>
-              </w:rPr>
-            </w:pPr>
-          </w:p>
-        </w:tc>
-        <w:tc>
-          <w:tcPr>
-            <w:tcW w:w="1947" w:type="dxa"/>
-            <w:vAlign w:val="center"/>
-          </w:tcPr>
-          <w:p>
-            <w:pPr>
-              <w:pStyle w:val="first-para"/>
-              <w:jc w:val="center"/>
-              <w:rPr>
-                <w:color w:val="000000"/>
-              </w:rPr>
-            </w:pPr>
-          </w:p>
-        </w:tc>
-      </w:tr>
-      <w:tr>
-        <w:tc>
-          <w:tcPr>
-            <w:tcW w:w="648" w:type="dxa"/>
-            <w:vAlign w:val="center"/>
-          </w:tcPr>
-          <w:p>
-            <w:pPr>
-              <w:pStyle w:val="first-para"/>
-              <w:numPr>
-                <w:ilvl w:val="2"/>
-                <w:numId w:val="14"/>
-              </w:numPr>
-              <w:jc w:val="center"/>
-              <w:rPr>
-                <w:color w:val="000000"/>
-              </w:rPr>
-            </w:pPr>
-          </w:p>
-        </w:tc>
-        <w:tc>
-          <w:tcPr>
-            <w:tcW w:w="1980" w:type="dxa"/>
-            <w:vAlign w:val="center"/>
-          </w:tcPr>
-          <w:p>
-            <w:pPr>
-              <w:pStyle w:val="first-para"/>
-              <w:jc w:val="center"/>
-              <w:rPr>
-                <w:color w:val="000000"/>
-              </w:rPr>
-            </w:pPr>
-          </w:p>
-        </w:tc>
-        <w:tc>
-          <w:tcPr>
-            <w:tcW w:w="3206" w:type="dxa"/>
-            <w:vAlign w:val="center"/>
-          </w:tcPr>
-          <w:p>
-            <w:pPr>
-              <w:pStyle w:val="first-para"/>
-              <w:jc w:val="center"/>
-              <w:rPr>
-                <w:color w:val="000000"/>
-              </w:rPr>
-            </w:pPr>
-          </w:p>
-        </w:tc>
-        <w:tc>
-          <w:tcPr>
-            <w:tcW w:w="1975" w:type="dxa"/>
-            <w:vAlign w:val="center"/>
-          </w:tcPr>
-          <w:p>
-            <w:pPr>
-              <w:pStyle w:val="first-para"/>
-              <w:jc w:val="center"/>
-              <w:rPr>
-                <w:color w:val="000000"/>
-              </w:rPr>
-            </w:pPr>
-          </w:p>
-        </w:tc>
-        <w:tc>
-          <w:tcPr>
-            <w:tcW w:w="1947" w:type="dxa"/>
-            <w:vAlign w:val="center"/>
-          </w:tcPr>
-          <w:p>
-            <w:pPr>
-              <w:pStyle w:val="first-para"/>
-              <w:jc w:val="center"/>
-              <w:rPr>
-                <w:color w:val="000000"/>
-              </w:rPr>
-            </w:pPr>
-          </w:p>
-        </w:tc>
-      </w:tr>
-      <w:tr>
-        <w:tc>
-          <w:tcPr>
-            <w:tcW w:w="648" w:type="dxa"/>
-            <w:vAlign w:val="center"/>
-          </w:tcPr>
-          <w:p>
-            <w:pPr>
-              <w:pStyle w:val="first-para"/>
-              <w:numPr>
-                <w:ilvl w:val="2"/>
-                <w:numId w:val="14"/>
-              </w:numPr>
-              <w:jc w:val="center"/>
-              <w:rPr>
-                <w:color w:val="000000"/>
-              </w:rPr>
-            </w:pPr>
-          </w:p>
-        </w:tc>
-        <w:tc>
-          <w:tcPr>
-            <w:tcW w:w="1980" w:type="dxa"/>
-            <w:vAlign w:val="center"/>
-          </w:tcPr>
-          <w:p>
-            <w:pPr>
-              <w:pStyle w:val="first-para"/>
-              <w:jc w:val="center"/>
-              <w:rPr>
-                <w:color w:val="000000"/>
-              </w:rPr>
-            </w:pPr>
-          </w:p>
-        </w:tc>
-        <w:tc>
-          <w:tcPr>
-            <w:tcW w:w="3206" w:type="dxa"/>
-            <w:vAlign w:val="center"/>
-          </w:tcPr>
-          <w:p>
-            <w:pPr>
-              <w:pStyle w:val="first-para"/>
-              <w:jc w:val="center"/>
-              <w:rPr>
-                <w:color w:val="000000"/>
-              </w:rPr>
-            </w:pPr>
-          </w:p>
-        </w:tc>
-        <w:tc>
-          <w:tcPr>
-            <w:tcW w:w="1975" w:type="dxa"/>
-            <w:vAlign w:val="center"/>
-          </w:tcPr>
-          <w:p>
-            <w:pPr>
-              <w:pStyle w:val="first-para"/>
-              <w:jc w:val="center"/>
-              <w:rPr>
-                <w:color w:val="000000"/>
-              </w:rPr>
-            </w:pPr>
-          </w:p>
-        </w:tc>
-        <w:tc>
-          <w:tcPr>
-            <w:tcW w:w="1947" w:type="dxa"/>
-            <w:vAlign w:val="center"/>
-          </w:tcPr>
-          <w:p>
-            <w:pPr>
-              <w:pStyle w:val="first-para"/>
-              <w:jc w:val="center"/>
-              <w:rPr>
-                <w:color w:val="000000"/>
-              </w:rPr>
-            </w:pPr>
-          </w:p>
-        </w:tc>
-      </w:tr>
-      <w:tr>
-        <w:tc>
-          <w:tcPr>
-            <w:tcW w:w="648" w:type="dxa"/>
-            <w:vAlign w:val="center"/>
-          </w:tcPr>
-          <w:p>
-            <w:pPr>
-              <w:pStyle w:val="first-para"/>
-              <w:numPr>
-                <w:ilvl w:val="2"/>
-                <w:numId w:val="14"/>
-              </w:numPr>
-              <w:jc w:val="center"/>
-              <w:rPr>
-                <w:color w:val="000000"/>
-              </w:rPr>
-            </w:pPr>
-          </w:p>
-        </w:tc>
-        <w:tc>
-          <w:tcPr>
-            <w:tcW w:w="1980" w:type="dxa"/>
-            <w:vAlign w:val="center"/>
-          </w:tcPr>
-          <w:p>
-            <w:pPr>
-              <w:pStyle w:val="first-para"/>
-              <w:jc w:val="center"/>
-              <w:rPr>
-                <w:color w:val="000000"/>
-              </w:rPr>
-            </w:pPr>
-          </w:p>
-        </w:tc>
-        <w:tc>
-          <w:tcPr>
-            <w:tcW w:w="3206" w:type="dxa"/>
-            <w:vAlign w:val="center"/>
-          </w:tcPr>
-          <w:p>
-            <w:pPr>
-              <w:pStyle w:val="first-para"/>
-              <w:jc w:val="center"/>
-              <w:rPr>
-                <w:color w:val="000000"/>
-              </w:rPr>
-            </w:pPr>
-          </w:p>
-        </w:tc>
-        <w:tc>
-          <w:tcPr>
-            <w:tcW w:w="1975" w:type="dxa"/>
-            <w:vAlign w:val="center"/>
-          </w:tcPr>
-          <w:p>
-            <w:pPr>
-              <w:pStyle w:val="first-para"/>
-              <w:jc w:val="center"/>
-              <w:rPr>
-                <w:color w:val="000000"/>
-              </w:rPr>
-            </w:pPr>
-          </w:p>
-        </w:tc>
-        <w:tc>
-          <w:tcPr>
-            <w:tcW w:w="1947" w:type="dxa"/>
-            <w:vAlign w:val="center"/>
-          </w:tcPr>
-          <w:p>
-            <w:pPr>
-              <w:pStyle w:val="first-para"/>
-              <w:jc w:val="center"/>
-              <w:rPr>
-                <w:color w:val="000000"/>
-              </w:rPr>
-            </w:pPr>
-          </w:p>
-        </w:tc>
-      </w:tr>
-    </w:tbl>
-    <w:p>
-      <w:pPr>
-        <w:pStyle w:val="first-para"/>
       </w:pPr>
     </w:p>
     <w:sectPr>
@@ -13506,7 +15654,7 @@
         <v:path o:extrusionok="f" gradientshapeok="t" o:connecttype="rect"/>
         <o:lock v:ext="edit" aspectratio="t"/>
       </v:shapetype>
-      <v:shape id="_x0000_i1029" type="#_x0000_t75" style="width:11.25pt;height:11.25pt" o:bullet="t">
+      <v:shape id="_x0000_i1115" type="#_x0000_t75" style="width:11.25pt;height:11.25pt" o:bullet="t">
         <v:imagedata r:id="rId1" o:title="msoB4E2"/>
       </v:shape>
     </w:pict>
@@ -14247,7 +16395,7 @@
   <w:abstractNum w:abstractNumId="6" w15:restartNumberingAfterBreak="0">
     <w:nsid w:val="24D6623E"/>
     <w:multiLevelType w:val="hybridMultilevel"/>
-    <w:tmpl w:val="9A6A414A"/>
+    <w:tmpl w:val="44E2ED9E"/>
     <w:lvl w:ilvl="0" w:tplc="0409000F">
       <w:start w:val="1"/>
       <w:numFmt w:val="decimal"/>
@@ -14294,17 +16442,16 @@
         <w:rFonts w:hint="default"/>
       </w:rPr>
     </w:lvl>
-    <w:lvl w:ilvl="3" w:tplc="0409000F" w:tentative="1">
-      <w:start w:val="1"/>
-      <w:numFmt w:val="decimal"/>
-      <w:lvlText w:val="%4."/>
+    <w:lvl w:ilvl="3" w:tplc="4C6E9C8E">
+      <w:numFmt w:val="bullet"/>
+      <w:lvlText w:val="-"/>
       <w:lvlJc w:val="left"/>
       <w:pPr>
-        <w:tabs>
-          <w:tab w:val="num" w:pos="2880"/>
-        </w:tabs>
         <w:ind w:left="2880" w:hanging="360"/>
       </w:pPr>
+      <w:rPr>
+        <w:rFonts w:ascii="Times New Roman" w:eastAsia="Times New Roman" w:hAnsi="Times New Roman" w:cs="Times New Roman" w:hint="default"/>
+      </w:rPr>
     </w:lvl>
     <w:lvl w:ilvl="4" w:tplc="04090019" w:tentative="1">
       <w:start w:val="1"/>
@@ -16123,6 +18270,17 @@
       <w:szCs w:val="20"/>
     </w:rPr>
   </w:style>
+  <w:style w:type="paragraph" w:styleId="ListParagraph">
+    <w:name w:val="List Paragraph"/>
+    <w:basedOn w:val="Normal"/>
+    <w:uiPriority w:val="34"/>
+    <w:qFormat/>
+    <w:rsid w:val="00EE4CCE"/>
+    <w:pPr>
+      <w:ind w:left="720"/>
+      <w:contextualSpacing/>
+    </w:pPr>
+  </w:style>
 </w:styles>
 </file>
 
